--- a/Documentation/Onderzoeksdocument.docx
+++ b/Documentation/Onderzoeksdocument.docx
@@ -2,32 +2,2864 @@
 <file path=word/document.xml><?xml version="1.0" encoding="utf-8"?>
 <w:document xmlns:wpc="http://schemas.microsoft.com/office/word/2010/wordprocessingCanvas" xmlns:cx="http://schemas.microsoft.com/office/drawing/2014/chartex" xmlns:cx1="http://schemas.microsoft.com/office/drawing/2015/9/8/chartex" xmlns:cx2="http://schemas.microsoft.com/office/drawing/2015/10/21/chartex" xmlns:cx3="http://schemas.microsoft.com/office/drawing/2016/5/9/chartex" xmlns:cx4="http://schemas.microsoft.com/office/drawing/2016/5/10/chartex" xmlns:cx5="http://schemas.microsoft.com/office/drawing/2016/5/11/chartex" xmlns:cx6="http://schemas.microsoft.com/office/drawing/2016/5/12/chartex" xmlns:cx7="http://schemas.microsoft.com/office/drawing/2016/5/13/chartex" xmlns:cx8="http://schemas.microsoft.com/office/drawing/2016/5/14/chartex" xmlns:mc="http://schemas.openxmlformats.org/markup-compatibility/2006" xmlns:aink="http://schemas.microsoft.com/office/drawing/2016/ink" xmlns:am3d="http://schemas.microsoft.com/office/drawing/2017/model3d" xmlns:o="urn:schemas-microsoft-com:office:office" xmlns:r="http://schemas.openxmlformats.org/officeDocument/2006/relationships" xmlns:m="http://schemas.openxmlformats.org/officeDocument/2006/math" xmlns:v="urn:schemas-microsoft-com:vml" xmlns:wp14="http://schemas.microsoft.com/office/word/2010/wordprocessingDrawing" xmlns:wp="http://schemas.openxmlformats.org/drawingml/2006/wordprocessingDrawing" xmlns:w10="urn:schemas-microsoft-com:office:word" xmlns:w="http://schemas.openxmlformats.org/wordprocessingml/2006/main" xmlns:w14="http://schemas.microsoft.com/office/word/2010/wordml" xmlns:w15="http://schemas.microsoft.com/office/word/2012/wordml" xmlns:w16cid="http://schemas.microsoft.com/office/word/2016/wordml/cid" xmlns:w16se="http://schemas.microsoft.com/office/word/2015/wordml/symex" xmlns:wpg="http://schemas.microsoft.com/office/word/2010/wordprocessingGroup" xmlns:wpi="http://schemas.microsoft.com/office/word/2010/wordprocessingInk" xmlns:wne="http://schemas.microsoft.com/office/word/2006/wordml" xmlns:wps="http://schemas.microsoft.com/office/word/2010/wordprocessingShape" mc:Ignorable="w14 w15 w16se w16cid wp14">
   <w:body>
+    <w:sdt>
+      <w:sdtPr>
+        <w:id w:val="1181097372"/>
+        <w:docPartObj>
+          <w:docPartGallery w:val="Cover Pages"/>
+          <w:docPartUnique/>
+        </w:docPartObj>
+      </w:sdtPr>
+      <w:sdtEndPr/>
+      <w:sdtContent>
+        <w:p>
+          <w:r>
+            <w:rPr>
+              <w:noProof/>
+            </w:rPr>
+            <mc:AlternateContent>
+              <mc:Choice Requires="wps">
+                <w:drawing>
+                  <wp:anchor distT="0" distB="0" distL="114300" distR="114300" simplePos="0" relativeHeight="251664384" behindDoc="0" locked="0" layoutInCell="1" allowOverlap="1">
+                    <wp:simplePos x="0" y="0"/>
+                    <mc:AlternateContent>
+                      <mc:Choice Requires="wp14">
+                        <wp:positionH relativeFrom="page">
+                          <wp14:pctPosHOffset>45500</wp14:pctPosHOffset>
+                        </wp:positionH>
+                      </mc:Choice>
+                      <mc:Fallback>
+                        <wp:positionH relativeFrom="page">
+                          <wp:posOffset>3536315</wp:posOffset>
+                        </wp:positionH>
+                      </mc:Fallback>
+                    </mc:AlternateContent>
+                    <mc:AlternateContent>
+                      <mc:Choice Requires="wp14">
+                        <wp:positionV relativeFrom="page">
+                          <wp14:pctPosVOffset>66000</wp14:pctPosVOffset>
+                        </wp:positionV>
+                      </mc:Choice>
+                      <mc:Fallback>
+                        <wp:positionV relativeFrom="page">
+                          <wp:posOffset>6638290</wp:posOffset>
+                        </wp:positionV>
+                      </mc:Fallback>
+                    </mc:AlternateContent>
+                    <wp:extent cx="2797810" cy="268605"/>
+                    <wp:effectExtent l="0" t="0" r="0" b="0"/>
+                    <wp:wrapSquare wrapText="bothSides"/>
+                    <wp:docPr id="465" name="Tekstvak 465"/>
+                    <wp:cNvGraphicFramePr/>
+                    <a:graphic xmlns:a="http://schemas.openxmlformats.org/drawingml/2006/main">
+                      <a:graphicData uri="http://schemas.microsoft.com/office/word/2010/wordprocessingShape">
+                        <wps:wsp>
+                          <wps:cNvSpPr txBox="1"/>
+                          <wps:spPr>
+                            <a:xfrm>
+                              <a:off x="0" y="0"/>
+                              <a:ext cx="2797810" cy="268605"/>
+                            </a:xfrm>
+                            <a:prstGeom prst="rect">
+                              <a:avLst/>
+                            </a:prstGeom>
+                            <a:noFill/>
+                            <a:ln w="6350">
+                              <a:noFill/>
+                            </a:ln>
+                            <a:effectLst/>
+                          </wps:spPr>
+                          <wps:txbx>
+                            <w:txbxContent>
+                              <w:p>
+                                <w:pPr>
+                                  <w:pStyle w:val="Geenafstand"/>
+                                  <w:rPr>
+                                    <w:color w:val="44546A" w:themeColor="text2"/>
+                                  </w:rPr>
+                                </w:pPr>
+                                <w:sdt>
+                                  <w:sdtPr>
+                                    <w:rPr>
+                                      <w:color w:val="44546A" w:themeColor="text2"/>
+                                    </w:rPr>
+                                    <w:alias w:val="Auteur"/>
+                                    <w:id w:val="15524260"/>
+                                    <w:dataBinding w:prefixMappings="xmlns:ns0='http://schemas.openxmlformats.org/package/2006/metadata/core-properties' xmlns:ns1='http://purl.org/dc/elements/1.1/'" w:xpath="/ns0:coreProperties[1]/ns1:creator[1]" w:storeItemID="{6C3C8BC8-F283-45AE-878A-BAB7291924A1}"/>
+                                    <w:text/>
+                                  </w:sdtPr>
+                                  <w:sdtEndPr/>
+                                  <w:sdtContent>
+                                    <w:r>
+                                      <w:rPr>
+                                        <w:color w:val="44546A" w:themeColor="text2"/>
+                                      </w:rPr>
+                                      <w:t>michiel vd broek</w:t>
+                                    </w:r>
+                                  </w:sdtContent>
+                                </w:sdt>
+                              </w:p>
+                            </w:txbxContent>
+                          </wps:txbx>
+                          <wps:bodyPr rot="0" spcFirstLastPara="0" vertOverflow="overflow" horzOverflow="overflow" vert="horz" wrap="square" lIns="91440" tIns="45720" rIns="91440" bIns="45720" numCol="1" spcCol="0" rtlCol="0" fromWordArt="0" anchor="b" anchorCtr="0" forceAA="0" compatLnSpc="1">
+                            <a:prstTxWarp prst="textNoShape">
+                              <a:avLst/>
+                            </a:prstTxWarp>
+                            <a:spAutoFit/>
+                          </wps:bodyPr>
+                        </wps:wsp>
+                      </a:graphicData>
+                    </a:graphic>
+                    <wp14:sizeRelH relativeFrom="page">
+                      <wp14:pctWidth>36000</wp14:pctWidth>
+                    </wp14:sizeRelH>
+                    <wp14:sizeRelV relativeFrom="margin">
+                      <wp14:pctHeight>0</wp14:pctHeight>
+                    </wp14:sizeRelV>
+                  </wp:anchor>
+                </w:drawing>
+              </mc:Choice>
+              <mc:Fallback>
+                <w:pict>
+                  <v:shapetype id="_x0000_t202" coordsize="21600,21600" o:spt="202" path="m,l,21600r21600,l21600,xe">
+                    <v:stroke joinstyle="miter"/>
+                    <v:path gradientshapeok="t" o:connecttype="rect"/>
+                  </v:shapetype>
+                  <v:shape id="Tekstvak 465" o:spid="_x0000_s1026" type="#_x0000_t202" style="position:absolute;margin-left:0;margin-top:0;width:220.3pt;height:21.15pt;z-index:251664384;visibility:visible;mso-wrap-style:square;mso-width-percent:360;mso-height-percent:0;mso-left-percent:455;mso-top-percent:660;mso-wrap-distance-left:9pt;mso-wrap-distance-top:0;mso-wrap-distance-right:9pt;mso-wrap-distance-bottom:0;mso-position-horizontal-relative:page;mso-position-vertical-relative:page;mso-width-percent:360;mso-height-percent:0;mso-left-percent:455;mso-top-percent:660;mso-width-relative:page;mso-height-relative:margin;v-text-anchor:bottom" o:gfxdata="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" filled="f" stroked="f" strokeweight=".5pt">
+                    <v:textbox style="mso-fit-shape-to-text:t">
+                      <w:txbxContent>
+                        <w:p>
+                          <w:pPr>
+                            <w:pStyle w:val="Geenafstand"/>
+                            <w:rPr>
+                              <w:color w:val="44546A" w:themeColor="text2"/>
+                            </w:rPr>
+                          </w:pPr>
+                          <w:sdt>
+                            <w:sdtPr>
+                              <w:rPr>
+                                <w:color w:val="44546A" w:themeColor="text2"/>
+                              </w:rPr>
+                              <w:alias w:val="Auteur"/>
+                              <w:id w:val="15524260"/>
+                              <w:dataBinding w:prefixMappings="xmlns:ns0='http://schemas.openxmlformats.org/package/2006/metadata/core-properties' xmlns:ns1='http://purl.org/dc/elements/1.1/'" w:xpath="/ns0:coreProperties[1]/ns1:creator[1]" w:storeItemID="{6C3C8BC8-F283-45AE-878A-BAB7291924A1}"/>
+                              <w:text/>
+                            </w:sdtPr>
+                            <w:sdtEndPr/>
+                            <w:sdtContent>
+                              <w:r>
+                                <w:rPr>
+                                  <w:color w:val="44546A" w:themeColor="text2"/>
+                                </w:rPr>
+                                <w:t>michiel vd broek</w:t>
+                              </w:r>
+                            </w:sdtContent>
+                          </w:sdt>
+                        </w:p>
+                      </w:txbxContent>
+                    </v:textbox>
+                    <w10:wrap type="square" anchorx="page" anchory="page"/>
+                  </v:shape>
+                </w:pict>
+              </mc:Fallback>
+            </mc:AlternateContent>
+          </w:r>
+          <w:r>
+            <w:rPr>
+              <w:noProof/>
+            </w:rPr>
+            <mc:AlternateContent>
+              <mc:Choice Requires="wps">
+                <w:drawing>
+                  <wp:anchor distT="0" distB="0" distL="114300" distR="114300" simplePos="0" relativeHeight="251663360" behindDoc="1" locked="0" layoutInCell="1" allowOverlap="1">
+                    <wp:simplePos x="0" y="0"/>
+                    <wp:positionH relativeFrom="page">
+                      <wp:align>center</wp:align>
+                    </wp:positionH>
+                    <wp:positionV relativeFrom="page">
+                      <wp:align>center</wp:align>
+                    </wp:positionV>
+                    <wp:extent cx="7383780" cy="9555480"/>
+                    <wp:effectExtent l="0" t="0" r="7620" b="7620"/>
+                    <wp:wrapNone/>
+                    <wp:docPr id="466" name="Rechthoek 466"/>
+                    <wp:cNvGraphicFramePr>
+                      <a:graphicFrameLocks xmlns:a="http://schemas.openxmlformats.org/drawingml/2006/main"/>
+                    </wp:cNvGraphicFramePr>
+                    <a:graphic xmlns:a="http://schemas.openxmlformats.org/drawingml/2006/main">
+                      <a:graphicData uri="http://schemas.microsoft.com/office/word/2010/wordprocessingShape">
+                        <wps:wsp>
+                          <wps:cNvSpPr>
+                            <a:spLocks/>
+                          </wps:cNvSpPr>
+                          <wps:spPr>
+                            <a:xfrm>
+                              <a:off x="0" y="0"/>
+                              <a:ext cx="7383780" cy="9555480"/>
+                            </a:xfrm>
+                            <a:prstGeom prst="rect">
+                              <a:avLst/>
+                            </a:prstGeom>
+                            <a:gradFill>
+                              <a:gsLst>
+                                <a:gs pos="0">
+                                  <a:schemeClr val="accent1">
+                                    <a:lumMod val="20000"/>
+                                    <a:lumOff val="80000"/>
+                                  </a:schemeClr>
+                                </a:gs>
+                                <a:gs pos="100000">
+                                  <a:schemeClr val="accent1">
+                                    <a:lumMod val="60000"/>
+                                    <a:lumOff val="40000"/>
+                                  </a:schemeClr>
+                                </a:gs>
+                              </a:gsLst>
+                            </a:gradFill>
+                            <a:ln>
+                              <a:noFill/>
+                            </a:ln>
+                          </wps:spPr>
+                          <wps:style>
+                            <a:lnRef idx="2">
+                              <a:schemeClr val="accent1">
+                                <a:shade val="50000"/>
+                              </a:schemeClr>
+                            </a:lnRef>
+                            <a:fillRef idx="1003">
+                              <a:schemeClr val="lt2"/>
+                            </a:fillRef>
+                            <a:effectRef idx="0">
+                              <a:schemeClr val="accent1"/>
+                            </a:effectRef>
+                            <a:fontRef idx="minor">
+                              <a:schemeClr val="lt1"/>
+                            </a:fontRef>
+                          </wps:style>
+                          <wps:txbx>
+                            <w:txbxContent>
+                              <w:p/>
+                            </w:txbxContent>
+                          </wps:txbx>
+                          <wps:bodyPr rot="0" spcFirstLastPara="0" vertOverflow="overflow" horzOverflow="overflow" vert="horz" wrap="square" lIns="274320" tIns="45720" rIns="274320" bIns="45720" numCol="1" spcCol="0" rtlCol="0" fromWordArt="0" anchor="ctr" anchorCtr="0" forceAA="0" compatLnSpc="1">
+                            <a:prstTxWarp prst="textNoShape">
+                              <a:avLst/>
+                            </a:prstTxWarp>
+                            <a:noAutofit/>
+                          </wps:bodyPr>
+                        </wps:wsp>
+                      </a:graphicData>
+                    </a:graphic>
+                    <wp14:sizeRelH relativeFrom="page">
+                      <wp14:pctWidth>95000</wp14:pctWidth>
+                    </wp14:sizeRelH>
+                    <wp14:sizeRelV relativeFrom="page">
+                      <wp14:pctHeight>95000</wp14:pctHeight>
+                    </wp14:sizeRelV>
+                  </wp:anchor>
+                </w:drawing>
+              </mc:Choice>
+              <mc:Fallback>
+                <w:pict>
+                  <v:rect id="Rechthoek 466" o:spid="_x0000_s1027" style="position:absolute;margin-left:0;margin-top:0;width:581.4pt;height:752.4pt;z-index:-251653120;visibility:visible;mso-wrap-style:square;mso-width-percent:950;mso-height-percent:950;mso-wrap-distance-left:9pt;mso-wrap-distance-top:0;mso-wrap-distance-right:9pt;mso-wrap-distance-bottom:0;mso-position-horizontal:center;mso-position-horizontal-relative:page;mso-position-vertical:center;mso-position-vertical-relative:page;mso-width-percent:950;mso-height-percent:950;mso-width-relative:page;mso-height-relative:page;v-text-anchor:middle" o:gfxdata="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" fillcolor="#d9e2f3 [660]" stroked="f" strokeweight="1pt">
+                    <v:fill color2="#8eaadb [1940]" rotate="t" focus="100%" type="gradient">
+                      <o:fill v:ext="view" type="gradientUnscaled"/>
+                    </v:fill>
+                    <v:textbox inset="21.6pt,,21.6pt">
+                      <w:txbxContent>
+                        <w:p/>
+                      </w:txbxContent>
+                    </v:textbox>
+                    <w10:wrap anchorx="page" anchory="page"/>
+                  </v:rect>
+                </w:pict>
+              </mc:Fallback>
+            </mc:AlternateContent>
+          </w:r>
+          <w:r>
+            <w:rPr>
+              <w:noProof/>
+            </w:rPr>
+            <mc:AlternateContent>
+              <mc:Choice Requires="wps">
+                <w:drawing>
+                  <wp:anchor distT="0" distB="0" distL="114300" distR="114300" simplePos="0" relativeHeight="251660288" behindDoc="0" locked="0" layoutInCell="1" allowOverlap="1">
+                    <wp:simplePos x="0" y="0"/>
+                    <mc:AlternateContent>
+                      <mc:Choice Requires="wp14">
+                        <wp:positionH relativeFrom="page">
+                          <wp14:pctPosHOffset>45500</wp14:pctPosHOffset>
+                        </wp:positionH>
+                      </mc:Choice>
+                      <mc:Fallback>
+                        <wp:positionH relativeFrom="page">
+                          <wp:posOffset>3536315</wp:posOffset>
+                        </wp:positionH>
+                      </mc:Fallback>
+                    </mc:AlternateContent>
+                    <mc:AlternateContent>
+                      <mc:Choice Requires="wp14">
+                        <wp:positionV relativeFrom="page">
+                          <wp14:pctPosVOffset>2500</wp14:pctPosVOffset>
+                        </wp:positionV>
+                      </mc:Choice>
+                      <mc:Fallback>
+                        <wp:positionV relativeFrom="page">
+                          <wp:posOffset>251460</wp:posOffset>
+                        </wp:positionV>
+                      </mc:Fallback>
+                    </mc:AlternateContent>
+                    <wp:extent cx="2875915" cy="3017520"/>
+                    <wp:effectExtent l="0" t="0" r="0" b="0"/>
+                    <wp:wrapNone/>
+                    <wp:docPr id="467" name="Rechthoek 467"/>
+                    <wp:cNvGraphicFramePr/>
+                    <a:graphic xmlns:a="http://schemas.openxmlformats.org/drawingml/2006/main">
+                      <a:graphicData uri="http://schemas.microsoft.com/office/word/2010/wordprocessingShape">
+                        <wps:wsp>
+                          <wps:cNvSpPr/>
+                          <wps:spPr>
+                            <a:xfrm>
+                              <a:off x="0" y="0"/>
+                              <a:ext cx="2875915" cy="3017520"/>
+                            </a:xfrm>
+                            <a:prstGeom prst="rect">
+                              <a:avLst/>
+                            </a:prstGeom>
+                            <a:solidFill>
+                              <a:schemeClr val="tx2"/>
+                            </a:solidFill>
+                            <a:ln>
+                              <a:noFill/>
+                            </a:ln>
+                          </wps:spPr>
+                          <wps:style>
+                            <a:lnRef idx="2">
+                              <a:schemeClr val="accent1">
+                                <a:shade val="50000"/>
+                              </a:schemeClr>
+                            </a:lnRef>
+                            <a:fillRef idx="1">
+                              <a:schemeClr val="accent1"/>
+                            </a:fillRef>
+                            <a:effectRef idx="0">
+                              <a:schemeClr val="accent1"/>
+                            </a:effectRef>
+                            <a:fontRef idx="minor">
+                              <a:schemeClr val="lt1"/>
+                            </a:fontRef>
+                          </wps:style>
+                          <wps:txbx>
+                            <w:txbxContent>
+                              <w:p>
+                                <w:pPr>
+                                  <w:spacing w:before="240"/>
+                                  <w:jc w:val="center"/>
+                                  <w:rPr>
+                                    <w:color w:val="FFFFFF" w:themeColor="background1"/>
+                                    <w:lang w:val="nl-NL"/>
+                                  </w:rPr>
+                                </w:pPr>
+                                <w:sdt>
+                                  <w:sdtPr>
+                                    <w:rPr>
+                                      <w:color w:val="FFFFFF" w:themeColor="background1"/>
+                                    </w:rPr>
+                                    <w:alias w:val="Samenvatting"/>
+                                    <w:id w:val="8276291"/>
+                                    <w:showingPlcHdr/>
+                                    <w:dataBinding w:prefixMappings="xmlns:ns0='http://schemas.microsoft.com/office/2006/coverPageProps'" w:xpath="/ns0:CoverPageProperties[1]/ns0:Abstract[1]" w:storeItemID="{55AF091B-3C7A-41E3-B477-F2FDAA23CFDA}"/>
+                                    <w:text/>
+                                  </w:sdtPr>
+                                  <w:sdtEndPr/>
+                                  <w:sdtContent>
+                                    <w:r>
+                                      <w:rPr>
+                                        <w:color w:val="FFFFFF" w:themeColor="background1"/>
+                                      </w:rPr>
+                                      <w:t xml:space="preserve">     </w:t>
+                                    </w:r>
+                                  </w:sdtContent>
+                                </w:sdt>
+                              </w:p>
+                            </w:txbxContent>
+                          </wps:txbx>
+                          <wps:bodyPr rot="0" spcFirstLastPara="0" vertOverflow="overflow" horzOverflow="overflow" vert="horz" wrap="square" lIns="182880" tIns="182880" rIns="182880" bIns="365760" numCol="1" spcCol="0" rtlCol="0" fromWordArt="0" anchor="b" anchorCtr="0" forceAA="0" compatLnSpc="1">
+                            <a:prstTxWarp prst="textNoShape">
+                              <a:avLst/>
+                            </a:prstTxWarp>
+                            <a:noAutofit/>
+                          </wps:bodyPr>
+                        </wps:wsp>
+                      </a:graphicData>
+                    </a:graphic>
+                    <wp14:sizeRelH relativeFrom="page">
+                      <wp14:pctWidth>37000</wp14:pctWidth>
+                    </wp14:sizeRelH>
+                    <wp14:sizeRelV relativeFrom="page">
+                      <wp14:pctHeight>30000</wp14:pctHeight>
+                    </wp14:sizeRelV>
+                  </wp:anchor>
+                </w:drawing>
+              </mc:Choice>
+              <mc:Fallback>
+                <w:pict>
+                  <v:rect id="Rechthoek 467" o:spid="_x0000_s1028" style="position:absolute;margin-left:0;margin-top:0;width:226.45pt;height:237.6pt;z-index:251660288;visibility:visible;mso-wrap-style:square;mso-width-percent:370;mso-height-percent:300;mso-left-percent:455;mso-top-percent:25;mso-wrap-distance-left:9pt;mso-wrap-distance-top:0;mso-wrap-distance-right:9pt;mso-wrap-distance-bottom:0;mso-position-horizontal-relative:page;mso-position-vertical-relative:page;mso-width-percent:370;mso-height-percent:300;mso-left-percent:455;mso-top-percent:25;mso-width-relative:page;mso-height-relative:page;v-text-anchor:bottom" o:gfxdata="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" fillcolor="#44546a [3215]" stroked="f" strokeweight="1pt">
+                    <v:textbox inset="14.4pt,14.4pt,14.4pt,28.8pt">
+                      <w:txbxContent>
+                        <w:p>
+                          <w:pPr>
+                            <w:spacing w:before="240"/>
+                            <w:jc w:val="center"/>
+                            <w:rPr>
+                              <w:color w:val="FFFFFF" w:themeColor="background1"/>
+                              <w:lang w:val="nl-NL"/>
+                            </w:rPr>
+                          </w:pPr>
+                          <w:sdt>
+                            <w:sdtPr>
+                              <w:rPr>
+                                <w:color w:val="FFFFFF" w:themeColor="background1"/>
+                              </w:rPr>
+                              <w:alias w:val="Samenvatting"/>
+                              <w:id w:val="8276291"/>
+                              <w:showingPlcHdr/>
+                              <w:dataBinding w:prefixMappings="xmlns:ns0='http://schemas.microsoft.com/office/2006/coverPageProps'" w:xpath="/ns0:CoverPageProperties[1]/ns0:Abstract[1]" w:storeItemID="{55AF091B-3C7A-41E3-B477-F2FDAA23CFDA}"/>
+                              <w:text/>
+                            </w:sdtPr>
+                            <w:sdtEndPr/>
+                            <w:sdtContent>
+                              <w:r>
+                                <w:rPr>
+                                  <w:color w:val="FFFFFF" w:themeColor="background1"/>
+                                </w:rPr>
+                                <w:t xml:space="preserve">     </w:t>
+                              </w:r>
+                            </w:sdtContent>
+                          </w:sdt>
+                        </w:p>
+                      </w:txbxContent>
+                    </v:textbox>
+                    <w10:wrap anchorx="page" anchory="page"/>
+                  </v:rect>
+                </w:pict>
+              </mc:Fallback>
+            </mc:AlternateContent>
+          </w:r>
+          <w:r>
+            <w:rPr>
+              <w:noProof/>
+            </w:rPr>
+            <mc:AlternateContent>
+              <mc:Choice Requires="wps">
+                <w:drawing>
+                  <wp:anchor distT="0" distB="0" distL="114300" distR="114300" simplePos="0" relativeHeight="251659264" behindDoc="0" locked="0" layoutInCell="1" allowOverlap="1">
+                    <wp:simplePos x="0" y="0"/>
+                    <mc:AlternateContent>
+                      <mc:Choice Requires="wp14">
+                        <wp:positionH relativeFrom="page">
+                          <wp14:pctPosHOffset>44000</wp14:pctPosHOffset>
+                        </wp:positionH>
+                      </mc:Choice>
+                      <mc:Fallback>
+                        <wp:positionH relativeFrom="page">
+                          <wp:posOffset>3419475</wp:posOffset>
+                        </wp:positionH>
+                      </mc:Fallback>
+                    </mc:AlternateContent>
+                    <mc:AlternateContent>
+                      <mc:Choice Requires="wp14">
+                        <wp:positionV relativeFrom="page">
+                          <wp14:pctPosVOffset>2500</wp14:pctPosVOffset>
+                        </wp:positionV>
+                      </mc:Choice>
+                      <mc:Fallback>
+                        <wp:positionV relativeFrom="page">
+                          <wp:posOffset>251460</wp:posOffset>
+                        </wp:positionV>
+                      </mc:Fallback>
+                    </mc:AlternateContent>
+                    <wp:extent cx="3108960" cy="7040880"/>
+                    <wp:effectExtent l="0" t="0" r="0" b="0"/>
+                    <wp:wrapNone/>
+                    <wp:docPr id="468" name="Rechthoek 468"/>
+                    <wp:cNvGraphicFramePr/>
+                    <a:graphic xmlns:a="http://schemas.openxmlformats.org/drawingml/2006/main">
+                      <a:graphicData uri="http://schemas.microsoft.com/office/word/2010/wordprocessingShape">
+                        <wps:wsp>
+                          <wps:cNvSpPr/>
+                          <wps:spPr>
+                            <a:xfrm>
+                              <a:off x="0" y="0"/>
+                              <a:ext cx="3108960" cy="7040880"/>
+                            </a:xfrm>
+                            <a:prstGeom prst="rect">
+                              <a:avLst/>
+                            </a:prstGeom>
+                            <a:solidFill>
+                              <a:schemeClr val="bg1"/>
+                            </a:solidFill>
+                            <a:ln w="15875">
+                              <a:solidFill>
+                                <a:schemeClr val="bg2">
+                                  <a:lumMod val="50000"/>
+                                </a:schemeClr>
+                              </a:solidFill>
+                            </a:ln>
+                          </wps:spPr>
+                          <wps:style>
+                            <a:lnRef idx="2">
+                              <a:schemeClr val="accent1">
+                                <a:shade val="50000"/>
+                              </a:schemeClr>
+                            </a:lnRef>
+                            <a:fillRef idx="1">
+                              <a:schemeClr val="accent1"/>
+                            </a:fillRef>
+                            <a:effectRef idx="0">
+                              <a:schemeClr val="accent1"/>
+                            </a:effectRef>
+                            <a:fontRef idx="minor">
+                              <a:schemeClr val="lt1"/>
+                            </a:fontRef>
+                          </wps:style>
+                          <wps:bodyPr rot="0" spcFirstLastPara="0" vertOverflow="overflow" horzOverflow="overflow" vert="horz" wrap="square" lIns="91440" tIns="45720" rIns="91440" bIns="45720" numCol="1" spcCol="0" rtlCol="0" fromWordArt="0" anchor="ctr" anchorCtr="0" forceAA="0" compatLnSpc="1">
+                            <a:prstTxWarp prst="textNoShape">
+                              <a:avLst/>
+                            </a:prstTxWarp>
+                            <a:noAutofit/>
+                          </wps:bodyPr>
+                        </wps:wsp>
+                      </a:graphicData>
+                    </a:graphic>
+                    <wp14:sizeRelH relativeFrom="page">
+                      <wp14:pctWidth>40000</wp14:pctWidth>
+                    </wp14:sizeRelH>
+                    <wp14:sizeRelV relativeFrom="page">
+                      <wp14:pctHeight>70000</wp14:pctHeight>
+                    </wp14:sizeRelV>
+                  </wp:anchor>
+                </w:drawing>
+              </mc:Choice>
+              <mc:Fallback>
+                <w:pict>
+                  <v:rect w14:anchorId="7792AA43" id="Rechthoek 468" o:spid="_x0000_s1026" style="position:absolute;margin-left:0;margin-top:0;width:244.8pt;height:554.4pt;z-index:251659264;visibility:visible;mso-wrap-style:square;mso-width-percent:400;mso-height-percent:700;mso-left-percent:440;mso-top-percent:25;mso-wrap-distance-left:9pt;mso-wrap-distance-top:0;mso-wrap-distance-right:9pt;mso-wrap-distance-bottom:0;mso-position-horizontal-relative:page;mso-position-vertical-relative:page;mso-width-percent:400;mso-height-percent:700;mso-left-percent:440;mso-top-percent:25;mso-width-relative:page;mso-height-relative:page;v-text-anchor:middle" o:gfxdata="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" fillcolor="white [3212]" strokecolor="#747070 [1614]" strokeweight="1.25pt">
+                    <w10:wrap anchorx="page" anchory="page"/>
+                  </v:rect>
+                </w:pict>
+              </mc:Fallback>
+            </mc:AlternateContent>
+          </w:r>
+          <w:r>
+            <w:rPr>
+              <w:noProof/>
+            </w:rPr>
+            <mc:AlternateContent>
+              <mc:Choice Requires="wps">
+                <w:drawing>
+                  <wp:anchor distT="0" distB="0" distL="114300" distR="114300" simplePos="0" relativeHeight="251662336" behindDoc="0" locked="0" layoutInCell="1" allowOverlap="1">
+                    <wp:simplePos x="0" y="0"/>
+                    <mc:AlternateContent>
+                      <mc:Choice Requires="wp14">
+                        <wp:positionH relativeFrom="page">
+                          <wp14:pctPosHOffset>45500</wp14:pctPosHOffset>
+                        </wp:positionH>
+                      </mc:Choice>
+                      <mc:Fallback>
+                        <wp:positionH relativeFrom="page">
+                          <wp:posOffset>3536315</wp:posOffset>
+                        </wp:positionH>
+                      </mc:Fallback>
+                    </mc:AlternateContent>
+                    <mc:AlternateContent>
+                      <mc:Choice Requires="wp14">
+                        <wp:positionV relativeFrom="page">
+                          <wp14:pctPosVOffset>69000</wp14:pctPosVOffset>
+                        </wp:positionV>
+                      </mc:Choice>
+                      <mc:Fallback>
+                        <wp:positionV relativeFrom="page">
+                          <wp:posOffset>6939915</wp:posOffset>
+                        </wp:positionV>
+                      </mc:Fallback>
+                    </mc:AlternateContent>
+                    <wp:extent cx="2875915" cy="118745"/>
+                    <wp:effectExtent l="0" t="0" r="0" b="0"/>
+                    <wp:wrapNone/>
+                    <wp:docPr id="469" name="Rechthoek 469"/>
+                    <wp:cNvGraphicFramePr/>
+                    <a:graphic xmlns:a="http://schemas.openxmlformats.org/drawingml/2006/main">
+                      <a:graphicData uri="http://schemas.microsoft.com/office/word/2010/wordprocessingShape">
+                        <wps:wsp>
+                          <wps:cNvSpPr/>
+                          <wps:spPr>
+                            <a:xfrm>
+                              <a:off x="0" y="0"/>
+                              <a:ext cx="2875915" cy="118745"/>
+                            </a:xfrm>
+                            <a:prstGeom prst="rect">
+                              <a:avLst/>
+                            </a:prstGeom>
+                            <a:ln>
+                              <a:noFill/>
+                            </a:ln>
+                          </wps:spPr>
+                          <wps:style>
+                            <a:lnRef idx="2">
+                              <a:schemeClr val="accent1">
+                                <a:shade val="50000"/>
+                              </a:schemeClr>
+                            </a:lnRef>
+                            <a:fillRef idx="1">
+                              <a:schemeClr val="accent1"/>
+                            </a:fillRef>
+                            <a:effectRef idx="0">
+                              <a:schemeClr val="accent1"/>
+                            </a:effectRef>
+                            <a:fontRef idx="minor">
+                              <a:schemeClr val="lt1"/>
+                            </a:fontRef>
+                          </wps:style>
+                          <wps:bodyPr rot="0" spcFirstLastPara="0" vertOverflow="overflow" horzOverflow="overflow" vert="horz" wrap="square" lIns="91440" tIns="45720" rIns="91440" bIns="45720" numCol="1" spcCol="0" rtlCol="0" fromWordArt="0" anchor="ctr" anchorCtr="0" forceAA="0" compatLnSpc="1">
+                            <a:prstTxWarp prst="textNoShape">
+                              <a:avLst/>
+                            </a:prstTxWarp>
+                            <a:noAutofit/>
+                          </wps:bodyPr>
+                        </wps:wsp>
+                      </a:graphicData>
+                    </a:graphic>
+                    <wp14:sizeRelH relativeFrom="page">
+                      <wp14:pctWidth>37000</wp14:pctWidth>
+                    </wp14:sizeRelH>
+                    <wp14:sizeRelV relativeFrom="margin">
+                      <wp14:pctHeight>0</wp14:pctHeight>
+                    </wp14:sizeRelV>
+                  </wp:anchor>
+                </w:drawing>
+              </mc:Choice>
+              <mc:Fallback>
+                <w:pict>
+                  <v:rect w14:anchorId="14736682" id="Rechthoek 469" o:spid="_x0000_s1026" style="position:absolute;margin-left:0;margin-top:0;width:226.45pt;height:9.35pt;z-index:251662336;visibility:visible;mso-wrap-style:square;mso-width-percent:370;mso-height-percent:0;mso-left-percent:455;mso-top-percent:690;mso-wrap-distance-left:9pt;mso-wrap-distance-top:0;mso-wrap-distance-right:9pt;mso-wrap-distance-bottom:0;mso-position-horizontal-relative:page;mso-position-vertical-relative:page;mso-width-percent:370;mso-height-percent:0;mso-left-percent:455;mso-top-percent:690;mso-width-relative:page;mso-height-relative:margin;v-text-anchor:middle" o:gfxdata="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" fillcolor="#4472c4 [3204]" stroked="f" strokeweight="1pt">
+                    <w10:wrap anchorx="page" anchory="page"/>
+                  </v:rect>
+                </w:pict>
+              </mc:Fallback>
+            </mc:AlternateContent>
+          </w:r>
+          <w:r>
+            <w:rPr>
+              <w:noProof/>
+            </w:rPr>
+            <mc:AlternateContent>
+              <mc:Choice Requires="wps">
+                <w:drawing>
+                  <wp:anchor distT="0" distB="0" distL="114300" distR="114300" simplePos="0" relativeHeight="251661312" behindDoc="0" locked="0" layoutInCell="1" allowOverlap="1">
+                    <wp:simplePos x="0" y="0"/>
+                    <mc:AlternateContent>
+                      <mc:Choice Requires="wp14">
+                        <wp:positionH relativeFrom="page">
+                          <wp14:pctPosHOffset>45500</wp14:pctPosHOffset>
+                        </wp:positionH>
+                      </mc:Choice>
+                      <mc:Fallback>
+                        <wp:positionH relativeFrom="page">
+                          <wp:posOffset>3536315</wp:posOffset>
+                        </wp:positionH>
+                      </mc:Fallback>
+                    </mc:AlternateContent>
+                    <mc:AlternateContent>
+                      <mc:Choice Requires="wp14">
+                        <wp:positionV relativeFrom="page">
+                          <wp14:pctPosVOffset>35000</wp14:pctPosVOffset>
+                        </wp:positionV>
+                      </mc:Choice>
+                      <mc:Fallback>
+                        <wp:positionV relativeFrom="page">
+                          <wp:posOffset>3520440</wp:posOffset>
+                        </wp:positionV>
+                      </mc:Fallback>
+                    </mc:AlternateContent>
+                    <wp:extent cx="2797810" cy="2475230"/>
+                    <wp:effectExtent l="0" t="0" r="0" b="0"/>
+                    <wp:wrapSquare wrapText="bothSides"/>
+                    <wp:docPr id="470" name="Tekstvak 470"/>
+                    <wp:cNvGraphicFramePr/>
+                    <a:graphic xmlns:a="http://schemas.openxmlformats.org/drawingml/2006/main">
+                      <a:graphicData uri="http://schemas.microsoft.com/office/word/2010/wordprocessingShape">
+                        <wps:wsp>
+                          <wps:cNvSpPr txBox="1"/>
+                          <wps:spPr>
+                            <a:xfrm>
+                              <a:off x="0" y="0"/>
+                              <a:ext cx="2797810" cy="2475230"/>
+                            </a:xfrm>
+                            <a:prstGeom prst="rect">
+                              <a:avLst/>
+                            </a:prstGeom>
+                            <a:noFill/>
+                            <a:ln w="6350">
+                              <a:noFill/>
+                            </a:ln>
+                            <a:effectLst/>
+                          </wps:spPr>
+                          <wps:txbx>
+                            <w:txbxContent>
+                              <w:p>
+                                <w:pPr>
+                                  <w:spacing w:line="240" w:lineRule="auto"/>
+                                  <w:rPr>
+                                    <w:rFonts w:asciiTheme="majorHAnsi" w:eastAsiaTheme="majorEastAsia" w:hAnsiTheme="majorHAnsi" w:cstheme="majorBidi"/>
+                                    <w:color w:val="4472C4" w:themeColor="accent1"/>
+                                    <w:sz w:val="72"/>
+                                    <w:szCs w:val="72"/>
+                                    <w:lang w:val="nl-NL"/>
+                                  </w:rPr>
+                                </w:pPr>
+                                <w:sdt>
+                                  <w:sdtPr>
+                                    <w:rPr>
+                                      <w:rFonts w:asciiTheme="majorHAnsi" w:eastAsiaTheme="majorEastAsia" w:hAnsiTheme="majorHAnsi" w:cstheme="majorBidi"/>
+                                      <w:color w:val="4472C4" w:themeColor="accent1"/>
+                                      <w:sz w:val="72"/>
+                                      <w:szCs w:val="72"/>
+                                    </w:rPr>
+                                    <w:alias w:val="Titel"/>
+                                    <w:id w:val="-958338334"/>
+                                    <w:dataBinding w:prefixMappings="xmlns:ns0='http://schemas.openxmlformats.org/package/2006/metadata/core-properties' xmlns:ns1='http://purl.org/dc/elements/1.1/'" w:xpath="/ns0:coreProperties[1]/ns1:title[1]" w:storeItemID="{6C3C8BC8-F283-45AE-878A-BAB7291924A1}"/>
+                                    <w:text/>
+                                  </w:sdtPr>
+                                  <w:sdtEndPr/>
+                                  <w:sdtContent>
+                                    <w:proofErr w:type="spellStart"/>
+                                    <w:r>
+                                      <w:rPr>
+                                        <w:rFonts w:asciiTheme="majorHAnsi" w:eastAsiaTheme="majorEastAsia" w:hAnsiTheme="majorHAnsi" w:cstheme="majorBidi"/>
+                                        <w:color w:val="4472C4" w:themeColor="accent1"/>
+                                        <w:sz w:val="72"/>
+                                        <w:szCs w:val="72"/>
+                                      </w:rPr>
+                                      <w:t>Onderzoeks</w:t>
+                                    </w:r>
+                                    <w:proofErr w:type="spellEnd"/>
+                                    <w:r>
+                                      <w:rPr>
+                                        <w:rFonts w:asciiTheme="majorHAnsi" w:eastAsiaTheme="majorEastAsia" w:hAnsiTheme="majorHAnsi" w:cstheme="majorBidi"/>
+                                        <w:color w:val="4472C4" w:themeColor="accent1"/>
+                                        <w:sz w:val="72"/>
+                                        <w:szCs w:val="72"/>
+                                      </w:rPr>
+                                      <w:t>-document</w:t>
+                                    </w:r>
+                                  </w:sdtContent>
+                                </w:sdt>
+                                <w:r>
+                                  <w:rPr>
+                                    <w:rFonts w:asciiTheme="majorHAnsi" w:eastAsiaTheme="majorEastAsia" w:hAnsiTheme="majorHAnsi" w:cstheme="majorBidi"/>
+                                    <w:color w:val="44546A" w:themeColor="text2"/>
+                                    <w:sz w:val="32"/>
+                                    <w:szCs w:val="32"/>
+                                  </w:rPr>
+                                  <w:br/>
+                                  <w:t>machine Learning</w:t>
+                                </w:r>
+                              </w:p>
+                            </w:txbxContent>
+                          </wps:txbx>
+                          <wps:bodyPr rot="0" spcFirstLastPara="0" vertOverflow="overflow" horzOverflow="overflow" vert="horz" wrap="square" lIns="91440" tIns="45720" rIns="91440" bIns="45720" numCol="1" spcCol="0" rtlCol="0" fromWordArt="0" anchor="t" anchorCtr="0" forceAA="0" compatLnSpc="1">
+                            <a:prstTxWarp prst="textNoShape">
+                              <a:avLst/>
+                            </a:prstTxWarp>
+                            <a:spAutoFit/>
+                          </wps:bodyPr>
+                        </wps:wsp>
+                      </a:graphicData>
+                    </a:graphic>
+                    <wp14:sizeRelH relativeFrom="page">
+                      <wp14:pctWidth>36000</wp14:pctWidth>
+                    </wp14:sizeRelH>
+                    <wp14:sizeRelV relativeFrom="page">
+                      <wp14:pctHeight>28000</wp14:pctHeight>
+                    </wp14:sizeRelV>
+                  </wp:anchor>
+                </w:drawing>
+              </mc:Choice>
+              <mc:Fallback>
+                <w:pict>
+                  <v:shape id="Tekstvak 470" o:spid="_x0000_s1029" type="#_x0000_t202" style="position:absolute;margin-left:0;margin-top:0;width:220.3pt;height:194.9pt;z-index:251661312;visibility:visible;mso-wrap-style:square;mso-width-percent:360;mso-height-percent:280;mso-left-percent:455;mso-top-percent:350;mso-wrap-distance-left:9pt;mso-wrap-distance-top:0;mso-wrap-distance-right:9pt;mso-wrap-distance-bottom:0;mso-position-horizontal-relative:page;mso-position-vertical-relative:page;mso-width-percent:360;mso-height-percent:280;mso-left-percent:455;mso-top-percent:350;mso-width-relative:page;mso-height-relative:page;v-text-anchor:top" o:gfxdata="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" filled="f" stroked="f" strokeweight=".5pt">
+                    <v:textbox style="mso-fit-shape-to-text:t">
+                      <w:txbxContent>
+                        <w:p>
+                          <w:pPr>
+                            <w:spacing w:line="240" w:lineRule="auto"/>
+                            <w:rPr>
+                              <w:rFonts w:asciiTheme="majorHAnsi" w:eastAsiaTheme="majorEastAsia" w:hAnsiTheme="majorHAnsi" w:cstheme="majorBidi"/>
+                              <w:color w:val="4472C4" w:themeColor="accent1"/>
+                              <w:sz w:val="72"/>
+                              <w:szCs w:val="72"/>
+                              <w:lang w:val="nl-NL"/>
+                            </w:rPr>
+                          </w:pPr>
+                          <w:sdt>
+                            <w:sdtPr>
+                              <w:rPr>
+                                <w:rFonts w:asciiTheme="majorHAnsi" w:eastAsiaTheme="majorEastAsia" w:hAnsiTheme="majorHAnsi" w:cstheme="majorBidi"/>
+                                <w:color w:val="4472C4" w:themeColor="accent1"/>
+                                <w:sz w:val="72"/>
+                                <w:szCs w:val="72"/>
+                              </w:rPr>
+                              <w:alias w:val="Titel"/>
+                              <w:id w:val="-958338334"/>
+                              <w:dataBinding w:prefixMappings="xmlns:ns0='http://schemas.openxmlformats.org/package/2006/metadata/core-properties' xmlns:ns1='http://purl.org/dc/elements/1.1/'" w:xpath="/ns0:coreProperties[1]/ns1:title[1]" w:storeItemID="{6C3C8BC8-F283-45AE-878A-BAB7291924A1}"/>
+                              <w:text/>
+                            </w:sdtPr>
+                            <w:sdtEndPr/>
+                            <w:sdtContent>
+                              <w:proofErr w:type="spellStart"/>
+                              <w:r>
+                                <w:rPr>
+                                  <w:rFonts w:asciiTheme="majorHAnsi" w:eastAsiaTheme="majorEastAsia" w:hAnsiTheme="majorHAnsi" w:cstheme="majorBidi"/>
+                                  <w:color w:val="4472C4" w:themeColor="accent1"/>
+                                  <w:sz w:val="72"/>
+                                  <w:szCs w:val="72"/>
+                                </w:rPr>
+                                <w:t>Onderzoeks</w:t>
+                              </w:r>
+                              <w:proofErr w:type="spellEnd"/>
+                              <w:r>
+                                <w:rPr>
+                                  <w:rFonts w:asciiTheme="majorHAnsi" w:eastAsiaTheme="majorEastAsia" w:hAnsiTheme="majorHAnsi" w:cstheme="majorBidi"/>
+                                  <w:color w:val="4472C4" w:themeColor="accent1"/>
+                                  <w:sz w:val="72"/>
+                                  <w:szCs w:val="72"/>
+                                </w:rPr>
+                                <w:t>-document</w:t>
+                              </w:r>
+                            </w:sdtContent>
+                          </w:sdt>
+                          <w:r>
+                            <w:rPr>
+                              <w:rFonts w:asciiTheme="majorHAnsi" w:eastAsiaTheme="majorEastAsia" w:hAnsiTheme="majorHAnsi" w:cstheme="majorBidi"/>
+                              <w:color w:val="44546A" w:themeColor="text2"/>
+                              <w:sz w:val="32"/>
+                              <w:szCs w:val="32"/>
+                            </w:rPr>
+                            <w:br/>
+                            <w:t>machine Learning</w:t>
+                          </w:r>
+                        </w:p>
+                      </w:txbxContent>
+                    </v:textbox>
+                    <w10:wrap type="square" anchorx="page" anchory="page"/>
+                  </v:shape>
+                </w:pict>
+              </mc:Fallback>
+            </mc:AlternateContent>
+          </w:r>
+        </w:p>
+        <w:p>
+          <w:pPr>
+            <w:rPr>
+              <w:rFonts w:asciiTheme="majorHAnsi" w:eastAsiaTheme="majorEastAsia" w:hAnsiTheme="majorHAnsi" w:cstheme="majorBidi"/>
+              <w:color w:val="2F5496" w:themeColor="accent1" w:themeShade="BF"/>
+              <w:sz w:val="32"/>
+              <w:szCs w:val="32"/>
+            </w:rPr>
+          </w:pPr>
+          <w:r>
+            <w:br w:type="page"/>
+          </w:r>
+        </w:p>
+      </w:sdtContent>
+    </w:sdt>
+    <w:sdt>
+      <w:sdtPr>
+        <w:rPr>
+          <w:rFonts w:asciiTheme="minorHAnsi" w:eastAsiaTheme="minorHAnsi" w:hAnsiTheme="minorHAnsi" w:cstheme="minorBidi"/>
+          <w:color w:val="auto"/>
+          <w:sz w:val="22"/>
+          <w:szCs w:val="22"/>
+          <w:lang w:val="nl-NL"/>
+        </w:rPr>
+        <w:id w:val="-1371226614"/>
+        <w:docPartObj>
+          <w:docPartGallery w:val="Table of Contents"/>
+          <w:docPartUnique/>
+        </w:docPartObj>
+      </w:sdtPr>
+      <w:sdtEndPr>
+        <w:rPr>
+          <w:b/>
+          <w:bCs/>
+        </w:rPr>
+      </w:sdtEndPr>
+      <w:sdtContent>
+        <w:p>
+          <w:pPr>
+            <w:pStyle w:val="Kopvaninhoudsopgave"/>
+          </w:pPr>
+          <w:r>
+            <w:rPr>
+              <w:lang w:val="nl-NL"/>
+            </w:rPr>
+            <w:t>Inhoud</w:t>
+          </w:r>
+        </w:p>
+        <w:p>
+          <w:pPr>
+            <w:pStyle w:val="Inhopg1"/>
+            <w:tabs>
+              <w:tab w:val="right" w:leader="dot" w:pos="9350"/>
+            </w:tabs>
+            <w:rPr>
+              <w:noProof/>
+            </w:rPr>
+          </w:pPr>
+          <w:r>
+            <w:fldChar w:fldCharType="begin"/>
+          </w:r>
+          <w:r>
+            <w:instrText xml:space="preserve"> TOC \o "1-3" \h \z \u </w:instrText>
+          </w:r>
+          <w:r>
+            <w:fldChar w:fldCharType="separate"/>
+          </w:r>
+          <w:hyperlink w:anchor="_Toc507665303" w:history="1">
+            <w:r>
+              <w:rPr>
+                <w:rStyle w:val="Hyperlink"/>
+                <w:noProof/>
+              </w:rPr>
+              <w:t>Onderzoeksvragen</w:t>
+            </w:r>
+            <w:r>
+              <w:rPr>
+                <w:noProof/>
+                <w:webHidden/>
+              </w:rPr>
+              <w:tab/>
+            </w:r>
+            <w:r>
+              <w:rPr>
+                <w:noProof/>
+                <w:webHidden/>
+              </w:rPr>
+              <w:fldChar w:fldCharType="begin"/>
+            </w:r>
+            <w:r>
+              <w:rPr>
+                <w:noProof/>
+                <w:webHidden/>
+              </w:rPr>
+              <w:instrText xml:space="preserve"> PAGEREF _Toc507665303 \h </w:instrText>
+            </w:r>
+            <w:r>
+              <w:rPr>
+                <w:noProof/>
+                <w:webHidden/>
+              </w:rPr>
+            </w:r>
+            <w:r>
+              <w:rPr>
+                <w:noProof/>
+                <w:webHidden/>
+              </w:rPr>
+              <w:fldChar w:fldCharType="separate"/>
+            </w:r>
+            <w:r>
+              <w:rPr>
+                <w:noProof/>
+                <w:webHidden/>
+              </w:rPr>
+              <w:t>2</w:t>
+            </w:r>
+            <w:r>
+              <w:rPr>
+                <w:noProof/>
+                <w:webHidden/>
+              </w:rPr>
+              <w:fldChar w:fldCharType="end"/>
+            </w:r>
+          </w:hyperlink>
+        </w:p>
+        <w:p>
+          <w:pPr>
+            <w:pStyle w:val="Inhopg2"/>
+            <w:tabs>
+              <w:tab w:val="right" w:leader="dot" w:pos="9350"/>
+            </w:tabs>
+            <w:rPr>
+              <w:noProof/>
+            </w:rPr>
+          </w:pPr>
+          <w:hyperlink w:anchor="_Toc507665304" w:history="1">
+            <w:r>
+              <w:rPr>
+                <w:rStyle w:val="Hyperlink"/>
+                <w:noProof/>
+              </w:rPr>
+              <w:t>Wat is machine learning?</w:t>
+            </w:r>
+            <w:r>
+              <w:rPr>
+                <w:noProof/>
+                <w:webHidden/>
+              </w:rPr>
+              <w:tab/>
+            </w:r>
+            <w:r>
+              <w:rPr>
+                <w:noProof/>
+                <w:webHidden/>
+              </w:rPr>
+              <w:fldChar w:fldCharType="begin"/>
+            </w:r>
+            <w:r>
+              <w:rPr>
+                <w:noProof/>
+                <w:webHidden/>
+              </w:rPr>
+              <w:instrText xml:space="preserve"> PAGEREF _Toc507665304 \h </w:instrText>
+            </w:r>
+            <w:r>
+              <w:rPr>
+                <w:noProof/>
+                <w:webHidden/>
+              </w:rPr>
+            </w:r>
+            <w:r>
+              <w:rPr>
+                <w:noProof/>
+                <w:webHidden/>
+              </w:rPr>
+              <w:fldChar w:fldCharType="separate"/>
+            </w:r>
+            <w:r>
+              <w:rPr>
+                <w:noProof/>
+                <w:webHidden/>
+              </w:rPr>
+              <w:t>2</w:t>
+            </w:r>
+            <w:r>
+              <w:rPr>
+                <w:noProof/>
+                <w:webHidden/>
+              </w:rPr>
+              <w:fldChar w:fldCharType="end"/>
+            </w:r>
+          </w:hyperlink>
+        </w:p>
+        <w:p>
+          <w:pPr>
+            <w:pStyle w:val="Inhopg2"/>
+            <w:tabs>
+              <w:tab w:val="right" w:leader="dot" w:pos="9350"/>
+            </w:tabs>
+            <w:rPr>
+              <w:noProof/>
+            </w:rPr>
+          </w:pPr>
+          <w:hyperlink w:anchor="_Toc507665305" w:history="1">
+            <w:r>
+              <w:rPr>
+                <w:rStyle w:val="Hyperlink"/>
+                <w:noProof/>
+                <w:lang w:val="nl-NL"/>
+              </w:rPr>
+              <w:t>Hoe kan ik een zelf lerend programma beter laten worden in een game?</w:t>
+            </w:r>
+            <w:r>
+              <w:rPr>
+                <w:noProof/>
+                <w:webHidden/>
+              </w:rPr>
+              <w:tab/>
+            </w:r>
+            <w:r>
+              <w:rPr>
+                <w:noProof/>
+                <w:webHidden/>
+              </w:rPr>
+              <w:fldChar w:fldCharType="begin"/>
+            </w:r>
+            <w:r>
+              <w:rPr>
+                <w:noProof/>
+                <w:webHidden/>
+              </w:rPr>
+              <w:instrText xml:space="preserve"> PAGEREF _Toc507665305 \h </w:instrText>
+            </w:r>
+            <w:r>
+              <w:rPr>
+                <w:noProof/>
+                <w:webHidden/>
+              </w:rPr>
+            </w:r>
+            <w:r>
+              <w:rPr>
+                <w:noProof/>
+                <w:webHidden/>
+              </w:rPr>
+              <w:fldChar w:fldCharType="separate"/>
+            </w:r>
+            <w:r>
+              <w:rPr>
+                <w:noProof/>
+                <w:webHidden/>
+              </w:rPr>
+              <w:t>2</w:t>
+            </w:r>
+            <w:r>
+              <w:rPr>
+                <w:noProof/>
+                <w:webHidden/>
+              </w:rPr>
+              <w:fldChar w:fldCharType="end"/>
+            </w:r>
+          </w:hyperlink>
+        </w:p>
+        <w:p>
+          <w:pPr>
+            <w:pStyle w:val="Inhopg2"/>
+            <w:tabs>
+              <w:tab w:val="right" w:leader="dot" w:pos="9350"/>
+            </w:tabs>
+            <w:rPr>
+              <w:noProof/>
+            </w:rPr>
+          </w:pPr>
+          <w:hyperlink w:anchor="_Toc507665306" w:history="1">
+            <w:r>
+              <w:rPr>
+                <w:rStyle w:val="Hyperlink"/>
+                <w:noProof/>
+                <w:lang w:val="nl-NL"/>
+              </w:rPr>
+              <w:t>Hoe zorg ik dat mijn machine learning algoritme verschillende onderdelen van de game kan gebruiken als inputs en outputs?</w:t>
+            </w:r>
+            <w:r>
+              <w:rPr>
+                <w:noProof/>
+                <w:webHidden/>
+              </w:rPr>
+              <w:tab/>
+            </w:r>
+            <w:r>
+              <w:rPr>
+                <w:noProof/>
+                <w:webHidden/>
+              </w:rPr>
+              <w:fldChar w:fldCharType="begin"/>
+            </w:r>
+            <w:r>
+              <w:rPr>
+                <w:noProof/>
+                <w:webHidden/>
+              </w:rPr>
+              <w:instrText xml:space="preserve"> PAGEREF _Toc507665306 \h </w:instrText>
+            </w:r>
+            <w:r>
+              <w:rPr>
+                <w:noProof/>
+                <w:webHidden/>
+              </w:rPr>
+            </w:r>
+            <w:r>
+              <w:rPr>
+                <w:noProof/>
+                <w:webHidden/>
+              </w:rPr>
+              <w:fldChar w:fldCharType="separate"/>
+            </w:r>
+            <w:r>
+              <w:rPr>
+                <w:noProof/>
+                <w:webHidden/>
+              </w:rPr>
+              <w:t>2</w:t>
+            </w:r>
+            <w:r>
+              <w:rPr>
+                <w:noProof/>
+                <w:webHidden/>
+              </w:rPr>
+              <w:fldChar w:fldCharType="end"/>
+            </w:r>
+          </w:hyperlink>
+        </w:p>
+        <w:p>
+          <w:pPr>
+            <w:pStyle w:val="Inhopg1"/>
+            <w:tabs>
+              <w:tab w:val="right" w:leader="dot" w:pos="9350"/>
+            </w:tabs>
+            <w:rPr>
+              <w:noProof/>
+            </w:rPr>
+          </w:pPr>
+          <w:hyperlink w:anchor="_Toc507665307" w:history="1">
+            <w:r>
+              <w:rPr>
+                <w:rStyle w:val="Hyperlink"/>
+                <w:noProof/>
+                <w:lang w:val="nl-NL"/>
+              </w:rPr>
+              <w:t>Bronnen</w:t>
+            </w:r>
+            <w:r>
+              <w:rPr>
+                <w:noProof/>
+                <w:webHidden/>
+              </w:rPr>
+              <w:tab/>
+            </w:r>
+            <w:r>
+              <w:rPr>
+                <w:noProof/>
+                <w:webHidden/>
+              </w:rPr>
+              <w:fldChar w:fldCharType="begin"/>
+            </w:r>
+            <w:r>
+              <w:rPr>
+                <w:noProof/>
+                <w:webHidden/>
+              </w:rPr>
+              <w:instrText xml:space="preserve"> PAGEREF _Toc507665307 \h </w:instrText>
+            </w:r>
+            <w:r>
+              <w:rPr>
+                <w:noProof/>
+                <w:webHidden/>
+              </w:rPr>
+            </w:r>
+            <w:r>
+              <w:rPr>
+                <w:noProof/>
+                <w:webHidden/>
+              </w:rPr>
+              <w:fldChar w:fldCharType="separate"/>
+            </w:r>
+            <w:r>
+              <w:rPr>
+                <w:noProof/>
+                <w:webHidden/>
+              </w:rPr>
+              <w:t>3</w:t>
+            </w:r>
+            <w:r>
+              <w:rPr>
+                <w:noProof/>
+                <w:webHidden/>
+              </w:rPr>
+              <w:fldChar w:fldCharType="end"/>
+            </w:r>
+          </w:hyperlink>
+        </w:p>
+        <w:p>
+          <w:r>
+            <w:rPr>
+              <w:b/>
+              <w:bCs/>
+              <w:lang w:val="nl-NL"/>
+            </w:rPr>
+            <w:fldChar w:fldCharType="end"/>
+          </w:r>
+        </w:p>
+      </w:sdtContent>
+    </w:sdt>
     <w:p>
       <w:pPr>
+        <w:rPr>
+          <w:rFonts w:asciiTheme="majorHAnsi" w:eastAsiaTheme="majorEastAsia" w:hAnsiTheme="majorHAnsi" w:cstheme="majorBidi"/>
+          <w:color w:val="2F5496" w:themeColor="accent1" w:themeShade="BF"/>
+          <w:sz w:val="32"/>
+          <w:szCs w:val="32"/>
+        </w:rPr>
+      </w:pPr>
+      <w:r>
+        <w:br w:type="page"/>
+      </w:r>
+    </w:p>
+    <w:p>
+      <w:pPr>
         <w:pStyle w:val="Kop1"/>
-      </w:pPr>
-      <w:proofErr w:type="spellStart"/>
-      <w:r>
-        <w:t>Onderzoeksdocument</w:t>
-      </w:r>
-      <w:proofErr w:type="spellEnd"/>
+        <w:rPr>
+          <w:lang w:val="nl-NL"/>
+        </w:rPr>
+      </w:pPr>
+      <w:bookmarkStart w:id="0" w:name="_Toc507665303"/>
+      <w:r>
+        <w:rPr>
+          <w:lang w:val="nl-NL"/>
+        </w:rPr>
+        <w:lastRenderedPageBreak/>
+        <w:t>Onderzoeksvragen</w:t>
+      </w:r>
+      <w:bookmarkEnd w:id="0"/>
+    </w:p>
+    <w:p>
+      <w:pPr>
+        <w:rPr>
+          <w:lang w:val="nl-NL"/>
+        </w:rPr>
+      </w:pPr>
+    </w:p>
+    <w:p>
+      <w:pPr>
+        <w:pStyle w:val="Kop2"/>
+        <w:rPr>
+          <w:lang w:val="nl-NL"/>
+        </w:rPr>
+      </w:pPr>
+      <w:bookmarkStart w:id="1" w:name="_Toc507665304"/>
+      <w:r>
+        <w:rPr>
+          <w:lang w:val="nl-NL"/>
+        </w:rPr>
+        <w:t xml:space="preserve">Wat </w:t>
+      </w:r>
+      <w:r>
+        <w:rPr>
+          <w:lang w:val="nl-NL"/>
+        </w:rPr>
+        <w:t>maakt een algoritme</w:t>
+      </w:r>
+      <w:r>
+        <w:rPr>
+          <w:lang w:val="nl-NL"/>
+        </w:rPr>
+        <w:t xml:space="preserve"> </w:t>
+      </w:r>
+      <w:r>
+        <w:rPr>
+          <w:lang w:val="nl-NL"/>
+        </w:rPr>
+        <w:t>“</w:t>
+      </w:r>
+      <w:r>
+        <w:rPr>
+          <w:lang w:val="nl-NL"/>
+        </w:rPr>
+        <w:t xml:space="preserve">machine </w:t>
+      </w:r>
+      <w:proofErr w:type="spellStart"/>
+      <w:r>
+        <w:rPr>
+          <w:lang w:val="nl-NL"/>
+        </w:rPr>
+        <w:t>learning</w:t>
+      </w:r>
+      <w:proofErr w:type="spellEnd"/>
+      <w:r>
+        <w:rPr>
+          <w:lang w:val="nl-NL"/>
+        </w:rPr>
+        <w:t>”</w:t>
+      </w:r>
+      <w:r>
+        <w:rPr>
+          <w:lang w:val="nl-NL"/>
+        </w:rPr>
+        <w:t>?</w:t>
+      </w:r>
+      <w:bookmarkEnd w:id="1"/>
+    </w:p>
+    <w:p>
+      <w:pPr>
+        <w:tabs>
+          <w:tab w:val="left" w:pos="5145"/>
+        </w:tabs>
+        <w:rPr>
+          <w:lang w:val="nl-NL"/>
+        </w:rPr>
+      </w:pPr>
+      <w:r>
+        <w:rPr>
+          <w:lang w:val="nl-NL"/>
+        </w:rPr>
+        <w:t xml:space="preserve">Machine </w:t>
+      </w:r>
+      <w:proofErr w:type="spellStart"/>
+      <w:r>
+        <w:rPr>
+          <w:lang w:val="nl-NL"/>
+        </w:rPr>
+        <w:t>learn</w:t>
+      </w:r>
+      <w:r>
+        <w:rPr>
+          <w:lang w:val="nl-NL"/>
+        </w:rPr>
+        <w:t>ing</w:t>
+      </w:r>
+      <w:proofErr w:type="spellEnd"/>
+      <w:r>
+        <w:rPr>
+          <w:lang w:val="nl-NL"/>
+        </w:rPr>
+        <w:t xml:space="preserve"> is zoals de naam al doet vermoeden het principe </w:t>
+      </w:r>
+      <w:r>
+        <w:rPr>
+          <w:lang w:val="nl-NL"/>
+        </w:rPr>
+        <w:t>dat een programma of machine zelf kan leren hoe hij bij een oplossing komt.</w:t>
+      </w:r>
+    </w:p>
+    <w:p>
+      <w:pPr>
+        <w:tabs>
+          <w:tab w:val="left" w:pos="5145"/>
+        </w:tabs>
+        <w:rPr>
+          <w:lang w:val="nl-NL"/>
+        </w:rPr>
+      </w:pPr>
+      <w:r>
+        <w:rPr>
+          <w:lang w:val="nl-NL"/>
+        </w:rPr>
+        <w:t xml:space="preserve">Er zijn twee belangrijke </w:t>
+      </w:r>
+      <w:proofErr w:type="spellStart"/>
+      <w:r>
+        <w:rPr>
+          <w:lang w:val="nl-NL"/>
+        </w:rPr>
+        <w:t>principe’s</w:t>
+      </w:r>
+      <w:proofErr w:type="spellEnd"/>
+      <w:r>
+        <w:rPr>
+          <w:lang w:val="nl-NL"/>
+        </w:rPr>
+        <w:t xml:space="preserve"> als het om machine </w:t>
+      </w:r>
+      <w:proofErr w:type="spellStart"/>
+      <w:r>
+        <w:rPr>
+          <w:lang w:val="nl-NL"/>
+        </w:rPr>
+        <w:t>learning</w:t>
+      </w:r>
+      <w:proofErr w:type="spellEnd"/>
+      <w:r>
+        <w:rPr>
+          <w:lang w:val="nl-NL"/>
+        </w:rPr>
+        <w:t xml:space="preserve"> gaat.</w:t>
+      </w:r>
+    </w:p>
+    <w:p>
+      <w:pPr>
+        <w:pStyle w:val="Lijstalinea"/>
+        <w:numPr>
+          <w:ilvl w:val="0"/>
+          <w:numId w:val="2"/>
+        </w:numPr>
+        <w:tabs>
+          <w:tab w:val="left" w:pos="5145"/>
+        </w:tabs>
+        <w:rPr>
+          <w:lang w:val="nl-NL"/>
+        </w:rPr>
+      </w:pPr>
+      <w:r>
+        <w:rPr>
+          <w:lang w:val="nl-NL"/>
+        </w:rPr>
+        <w:t xml:space="preserve">De ontwikkelaar kan tijdens het maken van het programma niet negeren dat informatie die geleverd wordt aan het </w:t>
+      </w:r>
+      <w:proofErr w:type="spellStart"/>
+      <w:r>
+        <w:rPr>
+          <w:lang w:val="nl-NL"/>
+        </w:rPr>
+        <w:t>pogramma</w:t>
+      </w:r>
+      <w:proofErr w:type="spellEnd"/>
+      <w:r>
+        <w:rPr>
+          <w:lang w:val="nl-NL"/>
+        </w:rPr>
+        <w:t xml:space="preserve"> foutief kan zijn. Daarnaast moet de ontwikkelaar letten op geheugen management en performance.</w:t>
+      </w:r>
+    </w:p>
+    <w:p>
+      <w:pPr>
+        <w:pStyle w:val="Lijstalinea"/>
+        <w:tabs>
+          <w:tab w:val="left" w:pos="5145"/>
+        </w:tabs>
+        <w:rPr>
+          <w:b/>
+          <w:lang w:val="nl-NL"/>
+        </w:rPr>
+      </w:pPr>
+      <w:r>
+        <w:rPr>
+          <w:b/>
+          <w:lang w:val="nl-NL"/>
+        </w:rPr>
+        <w:t xml:space="preserve">Dit punt is belangrijk om in het zicht te houden, maar niet extreem schokkend. Hier moet je tijdens het programmeren van andere programma’s immers ook rekening mee houden. Zelfs in het dagelijks leven zal iedereen er tegen aan lopen dat informatie die ze ontvangen niet altijd klopt, en dit moet goed afgehandeld worden. Wat het geheugen management en de performance betreft, moet een ontwikkelaar hier ook altijd op letten. Anders </w:t>
+      </w:r>
+      <w:proofErr w:type="spellStart"/>
+      <w:r>
+        <w:rPr>
+          <w:b/>
+          <w:lang w:val="nl-NL"/>
+        </w:rPr>
+        <w:t>zul</w:t>
+      </w:r>
+      <w:proofErr w:type="spellEnd"/>
+      <w:r>
+        <w:rPr>
+          <w:b/>
+          <w:lang w:val="nl-NL"/>
+        </w:rPr>
+        <w:t xml:space="preserve"> je programma’s maken die niet werken naar behoren, of zo traag werken dat ze niet te gebruiken zijn. Voor machine </w:t>
+      </w:r>
+      <w:proofErr w:type="spellStart"/>
+      <w:r>
+        <w:rPr>
+          <w:b/>
+          <w:lang w:val="nl-NL"/>
+        </w:rPr>
+        <w:t>learning</w:t>
+      </w:r>
+      <w:proofErr w:type="spellEnd"/>
+      <w:r>
+        <w:rPr>
+          <w:b/>
+          <w:lang w:val="nl-NL"/>
+        </w:rPr>
+        <w:t xml:space="preserve"> zal dit vooral impact hebben op de performance van het programma. Als het programma de berekening namelijk niet </w:t>
+      </w:r>
+      <w:proofErr w:type="spellStart"/>
+      <w:r>
+        <w:rPr>
+          <w:b/>
+          <w:lang w:val="nl-NL"/>
+        </w:rPr>
+        <w:t>optijd</w:t>
+      </w:r>
+      <w:proofErr w:type="spellEnd"/>
+      <w:r>
+        <w:rPr>
+          <w:b/>
+          <w:lang w:val="nl-NL"/>
+        </w:rPr>
+        <w:t xml:space="preserve"> kan doen, zal zijn data nooit betrouwbaar zijn en zal hij hier zelf nooit van kunnen leren.</w:t>
+      </w:r>
+    </w:p>
+    <w:p>
+      <w:pPr>
+        <w:pStyle w:val="Lijstalinea"/>
+        <w:numPr>
+          <w:ilvl w:val="0"/>
+          <w:numId w:val="2"/>
+        </w:numPr>
+        <w:tabs>
+          <w:tab w:val="left" w:pos="5145"/>
+        </w:tabs>
+        <w:rPr>
+          <w:lang w:val="nl-NL"/>
+        </w:rPr>
+      </w:pPr>
+      <w:r>
+        <w:rPr>
+          <w:lang w:val="nl-NL"/>
+        </w:rPr>
+        <w:t xml:space="preserve">Machine </w:t>
+      </w:r>
+      <w:proofErr w:type="spellStart"/>
+      <w:r>
+        <w:rPr>
+          <w:lang w:val="nl-NL"/>
+        </w:rPr>
+        <w:t>learning</w:t>
+      </w:r>
+      <w:proofErr w:type="spellEnd"/>
+      <w:r>
+        <w:rPr>
+          <w:lang w:val="nl-NL"/>
+        </w:rPr>
+        <w:t xml:space="preserve"> heeft velen velden waarin het toegepast kan worden. Dit kunnen dingen zijn zoals: diagnoses samen stellen, plannen, handelen op een beurs, het spelen van een game, het leren van een taal en nog veel meer. Daarom is Machine </w:t>
+      </w:r>
+      <w:proofErr w:type="spellStart"/>
+      <w:r>
+        <w:rPr>
+          <w:lang w:val="nl-NL"/>
+        </w:rPr>
+        <w:t>learning</w:t>
+      </w:r>
+      <w:proofErr w:type="spellEnd"/>
+      <w:r>
+        <w:rPr>
+          <w:lang w:val="nl-NL"/>
+        </w:rPr>
+        <w:t xml:space="preserve"> niet alleen de basis voor </w:t>
+      </w:r>
+      <w:proofErr w:type="spellStart"/>
+      <w:r>
+        <w:rPr>
+          <w:lang w:val="nl-NL"/>
+        </w:rPr>
+        <w:t>Artificial</w:t>
+      </w:r>
+      <w:proofErr w:type="spellEnd"/>
+      <w:r>
+        <w:rPr>
+          <w:lang w:val="nl-NL"/>
+        </w:rPr>
+        <w:t xml:space="preserve"> </w:t>
+      </w:r>
+      <w:proofErr w:type="spellStart"/>
+      <w:r>
+        <w:rPr>
+          <w:lang w:val="nl-NL"/>
+        </w:rPr>
+        <w:t>Inteligence</w:t>
+      </w:r>
+      <w:proofErr w:type="spellEnd"/>
+      <w:r>
+        <w:rPr>
+          <w:lang w:val="nl-NL"/>
+        </w:rPr>
+        <w:t xml:space="preserve"> (AI), maar ook een belangrijk deel voor research </w:t>
+      </w:r>
+      <w:proofErr w:type="spellStart"/>
+      <w:r>
+        <w:rPr>
+          <w:lang w:val="nl-NL"/>
+        </w:rPr>
+        <w:t>and</w:t>
+      </w:r>
+      <w:proofErr w:type="spellEnd"/>
+      <w:r>
+        <w:rPr>
+          <w:lang w:val="nl-NL"/>
+        </w:rPr>
+        <w:t xml:space="preserve"> development en data wetenschappen.</w:t>
+      </w:r>
+    </w:p>
+    <w:p>
+      <w:pPr>
+        <w:pStyle w:val="Lijstalinea"/>
+        <w:tabs>
+          <w:tab w:val="left" w:pos="5145"/>
+        </w:tabs>
+        <w:rPr>
+          <w:b/>
+          <w:lang w:val="nl-NL"/>
+        </w:rPr>
+      </w:pPr>
+      <w:r>
+        <w:rPr>
+          <w:b/>
+          <w:lang w:val="nl-NL"/>
+        </w:rPr>
+        <w:t xml:space="preserve">In mijn project ga ik machine </w:t>
+      </w:r>
+      <w:proofErr w:type="spellStart"/>
+      <w:r>
+        <w:rPr>
+          <w:b/>
+          <w:lang w:val="nl-NL"/>
+        </w:rPr>
+        <w:t>learning</w:t>
+      </w:r>
+      <w:proofErr w:type="spellEnd"/>
+      <w:r>
+        <w:rPr>
+          <w:b/>
+          <w:lang w:val="nl-NL"/>
+        </w:rPr>
+        <w:t xml:space="preserve"> erg doelgericht inzetten. Ik ga machine </w:t>
+      </w:r>
+      <w:proofErr w:type="spellStart"/>
+      <w:r>
+        <w:rPr>
+          <w:b/>
+          <w:lang w:val="nl-NL"/>
+        </w:rPr>
+        <w:t>learning</w:t>
+      </w:r>
+      <w:proofErr w:type="spellEnd"/>
+      <w:r>
+        <w:rPr>
+          <w:b/>
+          <w:lang w:val="nl-NL"/>
+        </w:rPr>
+        <w:t xml:space="preserve"> gebruiken om een NPC (non </w:t>
+      </w:r>
+      <w:proofErr w:type="spellStart"/>
+      <w:r>
+        <w:rPr>
+          <w:b/>
+          <w:lang w:val="nl-NL"/>
+        </w:rPr>
+        <w:t>playable</w:t>
+      </w:r>
+      <w:proofErr w:type="spellEnd"/>
+      <w:r>
+        <w:rPr>
+          <w:b/>
+          <w:lang w:val="nl-NL"/>
+        </w:rPr>
+        <w:t xml:space="preserve"> </w:t>
+      </w:r>
+      <w:proofErr w:type="spellStart"/>
+      <w:r>
+        <w:rPr>
+          <w:b/>
+          <w:lang w:val="nl-NL"/>
+        </w:rPr>
+        <w:t>character</w:t>
+      </w:r>
+      <w:proofErr w:type="spellEnd"/>
+      <w:r>
+        <w:rPr>
+          <w:b/>
+          <w:lang w:val="nl-NL"/>
+        </w:rPr>
+        <w:t xml:space="preserve">) zichzelf aan te leren om een spel te spelen. Ik ga machine </w:t>
+      </w:r>
+      <w:proofErr w:type="spellStart"/>
+      <w:r>
+        <w:rPr>
+          <w:b/>
+          <w:lang w:val="nl-NL"/>
+        </w:rPr>
+        <w:t>learning</w:t>
+      </w:r>
+      <w:proofErr w:type="spellEnd"/>
+      <w:r>
+        <w:rPr>
+          <w:b/>
+          <w:lang w:val="nl-NL"/>
+        </w:rPr>
+        <w:t xml:space="preserve"> dus niet toepassen in andere velden zoals R&amp;D of datawetenschappen. </w:t>
+      </w:r>
+    </w:p>
+    <w:p>
+      <w:pPr>
+        <w:rPr>
+          <w:lang w:val="nl-NL"/>
+        </w:rPr>
+      </w:pPr>
+      <w:r>
+        <w:rPr>
+          <w:color w:val="FF0000"/>
+          <w:lang w:val="nl-NL"/>
+        </w:rPr>
+        <w:t>TBC</w:t>
+      </w:r>
+      <w:r>
+        <w:rPr>
+          <w:lang w:val="nl-NL"/>
+        </w:rPr>
+        <w:br w:type="page"/>
+      </w:r>
+    </w:p>
+    <w:p>
+      <w:pPr>
+        <w:pStyle w:val="Kop2"/>
+        <w:rPr>
+          <w:lang w:val="nl-NL"/>
+        </w:rPr>
+      </w:pPr>
+      <w:r>
+        <w:rPr>
+          <w:lang w:val="nl-NL"/>
+        </w:rPr>
+        <w:lastRenderedPageBreak/>
+        <w:t xml:space="preserve">Wat is het verschil tussen machine </w:t>
+      </w:r>
+      <w:proofErr w:type="spellStart"/>
+      <w:r>
+        <w:rPr>
+          <w:lang w:val="nl-NL"/>
+        </w:rPr>
+        <w:t>learning</w:t>
+      </w:r>
+      <w:proofErr w:type="spellEnd"/>
+      <w:r>
+        <w:rPr>
+          <w:lang w:val="nl-NL"/>
+        </w:rPr>
+        <w:t xml:space="preserve"> en </w:t>
+      </w:r>
+      <w:proofErr w:type="spellStart"/>
+      <w:r>
+        <w:rPr>
+          <w:lang w:val="nl-NL"/>
+        </w:rPr>
+        <w:t>artificial</w:t>
+      </w:r>
+      <w:proofErr w:type="spellEnd"/>
+      <w:r>
+        <w:rPr>
+          <w:lang w:val="nl-NL"/>
+        </w:rPr>
+        <w:t xml:space="preserve"> </w:t>
+      </w:r>
+      <w:proofErr w:type="spellStart"/>
+      <w:r>
+        <w:rPr>
+          <w:lang w:val="nl-NL"/>
+        </w:rPr>
+        <w:t>inteligence</w:t>
+      </w:r>
+      <w:proofErr w:type="spellEnd"/>
+      <w:r>
+        <w:rPr>
+          <w:lang w:val="nl-NL"/>
+        </w:rPr>
+        <w:t>?</w:t>
+      </w:r>
+    </w:p>
+    <w:p>
+      <w:pPr>
+        <w:rPr>
+          <w:lang w:val="nl-NL"/>
+        </w:rPr>
+      </w:pPr>
+      <w:r>
+        <w:rPr>
+          <w:lang w:val="nl-NL"/>
+        </w:rPr>
+        <w:t xml:space="preserve">Zoals eerder vermeld is machine </w:t>
+      </w:r>
+      <w:proofErr w:type="spellStart"/>
+      <w:r>
+        <w:rPr>
+          <w:lang w:val="nl-NL"/>
+        </w:rPr>
+        <w:t>learning</w:t>
+      </w:r>
+      <w:proofErr w:type="spellEnd"/>
+      <w:r>
+        <w:rPr>
+          <w:lang w:val="nl-NL"/>
+        </w:rPr>
+        <w:t xml:space="preserve"> dus een onderdeel van </w:t>
+      </w:r>
+      <w:proofErr w:type="spellStart"/>
+      <w:r>
+        <w:rPr>
+          <w:lang w:val="nl-NL"/>
+        </w:rPr>
+        <w:t>artificial</w:t>
+      </w:r>
+      <w:proofErr w:type="spellEnd"/>
+      <w:r>
+        <w:rPr>
+          <w:lang w:val="nl-NL"/>
+        </w:rPr>
+        <w:t xml:space="preserve"> </w:t>
+      </w:r>
+      <w:proofErr w:type="spellStart"/>
+      <w:r>
+        <w:rPr>
+          <w:lang w:val="nl-NL"/>
+        </w:rPr>
+        <w:t>Inteligence</w:t>
+      </w:r>
+      <w:proofErr w:type="spellEnd"/>
+      <w:r>
+        <w:rPr>
+          <w:lang w:val="nl-NL"/>
+        </w:rPr>
+        <w:t>.</w:t>
+      </w:r>
+      <w:r>
+        <w:rPr>
+          <w:lang w:val="nl-NL"/>
+        </w:rPr>
+        <w:t xml:space="preserve"> De twee onderwerpen lijken echter relatief veel op elkaar, en worden te pas en te on pas met elkaar verwisseld. Machine </w:t>
+      </w:r>
+      <w:proofErr w:type="spellStart"/>
+      <w:r>
+        <w:rPr>
+          <w:lang w:val="nl-NL"/>
+        </w:rPr>
+        <w:t>learning</w:t>
+      </w:r>
+      <w:proofErr w:type="spellEnd"/>
+      <w:r>
+        <w:rPr>
+          <w:lang w:val="nl-NL"/>
+        </w:rPr>
+        <w:t xml:space="preserve"> en </w:t>
+      </w:r>
+      <w:proofErr w:type="spellStart"/>
+      <w:r>
+        <w:rPr>
+          <w:lang w:val="nl-NL"/>
+        </w:rPr>
+        <w:t>artificial</w:t>
+      </w:r>
+      <w:proofErr w:type="spellEnd"/>
+      <w:r>
+        <w:rPr>
+          <w:lang w:val="nl-NL"/>
+        </w:rPr>
+        <w:t xml:space="preserve"> </w:t>
+      </w:r>
+      <w:proofErr w:type="spellStart"/>
+      <w:r>
+        <w:rPr>
+          <w:lang w:val="nl-NL"/>
+        </w:rPr>
+        <w:t>inteligence</w:t>
+      </w:r>
+      <w:proofErr w:type="spellEnd"/>
+      <w:r>
+        <w:rPr>
+          <w:lang w:val="nl-NL"/>
+        </w:rPr>
+        <w:t xml:space="preserve"> hebben allebei een focus op het maken van </w:t>
+      </w:r>
+      <w:r>
+        <w:rPr>
+          <w:lang w:val="nl-NL"/>
+        </w:rPr>
+        <w:t>een machine die data kan analyseren, en hier zijn eigen conclusies van kan trekken. Met andere woorden wordt er in beide gebieden een apparaat gemaakt dat (de illusie wekt dat het) zelf kan leren.</w:t>
+      </w:r>
+    </w:p>
+    <w:p>
+      <w:pPr>
+        <w:rPr>
+          <w:lang w:val="nl-NL"/>
+        </w:rPr>
+      </w:pPr>
+      <w:r>
+        <w:rPr>
+          <w:lang w:val="nl-NL"/>
+        </w:rPr>
+        <w:t xml:space="preserve">Sinds ongeveer 1950 zijn </w:t>
+      </w:r>
+      <w:r>
+        <w:rPr>
+          <w:lang w:val="nl-NL"/>
+        </w:rPr>
+        <w:t>de velden echter uit</w:t>
+      </w:r>
+      <w:r>
+        <w:rPr>
+          <w:lang w:val="nl-NL"/>
+        </w:rPr>
+        <w:t xml:space="preserve"> elkaar gegroeid. M</w:t>
+      </w:r>
+      <w:r>
+        <w:rPr>
+          <w:lang w:val="nl-NL"/>
+        </w:rPr>
+        <w:t xml:space="preserve">achine </w:t>
+      </w:r>
+      <w:proofErr w:type="spellStart"/>
+      <w:r>
+        <w:rPr>
+          <w:lang w:val="nl-NL"/>
+        </w:rPr>
+        <w:t>learning</w:t>
+      </w:r>
+      <w:proofErr w:type="spellEnd"/>
+      <w:r>
+        <w:rPr>
+          <w:lang w:val="nl-NL"/>
+        </w:rPr>
+        <w:t xml:space="preserve"> heeft zich namelijk meer gericht op het analyseren en toepassen van data en wiskundige functies, terwijl AI in een bredere zin verder gegaan is. AI focust namelijk niet alleen op het analyseren van data, maar ook op het menselijk maken, en gebruik van de uitkomsten van deze analyse.</w:t>
+      </w:r>
+    </w:p>
+    <w:p>
+      <w:pPr>
+        <w:rPr>
+          <w:lang w:val="nl-NL"/>
+        </w:rPr>
+      </w:pPr>
+      <w:r>
+        <w:rPr>
+          <w:lang w:val="nl-NL"/>
+        </w:rPr>
+        <w:t xml:space="preserve">AI heeft dus minder diepgang dan machine </w:t>
+      </w:r>
+      <w:proofErr w:type="spellStart"/>
+      <w:r>
+        <w:rPr>
+          <w:lang w:val="nl-NL"/>
+        </w:rPr>
+        <w:t>learning</w:t>
+      </w:r>
+      <w:proofErr w:type="spellEnd"/>
+      <w:r>
+        <w:rPr>
+          <w:lang w:val="nl-NL"/>
+        </w:rPr>
+        <w:t xml:space="preserve"> op het gebied van data-analyse, maar gaat steeds verder de breedte in op andere gebieden zoals spraak, en creativiteit.  AI </w:t>
+      </w:r>
+      <w:r>
+        <w:rPr>
+          <w:lang w:val="nl-NL"/>
+        </w:rPr>
+        <w:t xml:space="preserve">maakt wel vaak gebruik van machine </w:t>
+      </w:r>
+      <w:proofErr w:type="spellStart"/>
+      <w:r>
+        <w:rPr>
+          <w:lang w:val="nl-NL"/>
+        </w:rPr>
+        <w:t>learning</w:t>
+      </w:r>
+      <w:proofErr w:type="spellEnd"/>
+      <w:r>
+        <w:rPr>
+          <w:lang w:val="nl-NL"/>
+        </w:rPr>
+        <w:t xml:space="preserve">. Een machine </w:t>
+      </w:r>
+      <w:proofErr w:type="spellStart"/>
+      <w:r>
+        <w:rPr>
+          <w:lang w:val="nl-NL"/>
+        </w:rPr>
+        <w:t>learning</w:t>
+      </w:r>
+      <w:proofErr w:type="spellEnd"/>
+      <w:r>
+        <w:rPr>
+          <w:lang w:val="nl-NL"/>
+        </w:rPr>
+        <w:t xml:space="preserve"> programma kan namelijk leren van zijn eigen resultaten, en conclusies trekken uit groten hoeveelheden data. Deze analyse heeft AI ook nodig in al zijn oplossingen. Als dit niet voorkomt is het programma niet langer AI, maar gewoon een sequentieel ontworpen stuk code.</w:t>
+      </w:r>
+    </w:p>
+    <w:p>
+      <w:pPr>
+        <w:rPr>
+          <w:lang w:val="nl-NL"/>
+        </w:rPr>
+      </w:pPr>
+      <w:r>
+        <w:rPr>
+          <w:lang w:val="nl-NL"/>
+        </w:rPr>
+        <w:t>Een aantal doelen waar AI zich op kan focussen zijn:</w:t>
+      </w:r>
+    </w:p>
+    <w:p>
+      <w:pPr>
+        <w:pStyle w:val="Lijstalinea"/>
+        <w:numPr>
+          <w:ilvl w:val="0"/>
+          <w:numId w:val="3"/>
+        </w:numPr>
+        <w:rPr>
+          <w:lang w:val="nl-NL"/>
+        </w:rPr>
+      </w:pPr>
+      <w:r>
+        <w:rPr>
+          <w:lang w:val="nl-NL"/>
+        </w:rPr>
+        <w:t>Logica</w:t>
+      </w:r>
+    </w:p>
+    <w:p>
+      <w:pPr>
+        <w:pStyle w:val="Lijstalinea"/>
+        <w:numPr>
+          <w:ilvl w:val="0"/>
+          <w:numId w:val="3"/>
+        </w:numPr>
+        <w:rPr>
+          <w:lang w:val="nl-NL"/>
+        </w:rPr>
+      </w:pPr>
+      <w:r>
+        <w:rPr>
+          <w:lang w:val="nl-NL"/>
+        </w:rPr>
+        <w:t>Kennis en intelligentie</w:t>
+      </w:r>
+    </w:p>
+    <w:p>
+      <w:pPr>
+        <w:pStyle w:val="Lijstalinea"/>
+        <w:numPr>
+          <w:ilvl w:val="0"/>
+          <w:numId w:val="3"/>
+        </w:numPr>
+        <w:rPr>
+          <w:lang w:val="nl-NL"/>
+        </w:rPr>
+      </w:pPr>
+      <w:r>
+        <w:rPr>
+          <w:lang w:val="nl-NL"/>
+        </w:rPr>
+        <w:t>Plannen</w:t>
+      </w:r>
+    </w:p>
+    <w:p>
+      <w:pPr>
+        <w:pStyle w:val="Lijstalinea"/>
+        <w:numPr>
+          <w:ilvl w:val="0"/>
+          <w:numId w:val="3"/>
+        </w:numPr>
+        <w:rPr>
+          <w:lang w:val="nl-NL"/>
+        </w:rPr>
+      </w:pPr>
+      <w:r>
+        <w:rPr>
+          <w:lang w:val="nl-NL"/>
+        </w:rPr>
+        <w:t>Taal</w:t>
+      </w:r>
+    </w:p>
+    <w:p>
+      <w:pPr>
+        <w:pStyle w:val="Lijstalinea"/>
+        <w:numPr>
+          <w:ilvl w:val="0"/>
+          <w:numId w:val="3"/>
+        </w:numPr>
+        <w:rPr>
+          <w:lang w:val="nl-NL"/>
+        </w:rPr>
+      </w:pPr>
+      <w:r>
+        <w:rPr>
+          <w:lang w:val="nl-NL"/>
+        </w:rPr>
+        <w:t>Creativiteit</w:t>
+      </w:r>
+    </w:p>
+    <w:p>
+      <w:pPr>
+        <w:pStyle w:val="Lijstalinea"/>
+        <w:numPr>
+          <w:ilvl w:val="0"/>
+          <w:numId w:val="3"/>
+        </w:numPr>
+        <w:rPr>
+          <w:lang w:val="nl-NL"/>
+        </w:rPr>
+      </w:pPr>
+      <w:proofErr w:type="spellStart"/>
+      <w:r>
+        <w:rPr>
+          <w:lang w:val="nl-NL"/>
+        </w:rPr>
+        <w:t>Perseptie</w:t>
+      </w:r>
+      <w:proofErr w:type="spellEnd"/>
+    </w:p>
+    <w:p>
+      <w:pPr>
+        <w:pStyle w:val="Lijstalinea"/>
+        <w:numPr>
+          <w:ilvl w:val="0"/>
+          <w:numId w:val="3"/>
+        </w:numPr>
+        <w:rPr>
+          <w:lang w:val="nl-NL"/>
+        </w:rPr>
+      </w:pPr>
+      <w:r>
+        <w:rPr>
+          <w:lang w:val="nl-NL"/>
+        </w:rPr>
+        <w:t xml:space="preserve">Machine </w:t>
+      </w:r>
+      <w:proofErr w:type="spellStart"/>
+      <w:r>
+        <w:rPr>
+          <w:lang w:val="nl-NL"/>
+        </w:rPr>
+        <w:t>learning</w:t>
+      </w:r>
+      <w:proofErr w:type="spellEnd"/>
+      <w:r>
+        <w:rPr>
+          <w:lang w:val="nl-NL"/>
+        </w:rPr>
+        <w:t xml:space="preserve"> (geheugen)</w:t>
+      </w:r>
+    </w:p>
+    <w:p>
+      <w:pPr>
+        <w:rPr>
+          <w:lang w:val="nl-NL"/>
+        </w:rPr>
+      </w:pPr>
+      <w:r>
+        <w:rPr>
+          <w:lang w:val="nl-NL"/>
+        </w:rPr>
+        <w:t xml:space="preserve">Hierin is dus te zien dat Machine </w:t>
+      </w:r>
+      <w:proofErr w:type="spellStart"/>
+      <w:r>
+        <w:rPr>
+          <w:lang w:val="nl-NL"/>
+        </w:rPr>
+        <w:t>learning</w:t>
+      </w:r>
+      <w:proofErr w:type="spellEnd"/>
+      <w:r>
+        <w:rPr>
+          <w:lang w:val="nl-NL"/>
+        </w:rPr>
+        <w:t xml:space="preserve"> niet alleen een essentieel deel is van AI, maar ook een van de doelen is die AI probeert te bereiken. Met dit doel wordt bedoeld dat AI van zichzelf probeert te leren. Zijn resultaten en mogelijke andere data worden gebruikt om te kijken of hij zijn aanpak in bijvoorbeeld het leren van een taal moet aanpassen. Het leren van zijn eigen fouten wat een AI hier doet is niet alleen deel van de AI, maar is dus eigenlijk alles waar machine </w:t>
+      </w:r>
+      <w:proofErr w:type="spellStart"/>
+      <w:r>
+        <w:rPr>
+          <w:lang w:val="nl-NL"/>
+        </w:rPr>
+        <w:t>learning</w:t>
+      </w:r>
+      <w:proofErr w:type="spellEnd"/>
+      <w:r>
+        <w:rPr>
+          <w:lang w:val="nl-NL"/>
+        </w:rPr>
+        <w:t xml:space="preserve"> voor staat.</w:t>
+      </w:r>
+    </w:p>
+    <w:p>
+      <w:pPr>
+        <w:pStyle w:val="Kop3"/>
+        <w:rPr>
+          <w:lang w:val="nl-NL"/>
+        </w:rPr>
+      </w:pPr>
+      <w:r>
+        <w:rPr>
+          <w:lang w:val="nl-NL"/>
+        </w:rPr>
+        <w:t>Conclusie</w:t>
+      </w:r>
+    </w:p>
+    <w:p>
+      <w:pPr>
+        <w:rPr>
+          <w:lang w:val="nl-NL"/>
+        </w:rPr>
+      </w:pPr>
+      <w:r>
+        <w:rPr>
+          <w:lang w:val="nl-NL"/>
+        </w:rPr>
+        <w:t xml:space="preserve">Machine </w:t>
+      </w:r>
+      <w:proofErr w:type="spellStart"/>
+      <w:r>
+        <w:rPr>
+          <w:lang w:val="nl-NL"/>
+        </w:rPr>
+        <w:t>learning</w:t>
+      </w:r>
+      <w:proofErr w:type="spellEnd"/>
+      <w:r>
+        <w:rPr>
+          <w:lang w:val="nl-NL"/>
+        </w:rPr>
+        <w:t xml:space="preserve"> en AI groei</w:t>
+      </w:r>
+      <w:r>
+        <w:rPr>
+          <w:lang w:val="nl-NL"/>
+        </w:rPr>
+        <w:t xml:space="preserve">en als maar verder uit elkaar. </w:t>
+      </w:r>
+      <w:r>
+        <w:rPr>
+          <w:lang w:val="nl-NL"/>
+        </w:rPr>
+        <w:t xml:space="preserve">Machine </w:t>
+      </w:r>
+      <w:proofErr w:type="spellStart"/>
+      <w:r>
+        <w:rPr>
+          <w:lang w:val="nl-NL"/>
+        </w:rPr>
+        <w:t>learning</w:t>
+      </w:r>
+      <w:proofErr w:type="spellEnd"/>
+      <w:r>
+        <w:rPr>
+          <w:lang w:val="nl-NL"/>
+        </w:rPr>
+        <w:t xml:space="preserve"> focust veel op het</w:t>
+      </w:r>
+      <w:r>
+        <w:rPr>
+          <w:lang w:val="nl-NL"/>
+        </w:rPr>
+        <w:t xml:space="preserve"> verbeteren van zijn conclusies, die hij met behulp van wiskundige functies uit zijn data haalt, terwijl AI veel verder gaat op het menselijk maken van zijn resultaten. AI kan echter niet bestaan zonder machine </w:t>
+      </w:r>
+      <w:proofErr w:type="spellStart"/>
+      <w:r>
+        <w:rPr>
+          <w:lang w:val="nl-NL"/>
+        </w:rPr>
+        <w:t>learning</w:t>
+      </w:r>
+      <w:proofErr w:type="spellEnd"/>
+      <w:r>
+        <w:rPr>
+          <w:lang w:val="nl-NL"/>
+        </w:rPr>
+        <w:t>.</w:t>
+      </w:r>
+    </w:p>
+    <w:p>
+      <w:pPr>
+        <w:rPr>
+          <w:lang w:val="nl-NL"/>
+        </w:rPr>
+      </w:pPr>
+      <w:r>
+        <w:rPr>
+          <w:lang w:val="nl-NL"/>
+        </w:rPr>
+        <w:br w:type="page"/>
+      </w:r>
+    </w:p>
+    <w:p>
+      <w:pPr>
+        <w:pStyle w:val="Kop2"/>
+        <w:rPr>
+          <w:lang w:val="nl-NL"/>
+        </w:rPr>
+      </w:pPr>
+      <w:bookmarkStart w:id="2" w:name="_GoBack"/>
+      <w:bookmarkEnd w:id="2"/>
+      <w:r>
+        <w:rPr>
+          <w:lang w:val="nl-NL"/>
+        </w:rPr>
+        <w:lastRenderedPageBreak/>
+        <w:t>Voor welke doeleinden wordt m</w:t>
+      </w:r>
+      <w:r>
+        <w:rPr>
+          <w:lang w:val="nl-NL"/>
+        </w:rPr>
+        <w:t xml:space="preserve">achine </w:t>
+      </w:r>
+      <w:proofErr w:type="spellStart"/>
+      <w:r>
+        <w:rPr>
+          <w:lang w:val="nl-NL"/>
+        </w:rPr>
+        <w:t>learning</w:t>
+      </w:r>
+      <w:proofErr w:type="spellEnd"/>
+      <w:r>
+        <w:rPr>
+          <w:lang w:val="nl-NL"/>
+        </w:rPr>
+        <w:t xml:space="preserve"> zowel gebruikt?</w:t>
+      </w:r>
+    </w:p>
+    <w:p>
+      <w:pPr>
+        <w:rPr>
+          <w:lang w:val="nl-NL"/>
+        </w:rPr>
+      </w:pPr>
+    </w:p>
+    <w:p>
+      <w:pPr>
+        <w:pStyle w:val="Kop2"/>
+        <w:rPr>
+          <w:lang w:val="nl-NL"/>
+        </w:rPr>
+      </w:pPr>
+      <w:bookmarkStart w:id="3" w:name="_Toc507665305"/>
+      <w:r>
+        <w:rPr>
+          <w:lang w:val="nl-NL"/>
+        </w:rPr>
+        <w:t>Hoe kan ik een zelf lerend programma beter laten worden in een game?</w:t>
+      </w:r>
+      <w:bookmarkEnd w:id="3"/>
+    </w:p>
+    <w:p>
+      <w:pPr>
+        <w:rPr>
+          <w:lang w:val="nl-NL"/>
+        </w:rPr>
+      </w:pPr>
+    </w:p>
+    <w:p>
+      <w:pPr>
+        <w:pStyle w:val="Kop2"/>
+        <w:rPr>
+          <w:lang w:val="nl-NL"/>
+        </w:rPr>
+      </w:pPr>
+      <w:bookmarkStart w:id="4" w:name="_Toc507665306"/>
+      <w:r>
+        <w:rPr>
+          <w:lang w:val="nl-NL"/>
+        </w:rPr>
+        <w:t xml:space="preserve">Hoe zorg ik dat mijn machine </w:t>
+      </w:r>
+      <w:proofErr w:type="spellStart"/>
+      <w:r>
+        <w:rPr>
+          <w:lang w:val="nl-NL"/>
+        </w:rPr>
+        <w:t>learning</w:t>
+      </w:r>
+      <w:proofErr w:type="spellEnd"/>
+      <w:r>
+        <w:rPr>
+          <w:lang w:val="nl-NL"/>
+        </w:rPr>
+        <w:t xml:space="preserve"> algoritme verschillende onderdelen van de game kan gebruiken als </w:t>
+      </w:r>
+      <w:proofErr w:type="spellStart"/>
+      <w:r>
+        <w:rPr>
+          <w:lang w:val="nl-NL"/>
+        </w:rPr>
+        <w:t>inputs</w:t>
+      </w:r>
+      <w:proofErr w:type="spellEnd"/>
+      <w:r>
+        <w:rPr>
+          <w:lang w:val="nl-NL"/>
+        </w:rPr>
+        <w:t xml:space="preserve"> en </w:t>
+      </w:r>
+      <w:proofErr w:type="spellStart"/>
+      <w:r>
+        <w:rPr>
+          <w:lang w:val="nl-NL"/>
+        </w:rPr>
+        <w:t>outputs</w:t>
+      </w:r>
+      <w:proofErr w:type="spellEnd"/>
+      <w:r>
+        <w:rPr>
+          <w:lang w:val="nl-NL"/>
+        </w:rPr>
+        <w:t>?</w:t>
+      </w:r>
+      <w:bookmarkEnd w:id="4"/>
+      <w:r>
+        <w:rPr>
+          <w:lang w:val="nl-NL"/>
+        </w:rPr>
+        <w:br/>
+      </w:r>
+    </w:p>
+    <w:p>
+      <w:pPr>
+        <w:rPr>
+          <w:rFonts w:asciiTheme="majorHAnsi" w:eastAsiaTheme="majorEastAsia" w:hAnsiTheme="majorHAnsi" w:cstheme="majorBidi"/>
+          <w:color w:val="2F5496" w:themeColor="accent1" w:themeShade="BF"/>
+          <w:sz w:val="26"/>
+          <w:szCs w:val="26"/>
+          <w:lang w:val="nl-NL"/>
+        </w:rPr>
+      </w:pPr>
+      <w:r>
+        <w:rPr>
+          <w:lang w:val="nl-NL"/>
+        </w:rPr>
+        <w:br w:type="page"/>
+      </w:r>
+    </w:p>
+    <w:p>
+      <w:pPr>
+        <w:pStyle w:val="Kop1"/>
+        <w:rPr>
+          <w:lang w:val="nl-NL"/>
+        </w:rPr>
+      </w:pPr>
+      <w:bookmarkStart w:id="5" w:name="_Toc507665307"/>
+      <w:r>
+        <w:rPr>
+          <w:lang w:val="nl-NL"/>
+        </w:rPr>
+        <w:lastRenderedPageBreak/>
+        <w:t>Bronnen</w:t>
+      </w:r>
+      <w:bookmarkEnd w:id="5"/>
+    </w:p>
+    <w:p>
+      <w:pPr>
+        <w:pStyle w:val="Lijstalinea"/>
+        <w:numPr>
+          <w:ilvl w:val="0"/>
+          <w:numId w:val="1"/>
+        </w:numPr>
+      </w:pPr>
+      <w:hyperlink r:id="rId6" w:history="1">
+        <w:r>
+          <w:rPr>
+            <w:rStyle w:val="Hyperlink"/>
+          </w:rPr>
+          <w:t>https://books.goo</w:t>
+        </w:r>
+        <w:r>
+          <w:rPr>
+            <w:rStyle w:val="Hyperlink"/>
+          </w:rPr>
+          <w:t>g</w:t>
+        </w:r>
+        <w:r>
+          <w:rPr>
+            <w:rStyle w:val="Hyperlink"/>
+          </w:rPr>
+          <w:t>le.nl/books</w:t>
+        </w:r>
+      </w:hyperlink>
+      <w:r>
+        <w:t xml:space="preserve">  “Elements of Machine learning”</w:t>
+      </w:r>
+      <w:r>
+        <w:t xml:space="preserve"> </w:t>
+      </w:r>
+      <w:proofErr w:type="spellStart"/>
+      <w:r>
+        <w:t>hoofdstuk</w:t>
+      </w:r>
+      <w:proofErr w:type="spellEnd"/>
+      <w:r>
+        <w:t xml:space="preserve"> 1 </w:t>
+      </w:r>
+      <w:proofErr w:type="spellStart"/>
+      <w:r>
+        <w:t>pagina</w:t>
+      </w:r>
+      <w:proofErr w:type="spellEnd"/>
+      <w:r>
+        <w:t xml:space="preserve"> 1</w:t>
+      </w:r>
+    </w:p>
+    <w:p>
+      <w:pPr>
+        <w:pStyle w:val="Lijstalinea"/>
+        <w:numPr>
+          <w:ilvl w:val="0"/>
+          <w:numId w:val="1"/>
+        </w:numPr>
+      </w:pPr>
+      <w:hyperlink r:id="rId7" w:history="1">
+        <w:r>
+          <w:rPr>
+            <w:rStyle w:val="Hyperlink"/>
+          </w:rPr>
+          <w:t>https://www.digitaldoughnut.com/</w:t>
+        </w:r>
+      </w:hyperlink>
+      <w:r>
+        <w:t xml:space="preserve"> “The difference between AI and machine learning”</w:t>
+      </w:r>
       <w:r>
         <w:t xml:space="preserve"> </w:t>
       </w:r>
     </w:p>
     <w:p/>
-    <w:p>
-      <w:bookmarkStart w:id="0" w:name="_GoBack"/>
-      <w:bookmarkEnd w:id="0"/>
-    </w:p>
     <w:sectPr>
       <w:pgSz w:w="12240" w:h="15840"/>
       <w:pgMar w:top="1440" w:right="1440" w:bottom="1440" w:left="1440" w:header="720" w:footer="720" w:gutter="0"/>
+      <w:pgNumType w:start="0"/>
       <w:cols w:space="720"/>
+      <w:titlePg/>
       <w:docGrid w:linePitch="360"/>
     </w:sectPr>
   </w:body>
 </w:document>
+</file>
+
+<file path=word/numbering.xml><?xml version="1.0" encoding="utf-8"?>
+<w:numbering xmlns:wpc="http://schemas.microsoft.com/office/word/2010/wordprocessingCanvas" xmlns:cx="http://schemas.microsoft.com/office/drawing/2014/chartex" xmlns:cx1="http://schemas.microsoft.com/office/drawing/2015/9/8/chartex" xmlns:cx2="http://schemas.microsoft.com/office/drawing/2015/10/21/chartex" xmlns:cx3="http://schemas.microsoft.com/office/drawing/2016/5/9/chartex" xmlns:cx4="http://schemas.microsoft.com/office/drawing/2016/5/10/chartex" xmlns:cx5="http://schemas.microsoft.com/office/drawing/2016/5/11/chartex" xmlns:cx6="http://schemas.microsoft.com/office/drawing/2016/5/12/chartex" xmlns:cx7="http://schemas.microsoft.com/office/drawing/2016/5/13/chartex" xmlns:cx8="http://schemas.microsoft.com/office/drawing/2016/5/14/chartex" xmlns:mc="http://schemas.openxmlformats.org/markup-compatibility/2006" xmlns:aink="http://schemas.microsoft.com/office/drawing/2016/ink" xmlns:am3d="http://schemas.microsoft.com/office/drawing/2017/model3d" xmlns:o="urn:schemas-microsoft-com:office:office" xmlns:r="http://schemas.openxmlformats.org/officeDocument/2006/relationships" xmlns:m="http://schemas.openxmlformats.org/officeDocument/2006/math" xmlns:v="urn:schemas-microsoft-com:vml" xmlns:wp14="http://schemas.microsoft.com/office/word/2010/wordprocessingDrawing" xmlns:wp="http://schemas.openxmlformats.org/drawingml/2006/wordprocessingDrawing" xmlns:w10="urn:schemas-microsoft-com:office:word" xmlns:w="http://schemas.openxmlformats.org/wordprocessingml/2006/main" xmlns:w14="http://schemas.microsoft.com/office/word/2010/wordml" xmlns:w15="http://schemas.microsoft.com/office/word/2012/wordml" xmlns:w16cid="http://schemas.microsoft.com/office/word/2016/wordml/cid" xmlns:w16se="http://schemas.microsoft.com/office/word/2015/wordml/symex" xmlns:wpg="http://schemas.microsoft.com/office/word/2010/wordprocessingGroup" xmlns:wpi="http://schemas.microsoft.com/office/word/2010/wordprocessingInk" xmlns:wne="http://schemas.microsoft.com/office/word/2006/wordml" xmlns:wps="http://schemas.microsoft.com/office/word/2010/wordprocessingShape" mc:Ignorable="w14 w15 w16se w16cid wp14">
+  <w:abstractNum w:abstractNumId="0" w15:restartNumberingAfterBreak="0">
+    <w:nsid w:val="27A75DBE"/>
+    <w:multiLevelType w:val="hybridMultilevel"/>
+    <w:tmpl w:val="43884000"/>
+    <w:lvl w:ilvl="0" w:tplc="0409000F">
+      <w:start w:val="1"/>
+      <w:numFmt w:val="decimal"/>
+      <w:lvlText w:val="%1."/>
+      <w:lvlJc w:val="left"/>
+      <w:pPr>
+        <w:ind w:left="720" w:hanging="360"/>
+      </w:pPr>
+      <w:rPr>
+        <w:rFonts w:hint="default"/>
+      </w:rPr>
+    </w:lvl>
+    <w:lvl w:ilvl="1" w:tplc="04090019" w:tentative="1">
+      <w:start w:val="1"/>
+      <w:numFmt w:val="lowerLetter"/>
+      <w:lvlText w:val="%2."/>
+      <w:lvlJc w:val="left"/>
+      <w:pPr>
+        <w:ind w:left="1440" w:hanging="360"/>
+      </w:pPr>
+    </w:lvl>
+    <w:lvl w:ilvl="2" w:tplc="0409001B" w:tentative="1">
+      <w:start w:val="1"/>
+      <w:numFmt w:val="lowerRoman"/>
+      <w:lvlText w:val="%3."/>
+      <w:lvlJc w:val="right"/>
+      <w:pPr>
+        <w:ind w:left="2160" w:hanging="180"/>
+      </w:pPr>
+    </w:lvl>
+    <w:lvl w:ilvl="3" w:tplc="0409000F" w:tentative="1">
+      <w:start w:val="1"/>
+      <w:numFmt w:val="decimal"/>
+      <w:lvlText w:val="%4."/>
+      <w:lvlJc w:val="left"/>
+      <w:pPr>
+        <w:ind w:left="2880" w:hanging="360"/>
+      </w:pPr>
+    </w:lvl>
+    <w:lvl w:ilvl="4" w:tplc="04090019" w:tentative="1">
+      <w:start w:val="1"/>
+      <w:numFmt w:val="lowerLetter"/>
+      <w:lvlText w:val="%5."/>
+      <w:lvlJc w:val="left"/>
+      <w:pPr>
+        <w:ind w:left="3600" w:hanging="360"/>
+      </w:pPr>
+    </w:lvl>
+    <w:lvl w:ilvl="5" w:tplc="0409001B" w:tentative="1">
+      <w:start w:val="1"/>
+      <w:numFmt w:val="lowerRoman"/>
+      <w:lvlText w:val="%6."/>
+      <w:lvlJc w:val="right"/>
+      <w:pPr>
+        <w:ind w:left="4320" w:hanging="180"/>
+      </w:pPr>
+    </w:lvl>
+    <w:lvl w:ilvl="6" w:tplc="0409000F" w:tentative="1">
+      <w:start w:val="1"/>
+      <w:numFmt w:val="decimal"/>
+      <w:lvlText w:val="%7."/>
+      <w:lvlJc w:val="left"/>
+      <w:pPr>
+        <w:ind w:left="5040" w:hanging="360"/>
+      </w:pPr>
+    </w:lvl>
+    <w:lvl w:ilvl="7" w:tplc="04090019" w:tentative="1">
+      <w:start w:val="1"/>
+      <w:numFmt w:val="lowerLetter"/>
+      <w:lvlText w:val="%8."/>
+      <w:lvlJc w:val="left"/>
+      <w:pPr>
+        <w:ind w:left="5760" w:hanging="360"/>
+      </w:pPr>
+    </w:lvl>
+    <w:lvl w:ilvl="8" w:tplc="0409001B" w:tentative="1">
+      <w:start w:val="1"/>
+      <w:numFmt w:val="lowerRoman"/>
+      <w:lvlText w:val="%9."/>
+      <w:lvlJc w:val="right"/>
+      <w:pPr>
+        <w:ind w:left="6480" w:hanging="180"/>
+      </w:pPr>
+    </w:lvl>
+  </w:abstractNum>
+  <w:abstractNum w:abstractNumId="1" w15:restartNumberingAfterBreak="0">
+    <w:nsid w:val="28C42352"/>
+    <w:multiLevelType w:val="hybridMultilevel"/>
+    <w:tmpl w:val="5B88E07E"/>
+    <w:lvl w:ilvl="0" w:tplc="0409000F">
+      <w:start w:val="1"/>
+      <w:numFmt w:val="decimal"/>
+      <w:lvlText w:val="%1."/>
+      <w:lvlJc w:val="left"/>
+      <w:pPr>
+        <w:ind w:left="720" w:hanging="360"/>
+      </w:pPr>
+    </w:lvl>
+    <w:lvl w:ilvl="1" w:tplc="04090019" w:tentative="1">
+      <w:start w:val="1"/>
+      <w:numFmt w:val="lowerLetter"/>
+      <w:lvlText w:val="%2."/>
+      <w:lvlJc w:val="left"/>
+      <w:pPr>
+        <w:ind w:left="1440" w:hanging="360"/>
+      </w:pPr>
+    </w:lvl>
+    <w:lvl w:ilvl="2" w:tplc="0409001B" w:tentative="1">
+      <w:start w:val="1"/>
+      <w:numFmt w:val="lowerRoman"/>
+      <w:lvlText w:val="%3."/>
+      <w:lvlJc w:val="right"/>
+      <w:pPr>
+        <w:ind w:left="2160" w:hanging="180"/>
+      </w:pPr>
+    </w:lvl>
+    <w:lvl w:ilvl="3" w:tplc="0409000F" w:tentative="1">
+      <w:start w:val="1"/>
+      <w:numFmt w:val="decimal"/>
+      <w:lvlText w:val="%4."/>
+      <w:lvlJc w:val="left"/>
+      <w:pPr>
+        <w:ind w:left="2880" w:hanging="360"/>
+      </w:pPr>
+    </w:lvl>
+    <w:lvl w:ilvl="4" w:tplc="04090019" w:tentative="1">
+      <w:start w:val="1"/>
+      <w:numFmt w:val="lowerLetter"/>
+      <w:lvlText w:val="%5."/>
+      <w:lvlJc w:val="left"/>
+      <w:pPr>
+        <w:ind w:left="3600" w:hanging="360"/>
+      </w:pPr>
+    </w:lvl>
+    <w:lvl w:ilvl="5" w:tplc="0409001B" w:tentative="1">
+      <w:start w:val="1"/>
+      <w:numFmt w:val="lowerRoman"/>
+      <w:lvlText w:val="%6."/>
+      <w:lvlJc w:val="right"/>
+      <w:pPr>
+        <w:ind w:left="4320" w:hanging="180"/>
+      </w:pPr>
+    </w:lvl>
+    <w:lvl w:ilvl="6" w:tplc="0409000F" w:tentative="1">
+      <w:start w:val="1"/>
+      <w:numFmt w:val="decimal"/>
+      <w:lvlText w:val="%7."/>
+      <w:lvlJc w:val="left"/>
+      <w:pPr>
+        <w:ind w:left="5040" w:hanging="360"/>
+      </w:pPr>
+    </w:lvl>
+    <w:lvl w:ilvl="7" w:tplc="04090019" w:tentative="1">
+      <w:start w:val="1"/>
+      <w:numFmt w:val="lowerLetter"/>
+      <w:lvlText w:val="%8."/>
+      <w:lvlJc w:val="left"/>
+      <w:pPr>
+        <w:ind w:left="5760" w:hanging="360"/>
+      </w:pPr>
+    </w:lvl>
+    <w:lvl w:ilvl="8" w:tplc="0409001B" w:tentative="1">
+      <w:start w:val="1"/>
+      <w:numFmt w:val="lowerRoman"/>
+      <w:lvlText w:val="%9."/>
+      <w:lvlJc w:val="right"/>
+      <w:pPr>
+        <w:ind w:left="6480" w:hanging="180"/>
+      </w:pPr>
+    </w:lvl>
+  </w:abstractNum>
+  <w:abstractNum w:abstractNumId="2" w15:restartNumberingAfterBreak="0">
+    <w:nsid w:val="6269257C"/>
+    <w:multiLevelType w:val="hybridMultilevel"/>
+    <w:tmpl w:val="776CCE10"/>
+    <w:lvl w:ilvl="0" w:tplc="0409000F">
+      <w:start w:val="1"/>
+      <w:numFmt w:val="decimal"/>
+      <w:lvlText w:val="%1."/>
+      <w:lvlJc w:val="left"/>
+      <w:pPr>
+        <w:ind w:left="720" w:hanging="360"/>
+      </w:pPr>
+      <w:rPr>
+        <w:rFonts w:hint="default"/>
+      </w:rPr>
+    </w:lvl>
+    <w:lvl w:ilvl="1" w:tplc="04090019" w:tentative="1">
+      <w:start w:val="1"/>
+      <w:numFmt w:val="lowerLetter"/>
+      <w:lvlText w:val="%2."/>
+      <w:lvlJc w:val="left"/>
+      <w:pPr>
+        <w:ind w:left="1440" w:hanging="360"/>
+      </w:pPr>
+    </w:lvl>
+    <w:lvl w:ilvl="2" w:tplc="0409001B" w:tentative="1">
+      <w:start w:val="1"/>
+      <w:numFmt w:val="lowerRoman"/>
+      <w:lvlText w:val="%3."/>
+      <w:lvlJc w:val="right"/>
+      <w:pPr>
+        <w:ind w:left="2160" w:hanging="180"/>
+      </w:pPr>
+    </w:lvl>
+    <w:lvl w:ilvl="3" w:tplc="0409000F" w:tentative="1">
+      <w:start w:val="1"/>
+      <w:numFmt w:val="decimal"/>
+      <w:lvlText w:val="%4."/>
+      <w:lvlJc w:val="left"/>
+      <w:pPr>
+        <w:ind w:left="2880" w:hanging="360"/>
+      </w:pPr>
+    </w:lvl>
+    <w:lvl w:ilvl="4" w:tplc="04090019" w:tentative="1">
+      <w:start w:val="1"/>
+      <w:numFmt w:val="lowerLetter"/>
+      <w:lvlText w:val="%5."/>
+      <w:lvlJc w:val="left"/>
+      <w:pPr>
+        <w:ind w:left="3600" w:hanging="360"/>
+      </w:pPr>
+    </w:lvl>
+    <w:lvl w:ilvl="5" w:tplc="0409001B" w:tentative="1">
+      <w:start w:val="1"/>
+      <w:numFmt w:val="lowerRoman"/>
+      <w:lvlText w:val="%6."/>
+      <w:lvlJc w:val="right"/>
+      <w:pPr>
+        <w:ind w:left="4320" w:hanging="180"/>
+      </w:pPr>
+    </w:lvl>
+    <w:lvl w:ilvl="6" w:tplc="0409000F" w:tentative="1">
+      <w:start w:val="1"/>
+      <w:numFmt w:val="decimal"/>
+      <w:lvlText w:val="%7."/>
+      <w:lvlJc w:val="left"/>
+      <w:pPr>
+        <w:ind w:left="5040" w:hanging="360"/>
+      </w:pPr>
+    </w:lvl>
+    <w:lvl w:ilvl="7" w:tplc="04090019" w:tentative="1">
+      <w:start w:val="1"/>
+      <w:numFmt w:val="lowerLetter"/>
+      <w:lvlText w:val="%8."/>
+      <w:lvlJc w:val="left"/>
+      <w:pPr>
+        <w:ind w:left="5760" w:hanging="360"/>
+      </w:pPr>
+    </w:lvl>
+    <w:lvl w:ilvl="8" w:tplc="0409001B" w:tentative="1">
+      <w:start w:val="1"/>
+      <w:numFmt w:val="lowerRoman"/>
+      <w:lvlText w:val="%9."/>
+      <w:lvlJc w:val="right"/>
+      <w:pPr>
+        <w:ind w:left="6480" w:hanging="180"/>
+      </w:pPr>
+    </w:lvl>
+  </w:abstractNum>
+  <w:num w:numId="1">
+    <w:abstractNumId w:val="1"/>
+  </w:num>
+  <w:num w:numId="2">
+    <w:abstractNumId w:val="2"/>
+  </w:num>
+  <w:num w:numId="3">
+    <w:abstractNumId w:val="0"/>
+  </w:num>
+</w:numbering>
 </file>
 
 <file path=word/styles.xml><?xml version="1.0" encoding="utf-8"?>
@@ -449,6 +3281,50 @@
       <w:szCs w:val="32"/>
     </w:rPr>
   </w:style>
+  <w:style w:type="paragraph" w:styleId="Kop2">
+    <w:name w:val="heading 2"/>
+    <w:basedOn w:val="Standaard"/>
+    <w:next w:val="Standaard"/>
+    <w:link w:val="Kop2Char"/>
+    <w:uiPriority w:val="9"/>
+    <w:unhideWhenUsed/>
+    <w:qFormat/>
+    <w:rsid w:val="0074433B"/>
+    <w:pPr>
+      <w:keepNext/>
+      <w:keepLines/>
+      <w:spacing w:before="40" w:after="0"/>
+      <w:outlineLvl w:val="1"/>
+    </w:pPr>
+    <w:rPr>
+      <w:rFonts w:asciiTheme="majorHAnsi" w:eastAsiaTheme="majorEastAsia" w:hAnsiTheme="majorHAnsi" w:cstheme="majorBidi"/>
+      <w:color w:val="2F5496" w:themeColor="accent1" w:themeShade="BF"/>
+      <w:sz w:val="26"/>
+      <w:szCs w:val="26"/>
+    </w:rPr>
+  </w:style>
+  <w:style w:type="paragraph" w:styleId="Kop3">
+    <w:name w:val="heading 3"/>
+    <w:basedOn w:val="Standaard"/>
+    <w:next w:val="Standaard"/>
+    <w:link w:val="Kop3Char"/>
+    <w:uiPriority w:val="9"/>
+    <w:unhideWhenUsed/>
+    <w:qFormat/>
+    <w:rsid w:val="004E50C6"/>
+    <w:pPr>
+      <w:keepNext/>
+      <w:keepLines/>
+      <w:spacing w:before="40" w:after="0"/>
+      <w:outlineLvl w:val="2"/>
+    </w:pPr>
+    <w:rPr>
+      <w:rFonts w:asciiTheme="majorHAnsi" w:eastAsiaTheme="majorEastAsia" w:hAnsiTheme="majorHAnsi" w:cstheme="majorBidi"/>
+      <w:color w:val="1F3763" w:themeColor="accent1" w:themeShade="7F"/>
+      <w:sz w:val="24"/>
+      <w:szCs w:val="24"/>
+    </w:rPr>
+  </w:style>
   <w:style w:type="character" w:default="1" w:styleId="Standaardalinea-lettertype">
     <w:name w:val="Default Paragraph Font"/>
     <w:uiPriority w:val="1"/>
@@ -487,6 +3363,138 @@
       <w:color w:val="2F5496" w:themeColor="accent1" w:themeShade="BF"/>
       <w:sz w:val="32"/>
       <w:szCs w:val="32"/>
+    </w:rPr>
+  </w:style>
+  <w:style w:type="paragraph" w:styleId="Geenafstand">
+    <w:name w:val="No Spacing"/>
+    <w:link w:val="GeenafstandChar"/>
+    <w:uiPriority w:val="1"/>
+    <w:qFormat/>
+    <w:rsid w:val="0074433B"/>
+    <w:pPr>
+      <w:spacing w:after="0" w:line="240" w:lineRule="auto"/>
+    </w:pPr>
+    <w:rPr>
+      <w:rFonts w:eastAsiaTheme="minorEastAsia"/>
+    </w:rPr>
+  </w:style>
+  <w:style w:type="character" w:customStyle="1" w:styleId="GeenafstandChar">
+    <w:name w:val="Geen afstand Char"/>
+    <w:basedOn w:val="Standaardalinea-lettertype"/>
+    <w:link w:val="Geenafstand"/>
+    <w:uiPriority w:val="1"/>
+    <w:rsid w:val="0074433B"/>
+    <w:rPr>
+      <w:rFonts w:eastAsiaTheme="minorEastAsia"/>
+    </w:rPr>
+  </w:style>
+  <w:style w:type="character" w:customStyle="1" w:styleId="Kop2Char">
+    <w:name w:val="Kop 2 Char"/>
+    <w:basedOn w:val="Standaardalinea-lettertype"/>
+    <w:link w:val="Kop2"/>
+    <w:uiPriority w:val="9"/>
+    <w:rsid w:val="0074433B"/>
+    <w:rPr>
+      <w:rFonts w:asciiTheme="majorHAnsi" w:eastAsiaTheme="majorEastAsia" w:hAnsiTheme="majorHAnsi" w:cstheme="majorBidi"/>
+      <w:color w:val="2F5496" w:themeColor="accent1" w:themeShade="BF"/>
+      <w:sz w:val="26"/>
+      <w:szCs w:val="26"/>
+    </w:rPr>
+  </w:style>
+  <w:style w:type="paragraph" w:styleId="Kopvaninhoudsopgave">
+    <w:name w:val="TOC Heading"/>
+    <w:basedOn w:val="Kop1"/>
+    <w:next w:val="Standaard"/>
+    <w:uiPriority w:val="39"/>
+    <w:unhideWhenUsed/>
+    <w:qFormat/>
+    <w:rsid w:val="0074433B"/>
+    <w:pPr>
+      <w:outlineLvl w:val="9"/>
+    </w:pPr>
+  </w:style>
+  <w:style w:type="paragraph" w:styleId="Inhopg1">
+    <w:name w:val="toc 1"/>
+    <w:basedOn w:val="Standaard"/>
+    <w:next w:val="Standaard"/>
+    <w:autoRedefine/>
+    <w:uiPriority w:val="39"/>
+    <w:unhideWhenUsed/>
+    <w:rsid w:val="0074433B"/>
+    <w:pPr>
+      <w:spacing w:after="100"/>
+    </w:pPr>
+  </w:style>
+  <w:style w:type="paragraph" w:styleId="Inhopg2">
+    <w:name w:val="toc 2"/>
+    <w:basedOn w:val="Standaard"/>
+    <w:next w:val="Standaard"/>
+    <w:autoRedefine/>
+    <w:uiPriority w:val="39"/>
+    <w:unhideWhenUsed/>
+    <w:rsid w:val="0074433B"/>
+    <w:pPr>
+      <w:spacing w:after="100"/>
+      <w:ind w:left="220"/>
+    </w:pPr>
+  </w:style>
+  <w:style w:type="character" w:styleId="Hyperlink">
+    <w:name w:val="Hyperlink"/>
+    <w:basedOn w:val="Standaardalinea-lettertype"/>
+    <w:uiPriority w:val="99"/>
+    <w:unhideWhenUsed/>
+    <w:rsid w:val="0074433B"/>
+    <w:rPr>
+      <w:color w:val="0563C1" w:themeColor="hyperlink"/>
+      <w:u w:val="single"/>
+    </w:rPr>
+  </w:style>
+  <w:style w:type="character" w:styleId="Onopgelostemelding">
+    <w:name w:val="Unresolved Mention"/>
+    <w:basedOn w:val="Standaardalinea-lettertype"/>
+    <w:uiPriority w:val="99"/>
+    <w:semiHidden/>
+    <w:unhideWhenUsed/>
+    <w:rsid w:val="00AC3500"/>
+    <w:rPr>
+      <w:color w:val="808080"/>
+      <w:shd w:val="clear" w:color="auto" w:fill="E6E6E6"/>
+    </w:rPr>
+  </w:style>
+  <w:style w:type="paragraph" w:styleId="Lijstalinea">
+    <w:name w:val="List Paragraph"/>
+    <w:basedOn w:val="Standaard"/>
+    <w:uiPriority w:val="34"/>
+    <w:qFormat/>
+    <w:rsid w:val="00AC3500"/>
+    <w:pPr>
+      <w:ind w:left="720"/>
+      <w:contextualSpacing/>
+    </w:pPr>
+  </w:style>
+  <w:style w:type="character" w:styleId="GevolgdeHyperlink">
+    <w:name w:val="FollowedHyperlink"/>
+    <w:basedOn w:val="Standaardalinea-lettertype"/>
+    <w:uiPriority w:val="99"/>
+    <w:semiHidden/>
+    <w:unhideWhenUsed/>
+    <w:rsid w:val="00736906"/>
+    <w:rPr>
+      <w:color w:val="954F72" w:themeColor="followedHyperlink"/>
+      <w:u w:val="single"/>
+    </w:rPr>
+  </w:style>
+  <w:style w:type="character" w:customStyle="1" w:styleId="Kop3Char">
+    <w:name w:val="Kop 3 Char"/>
+    <w:basedOn w:val="Standaardalinea-lettertype"/>
+    <w:link w:val="Kop3"/>
+    <w:uiPriority w:val="9"/>
+    <w:rsid w:val="004E50C6"/>
+    <w:rPr>
+      <w:rFonts w:asciiTheme="majorHAnsi" w:eastAsiaTheme="majorEastAsia" w:hAnsiTheme="majorHAnsi" w:cstheme="majorBidi"/>
+      <w:color w:val="1F3763" w:themeColor="accent1" w:themeShade="7F"/>
+      <w:sz w:val="24"/>
+      <w:szCs w:val="24"/>
     </w:rPr>
   </w:style>
 </w:styles>
@@ -785,4 +3793,16 @@
     </a:ext>
   </a:extLst>
 </a:theme>
+</file>
+
+<file path=customXml/item1.xml><?xml version="1.0" encoding="utf-8"?>
+<b:Sources xmlns:b="http://schemas.openxmlformats.org/officeDocument/2006/bibliography" xmlns="http://schemas.openxmlformats.org/officeDocument/2006/bibliography" SelectedStyle="\APASixthEditionOfficeOnline.xsl" StyleName="APA" Version="6"/>
+</file>
+
+<file path=customXml/itemProps1.xml><?xml version="1.0" encoding="utf-8"?>
+<ds:datastoreItem xmlns:ds="http://schemas.openxmlformats.org/officeDocument/2006/customXml" ds:itemID="{8487E2D1-A7E2-43F1-B2A6-D79D75EB0C84}">
+  <ds:schemaRefs>
+    <ds:schemaRef ds:uri="http://schemas.openxmlformats.org/officeDocument/2006/bibliography"/>
+  </ds:schemaRefs>
+</ds:datastoreItem>
 </file>
--- a/Documentation/Onderzoeksdocument.docx
+++ b/Documentation/Onderzoeksdocument.docx
@@ -4,6 +4,9 @@
   <w:body>
     <w:sdt>
       <w:sdtPr>
+        <w:rPr>
+          <w:lang w:val="nl-NL"/>
+        </w:rPr>
         <w:id w:val="1181097372"/>
         <w:docPartObj>
           <w:docPartGallery w:val="Cover Pages"/>
@@ -13,9 +16,15 @@
       <w:sdtEndPr/>
       <w:sdtContent>
         <w:p>
+          <w:pPr>
+            <w:rPr>
+              <w:lang w:val="nl-NL"/>
+            </w:rPr>
+          </w:pPr>
           <w:r>
             <w:rPr>
               <w:noProof/>
+              <w:lang w:val="nl-NL"/>
             </w:rPr>
             <mc:AlternateContent>
               <mc:Choice Requires="wps">
@@ -167,6 +176,7 @@
           <w:r>
             <w:rPr>
               <w:noProof/>
+              <w:lang w:val="nl-NL"/>
             </w:rPr>
             <mc:AlternateContent>
               <mc:Choice Requires="wps">
@@ -279,6 +289,7 @@
           <w:r>
             <w:rPr>
               <w:noProof/>
+              <w:lang w:val="nl-NL"/>
             </w:rPr>
             <mc:AlternateContent>
               <mc:Choice Requires="wps">
@@ -449,6 +460,7 @@
           <w:r>
             <w:rPr>
               <w:noProof/>
+              <w:lang w:val="nl-NL"/>
             </w:rPr>
             <mc:AlternateContent>
               <mc:Choice Requires="wps">
@@ -553,6 +565,7 @@
           <w:r>
             <w:rPr>
               <w:noProof/>
+              <w:lang w:val="nl-NL"/>
             </w:rPr>
             <mc:AlternateContent>
               <mc:Choice Requires="wps">
@@ -650,6 +663,7 @@
           <w:r>
             <w:rPr>
               <w:noProof/>
+              <w:lang w:val="nl-NL"/>
             </w:rPr>
             <mc:AlternateContent>
               <mc:Choice Requires="wps">
@@ -864,9 +878,13 @@
               <w:color w:val="2F5496" w:themeColor="accent1" w:themeShade="BF"/>
               <w:sz w:val="32"/>
               <w:szCs w:val="32"/>
+              <w:lang w:val="nl-NL"/>
             </w:rPr>
           </w:pPr>
           <w:r>
+            <w:rPr>
+              <w:lang w:val="nl-NL"/>
+            </w:rPr>
             <w:br w:type="page"/>
           </w:r>
         </w:p>
@@ -897,6 +915,9 @@
         <w:p>
           <w:pPr>
             <w:pStyle w:val="Kopvaninhoudsopgave"/>
+            <w:rPr>
+              <w:lang w:val="nl-NL"/>
+            </w:rPr>
           </w:pPr>
           <w:r>
             <w:rPr>
@@ -913,15 +934,25 @@
             </w:tabs>
             <w:rPr>
               <w:noProof/>
+              <w:lang w:val="nl-NL"/>
             </w:rPr>
           </w:pPr>
           <w:r>
+            <w:rPr>
+              <w:lang w:val="nl-NL"/>
+            </w:rPr>
             <w:fldChar w:fldCharType="begin"/>
           </w:r>
           <w:r>
+            <w:rPr>
+              <w:lang w:val="nl-NL"/>
+            </w:rPr>
             <w:instrText xml:space="preserve"> TOC \o "1-3" \h \z \u </w:instrText>
           </w:r>
           <w:r>
+            <w:rPr>
+              <w:lang w:val="nl-NL"/>
+            </w:rPr>
             <w:fldChar w:fldCharType="separate"/>
           </w:r>
           <w:hyperlink w:anchor="_Toc507665303" w:history="1">
@@ -929,6 +960,7 @@
               <w:rPr>
                 <w:rStyle w:val="Hyperlink"/>
                 <w:noProof/>
+                <w:lang w:val="nl-NL"/>
               </w:rPr>
               <w:t>Onderzoeksvragen</w:t>
             </w:r>
@@ -936,6 +968,7 @@
               <w:rPr>
                 <w:noProof/>
                 <w:webHidden/>
+                <w:lang w:val="nl-NL"/>
               </w:rPr>
               <w:tab/>
             </w:r>
@@ -943,6 +976,7 @@
               <w:rPr>
                 <w:noProof/>
                 <w:webHidden/>
+                <w:lang w:val="nl-NL"/>
               </w:rPr>
               <w:fldChar w:fldCharType="begin"/>
             </w:r>
@@ -950,6 +984,7 @@
               <w:rPr>
                 <w:noProof/>
                 <w:webHidden/>
+                <w:lang w:val="nl-NL"/>
               </w:rPr>
               <w:instrText xml:space="preserve"> PAGEREF _Toc507665303 \h </w:instrText>
             </w:r>
@@ -957,12 +992,14 @@
               <w:rPr>
                 <w:noProof/>
                 <w:webHidden/>
+                <w:lang w:val="nl-NL"/>
               </w:rPr>
             </w:r>
             <w:r>
               <w:rPr>
                 <w:noProof/>
                 <w:webHidden/>
+                <w:lang w:val="nl-NL"/>
               </w:rPr>
               <w:fldChar w:fldCharType="separate"/>
             </w:r>
@@ -970,6 +1007,7 @@
               <w:rPr>
                 <w:noProof/>
                 <w:webHidden/>
+                <w:lang w:val="nl-NL"/>
               </w:rPr>
               <w:t>2</w:t>
             </w:r>
@@ -977,6 +1015,7 @@
               <w:rPr>
                 <w:noProof/>
                 <w:webHidden/>
+                <w:lang w:val="nl-NL"/>
               </w:rPr>
               <w:fldChar w:fldCharType="end"/>
             </w:r>
@@ -990,6 +1029,7 @@
             </w:tabs>
             <w:rPr>
               <w:noProof/>
+              <w:lang w:val="nl-NL"/>
             </w:rPr>
           </w:pPr>
           <w:hyperlink w:anchor="_Toc507665304" w:history="1">
@@ -997,6 +1037,7 @@
               <w:rPr>
                 <w:rStyle w:val="Hyperlink"/>
                 <w:noProof/>
+                <w:lang w:val="nl-NL"/>
               </w:rPr>
               <w:t>Wat is machine learning?</w:t>
             </w:r>
@@ -1004,6 +1045,7 @@
               <w:rPr>
                 <w:noProof/>
                 <w:webHidden/>
+                <w:lang w:val="nl-NL"/>
               </w:rPr>
               <w:tab/>
             </w:r>
@@ -1011,6 +1053,7 @@
               <w:rPr>
                 <w:noProof/>
                 <w:webHidden/>
+                <w:lang w:val="nl-NL"/>
               </w:rPr>
               <w:fldChar w:fldCharType="begin"/>
             </w:r>
@@ -1018,6 +1061,7 @@
               <w:rPr>
                 <w:noProof/>
                 <w:webHidden/>
+                <w:lang w:val="nl-NL"/>
               </w:rPr>
               <w:instrText xml:space="preserve"> PAGEREF _Toc507665304 \h </w:instrText>
             </w:r>
@@ -1025,12 +1069,14 @@
               <w:rPr>
                 <w:noProof/>
                 <w:webHidden/>
+                <w:lang w:val="nl-NL"/>
               </w:rPr>
             </w:r>
             <w:r>
               <w:rPr>
                 <w:noProof/>
                 <w:webHidden/>
+                <w:lang w:val="nl-NL"/>
               </w:rPr>
               <w:fldChar w:fldCharType="separate"/>
             </w:r>
@@ -1038,6 +1084,7 @@
               <w:rPr>
                 <w:noProof/>
                 <w:webHidden/>
+                <w:lang w:val="nl-NL"/>
               </w:rPr>
               <w:t>2</w:t>
             </w:r>
@@ -1045,6 +1092,7 @@
               <w:rPr>
                 <w:noProof/>
                 <w:webHidden/>
+                <w:lang w:val="nl-NL"/>
               </w:rPr>
               <w:fldChar w:fldCharType="end"/>
             </w:r>
@@ -1058,6 +1106,7 @@
             </w:tabs>
             <w:rPr>
               <w:noProof/>
+              <w:lang w:val="nl-NL"/>
             </w:rPr>
           </w:pPr>
           <w:hyperlink w:anchor="_Toc507665305" w:history="1">
@@ -1073,6 +1122,7 @@
               <w:rPr>
                 <w:noProof/>
                 <w:webHidden/>
+                <w:lang w:val="nl-NL"/>
               </w:rPr>
               <w:tab/>
             </w:r>
@@ -1080,6 +1130,7 @@
               <w:rPr>
                 <w:noProof/>
                 <w:webHidden/>
+                <w:lang w:val="nl-NL"/>
               </w:rPr>
               <w:fldChar w:fldCharType="begin"/>
             </w:r>
@@ -1087,6 +1138,7 @@
               <w:rPr>
                 <w:noProof/>
                 <w:webHidden/>
+                <w:lang w:val="nl-NL"/>
               </w:rPr>
               <w:instrText xml:space="preserve"> PAGEREF _Toc507665305 \h </w:instrText>
             </w:r>
@@ -1094,12 +1146,14 @@
               <w:rPr>
                 <w:noProof/>
                 <w:webHidden/>
+                <w:lang w:val="nl-NL"/>
               </w:rPr>
             </w:r>
             <w:r>
               <w:rPr>
                 <w:noProof/>
                 <w:webHidden/>
+                <w:lang w:val="nl-NL"/>
               </w:rPr>
               <w:fldChar w:fldCharType="separate"/>
             </w:r>
@@ -1107,6 +1161,7 @@
               <w:rPr>
                 <w:noProof/>
                 <w:webHidden/>
+                <w:lang w:val="nl-NL"/>
               </w:rPr>
               <w:t>2</w:t>
             </w:r>
@@ -1114,6 +1169,7 @@
               <w:rPr>
                 <w:noProof/>
                 <w:webHidden/>
+                <w:lang w:val="nl-NL"/>
               </w:rPr>
               <w:fldChar w:fldCharType="end"/>
             </w:r>
@@ -1127,6 +1183,7 @@
             </w:tabs>
             <w:rPr>
               <w:noProof/>
+              <w:lang w:val="nl-NL"/>
             </w:rPr>
           </w:pPr>
           <w:hyperlink w:anchor="_Toc507665306" w:history="1">
@@ -1142,6 +1199,7 @@
               <w:rPr>
                 <w:noProof/>
                 <w:webHidden/>
+                <w:lang w:val="nl-NL"/>
               </w:rPr>
               <w:tab/>
             </w:r>
@@ -1149,6 +1207,7 @@
               <w:rPr>
                 <w:noProof/>
                 <w:webHidden/>
+                <w:lang w:val="nl-NL"/>
               </w:rPr>
               <w:fldChar w:fldCharType="begin"/>
             </w:r>
@@ -1156,6 +1215,7 @@
               <w:rPr>
                 <w:noProof/>
                 <w:webHidden/>
+                <w:lang w:val="nl-NL"/>
               </w:rPr>
               <w:instrText xml:space="preserve"> PAGEREF _Toc507665306 \h </w:instrText>
             </w:r>
@@ -1163,12 +1223,14 @@
               <w:rPr>
                 <w:noProof/>
                 <w:webHidden/>
+                <w:lang w:val="nl-NL"/>
               </w:rPr>
             </w:r>
             <w:r>
               <w:rPr>
                 <w:noProof/>
                 <w:webHidden/>
+                <w:lang w:val="nl-NL"/>
               </w:rPr>
               <w:fldChar w:fldCharType="separate"/>
             </w:r>
@@ -1176,6 +1238,7 @@
               <w:rPr>
                 <w:noProof/>
                 <w:webHidden/>
+                <w:lang w:val="nl-NL"/>
               </w:rPr>
               <w:t>2</w:t>
             </w:r>
@@ -1183,6 +1246,7 @@
               <w:rPr>
                 <w:noProof/>
                 <w:webHidden/>
+                <w:lang w:val="nl-NL"/>
               </w:rPr>
               <w:fldChar w:fldCharType="end"/>
             </w:r>
@@ -1196,6 +1260,7 @@
             </w:tabs>
             <w:rPr>
               <w:noProof/>
+              <w:lang w:val="nl-NL"/>
             </w:rPr>
           </w:pPr>
           <w:hyperlink w:anchor="_Toc507665307" w:history="1">
@@ -1211,6 +1276,7 @@
               <w:rPr>
                 <w:noProof/>
                 <w:webHidden/>
+                <w:lang w:val="nl-NL"/>
               </w:rPr>
               <w:tab/>
             </w:r>
@@ -1218,6 +1284,7 @@
               <w:rPr>
                 <w:noProof/>
                 <w:webHidden/>
+                <w:lang w:val="nl-NL"/>
               </w:rPr>
               <w:fldChar w:fldCharType="begin"/>
             </w:r>
@@ -1225,6 +1292,7 @@
               <w:rPr>
                 <w:noProof/>
                 <w:webHidden/>
+                <w:lang w:val="nl-NL"/>
               </w:rPr>
               <w:instrText xml:space="preserve"> PAGEREF _Toc507665307 \h </w:instrText>
             </w:r>
@@ -1232,12 +1300,14 @@
               <w:rPr>
                 <w:noProof/>
                 <w:webHidden/>
+                <w:lang w:val="nl-NL"/>
               </w:rPr>
             </w:r>
             <w:r>
               <w:rPr>
                 <w:noProof/>
                 <w:webHidden/>
+                <w:lang w:val="nl-NL"/>
               </w:rPr>
               <w:fldChar w:fldCharType="separate"/>
             </w:r>
@@ -1245,6 +1315,7 @@
               <w:rPr>
                 <w:noProof/>
                 <w:webHidden/>
+                <w:lang w:val="nl-NL"/>
               </w:rPr>
               <w:t>3</w:t>
             </w:r>
@@ -1252,12 +1323,18 @@
               <w:rPr>
                 <w:noProof/>
                 <w:webHidden/>
+                <w:lang w:val="nl-NL"/>
               </w:rPr>
               <w:fldChar w:fldCharType="end"/>
             </w:r>
           </w:hyperlink>
         </w:p>
         <w:p>
+          <w:pPr>
+            <w:rPr>
+              <w:lang w:val="nl-NL"/>
+            </w:rPr>
+          </w:pPr>
           <w:r>
             <w:rPr>
               <w:b/>
@@ -1276,9 +1353,13 @@
           <w:color w:val="2F5496" w:themeColor="accent1" w:themeShade="BF"/>
           <w:sz w:val="32"/>
           <w:szCs w:val="32"/>
-        </w:rPr>
-      </w:pPr>
-      <w:r>
+          <w:lang w:val="nl-NL"/>
+        </w:rPr>
+      </w:pPr>
+      <w:r>
+        <w:rPr>
+          <w:lang w:val="nl-NL"/>
+        </w:rPr>
         <w:br w:type="page"/>
       </w:r>
     </w:p>
@@ -1386,13 +1467,7 @@
         <w:rPr>
           <w:lang w:val="nl-NL"/>
         </w:rPr>
-        <w:t>learn</w:t>
-      </w:r>
-      <w:r>
-        <w:rPr>
-          <w:lang w:val="nl-NL"/>
-        </w:rPr>
-        <w:t>ing</w:t>
+        <w:t>learning</w:t>
       </w:r>
       <w:proofErr w:type="spellEnd"/>
       <w:r>
@@ -1406,6 +1481,68 @@
           <w:lang w:val="nl-NL"/>
         </w:rPr>
         <w:t>dat een programma of machine zelf kan leren hoe hij bij een oplossing komt.</w:t>
+      </w:r>
+      <w:r>
+        <w:rPr>
+          <w:lang w:val="nl-NL"/>
+        </w:rPr>
+        <w:t xml:space="preserve"> De focus van machine </w:t>
+      </w:r>
+      <w:proofErr w:type="spellStart"/>
+      <w:r>
+        <w:rPr>
+          <w:lang w:val="nl-NL"/>
+        </w:rPr>
+        <w:t>learning</w:t>
+      </w:r>
+      <w:proofErr w:type="spellEnd"/>
+      <w:r>
+        <w:rPr>
+          <w:lang w:val="nl-NL"/>
+        </w:rPr>
+        <w:t xml:space="preserve"> ligt vooral in het zo efficiënt mogelijk verwerken van zijn input data tot antwoord. Voor machine </w:t>
+      </w:r>
+      <w:proofErr w:type="spellStart"/>
+      <w:r>
+        <w:rPr>
+          <w:lang w:val="nl-NL"/>
+        </w:rPr>
+        <w:t>learning</w:t>
+      </w:r>
+      <w:proofErr w:type="spellEnd"/>
+      <w:r>
+        <w:rPr>
+          <w:lang w:val="nl-NL"/>
+        </w:rPr>
+        <w:t xml:space="preserve"> is het proces om tot het antwoord te komen echter niet gedefinieerd. De machine moet zichzelf dit dus aanleren. Een goed voorbeeld wat laat zien wat machine </w:t>
+      </w:r>
+      <w:proofErr w:type="spellStart"/>
+      <w:r>
+        <w:rPr>
+          <w:lang w:val="nl-NL"/>
+        </w:rPr>
+        <w:t>learning</w:t>
+      </w:r>
+      <w:proofErr w:type="spellEnd"/>
+      <w:r>
+        <w:rPr>
+          <w:lang w:val="nl-NL"/>
+        </w:rPr>
+        <w:t xml:space="preserve"> precies doet, en wat het kan bereiken is een </w:t>
+      </w:r>
+      <w:proofErr w:type="spellStart"/>
+      <w:r>
+        <w:rPr>
+          <w:lang w:val="nl-NL"/>
+        </w:rPr>
+        <w:t>evolution</w:t>
+      </w:r>
+      <w:proofErr w:type="spellEnd"/>
+      <w:r>
+        <w:rPr>
+          <w:lang w:val="nl-NL"/>
+        </w:rPr>
+        <w:t xml:space="preserve"> simulator. (bron 3 en 4).</w:t>
       </w:r>
     </w:p>
     <w:p>
@@ -1752,13 +1889,6 @@
       </w:pPr>
       <w:r>
         <w:rPr>
-          <w:color w:val="FF0000"/>
-          <w:lang w:val="nl-NL"/>
-        </w:rPr>
-        <w:t>TBC</w:t>
-      </w:r>
-      <w:r>
-        <w:rPr>
           <w:lang w:val="nl-NL"/>
         </w:rPr>
         <w:br w:type="page"/>
@@ -2270,14 +2400,85 @@
         <w:rPr>
           <w:lang w:val="nl-NL"/>
         </w:rPr>
-        <w:t xml:space="preserve"> en AI groei</w:t>
-      </w:r>
-      <w:r>
-        <w:rPr>
-          <w:lang w:val="nl-NL"/>
-        </w:rPr>
-        <w:t xml:space="preserve">en als maar verder uit elkaar. </w:t>
-      </w:r>
+        <w:t xml:space="preserve"> en AI groeien als maar verder uit elkaar. Machine </w:t>
+      </w:r>
+      <w:proofErr w:type="spellStart"/>
+      <w:r>
+        <w:rPr>
+          <w:lang w:val="nl-NL"/>
+        </w:rPr>
+        <w:t>learning</w:t>
+      </w:r>
+      <w:proofErr w:type="spellEnd"/>
+      <w:r>
+        <w:rPr>
+          <w:lang w:val="nl-NL"/>
+        </w:rPr>
+        <w:t xml:space="preserve"> focust veel op het verbeteren van zijn conclusies, die hij met behulp van wiskundige functies uit zijn data haalt, terwijl AI veel verder gaat op het menselijk maken van zijn resultaten. AI kan echter niet bestaan zonder machine </w:t>
+      </w:r>
+      <w:proofErr w:type="spellStart"/>
+      <w:r>
+        <w:rPr>
+          <w:lang w:val="nl-NL"/>
+        </w:rPr>
+        <w:t>learning</w:t>
+      </w:r>
+      <w:proofErr w:type="spellEnd"/>
+      <w:r>
+        <w:rPr>
+          <w:lang w:val="nl-NL"/>
+        </w:rPr>
+        <w:t>.</w:t>
+      </w:r>
+    </w:p>
+    <w:p>
+      <w:pPr>
+        <w:rPr>
+          <w:lang w:val="nl-NL"/>
+        </w:rPr>
+      </w:pPr>
+      <w:r>
+        <w:rPr>
+          <w:lang w:val="nl-NL"/>
+        </w:rPr>
+        <w:br w:type="page"/>
+      </w:r>
+    </w:p>
+    <w:p>
+      <w:pPr>
+        <w:pStyle w:val="Kop2"/>
+        <w:rPr>
+          <w:lang w:val="nl-NL"/>
+        </w:rPr>
+      </w:pPr>
+      <w:r>
+        <w:rPr>
+          <w:lang w:val="nl-NL"/>
+        </w:rPr>
+        <w:lastRenderedPageBreak/>
+        <w:t xml:space="preserve">Wat voor machine </w:t>
+      </w:r>
+      <w:proofErr w:type="spellStart"/>
+      <w:r>
+        <w:rPr>
+          <w:lang w:val="nl-NL"/>
+        </w:rPr>
+        <w:t>learning</w:t>
+      </w:r>
+      <w:proofErr w:type="spellEnd"/>
+      <w:r>
+        <w:rPr>
+          <w:lang w:val="nl-NL"/>
+        </w:rPr>
+        <w:t xml:space="preserve"> methodes zijn er?</w:t>
+      </w:r>
+    </w:p>
+    <w:p>
+      <w:pPr>
+        <w:rPr>
+          <w:lang w:val="nl-NL"/>
+        </w:rPr>
+      </w:pPr>
       <w:r>
         <w:rPr>
           <w:lang w:val="nl-NL"/>
@@ -2296,13 +2497,35 @@
         <w:rPr>
           <w:lang w:val="nl-NL"/>
         </w:rPr>
-        <w:t xml:space="preserve"> focust veel op het</w:t>
-      </w:r>
-      <w:r>
-        <w:rPr>
-          <w:lang w:val="nl-NL"/>
-        </w:rPr>
-        <w:t xml:space="preserve"> verbeteren van zijn conclusies, die hij met behulp van wiskundige functies uit zijn data haalt, terwijl AI veel verder gaat op het menselijk maken van zijn resultaten. AI kan echter niet bestaan zonder machine </w:t>
+        <w:t xml:space="preserve"> algoritmes zijn op te delen in 3 categorieën. Deze categorieën zijn “</w:t>
+      </w:r>
+      <w:proofErr w:type="spellStart"/>
+      <w:r>
+        <w:rPr>
+          <w:lang w:val="nl-NL"/>
+        </w:rPr>
+        <w:t>Supervised</w:t>
+      </w:r>
+      <w:proofErr w:type="spellEnd"/>
+      <w:r>
+        <w:rPr>
+          <w:lang w:val="nl-NL"/>
+        </w:rPr>
+        <w:t xml:space="preserve"> Learning”, “</w:t>
+      </w:r>
+      <w:proofErr w:type="spellStart"/>
+      <w:r>
+        <w:rPr>
+          <w:lang w:val="nl-NL"/>
+        </w:rPr>
+        <w:t>Unsupervised</w:t>
+      </w:r>
+      <w:proofErr w:type="spellEnd"/>
+      <w:r>
+        <w:rPr>
+          <w:lang w:val="nl-NL"/>
+        </w:rPr>
+        <w:t xml:space="preserve"> </w:t>
       </w:r>
       <w:proofErr w:type="spellStart"/>
       <w:r>
@@ -2316,21 +2539,371 @@
         <w:rPr>
           <w:lang w:val="nl-NL"/>
         </w:rPr>
-        <w:t>.</w:t>
-      </w:r>
-    </w:p>
-    <w:p>
-      <w:pPr>
-        <w:rPr>
-          <w:lang w:val="nl-NL"/>
-        </w:rPr>
-      </w:pPr>
-      <w:r>
-        <w:rPr>
-          <w:lang w:val="nl-NL"/>
-        </w:rPr>
-        <w:br w:type="page"/>
-      </w:r>
+        <w:t>” en “</w:t>
+      </w:r>
+      <w:proofErr w:type="spellStart"/>
+      <w:r>
+        <w:rPr>
+          <w:lang w:val="nl-NL"/>
+        </w:rPr>
+        <w:t>Reinforcement</w:t>
+      </w:r>
+      <w:proofErr w:type="spellEnd"/>
+      <w:r>
+        <w:rPr>
+          <w:lang w:val="nl-NL"/>
+        </w:rPr>
+        <w:t xml:space="preserve"> </w:t>
+      </w:r>
+      <w:proofErr w:type="spellStart"/>
+      <w:r>
+        <w:rPr>
+          <w:lang w:val="nl-NL"/>
+        </w:rPr>
+        <w:t>learning</w:t>
+      </w:r>
+      <w:proofErr w:type="spellEnd"/>
+      <w:r>
+        <w:rPr>
+          <w:lang w:val="nl-NL"/>
+        </w:rPr>
+        <w:t>”.</w:t>
+      </w:r>
+    </w:p>
+    <w:p>
+      <w:pPr>
+        <w:pStyle w:val="Kop3"/>
+        <w:rPr>
+          <w:lang w:val="nl-NL"/>
+        </w:rPr>
+      </w:pPr>
+      <w:proofErr w:type="spellStart"/>
+      <w:r>
+        <w:rPr>
+          <w:lang w:val="nl-NL"/>
+        </w:rPr>
+        <w:t>Supervised</w:t>
+      </w:r>
+      <w:proofErr w:type="spellEnd"/>
+      <w:r>
+        <w:rPr>
+          <w:lang w:val="nl-NL"/>
+        </w:rPr>
+        <w:t xml:space="preserve"> </w:t>
+      </w:r>
+      <w:proofErr w:type="spellStart"/>
+      <w:r>
+        <w:rPr>
+          <w:lang w:val="nl-NL"/>
+        </w:rPr>
+        <w:t>learning</w:t>
+      </w:r>
+      <w:proofErr w:type="spellEnd"/>
+    </w:p>
+    <w:p>
+      <w:pPr>
+        <w:rPr>
+          <w:lang w:val="nl-NL"/>
+        </w:rPr>
+      </w:pPr>
+      <w:r>
+        <w:rPr>
+          <w:lang w:val="nl-NL"/>
+        </w:rPr>
+        <w:t>In</w:t>
+      </w:r>
+      <w:r>
+        <w:rPr>
+          <w:lang w:val="nl-NL"/>
+        </w:rPr>
+        <w:t xml:space="preserve"> een </w:t>
+      </w:r>
+      <w:r>
+        <w:rPr>
+          <w:lang w:val="nl-NL"/>
+        </w:rPr>
+        <w:t xml:space="preserve"> </w:t>
+      </w:r>
+      <w:proofErr w:type="spellStart"/>
+      <w:r>
+        <w:rPr>
+          <w:lang w:val="nl-NL"/>
+        </w:rPr>
+        <w:t>supervised</w:t>
+      </w:r>
+      <w:proofErr w:type="spellEnd"/>
+      <w:r>
+        <w:rPr>
+          <w:lang w:val="nl-NL"/>
+        </w:rPr>
+        <w:t xml:space="preserve"> </w:t>
+      </w:r>
+      <w:proofErr w:type="spellStart"/>
+      <w:r>
+        <w:rPr>
+          <w:lang w:val="nl-NL"/>
+        </w:rPr>
+        <w:t>learning</w:t>
+      </w:r>
+      <w:proofErr w:type="spellEnd"/>
+      <w:r>
+        <w:rPr>
+          <w:lang w:val="nl-NL"/>
+        </w:rPr>
+        <w:t xml:space="preserve"> algoritme</w:t>
+      </w:r>
+      <w:r>
+        <w:rPr>
+          <w:lang w:val="nl-NL"/>
+        </w:rPr>
+        <w:t xml:space="preserve"> is er een duidelijke uitkomst. Deze uitkomst wordt berekend met een aantal voorspellende variabelen, die </w:t>
+      </w:r>
+      <w:proofErr w:type="spellStart"/>
+      <w:r>
+        <w:rPr>
+          <w:lang w:val="nl-NL"/>
+        </w:rPr>
+        <w:t>vervolgends</w:t>
+      </w:r>
+      <w:proofErr w:type="spellEnd"/>
+      <w:r>
+        <w:rPr>
+          <w:lang w:val="nl-NL"/>
+        </w:rPr>
+        <w:t xml:space="preserve"> weer input pakken van input variabelen. Tijdens het trainen van het programma worden de functies die achter de voorspellende variabelen zitten constant geweizicht. Dit gaat door tot het programma consequent genoeg het goede antwoord berekend. Wanneer de training fase van het algoritme voorbij is hoeft het niet meer te leren. Het doel is bereikt. Het algoritme krijgt input waardes, waar hij de goede conclusie uit trekt en deze heeft hij als output waarde terug. Een goed voorbeeld van zo’n algoritme is een </w:t>
+      </w:r>
+      <w:proofErr w:type="spellStart"/>
+      <w:r>
+        <w:rPr>
+          <w:lang w:val="nl-NL"/>
+        </w:rPr>
+        <w:t>Neural</w:t>
+      </w:r>
+      <w:proofErr w:type="spellEnd"/>
+      <w:r>
+        <w:rPr>
+          <w:lang w:val="nl-NL"/>
+        </w:rPr>
+        <w:t xml:space="preserve"> </w:t>
+      </w:r>
+      <w:proofErr w:type="spellStart"/>
+      <w:r>
+        <w:rPr>
+          <w:lang w:val="nl-NL"/>
+        </w:rPr>
+        <w:t>network</w:t>
+      </w:r>
+      <w:proofErr w:type="spellEnd"/>
+      <w:r>
+        <w:rPr>
+          <w:lang w:val="nl-NL"/>
+        </w:rPr>
+        <w:t xml:space="preserve">. Hieronder vallen ook een </w:t>
+      </w:r>
+      <w:proofErr w:type="spellStart"/>
+      <w:r>
+        <w:rPr>
+          <w:lang w:val="nl-NL"/>
+        </w:rPr>
+        <w:t>Dicision</w:t>
+      </w:r>
+      <w:proofErr w:type="spellEnd"/>
+      <w:r>
+        <w:rPr>
+          <w:lang w:val="nl-NL"/>
+        </w:rPr>
+        <w:t xml:space="preserve"> Tree, Random </w:t>
+      </w:r>
+      <w:proofErr w:type="spellStart"/>
+      <w:r>
+        <w:rPr>
+          <w:lang w:val="nl-NL"/>
+        </w:rPr>
+        <w:t>Forest</w:t>
+      </w:r>
+      <w:proofErr w:type="spellEnd"/>
+      <w:r>
+        <w:rPr>
+          <w:lang w:val="nl-NL"/>
+        </w:rPr>
+        <w:t xml:space="preserve">, KNN, </w:t>
+      </w:r>
+      <w:proofErr w:type="spellStart"/>
+      <w:r>
+        <w:rPr>
+          <w:lang w:val="nl-NL"/>
+        </w:rPr>
+        <w:t>Regression</w:t>
+      </w:r>
+      <w:proofErr w:type="spellEnd"/>
+      <w:r>
+        <w:rPr>
+          <w:lang w:val="nl-NL"/>
+        </w:rPr>
+        <w:t>, etc.</w:t>
+      </w:r>
+    </w:p>
+    <w:p>
+      <w:pPr>
+        <w:pStyle w:val="Kop3"/>
+        <w:rPr>
+          <w:lang w:val="nl-NL"/>
+        </w:rPr>
+      </w:pPr>
+      <w:proofErr w:type="spellStart"/>
+      <w:r>
+        <w:rPr>
+          <w:lang w:val="nl-NL"/>
+        </w:rPr>
+        <w:t>Unsupervised</w:t>
+      </w:r>
+      <w:proofErr w:type="spellEnd"/>
+      <w:r>
+        <w:rPr>
+          <w:lang w:val="nl-NL"/>
+        </w:rPr>
+        <w:t xml:space="preserve"> </w:t>
+      </w:r>
+      <w:proofErr w:type="spellStart"/>
+      <w:r>
+        <w:rPr>
+          <w:lang w:val="nl-NL"/>
+        </w:rPr>
+        <w:t>learning</w:t>
+      </w:r>
+      <w:proofErr w:type="spellEnd"/>
+    </w:p>
+    <w:p>
+      <w:pPr>
+        <w:rPr>
+          <w:lang w:val="nl-NL"/>
+        </w:rPr>
+      </w:pPr>
+      <w:proofErr w:type="spellStart"/>
+      <w:r>
+        <w:rPr>
+          <w:lang w:val="nl-NL"/>
+        </w:rPr>
+        <w:t>Unsupervised</w:t>
+      </w:r>
+      <w:proofErr w:type="spellEnd"/>
+      <w:r>
+        <w:rPr>
+          <w:lang w:val="nl-NL"/>
+        </w:rPr>
+        <w:t xml:space="preserve"> Learning is bedoeld om een cluster aan data in verschillende groepen te verdelen. </w:t>
+      </w:r>
+      <w:r>
+        <w:rPr>
+          <w:lang w:val="nl-NL"/>
+        </w:rPr>
+        <w:t xml:space="preserve">In dit soort machine </w:t>
+      </w:r>
+      <w:proofErr w:type="spellStart"/>
+      <w:r>
+        <w:rPr>
+          <w:lang w:val="nl-NL"/>
+        </w:rPr>
+        <w:t>learning</w:t>
+      </w:r>
+      <w:proofErr w:type="spellEnd"/>
+      <w:r>
+        <w:rPr>
+          <w:lang w:val="nl-NL"/>
+        </w:rPr>
+        <w:t xml:space="preserve"> werk je</w:t>
+      </w:r>
+      <w:r>
+        <w:rPr>
+          <w:lang w:val="nl-NL"/>
+        </w:rPr>
+        <w:t xml:space="preserve"> dus</w:t>
+      </w:r>
+      <w:r>
+        <w:rPr>
+          <w:lang w:val="nl-NL"/>
+        </w:rPr>
+        <w:t xml:space="preserve"> niet naar één specifiek doel. Dit wil zeggen dat het algoritme geen output variabele heeft. </w:t>
+      </w:r>
+      <w:r>
+        <w:rPr>
+          <w:lang w:val="nl-NL"/>
+        </w:rPr>
+        <w:t xml:space="preserve">Het algoritme analyseert zijn data, en verdeeld deze op hoe verschillend het is ten opzichte van elkaar. Voorbeelden van </w:t>
+      </w:r>
+      <w:proofErr w:type="spellStart"/>
+      <w:r>
+        <w:rPr>
+          <w:lang w:val="nl-NL"/>
+        </w:rPr>
+        <w:t>unsupervised</w:t>
+      </w:r>
+      <w:proofErr w:type="spellEnd"/>
+      <w:r>
+        <w:rPr>
+          <w:lang w:val="nl-NL"/>
+        </w:rPr>
+        <w:t xml:space="preserve"> </w:t>
+      </w:r>
+      <w:proofErr w:type="spellStart"/>
+      <w:r>
+        <w:rPr>
+          <w:lang w:val="nl-NL"/>
+        </w:rPr>
+        <w:t>learning</w:t>
+      </w:r>
+      <w:proofErr w:type="spellEnd"/>
+      <w:r>
+        <w:rPr>
+          <w:lang w:val="nl-NL"/>
+        </w:rPr>
+        <w:t xml:space="preserve"> zijn het </w:t>
+      </w:r>
+      <w:proofErr w:type="spellStart"/>
+      <w:r>
+        <w:rPr>
+          <w:lang w:val="nl-NL"/>
+        </w:rPr>
+        <w:t>Apriori</w:t>
+      </w:r>
+      <w:proofErr w:type="spellEnd"/>
+      <w:r>
+        <w:rPr>
+          <w:lang w:val="nl-NL"/>
+        </w:rPr>
+        <w:t xml:space="preserve"> algoritme en K-means.</w:t>
+      </w:r>
+    </w:p>
+    <w:p>
+      <w:pPr>
+        <w:pStyle w:val="Kop3"/>
+        <w:rPr>
+          <w:lang w:val="nl-NL"/>
+        </w:rPr>
+      </w:pPr>
+      <w:bookmarkStart w:id="2" w:name="_GoBack"/>
+      <w:proofErr w:type="spellStart"/>
+      <w:r>
+        <w:rPr>
+          <w:lang w:val="nl-NL"/>
+        </w:rPr>
+        <w:t>Reinforcement</w:t>
+      </w:r>
+      <w:proofErr w:type="spellEnd"/>
+      <w:r>
+        <w:rPr>
+          <w:lang w:val="nl-NL"/>
+        </w:rPr>
+        <w:t xml:space="preserve"> Learning</w:t>
+      </w:r>
+    </w:p>
+    <w:bookmarkEnd w:id="2"/>
+    <w:p>
+      <w:pPr>
+        <w:rPr>
+          <w:lang w:val="nl-NL"/>
+        </w:rPr>
+      </w:pPr>
     </w:p>
     <w:p>
       <w:pPr>
@@ -2339,20 +2912,53 @@
           <w:lang w:val="nl-NL"/>
         </w:rPr>
       </w:pPr>
-      <w:bookmarkStart w:id="2" w:name="_GoBack"/>
-      <w:bookmarkEnd w:id="2"/>
-      <w:r>
-        <w:rPr>
-          <w:lang w:val="nl-NL"/>
-        </w:rPr>
-        <w:lastRenderedPageBreak/>
-        <w:t>Voor welke doeleinden wordt m</w:t>
-      </w:r>
-      <w:r>
-        <w:rPr>
-          <w:lang w:val="nl-NL"/>
-        </w:rPr>
-        <w:t xml:space="preserve">achine </w:t>
+      <w:r>
+        <w:rPr>
+          <w:lang w:val="nl-NL"/>
+        </w:rPr>
+        <w:t xml:space="preserve">Wat zijn de meest gebruikte machine </w:t>
+      </w:r>
+      <w:proofErr w:type="spellStart"/>
+      <w:r>
+        <w:rPr>
+          <w:lang w:val="nl-NL"/>
+        </w:rPr>
+        <w:t>learning</w:t>
+      </w:r>
+      <w:proofErr w:type="spellEnd"/>
+      <w:r>
+        <w:rPr>
+          <w:lang w:val="nl-NL"/>
+        </w:rPr>
+        <w:t xml:space="preserve"> algoritmes?</w:t>
+      </w:r>
+    </w:p>
+    <w:p>
+      <w:pPr>
+        <w:rPr>
+          <w:lang w:val="nl-NL"/>
+        </w:rPr>
+      </w:pPr>
+    </w:p>
+    <w:p>
+      <w:pPr>
+        <w:rPr>
+          <w:lang w:val="nl-NL"/>
+        </w:rPr>
+      </w:pPr>
+    </w:p>
+    <w:p>
+      <w:pPr>
+        <w:pStyle w:val="Kop2"/>
+        <w:rPr>
+          <w:lang w:val="nl-NL"/>
+        </w:rPr>
+      </w:pPr>
+      <w:r>
+        <w:rPr>
+          <w:lang w:val="nl-NL"/>
+        </w:rPr>
+        <w:t xml:space="preserve">Voor welke doeleinden wordt machine </w:t>
       </w:r>
       <w:proofErr w:type="spellStart"/>
       <w:r>
@@ -2504,48 +3110,64 @@
           <w:ilvl w:val="0"/>
           <w:numId w:val="1"/>
         </w:numPr>
+        <w:rPr>
+          <w:lang w:val="nl-NL"/>
+        </w:rPr>
       </w:pPr>
       <w:hyperlink r:id="rId6" w:history="1">
         <w:r>
           <w:rPr>
             <w:rStyle w:val="Hyperlink"/>
+            <w:lang w:val="nl-NL"/>
           </w:rPr>
-          <w:t>https://books.goo</w:t>
-        </w:r>
-        <w:r>
-          <w:rPr>
-            <w:rStyle w:val="Hyperlink"/>
-          </w:rPr>
-          <w:t>g</w:t>
-        </w:r>
-        <w:r>
-          <w:rPr>
-            <w:rStyle w:val="Hyperlink"/>
-          </w:rPr>
-          <w:t>le.nl/books</w:t>
+          <w:t>https://books.google.nl/books</w:t>
         </w:r>
       </w:hyperlink>
       <w:r>
-        <w:t xml:space="preserve">  “Elements of Machine learning”</w:t>
-      </w:r>
-      <w:r>
-        <w:t xml:space="preserve"> </w:t>
-      </w:r>
-      <w:proofErr w:type="spellStart"/>
-      <w:r>
-        <w:t>hoofdstuk</w:t>
-      </w:r>
-      <w:proofErr w:type="spellEnd"/>
-      <w:r>
-        <w:t xml:space="preserve"> 1 </w:t>
-      </w:r>
-      <w:proofErr w:type="spellStart"/>
-      <w:r>
-        <w:t>pagina</w:t>
-      </w:r>
-      <w:proofErr w:type="spellEnd"/>
-      <w:r>
-        <w:t xml:space="preserve"> 1</w:t>
+        <w:rPr>
+          <w:lang w:val="nl-NL"/>
+        </w:rPr>
+        <w:t xml:space="preserve">  “</w:t>
+      </w:r>
+      <w:proofErr w:type="spellStart"/>
+      <w:r>
+        <w:rPr>
+          <w:lang w:val="nl-NL"/>
+        </w:rPr>
+        <w:t>Elements</w:t>
+      </w:r>
+      <w:proofErr w:type="spellEnd"/>
+      <w:r>
+        <w:rPr>
+          <w:lang w:val="nl-NL"/>
+        </w:rPr>
+        <w:t xml:space="preserve"> of Machine </w:t>
+      </w:r>
+      <w:proofErr w:type="spellStart"/>
+      <w:r>
+        <w:rPr>
+          <w:lang w:val="nl-NL"/>
+        </w:rPr>
+        <w:t>learning</w:t>
+      </w:r>
+      <w:proofErr w:type="spellEnd"/>
+      <w:r>
+        <w:rPr>
+          <w:lang w:val="nl-NL"/>
+        </w:rPr>
+        <w:t xml:space="preserve">” </w:t>
+      </w:r>
+      <w:r>
+        <w:rPr>
+          <w:lang w:val="nl-NL"/>
+        </w:rPr>
+        <w:t xml:space="preserve">hoofdstuk 1 </w:t>
+      </w:r>
+      <w:r>
+        <w:rPr>
+          <w:lang w:val="nl-NL"/>
+        </w:rPr>
+        <w:t>pagina 1</w:t>
       </w:r>
     </w:p>
     <w:p>
@@ -2555,23 +3177,231 @@
           <w:ilvl w:val="0"/>
           <w:numId w:val="1"/>
         </w:numPr>
+        <w:rPr>
+          <w:lang w:val="nl-NL"/>
+        </w:rPr>
       </w:pPr>
       <w:hyperlink r:id="rId7" w:history="1">
         <w:r>
           <w:rPr>
             <w:rStyle w:val="Hyperlink"/>
+            <w:lang w:val="nl-NL"/>
           </w:rPr>
           <w:t>https://www.digitaldoughnut.com/</w:t>
         </w:r>
       </w:hyperlink>
       <w:r>
-        <w:t xml:space="preserve"> “The difference between AI and machine learning”</w:t>
-      </w:r>
-      <w:r>
+        <w:rPr>
+          <w:lang w:val="nl-NL"/>
+        </w:rPr>
+        <w:t xml:space="preserve"> “The </w:t>
+      </w:r>
+      <w:proofErr w:type="spellStart"/>
+      <w:r>
+        <w:rPr>
+          <w:lang w:val="nl-NL"/>
+        </w:rPr>
+        <w:t>difference</w:t>
+      </w:r>
+      <w:proofErr w:type="spellEnd"/>
+      <w:r>
+        <w:rPr>
+          <w:lang w:val="nl-NL"/>
+        </w:rPr>
         <w:t xml:space="preserve"> </w:t>
       </w:r>
-    </w:p>
-    <w:p/>
+      <w:proofErr w:type="spellStart"/>
+      <w:r>
+        <w:rPr>
+          <w:lang w:val="nl-NL"/>
+        </w:rPr>
+        <w:t>between</w:t>
+      </w:r>
+      <w:proofErr w:type="spellEnd"/>
+      <w:r>
+        <w:rPr>
+          <w:lang w:val="nl-NL"/>
+        </w:rPr>
+        <w:t xml:space="preserve"> AI </w:t>
+      </w:r>
+      <w:proofErr w:type="spellStart"/>
+      <w:r>
+        <w:rPr>
+          <w:lang w:val="nl-NL"/>
+        </w:rPr>
+        <w:t>and</w:t>
+      </w:r>
+      <w:proofErr w:type="spellEnd"/>
+      <w:r>
+        <w:rPr>
+          <w:lang w:val="nl-NL"/>
+        </w:rPr>
+        <w:t xml:space="preserve"> machine </w:t>
+      </w:r>
+      <w:proofErr w:type="spellStart"/>
+      <w:r>
+        <w:rPr>
+          <w:lang w:val="nl-NL"/>
+        </w:rPr>
+        <w:t>learning</w:t>
+      </w:r>
+      <w:proofErr w:type="spellEnd"/>
+      <w:r>
+        <w:rPr>
+          <w:lang w:val="nl-NL"/>
+        </w:rPr>
+        <w:t xml:space="preserve">” </w:t>
+      </w:r>
+    </w:p>
+    <w:p>
+      <w:pPr>
+        <w:pStyle w:val="Lijstalinea"/>
+        <w:numPr>
+          <w:ilvl w:val="0"/>
+          <w:numId w:val="1"/>
+        </w:numPr>
+        <w:rPr>
+          <w:lang w:val="nl-NL"/>
+        </w:rPr>
+      </w:pPr>
+      <w:hyperlink r:id="rId8" w:history="1">
+        <w:r>
+          <w:rPr>
+            <w:rStyle w:val="Hyperlink"/>
+            <w:lang w:val="nl-NL"/>
+          </w:rPr>
+          <w:t>https://www.openprocessing.org/sketch/377698</w:t>
+        </w:r>
+      </w:hyperlink>
+      <w:r>
+        <w:rPr>
+          <w:lang w:val="nl-NL"/>
+        </w:rPr>
+        <w:t xml:space="preserve"> </w:t>
+      </w:r>
+      <w:proofErr w:type="spellStart"/>
+      <w:r>
+        <w:rPr>
+          <w:lang w:val="nl-NL"/>
+        </w:rPr>
+        <w:t>evolution</w:t>
+      </w:r>
+      <w:proofErr w:type="spellEnd"/>
+      <w:r>
+        <w:rPr>
+          <w:lang w:val="nl-NL"/>
+        </w:rPr>
+        <w:t xml:space="preserve"> simulator</w:t>
+      </w:r>
+      <w:r>
+        <w:rPr>
+          <w:lang w:val="nl-NL"/>
+        </w:rPr>
+        <w:t>.</w:t>
+      </w:r>
+    </w:p>
+    <w:p>
+      <w:pPr>
+        <w:pStyle w:val="Lijstalinea"/>
+        <w:numPr>
+          <w:ilvl w:val="0"/>
+          <w:numId w:val="1"/>
+        </w:numPr>
+        <w:rPr>
+          <w:lang w:val="nl-NL"/>
+        </w:rPr>
+      </w:pPr>
+      <w:hyperlink r:id="rId9" w:history="1">
+        <w:r>
+          <w:rPr>
+            <w:rStyle w:val="Hyperlink"/>
+            <w:lang w:val="nl-NL"/>
+          </w:rPr>
+          <w:t>https://www.youtube.com</w:t>
+        </w:r>
+      </w:hyperlink>
+      <w:r>
+        <w:rPr>
+          <w:lang w:val="nl-NL"/>
+        </w:rPr>
+        <w:t xml:space="preserve"> </w:t>
+      </w:r>
+      <w:r>
+        <w:rPr>
+          <w:lang w:val="nl-NL"/>
+        </w:rPr>
+        <w:t>“</w:t>
+      </w:r>
+      <w:proofErr w:type="spellStart"/>
+      <w:r>
+        <w:rPr>
+          <w:lang w:val="nl-NL"/>
+        </w:rPr>
+        <w:t>evolution</w:t>
+      </w:r>
+      <w:proofErr w:type="spellEnd"/>
+      <w:r>
+        <w:rPr>
+          <w:lang w:val="nl-NL"/>
+        </w:rPr>
+        <w:t xml:space="preserve"> simulator (part 1/4)”</w:t>
+      </w:r>
+    </w:p>
+    <w:p>
+      <w:pPr>
+        <w:pStyle w:val="Lijstalinea"/>
+        <w:numPr>
+          <w:ilvl w:val="0"/>
+          <w:numId w:val="1"/>
+        </w:numPr>
+        <w:rPr>
+          <w:lang w:val="nl-NL"/>
+        </w:rPr>
+      </w:pPr>
+      <w:hyperlink r:id="rId10" w:history="1">
+        <w:r>
+          <w:rPr>
+            <w:rStyle w:val="Hyperlink"/>
+            <w:lang w:val="nl-NL"/>
+          </w:rPr>
+          <w:t>https://www.analyticsvidhya.com/</w:t>
+        </w:r>
+      </w:hyperlink>
+      <w:r>
+        <w:rPr>
+          <w:lang w:val="nl-NL"/>
+        </w:rPr>
+        <w:t xml:space="preserve">  “Essentials of Machine </w:t>
+      </w:r>
+      <w:proofErr w:type="spellStart"/>
+      <w:r>
+        <w:rPr>
+          <w:lang w:val="nl-NL"/>
+        </w:rPr>
+        <w:t>learning</w:t>
+      </w:r>
+      <w:proofErr w:type="spellEnd"/>
+      <w:r>
+        <w:rPr>
+          <w:lang w:val="nl-NL"/>
+        </w:rPr>
+        <w:t xml:space="preserve"> </w:t>
+      </w:r>
+      <w:proofErr w:type="spellStart"/>
+      <w:r>
+        <w:rPr>
+          <w:lang w:val="nl-NL"/>
+        </w:rPr>
+        <w:t>Algorithms</w:t>
+      </w:r>
+      <w:proofErr w:type="spellEnd"/>
+      <w:r>
+        <w:rPr>
+          <w:lang w:val="nl-NL"/>
+        </w:rPr>
+        <w:t>”</w:t>
+      </w:r>
+    </w:p>
     <w:sectPr>
       <w:pgSz w:w="12240" w:h="15840"/>
       <w:pgMar w:top="1440" w:right="1440" w:bottom="1440" w:left="1440" w:header="720" w:footer="720" w:gutter="0"/>
@@ -3800,7 +4630,7 @@
 </file>
 
 <file path=customXml/itemProps1.xml><?xml version="1.0" encoding="utf-8"?>
-<ds:datastoreItem xmlns:ds="http://schemas.openxmlformats.org/officeDocument/2006/customXml" ds:itemID="{8487E2D1-A7E2-43F1-B2A6-D79D75EB0C84}">
+<ds:datastoreItem xmlns:ds="http://schemas.openxmlformats.org/officeDocument/2006/customXml" ds:itemID="{C00200C5-1F1E-47AF-B299-686B9C69A92A}">
   <ds:schemaRefs>
     <ds:schemaRef ds:uri="http://schemas.openxmlformats.org/officeDocument/2006/bibliography"/>
   </ds:schemaRefs>

--- a/Documentation/Onderzoeksdocument.docx
+++ b/Documentation/Onderzoeksdocument.docx
@@ -745,7 +745,6 @@
                                   </w:sdtPr>
                                   <w:sdtEndPr/>
                                   <w:sdtContent>
-                                    <w:proofErr w:type="spellStart"/>
                                     <w:r>
                                       <w:rPr>
                                         <w:rFonts w:asciiTheme="majorHAnsi" w:eastAsiaTheme="majorEastAsia" w:hAnsiTheme="majorHAnsi" w:cstheme="majorBidi"/>
@@ -753,17 +752,7 @@
                                         <w:sz w:val="72"/>
                                         <w:szCs w:val="72"/>
                                       </w:rPr>
-                                      <w:t>Onderzoeks</w:t>
-                                    </w:r>
-                                    <w:proofErr w:type="spellEnd"/>
-                                    <w:r>
-                                      <w:rPr>
-                                        <w:rFonts w:asciiTheme="majorHAnsi" w:eastAsiaTheme="majorEastAsia" w:hAnsiTheme="majorHAnsi" w:cstheme="majorBidi"/>
-                                        <w:color w:val="4472C4" w:themeColor="accent1"/>
-                                        <w:sz w:val="72"/>
-                                        <w:szCs w:val="72"/>
-                                      </w:rPr>
-                                      <w:t>-document</w:t>
+                                      <w:t>Onderzoeks-document</w:t>
                                     </w:r>
                                   </w:sdtContent>
                                 </w:sdt>
@@ -829,7 +818,6 @@
                             </w:sdtPr>
                             <w:sdtEndPr/>
                             <w:sdtContent>
-                              <w:proofErr w:type="spellStart"/>
                               <w:r>
                                 <w:rPr>
                                   <w:rFonts w:asciiTheme="majorHAnsi" w:eastAsiaTheme="majorEastAsia" w:hAnsiTheme="majorHAnsi" w:cstheme="majorBidi"/>
@@ -837,17 +825,7 @@
                                   <w:sz w:val="72"/>
                                   <w:szCs w:val="72"/>
                                 </w:rPr>
-                                <w:t>Onderzoeks</w:t>
-                              </w:r>
-                              <w:proofErr w:type="spellEnd"/>
-                              <w:r>
-                                <w:rPr>
-                                  <w:rFonts w:asciiTheme="majorHAnsi" w:eastAsiaTheme="majorEastAsia" w:hAnsiTheme="majorHAnsi" w:cstheme="majorBidi"/>
-                                  <w:color w:val="4472C4" w:themeColor="accent1"/>
-                                  <w:sz w:val="72"/>
-                                  <w:szCs w:val="72"/>
-                                </w:rPr>
-                                <w:t>-document</w:t>
+                                <w:t>Onderzoeks-document</w:t>
                               </w:r>
                             </w:sdtContent>
                           </w:sdt>
@@ -907,7 +885,6 @@
       </w:sdtPr>
       <w:sdtEndPr>
         <w:rPr>
-          <w:b/>
           <w:bCs/>
         </w:rPr>
       </w:sdtEndPr>
@@ -928,13 +905,13 @@
         </w:p>
         <w:p>
           <w:pPr>
-            <w:pStyle w:val="Inhopg1"/>
+            <w:pStyle w:val="Inhopg2"/>
             <w:tabs>
               <w:tab w:val="right" w:leader="dot" w:pos="9350"/>
             </w:tabs>
             <w:rPr>
+              <w:rFonts w:eastAsiaTheme="minorEastAsia"/>
               <w:noProof/>
-              <w:lang w:val="nl-NL"/>
             </w:rPr>
           </w:pPr>
           <w:r>
@@ -955,20 +932,19 @@
             </w:rPr>
             <w:fldChar w:fldCharType="separate"/>
           </w:r>
-          <w:hyperlink w:anchor="_Toc507665303" w:history="1">
+          <w:hyperlink w:anchor="_Toc508879334" w:history="1">
             <w:r>
               <w:rPr>
                 <w:rStyle w:val="Hyperlink"/>
                 <w:noProof/>
                 <w:lang w:val="nl-NL"/>
               </w:rPr>
-              <w:t>Onderzoeksvragen</w:t>
-            </w:r>
-            <w:r>
-              <w:rPr>
-                <w:noProof/>
-                <w:webHidden/>
-                <w:lang w:val="nl-NL"/>
+              <w:t>Inleiding</w:t>
+            </w:r>
+            <w:r>
+              <w:rPr>
+                <w:noProof/>
+                <w:webHidden/>
               </w:rPr>
               <w:tab/>
             </w:r>
@@ -976,7 +952,6 @@
               <w:rPr>
                 <w:noProof/>
                 <w:webHidden/>
-                <w:lang w:val="nl-NL"/>
               </w:rPr>
               <w:fldChar w:fldCharType="begin"/>
             </w:r>
@@ -984,22 +959,19 @@
               <w:rPr>
                 <w:noProof/>
                 <w:webHidden/>
-                <w:lang w:val="nl-NL"/>
-              </w:rPr>
-              <w:instrText xml:space="preserve"> PAGEREF _Toc507665303 \h </w:instrText>
-            </w:r>
-            <w:r>
-              <w:rPr>
-                <w:noProof/>
-                <w:webHidden/>
-                <w:lang w:val="nl-NL"/>
-              </w:rPr>
-            </w:r>
-            <w:r>
-              <w:rPr>
-                <w:noProof/>
-                <w:webHidden/>
-                <w:lang w:val="nl-NL"/>
+              </w:rPr>
+              <w:instrText xml:space="preserve"> PAGEREF _Toc508879334 \h </w:instrText>
+            </w:r>
+            <w:r>
+              <w:rPr>
+                <w:noProof/>
+                <w:webHidden/>
+              </w:rPr>
+            </w:r>
+            <w:r>
+              <w:rPr>
+                <w:noProof/>
+                <w:webHidden/>
               </w:rPr>
               <w:fldChar w:fldCharType="separate"/>
             </w:r>
@@ -1007,7 +979,6 @@
               <w:rPr>
                 <w:noProof/>
                 <w:webHidden/>
-                <w:lang w:val="nl-NL"/>
               </w:rPr>
               <w:t>2</w:t>
             </w:r>
@@ -1015,7 +986,6 @@
               <w:rPr>
                 <w:noProof/>
                 <w:webHidden/>
-                <w:lang w:val="nl-NL"/>
               </w:rPr>
               <w:fldChar w:fldCharType="end"/>
             </w:r>
@@ -1028,24 +998,23 @@
               <w:tab w:val="right" w:leader="dot" w:pos="9350"/>
             </w:tabs>
             <w:rPr>
+              <w:rFonts w:eastAsiaTheme="minorEastAsia"/>
               <w:noProof/>
-              <w:lang w:val="nl-NL"/>
             </w:rPr>
           </w:pPr>
-          <w:hyperlink w:anchor="_Toc507665304" w:history="1">
+          <w:hyperlink w:anchor="_Toc508879335" w:history="1">
             <w:r>
               <w:rPr>
                 <w:rStyle w:val="Hyperlink"/>
                 <w:noProof/>
                 <w:lang w:val="nl-NL"/>
               </w:rPr>
-              <w:t>Wat is machine learning?</w:t>
-            </w:r>
-            <w:r>
-              <w:rPr>
-                <w:noProof/>
-                <w:webHidden/>
-                <w:lang w:val="nl-NL"/>
+              <w:t>Welk machine learning algoritme kan ik het best gebruiken binnen mijn project?</w:t>
+            </w:r>
+            <w:r>
+              <w:rPr>
+                <w:noProof/>
+                <w:webHidden/>
               </w:rPr>
               <w:tab/>
             </w:r>
@@ -1053,7 +1022,6 @@
               <w:rPr>
                 <w:noProof/>
                 <w:webHidden/>
-                <w:lang w:val="nl-NL"/>
               </w:rPr>
               <w:fldChar w:fldCharType="begin"/>
             </w:r>
@@ -1061,22 +1029,19 @@
               <w:rPr>
                 <w:noProof/>
                 <w:webHidden/>
-                <w:lang w:val="nl-NL"/>
-              </w:rPr>
-              <w:instrText xml:space="preserve"> PAGEREF _Toc507665304 \h </w:instrText>
-            </w:r>
-            <w:r>
-              <w:rPr>
-                <w:noProof/>
-                <w:webHidden/>
-                <w:lang w:val="nl-NL"/>
-              </w:rPr>
-            </w:r>
-            <w:r>
-              <w:rPr>
-                <w:noProof/>
-                <w:webHidden/>
-                <w:lang w:val="nl-NL"/>
+              </w:rPr>
+              <w:instrText xml:space="preserve"> PAGEREF _Toc508879335 \h </w:instrText>
+            </w:r>
+            <w:r>
+              <w:rPr>
+                <w:noProof/>
+                <w:webHidden/>
+              </w:rPr>
+            </w:r>
+            <w:r>
+              <w:rPr>
+                <w:noProof/>
+                <w:webHidden/>
               </w:rPr>
               <w:fldChar w:fldCharType="separate"/>
             </w:r>
@@ -1084,15 +1049,13 @@
               <w:rPr>
                 <w:noProof/>
                 <w:webHidden/>
-                <w:lang w:val="nl-NL"/>
-              </w:rPr>
-              <w:t>2</w:t>
-            </w:r>
-            <w:r>
-              <w:rPr>
-                <w:noProof/>
-                <w:webHidden/>
-                <w:lang w:val="nl-NL"/>
+              </w:rPr>
+              <w:t>3</w:t>
+            </w:r>
+            <w:r>
+              <w:rPr>
+                <w:noProof/>
+                <w:webHidden/>
               </w:rPr>
               <w:fldChar w:fldCharType="end"/>
             </w:r>
@@ -1100,29 +1063,28 @@
         </w:p>
         <w:p>
           <w:pPr>
-            <w:pStyle w:val="Inhopg2"/>
+            <w:pStyle w:val="Inhopg3"/>
             <w:tabs>
               <w:tab w:val="right" w:leader="dot" w:pos="9350"/>
             </w:tabs>
             <w:rPr>
+              <w:rFonts w:eastAsiaTheme="minorEastAsia"/>
               <w:noProof/>
-              <w:lang w:val="nl-NL"/>
             </w:rPr>
           </w:pPr>
-          <w:hyperlink w:anchor="_Toc507665305" w:history="1">
+          <w:hyperlink w:anchor="_Toc508879336" w:history="1">
             <w:r>
               <w:rPr>
                 <w:rStyle w:val="Hyperlink"/>
                 <w:noProof/>
                 <w:lang w:val="nl-NL"/>
               </w:rPr>
-              <w:t>Hoe kan ik een zelf lerend programma beter laten worden in een game?</w:t>
-            </w:r>
-            <w:r>
-              <w:rPr>
-                <w:noProof/>
-                <w:webHidden/>
-                <w:lang w:val="nl-NL"/>
+              <w:t>Wat maakt een algoritme “machine learning”?</w:t>
+            </w:r>
+            <w:r>
+              <w:rPr>
+                <w:noProof/>
+                <w:webHidden/>
               </w:rPr>
               <w:tab/>
             </w:r>
@@ -1130,7 +1092,6 @@
               <w:rPr>
                 <w:noProof/>
                 <w:webHidden/>
-                <w:lang w:val="nl-NL"/>
               </w:rPr>
               <w:fldChar w:fldCharType="begin"/>
             </w:r>
@@ -1138,22 +1099,19 @@
               <w:rPr>
                 <w:noProof/>
                 <w:webHidden/>
-                <w:lang w:val="nl-NL"/>
-              </w:rPr>
-              <w:instrText xml:space="preserve"> PAGEREF _Toc507665305 \h </w:instrText>
-            </w:r>
-            <w:r>
-              <w:rPr>
-                <w:noProof/>
-                <w:webHidden/>
-                <w:lang w:val="nl-NL"/>
-              </w:rPr>
-            </w:r>
-            <w:r>
-              <w:rPr>
-                <w:noProof/>
-                <w:webHidden/>
-                <w:lang w:val="nl-NL"/>
+              </w:rPr>
+              <w:instrText xml:space="preserve"> PAGEREF _Toc508879336 \h </w:instrText>
+            </w:r>
+            <w:r>
+              <w:rPr>
+                <w:noProof/>
+                <w:webHidden/>
+              </w:rPr>
+            </w:r>
+            <w:r>
+              <w:rPr>
+                <w:noProof/>
+                <w:webHidden/>
               </w:rPr>
               <w:fldChar w:fldCharType="separate"/>
             </w:r>
@@ -1161,15 +1119,13 @@
               <w:rPr>
                 <w:noProof/>
                 <w:webHidden/>
-                <w:lang w:val="nl-NL"/>
-              </w:rPr>
-              <w:t>2</w:t>
-            </w:r>
-            <w:r>
-              <w:rPr>
-                <w:noProof/>
-                <w:webHidden/>
-                <w:lang w:val="nl-NL"/>
+              </w:rPr>
+              <w:t>4</w:t>
+            </w:r>
+            <w:r>
+              <w:rPr>
+                <w:noProof/>
+                <w:webHidden/>
               </w:rPr>
               <w:fldChar w:fldCharType="end"/>
             </w:r>
@@ -1177,29 +1133,28 @@
         </w:p>
         <w:p>
           <w:pPr>
-            <w:pStyle w:val="Inhopg2"/>
+            <w:pStyle w:val="Inhopg3"/>
             <w:tabs>
               <w:tab w:val="right" w:leader="dot" w:pos="9350"/>
             </w:tabs>
             <w:rPr>
+              <w:rFonts w:eastAsiaTheme="minorEastAsia"/>
               <w:noProof/>
-              <w:lang w:val="nl-NL"/>
             </w:rPr>
           </w:pPr>
-          <w:hyperlink w:anchor="_Toc507665306" w:history="1">
+          <w:hyperlink w:anchor="_Toc508879337" w:history="1">
             <w:r>
               <w:rPr>
                 <w:rStyle w:val="Hyperlink"/>
                 <w:noProof/>
                 <w:lang w:val="nl-NL"/>
               </w:rPr>
-              <w:t>Hoe zorg ik dat mijn machine learning algoritme verschillende onderdelen van de game kan gebruiken als inputs en outputs?</w:t>
-            </w:r>
-            <w:r>
-              <w:rPr>
-                <w:noProof/>
-                <w:webHidden/>
-                <w:lang w:val="nl-NL"/>
+              <w:t>Wat is het verschil tussen machine learning en artificial inteligence?</w:t>
+            </w:r>
+            <w:r>
+              <w:rPr>
+                <w:noProof/>
+                <w:webHidden/>
               </w:rPr>
               <w:tab/>
             </w:r>
@@ -1207,7 +1162,6 @@
               <w:rPr>
                 <w:noProof/>
                 <w:webHidden/>
-                <w:lang w:val="nl-NL"/>
               </w:rPr>
               <w:fldChar w:fldCharType="begin"/>
             </w:r>
@@ -1215,22 +1169,19 @@
               <w:rPr>
                 <w:noProof/>
                 <w:webHidden/>
-                <w:lang w:val="nl-NL"/>
-              </w:rPr>
-              <w:instrText xml:space="preserve"> PAGEREF _Toc507665306 \h </w:instrText>
-            </w:r>
-            <w:r>
-              <w:rPr>
-                <w:noProof/>
-                <w:webHidden/>
-                <w:lang w:val="nl-NL"/>
-              </w:rPr>
-            </w:r>
-            <w:r>
-              <w:rPr>
-                <w:noProof/>
-                <w:webHidden/>
-                <w:lang w:val="nl-NL"/>
+              </w:rPr>
+              <w:instrText xml:space="preserve"> PAGEREF _Toc508879337 \h </w:instrText>
+            </w:r>
+            <w:r>
+              <w:rPr>
+                <w:noProof/>
+                <w:webHidden/>
+              </w:rPr>
+            </w:r>
+            <w:r>
+              <w:rPr>
+                <w:noProof/>
+                <w:webHidden/>
               </w:rPr>
               <w:fldChar w:fldCharType="separate"/>
             </w:r>
@@ -1238,15 +1189,13 @@
               <w:rPr>
                 <w:noProof/>
                 <w:webHidden/>
-                <w:lang w:val="nl-NL"/>
-              </w:rPr>
-              <w:t>2</w:t>
-            </w:r>
-            <w:r>
-              <w:rPr>
-                <w:noProof/>
-                <w:webHidden/>
-                <w:lang w:val="nl-NL"/>
+              </w:rPr>
+              <w:t>5</w:t>
+            </w:r>
+            <w:r>
+              <w:rPr>
+                <w:noProof/>
+                <w:webHidden/>
               </w:rPr>
               <w:fldChar w:fldCharType="end"/>
             </w:r>
@@ -1254,60 +1203,345 @@
         </w:p>
         <w:p>
           <w:pPr>
-            <w:pStyle w:val="Inhopg1"/>
+            <w:pStyle w:val="Inhopg3"/>
             <w:tabs>
               <w:tab w:val="right" w:leader="dot" w:pos="9350"/>
             </w:tabs>
             <w:rPr>
+              <w:rFonts w:eastAsiaTheme="minorEastAsia"/>
               <w:noProof/>
-              <w:lang w:val="nl-NL"/>
             </w:rPr>
           </w:pPr>
-          <w:hyperlink w:anchor="_Toc507665307" w:history="1">
+          <w:hyperlink w:anchor="_Toc508879338" w:history="1">
             <w:r>
               <w:rPr>
                 <w:rStyle w:val="Hyperlink"/>
                 <w:noProof/>
                 <w:lang w:val="nl-NL"/>
               </w:rPr>
-              <w:t>Bronnen</w:t>
-            </w:r>
-            <w:r>
-              <w:rPr>
-                <w:noProof/>
-                <w:webHidden/>
+              <w:t>Wat voor machine learning methodes zijn er?</w:t>
+            </w:r>
+            <w:r>
+              <w:rPr>
+                <w:noProof/>
+                <w:webHidden/>
+              </w:rPr>
+              <w:tab/>
+            </w:r>
+            <w:r>
+              <w:rPr>
+                <w:noProof/>
+                <w:webHidden/>
+              </w:rPr>
+              <w:fldChar w:fldCharType="begin"/>
+            </w:r>
+            <w:r>
+              <w:rPr>
+                <w:noProof/>
+                <w:webHidden/>
+              </w:rPr>
+              <w:instrText xml:space="preserve"> PAGEREF _Toc508879338 \h </w:instrText>
+            </w:r>
+            <w:r>
+              <w:rPr>
+                <w:noProof/>
+                <w:webHidden/>
+              </w:rPr>
+            </w:r>
+            <w:r>
+              <w:rPr>
+                <w:noProof/>
+                <w:webHidden/>
+              </w:rPr>
+              <w:fldChar w:fldCharType="separate"/>
+            </w:r>
+            <w:r>
+              <w:rPr>
+                <w:noProof/>
+                <w:webHidden/>
+              </w:rPr>
+              <w:t>6</w:t>
+            </w:r>
+            <w:r>
+              <w:rPr>
+                <w:noProof/>
+                <w:webHidden/>
+              </w:rPr>
+              <w:fldChar w:fldCharType="end"/>
+            </w:r>
+          </w:hyperlink>
+        </w:p>
+        <w:p>
+          <w:pPr>
+            <w:pStyle w:val="Inhopg3"/>
+            <w:tabs>
+              <w:tab w:val="right" w:leader="dot" w:pos="9350"/>
+            </w:tabs>
+            <w:rPr>
+              <w:rFonts w:eastAsiaTheme="minorEastAsia"/>
+              <w:noProof/>
+            </w:rPr>
+          </w:pPr>
+          <w:hyperlink w:anchor="_Toc508879339" w:history="1">
+            <w:r>
+              <w:rPr>
+                <w:rStyle w:val="Hyperlink"/>
+                <w:noProof/>
                 <w:lang w:val="nl-NL"/>
               </w:rPr>
+              <w:t>Wat is het verschil tussen Supervised le</w:t>
+            </w:r>
+            <w:bookmarkStart w:id="0" w:name="_GoBack"/>
+            <w:bookmarkEnd w:id="0"/>
+            <w:r>
+              <w:rPr>
+                <w:rStyle w:val="Hyperlink"/>
+                <w:noProof/>
+                <w:lang w:val="nl-NL"/>
+              </w:rPr>
+              <w:t>arning en Reinforcement learning?</w:t>
+            </w:r>
+            <w:r>
+              <w:rPr>
+                <w:noProof/>
+                <w:webHidden/>
+              </w:rPr>
               <w:tab/>
             </w:r>
             <w:r>
               <w:rPr>
                 <w:noProof/>
                 <w:webHidden/>
+              </w:rPr>
+              <w:fldChar w:fldCharType="begin"/>
+            </w:r>
+            <w:r>
+              <w:rPr>
+                <w:noProof/>
+                <w:webHidden/>
+              </w:rPr>
+              <w:instrText xml:space="preserve"> PAGEREF _Toc508879339 \h </w:instrText>
+            </w:r>
+            <w:r>
+              <w:rPr>
+                <w:noProof/>
+                <w:webHidden/>
+              </w:rPr>
+            </w:r>
+            <w:r>
+              <w:rPr>
+                <w:noProof/>
+                <w:webHidden/>
+              </w:rPr>
+              <w:fldChar w:fldCharType="separate"/>
+            </w:r>
+            <w:r>
+              <w:rPr>
+                <w:noProof/>
+                <w:webHidden/>
+              </w:rPr>
+              <w:t>7</w:t>
+            </w:r>
+            <w:r>
+              <w:rPr>
+                <w:noProof/>
+                <w:webHidden/>
+              </w:rPr>
+              <w:fldChar w:fldCharType="end"/>
+            </w:r>
+          </w:hyperlink>
+        </w:p>
+        <w:p>
+          <w:pPr>
+            <w:pStyle w:val="Inhopg3"/>
+            <w:tabs>
+              <w:tab w:val="right" w:leader="dot" w:pos="9350"/>
+            </w:tabs>
+            <w:rPr>
+              <w:rFonts w:eastAsiaTheme="minorEastAsia"/>
+              <w:noProof/>
+            </w:rPr>
+          </w:pPr>
+          <w:hyperlink w:anchor="_Toc508879340" w:history="1">
+            <w:r>
+              <w:rPr>
+                <w:rStyle w:val="Hyperlink"/>
+                <w:noProof/>
                 <w:lang w:val="nl-NL"/>
               </w:rPr>
+              <w:t>Welke machine learning algoritmes sluiten goed aan op een zelf lerende speler in een computer spel?</w:t>
+            </w:r>
+            <w:r>
+              <w:rPr>
+                <w:noProof/>
+                <w:webHidden/>
+              </w:rPr>
+              <w:tab/>
+            </w:r>
+            <w:r>
+              <w:rPr>
+                <w:noProof/>
+                <w:webHidden/>
+              </w:rPr>
               <w:fldChar w:fldCharType="begin"/>
             </w:r>
             <w:r>
               <w:rPr>
                 <w:noProof/>
                 <w:webHidden/>
+              </w:rPr>
+              <w:instrText xml:space="preserve"> PAGEREF _Toc508879340 \h </w:instrText>
+            </w:r>
+            <w:r>
+              <w:rPr>
+                <w:noProof/>
+                <w:webHidden/>
+              </w:rPr>
+            </w:r>
+            <w:r>
+              <w:rPr>
+                <w:noProof/>
+                <w:webHidden/>
+              </w:rPr>
+              <w:fldChar w:fldCharType="separate"/>
+            </w:r>
+            <w:r>
+              <w:rPr>
+                <w:noProof/>
+                <w:webHidden/>
+              </w:rPr>
+              <w:t>8</w:t>
+            </w:r>
+            <w:r>
+              <w:rPr>
+                <w:noProof/>
+                <w:webHidden/>
+              </w:rPr>
+              <w:fldChar w:fldCharType="end"/>
+            </w:r>
+          </w:hyperlink>
+        </w:p>
+        <w:p>
+          <w:pPr>
+            <w:pStyle w:val="Inhopg3"/>
+            <w:tabs>
+              <w:tab w:val="right" w:leader="dot" w:pos="9350"/>
+            </w:tabs>
+            <w:rPr>
+              <w:rFonts w:eastAsiaTheme="minorEastAsia"/>
+              <w:noProof/>
+            </w:rPr>
+          </w:pPr>
+          <w:hyperlink w:anchor="_Toc508879341" w:history="1">
+            <w:r>
+              <w:rPr>
+                <w:rStyle w:val="Hyperlink"/>
+                <w:noProof/>
                 <w:lang w:val="nl-NL"/>
               </w:rPr>
-              <w:instrText xml:space="preserve"> PAGEREF _Toc507665307 \h </w:instrText>
-            </w:r>
-            <w:r>
-              <w:rPr>
-                <w:noProof/>
-                <w:webHidden/>
+              <w:t>Voor welke doeleinden wordt machine learning zowel gebruikt?</w:t>
+            </w:r>
+            <w:r>
+              <w:rPr>
+                <w:noProof/>
+                <w:webHidden/>
+              </w:rPr>
+              <w:tab/>
+            </w:r>
+            <w:r>
+              <w:rPr>
+                <w:noProof/>
+                <w:webHidden/>
+              </w:rPr>
+              <w:fldChar w:fldCharType="begin"/>
+            </w:r>
+            <w:r>
+              <w:rPr>
+                <w:noProof/>
+                <w:webHidden/>
+              </w:rPr>
+              <w:instrText xml:space="preserve"> PAGEREF _Toc508879341 \h </w:instrText>
+            </w:r>
+            <w:r>
+              <w:rPr>
+                <w:noProof/>
+                <w:webHidden/>
+              </w:rPr>
+            </w:r>
+            <w:r>
+              <w:rPr>
+                <w:noProof/>
+                <w:webHidden/>
+              </w:rPr>
+              <w:fldChar w:fldCharType="separate"/>
+            </w:r>
+            <w:r>
+              <w:rPr>
+                <w:noProof/>
+                <w:webHidden/>
+              </w:rPr>
+              <w:t>10</w:t>
+            </w:r>
+            <w:r>
+              <w:rPr>
+                <w:noProof/>
+                <w:webHidden/>
+              </w:rPr>
+              <w:fldChar w:fldCharType="end"/>
+            </w:r>
+          </w:hyperlink>
+        </w:p>
+        <w:p>
+          <w:pPr>
+            <w:pStyle w:val="Inhopg3"/>
+            <w:tabs>
+              <w:tab w:val="right" w:leader="dot" w:pos="9350"/>
+            </w:tabs>
+            <w:rPr>
+              <w:rFonts w:eastAsiaTheme="minorEastAsia"/>
+              <w:noProof/>
+            </w:rPr>
+          </w:pPr>
+          <w:hyperlink w:anchor="_Toc508879342" w:history="1">
+            <w:r>
+              <w:rPr>
+                <w:rStyle w:val="Hyperlink"/>
+                <w:noProof/>
                 <w:lang w:val="nl-NL"/>
               </w:rPr>
-            </w:r>
-            <w:r>
-              <w:rPr>
-                <w:noProof/>
-                <w:webHidden/>
-                <w:lang w:val="nl-NL"/>
+              <w:t>Conclusie</w:t>
+            </w:r>
+            <w:r>
+              <w:rPr>
+                <w:noProof/>
+                <w:webHidden/>
+              </w:rPr>
+              <w:tab/>
+            </w:r>
+            <w:r>
+              <w:rPr>
+                <w:noProof/>
+                <w:webHidden/>
+              </w:rPr>
+              <w:fldChar w:fldCharType="begin"/>
+            </w:r>
+            <w:r>
+              <w:rPr>
+                <w:noProof/>
+                <w:webHidden/>
+              </w:rPr>
+              <w:instrText xml:space="preserve"> PAGEREF _Toc508879342 \h </w:instrText>
+            </w:r>
+            <w:r>
+              <w:rPr>
+                <w:noProof/>
+                <w:webHidden/>
+              </w:rPr>
+            </w:r>
+            <w:r>
+              <w:rPr>
+                <w:noProof/>
+                <w:webHidden/>
               </w:rPr>
               <w:fldChar w:fldCharType="separate"/>
             </w:r>
@@ -1315,15 +1549,13 @@
               <w:rPr>
                 <w:noProof/>
                 <w:webHidden/>
-                <w:lang w:val="nl-NL"/>
-              </w:rPr>
-              <w:t>3</w:t>
-            </w:r>
-            <w:r>
-              <w:rPr>
-                <w:noProof/>
-                <w:webHidden/>
-                <w:lang w:val="nl-NL"/>
+              </w:rPr>
+              <w:t>11</w:t>
+            </w:r>
+            <w:r>
+              <w:rPr>
+                <w:noProof/>
+                <w:webHidden/>
               </w:rPr>
               <w:fldChar w:fldCharType="end"/>
             </w:r>
@@ -1365,27 +1597,71 @@
     </w:p>
     <w:p>
       <w:pPr>
-        <w:pStyle w:val="Kop1"/>
-        <w:rPr>
-          <w:lang w:val="nl-NL"/>
-        </w:rPr>
-      </w:pPr>
-      <w:bookmarkStart w:id="0" w:name="_Toc507665303"/>
+        <w:pStyle w:val="Kop2"/>
+        <w:rPr>
+          <w:lang w:val="nl-NL"/>
+        </w:rPr>
+      </w:pPr>
+      <w:bookmarkStart w:id="1" w:name="_Toc508879334"/>
       <w:r>
         <w:rPr>
           <w:lang w:val="nl-NL"/>
         </w:rPr>
         <w:lastRenderedPageBreak/>
-        <w:t>Onderzoeksvragen</w:t>
-      </w:r>
-      <w:bookmarkEnd w:id="0"/>
-    </w:p>
-    <w:p>
-      <w:pPr>
-        <w:rPr>
-          <w:lang w:val="nl-NL"/>
-        </w:rPr>
-      </w:pPr>
+        <w:t>Inleiding</w:t>
+      </w:r>
+      <w:bookmarkEnd w:id="1"/>
+    </w:p>
+    <w:p>
+      <w:pPr>
+        <w:rPr>
+          <w:lang w:val="nl-NL"/>
+        </w:rPr>
+      </w:pPr>
+      <w:r>
+        <w:rPr>
+          <w:lang w:val="nl-NL"/>
+        </w:rPr>
+        <w:t xml:space="preserve">In dit onderzoek probeer ik één hoofdvraag te beantwoorden. Dit is “Welk machine learning algoritme kan ik het best gebruiken binnen mijn project”. Wat mijn project inhoud staat </w:t>
+      </w:r>
+      <w:r>
+        <w:rPr>
+          <w:lang w:val="nl-NL"/>
+        </w:rPr>
+        <w:t>gedefinieerd</w:t>
+      </w:r>
+      <w:r>
+        <w:rPr>
+          <w:lang w:val="nl-NL"/>
+        </w:rPr>
+        <w:t xml:space="preserve"> in het concept document. </w:t>
+      </w:r>
+      <w:r>
+        <w:rPr>
+          <w:rStyle w:val="Voetnootmarkering"/>
+          <w:lang w:val="nl-NL"/>
+        </w:rPr>
+        <w:footnoteReference w:id="1"/>
+      </w:r>
+      <w:r>
+        <w:rPr>
+          <w:lang w:val="nl-NL"/>
+        </w:rPr>
+        <w:t xml:space="preserve"> Bronnen zullen vermeld worden in voetnoten. Daarnaast zal deze hoofdvraag beantwoord worden in de conclusie aan het eind van dit document.</w:t>
+      </w:r>
+    </w:p>
+    <w:p>
+      <w:pPr>
+        <w:rPr>
+          <w:lang w:val="nl-NL"/>
+        </w:rPr>
+      </w:pPr>
+      <w:r>
+        <w:rPr>
+          <w:lang w:val="nl-NL"/>
+        </w:rPr>
+        <w:br w:type="page"/>
+      </w:r>
     </w:p>
     <w:p>
       <w:pPr>
@@ -1394,11 +1670,84 @@
           <w:lang w:val="nl-NL"/>
         </w:rPr>
       </w:pPr>
-      <w:bookmarkStart w:id="1" w:name="_Toc507665304"/>
-      <w:r>
-        <w:rPr>
-          <w:lang w:val="nl-NL"/>
-        </w:rPr>
+      <w:bookmarkStart w:id="2" w:name="_Toc508879335"/>
+      <w:r>
+        <w:rPr>
+          <w:lang w:val="nl-NL"/>
+        </w:rPr>
+        <w:lastRenderedPageBreak/>
+        <w:t>Welk machine learning algoritme kan</w:t>
+      </w:r>
+      <w:r>
+        <w:rPr>
+          <w:lang w:val="nl-NL"/>
+        </w:rPr>
+        <w:t xml:space="preserve"> ik het best gebruike</w:t>
+      </w:r>
+      <w:r>
+        <w:rPr>
+          <w:lang w:val="nl-NL"/>
+        </w:rPr>
+        <w:t>n binnen mijn project</w:t>
+      </w:r>
+      <w:r>
+        <w:rPr>
+          <w:lang w:val="nl-NL"/>
+        </w:rPr>
+        <w:t>?</w:t>
+      </w:r>
+      <w:bookmarkEnd w:id="2"/>
+    </w:p>
+    <w:p>
+      <w:pPr>
+        <w:rPr>
+          <w:lang w:val="nl-NL"/>
+        </w:rPr>
+      </w:pPr>
+      <w:r>
+        <w:rPr>
+          <w:lang w:val="nl-NL"/>
+        </w:rPr>
+        <w:t>Om deze vraag te beantwoorden wordt deze opgedeeld in deel vragen. Onder al deze documenten zal een conclusie komen te staan waarin de informatie van de deelvragen wordt samen gepakt. In deze conclusie zal een duidelijk antwoord te vinden zijn op deze vraag.</w:t>
+      </w:r>
+    </w:p>
+    <w:p>
+      <w:pPr>
+        <w:rPr>
+          <w:lang w:val="nl-NL"/>
+        </w:rPr>
+      </w:pPr>
+    </w:p>
+    <w:p>
+      <w:pPr>
+        <w:rPr>
+          <w:rFonts w:asciiTheme="majorHAnsi" w:eastAsiaTheme="majorEastAsia" w:hAnsiTheme="majorHAnsi" w:cstheme="majorBidi"/>
+          <w:color w:val="1F3763" w:themeColor="accent1" w:themeShade="7F"/>
+          <w:sz w:val="24"/>
+          <w:szCs w:val="24"/>
+          <w:lang w:val="nl-NL"/>
+        </w:rPr>
+      </w:pPr>
+      <w:r>
+        <w:rPr>
+          <w:lang w:val="nl-NL"/>
+        </w:rPr>
+        <w:br w:type="page"/>
+      </w:r>
+    </w:p>
+    <w:p>
+      <w:pPr>
+        <w:pStyle w:val="Kop3"/>
+        <w:rPr>
+          <w:lang w:val="nl-NL"/>
+        </w:rPr>
+      </w:pPr>
+      <w:bookmarkStart w:id="3" w:name="_Toc508879336"/>
+      <w:r>
+        <w:rPr>
+          <w:lang w:val="nl-NL"/>
+        </w:rPr>
+        <w:lastRenderedPageBreak/>
         <w:t xml:space="preserve">Wat </w:t>
       </w:r>
       <w:r>
@@ -1423,16 +1772,8 @@
         <w:rPr>
           <w:lang w:val="nl-NL"/>
         </w:rPr>
-        <w:t xml:space="preserve">machine </w:t>
-      </w:r>
-      <w:proofErr w:type="spellStart"/>
-      <w:r>
-        <w:rPr>
-          <w:lang w:val="nl-NL"/>
-        </w:rPr>
-        <w:t>learning</w:t>
-      </w:r>
-      <w:proofErr w:type="spellEnd"/>
+        <w:t>machine learning</w:t>
+      </w:r>
       <w:r>
         <w:rPr>
           <w:lang w:val="nl-NL"/>
@@ -1445,7 +1786,7 @@
         </w:rPr>
         <w:t>?</w:t>
       </w:r>
-      <w:bookmarkEnd w:id="1"/>
+      <w:bookmarkEnd w:id="3"/>
     </w:p>
     <w:p>
       <w:pPr>
@@ -1460,21 +1801,7 @@
         <w:rPr>
           <w:lang w:val="nl-NL"/>
         </w:rPr>
-        <w:t xml:space="preserve">Machine </w:t>
-      </w:r>
-      <w:proofErr w:type="spellStart"/>
-      <w:r>
-        <w:rPr>
-          <w:lang w:val="nl-NL"/>
-        </w:rPr>
-        <w:t>learning</w:t>
-      </w:r>
-      <w:proofErr w:type="spellEnd"/>
-      <w:r>
-        <w:rPr>
-          <w:lang w:val="nl-NL"/>
-        </w:rPr>
-        <w:t xml:space="preserve"> is zoals de naam al doet vermoeden het principe </w:t>
+        <w:t xml:space="preserve">Machine learning is zoals de naam al doet vermoeden het principe </w:t>
       </w:r>
       <w:r>
         <w:rPr>
@@ -1486,63 +1813,27 @@
         <w:rPr>
           <w:lang w:val="nl-NL"/>
         </w:rPr>
-        <w:t xml:space="preserve"> De focus van machine </w:t>
-      </w:r>
-      <w:proofErr w:type="spellStart"/>
-      <w:r>
-        <w:rPr>
-          <w:lang w:val="nl-NL"/>
-        </w:rPr>
-        <w:t>learning</w:t>
-      </w:r>
-      <w:proofErr w:type="spellEnd"/>
-      <w:r>
-        <w:rPr>
-          <w:lang w:val="nl-NL"/>
-        </w:rPr>
-        <w:t xml:space="preserve"> ligt vooral in het zo efficiënt mogelijk verwerken van zijn input data tot antwoord. Voor machine </w:t>
-      </w:r>
-      <w:proofErr w:type="spellStart"/>
-      <w:r>
-        <w:rPr>
-          <w:lang w:val="nl-NL"/>
-        </w:rPr>
-        <w:t>learning</w:t>
-      </w:r>
-      <w:proofErr w:type="spellEnd"/>
-      <w:r>
-        <w:rPr>
-          <w:lang w:val="nl-NL"/>
-        </w:rPr>
-        <w:t xml:space="preserve"> is het proces om tot het antwoord te komen echter niet gedefinieerd. De machine moet zichzelf dit dus aanleren. Een goed voorbeeld wat laat zien wat machine </w:t>
-      </w:r>
-      <w:proofErr w:type="spellStart"/>
-      <w:r>
-        <w:rPr>
-          <w:lang w:val="nl-NL"/>
-        </w:rPr>
-        <w:t>learning</w:t>
-      </w:r>
-      <w:proofErr w:type="spellEnd"/>
-      <w:r>
-        <w:rPr>
-          <w:lang w:val="nl-NL"/>
-        </w:rPr>
-        <w:t xml:space="preserve"> precies doet, en wat het kan bereiken is een </w:t>
-      </w:r>
-      <w:proofErr w:type="spellStart"/>
-      <w:r>
-        <w:rPr>
-          <w:lang w:val="nl-NL"/>
-        </w:rPr>
-        <w:t>evolution</w:t>
-      </w:r>
-      <w:proofErr w:type="spellEnd"/>
-      <w:r>
-        <w:rPr>
-          <w:lang w:val="nl-NL"/>
-        </w:rPr>
-        <w:t xml:space="preserve"> simulator. (bron 3 en 4).</w:t>
+        <w:t xml:space="preserve"> De focus van machine learning ligt vooral in het zo efficiënt mogelijk verwerken van zijn input data tot antwoord. Voor machine learning is het proces om tot het antwoord te komen echter niet gedefinieerd. De machine moet zichzelf dit dus aanleren. Een goed voorbeeld wat laat zien wat machine learning precies doet, en wat het kan bereiken is een evolution simulator. </w:t>
+      </w:r>
+      <w:r>
+        <w:rPr>
+          <w:rStyle w:val="Voetnootmarkering"/>
+          <w:lang w:val="nl-NL"/>
+        </w:rPr>
+        <w:footnoteReference w:id="2"/>
+      </w:r>
+      <w:r>
+        <w:rPr>
+          <w:lang w:val="nl-NL"/>
+        </w:rPr>
+        <w:t xml:space="preserve"> </w:t>
+      </w:r>
+      <w:r>
+        <w:rPr>
+          <w:rStyle w:val="Voetnootmarkering"/>
+          <w:lang w:val="nl-NL"/>
+        </w:rPr>
+        <w:footnoteReference w:id="3"/>
       </w:r>
     </w:p>
     <w:p>
@@ -1558,35 +1849,20 @@
         <w:rPr>
           <w:lang w:val="nl-NL"/>
         </w:rPr>
-        <w:t xml:space="preserve">Er zijn twee belangrijke </w:t>
-      </w:r>
-      <w:proofErr w:type="spellStart"/>
-      <w:r>
-        <w:rPr>
-          <w:lang w:val="nl-NL"/>
-        </w:rPr>
-        <w:t>principe’s</w:t>
-      </w:r>
-      <w:proofErr w:type="spellEnd"/>
-      <w:r>
-        <w:rPr>
-          <w:lang w:val="nl-NL"/>
-        </w:rPr>
-        <w:t xml:space="preserve"> als het om machine </w:t>
-      </w:r>
-      <w:proofErr w:type="spellStart"/>
-      <w:r>
-        <w:rPr>
-          <w:lang w:val="nl-NL"/>
-        </w:rPr>
-        <w:t>learning</w:t>
-      </w:r>
-      <w:proofErr w:type="spellEnd"/>
-      <w:r>
-        <w:rPr>
-          <w:lang w:val="nl-NL"/>
-        </w:rPr>
-        <w:t xml:space="preserve"> gaat.</w:t>
+        <w:t>Er zijn twee belangrijke principe’s als het om machine learning gaat.</w:t>
+      </w:r>
+      <w:r>
+        <w:rPr>
+          <w:lang w:val="nl-NL"/>
+        </w:rPr>
+        <w:t xml:space="preserve"> </w:t>
+      </w:r>
+      <w:r>
+        <w:rPr>
+          <w:rStyle w:val="Voetnootmarkering"/>
+          <w:lang w:val="nl-NL"/>
+        </w:rPr>
+        <w:footnoteReference w:id="4"/>
       </w:r>
     </w:p>
     <w:p>
@@ -1607,88 +1883,7 @@
         <w:rPr>
           <w:lang w:val="nl-NL"/>
         </w:rPr>
-        <w:t xml:space="preserve">De ontwikkelaar kan tijdens het maken van het programma niet negeren dat informatie die geleverd wordt aan het </w:t>
-      </w:r>
-      <w:proofErr w:type="spellStart"/>
-      <w:r>
-        <w:rPr>
-          <w:lang w:val="nl-NL"/>
-        </w:rPr>
-        <w:t>pogramma</w:t>
-      </w:r>
-      <w:proofErr w:type="spellEnd"/>
-      <w:r>
-        <w:rPr>
-          <w:lang w:val="nl-NL"/>
-        </w:rPr>
-        <w:t xml:space="preserve"> foutief kan zijn. Daarnaast moet de ontwikkelaar letten op geheugen management en performance.</w:t>
-      </w:r>
-    </w:p>
-    <w:p>
-      <w:pPr>
-        <w:pStyle w:val="Lijstalinea"/>
-        <w:tabs>
-          <w:tab w:val="left" w:pos="5145"/>
-        </w:tabs>
-        <w:rPr>
-          <w:b/>
-          <w:lang w:val="nl-NL"/>
-        </w:rPr>
-      </w:pPr>
-      <w:r>
-        <w:rPr>
-          <w:b/>
-          <w:lang w:val="nl-NL"/>
-        </w:rPr>
-        <w:t xml:space="preserve">Dit punt is belangrijk om in het zicht te houden, maar niet extreem schokkend. Hier moet je tijdens het programmeren van andere programma’s immers ook rekening mee houden. Zelfs in het dagelijks leven zal iedereen er tegen aan lopen dat informatie die ze ontvangen niet altijd klopt, en dit moet goed afgehandeld worden. Wat het geheugen management en de performance betreft, moet een ontwikkelaar hier ook altijd op letten. Anders </w:t>
-      </w:r>
-      <w:proofErr w:type="spellStart"/>
-      <w:r>
-        <w:rPr>
-          <w:b/>
-          <w:lang w:val="nl-NL"/>
-        </w:rPr>
-        <w:t>zul</w:t>
-      </w:r>
-      <w:proofErr w:type="spellEnd"/>
-      <w:r>
-        <w:rPr>
-          <w:b/>
-          <w:lang w:val="nl-NL"/>
-        </w:rPr>
-        <w:t xml:space="preserve"> je programma’s maken die niet werken naar behoren, of zo traag werken dat ze niet te gebruiken zijn. Voor machine </w:t>
-      </w:r>
-      <w:proofErr w:type="spellStart"/>
-      <w:r>
-        <w:rPr>
-          <w:b/>
-          <w:lang w:val="nl-NL"/>
-        </w:rPr>
-        <w:t>learning</w:t>
-      </w:r>
-      <w:proofErr w:type="spellEnd"/>
-      <w:r>
-        <w:rPr>
-          <w:b/>
-          <w:lang w:val="nl-NL"/>
-        </w:rPr>
-        <w:t xml:space="preserve"> zal dit vooral impact hebben op de performance van het programma. Als het programma de berekening namelijk niet </w:t>
-      </w:r>
-      <w:proofErr w:type="spellStart"/>
-      <w:r>
-        <w:rPr>
-          <w:b/>
-          <w:lang w:val="nl-NL"/>
-        </w:rPr>
-        <w:t>optijd</w:t>
-      </w:r>
-      <w:proofErr w:type="spellEnd"/>
-      <w:r>
-        <w:rPr>
-          <w:b/>
-          <w:lang w:val="nl-NL"/>
-        </w:rPr>
-        <w:t xml:space="preserve"> kan doen, zal zijn data nooit betrouwbaar zijn en zal hij hier zelf nooit van kunnen leren.</w:t>
+        <w:t>De ontwikkelaar kan tijdens het maken van het programma niet negeren dat informatie die geleverd wordt aan het pogramma foutief kan zijn. Daarnaast moet de ontwikkelaar letten op geheugen management en performance.</w:t>
       </w:r>
     </w:p>
     <w:p>
@@ -1709,177 +1904,129 @@
         <w:rPr>
           <w:lang w:val="nl-NL"/>
         </w:rPr>
-        <w:t xml:space="preserve">Machine </w:t>
-      </w:r>
-      <w:proofErr w:type="spellStart"/>
-      <w:r>
-        <w:rPr>
-          <w:lang w:val="nl-NL"/>
-        </w:rPr>
-        <w:t>learning</w:t>
-      </w:r>
-      <w:proofErr w:type="spellEnd"/>
-      <w:r>
-        <w:rPr>
-          <w:lang w:val="nl-NL"/>
-        </w:rPr>
-        <w:t xml:space="preserve"> heeft velen velden waarin het toegepast kan worden. Dit kunnen dingen zijn zoals: diagnoses samen stellen, plannen, handelen op een beurs, het spelen van een game, het leren van een taal en nog veel meer. Daarom is Machine </w:t>
-      </w:r>
-      <w:proofErr w:type="spellStart"/>
-      <w:r>
-        <w:rPr>
-          <w:lang w:val="nl-NL"/>
-        </w:rPr>
-        <w:t>learning</w:t>
-      </w:r>
-      <w:proofErr w:type="spellEnd"/>
-      <w:r>
-        <w:rPr>
-          <w:lang w:val="nl-NL"/>
-        </w:rPr>
-        <w:t xml:space="preserve"> niet alleen de basis voor </w:t>
-      </w:r>
-      <w:proofErr w:type="spellStart"/>
-      <w:r>
-        <w:rPr>
-          <w:lang w:val="nl-NL"/>
-        </w:rPr>
-        <w:t>Artificial</w:t>
-      </w:r>
-      <w:proofErr w:type="spellEnd"/>
-      <w:r>
-        <w:rPr>
-          <w:lang w:val="nl-NL"/>
-        </w:rPr>
-        <w:t xml:space="preserve"> </w:t>
-      </w:r>
-      <w:proofErr w:type="spellStart"/>
-      <w:r>
-        <w:rPr>
-          <w:lang w:val="nl-NL"/>
-        </w:rPr>
-        <w:t>Inteligence</w:t>
-      </w:r>
-      <w:proofErr w:type="spellEnd"/>
-      <w:r>
-        <w:rPr>
-          <w:lang w:val="nl-NL"/>
-        </w:rPr>
-        <w:t xml:space="preserve"> (AI), maar ook een belangrijk deel voor research </w:t>
-      </w:r>
-      <w:proofErr w:type="spellStart"/>
-      <w:r>
-        <w:rPr>
-          <w:lang w:val="nl-NL"/>
-        </w:rPr>
-        <w:t>and</w:t>
-      </w:r>
-      <w:proofErr w:type="spellEnd"/>
-      <w:r>
-        <w:rPr>
-          <w:lang w:val="nl-NL"/>
-        </w:rPr>
-        <w:t xml:space="preserve"> development en data wetenschappen.</w:t>
-      </w:r>
-    </w:p>
-    <w:p>
-      <w:pPr>
-        <w:pStyle w:val="Lijstalinea"/>
+        <w:t>Machine learning heeft velen velden waarin het toegepast kan worden. Dit kunnen dingen zijn zoals: diagnoses samen stellen, plannen, handelen op een beurs, het spelen van een game, het leren van een taal en nog veel meer. Daarom is Machine learning niet alleen de basis voor Artificial Inteligence (AI), maar ook een belangrijk deel voor research and development en data wetenschappen.</w:t>
+      </w:r>
+      <w:r>
+        <w:rPr>
+          <w:lang w:val="nl-NL"/>
+        </w:rPr>
+        <w:t xml:space="preserve">  </w:t>
+      </w:r>
+    </w:p>
+    <w:p>
+      <w:pPr>
+        <w:pStyle w:val="Kop4"/>
+        <w:rPr>
+          <w:lang w:val="nl-NL"/>
+        </w:rPr>
+      </w:pPr>
+      <w:r>
+        <w:rPr>
+          <w:lang w:val="nl-NL"/>
+        </w:rPr>
+        <w:t>Conclusie</w:t>
+      </w:r>
+    </w:p>
+    <w:p>
+      <w:pPr>
         <w:tabs>
           <w:tab w:val="left" w:pos="5145"/>
         </w:tabs>
         <w:rPr>
-          <w:b/>
-          <w:lang w:val="nl-NL"/>
-        </w:rPr>
-      </w:pPr>
-      <w:r>
-        <w:rPr>
-          <w:b/>
-          <w:lang w:val="nl-NL"/>
-        </w:rPr>
-        <w:t xml:space="preserve">In mijn project ga ik machine </w:t>
-      </w:r>
-      <w:proofErr w:type="spellStart"/>
-      <w:r>
-        <w:rPr>
-          <w:b/>
-          <w:lang w:val="nl-NL"/>
-        </w:rPr>
-        <w:t>learning</w:t>
-      </w:r>
-      <w:proofErr w:type="spellEnd"/>
-      <w:r>
-        <w:rPr>
-          <w:b/>
-          <w:lang w:val="nl-NL"/>
-        </w:rPr>
-        <w:t xml:space="preserve"> erg doelgericht inzetten. Ik ga machine </w:t>
-      </w:r>
-      <w:proofErr w:type="spellStart"/>
-      <w:r>
-        <w:rPr>
-          <w:b/>
-          <w:lang w:val="nl-NL"/>
-        </w:rPr>
-        <w:t>learning</w:t>
-      </w:r>
-      <w:proofErr w:type="spellEnd"/>
-      <w:r>
-        <w:rPr>
-          <w:b/>
-          <w:lang w:val="nl-NL"/>
-        </w:rPr>
-        <w:t xml:space="preserve"> gebruiken om een NPC (non </w:t>
-      </w:r>
-      <w:proofErr w:type="spellStart"/>
-      <w:r>
-        <w:rPr>
-          <w:b/>
-          <w:lang w:val="nl-NL"/>
-        </w:rPr>
-        <w:t>playable</w:t>
-      </w:r>
-      <w:proofErr w:type="spellEnd"/>
-      <w:r>
-        <w:rPr>
-          <w:b/>
+          <w:lang w:val="nl-NL"/>
+        </w:rPr>
+      </w:pPr>
+      <w:r>
+        <w:rPr>
+          <w:lang w:val="nl-NL"/>
+        </w:rPr>
+        <w:t>Het eerste punt is belangrijk om in het zicht te houden, maar niet extreem schokkend. Hier moet je tijdens het programmeren van andere programma’s immers ook rekening mee houden. Zelfs in het dagelijks leven zal iedereen er tegen aan lopen dat informatie die ze ontvangen niet altijd klopt, en dit moet goed afgehandeld worden. Wat het geheugen management en de performance betreft, moet een ontwikkelaar hier ook altijd op letten. Anders z</w:t>
+      </w:r>
+      <w:r>
+        <w:rPr>
+          <w:lang w:val="nl-NL"/>
+        </w:rPr>
+        <w:t>a</w:t>
+      </w:r>
+      <w:r>
+        <w:rPr>
+          <w:lang w:val="nl-NL"/>
+        </w:rPr>
+        <w:t>l je programma’s maken die niet werken naar behoren, of zo traag werken dat ze niet te gebruiken zijn. Voor machine learning zal dit vooral impact hebben op de performance van het programma. Als het programma de berekening namelijk niet op</w:t>
+      </w:r>
+      <w:r>
+        <w:rPr>
           <w:lang w:val="nl-NL"/>
         </w:rPr>
         <w:t xml:space="preserve"> </w:t>
       </w:r>
-      <w:proofErr w:type="spellStart"/>
-      <w:r>
-        <w:rPr>
-          <w:b/>
-          <w:lang w:val="nl-NL"/>
-        </w:rPr>
-        <w:t>character</w:t>
-      </w:r>
-      <w:proofErr w:type="spellEnd"/>
-      <w:r>
-        <w:rPr>
-          <w:b/>
-          <w:lang w:val="nl-NL"/>
-        </w:rPr>
-        <w:t xml:space="preserve">) zichzelf aan te leren om een spel te spelen. Ik ga machine </w:t>
-      </w:r>
-      <w:proofErr w:type="spellStart"/>
-      <w:r>
-        <w:rPr>
-          <w:b/>
-          <w:lang w:val="nl-NL"/>
-        </w:rPr>
-        <w:t>learning</w:t>
-      </w:r>
-      <w:proofErr w:type="spellEnd"/>
-      <w:r>
-        <w:rPr>
-          <w:b/>
-          <w:lang w:val="nl-NL"/>
-        </w:rPr>
-        <w:t xml:space="preserve"> dus niet toepassen in andere velden zoals R&amp;D of datawetenschappen. </w:t>
-      </w:r>
+      <w:r>
+        <w:rPr>
+          <w:lang w:val="nl-NL"/>
+        </w:rPr>
+        <w:t>tijd kan doen, zal zijn data nooit betrouwbaar zijn en zal hij hier zelf nooit van kunnen leren.</w:t>
+      </w:r>
+    </w:p>
+    <w:p>
+      <w:pPr>
+        <w:tabs>
+          <w:tab w:val="left" w:pos="5145"/>
+        </w:tabs>
+        <w:rPr>
+          <w:lang w:val="nl-NL"/>
+        </w:rPr>
+      </w:pPr>
+      <w:r>
+        <w:rPr>
+          <w:lang w:val="nl-NL"/>
+        </w:rPr>
+        <w:t>I</w:t>
+      </w:r>
+      <w:r>
+        <w:rPr>
+          <w:lang w:val="nl-NL"/>
+        </w:rPr>
+        <w:t>n mijn project ga ik machine learning erg doelgericht inzetten. Ik ga machine learning gebruiken om een NPC (non playable character) zichzelf aan te leren om een spel te spelen. Ik ga machine learning dus niet toepassen in andere velden zoals R&amp;D of datawetenschappen</w:t>
+      </w:r>
+      <w:r>
+        <w:rPr>
+          <w:lang w:val="nl-NL"/>
+        </w:rPr>
+        <w:t xml:space="preserve"> zoals genoemd als mogelijkheid in het tweede punt</w:t>
+      </w:r>
+      <w:r>
+        <w:rPr>
+          <w:lang w:val="nl-NL"/>
+        </w:rPr>
+        <w:t xml:space="preserve">. </w:t>
+      </w:r>
+    </w:p>
+    <w:p>
+      <w:pPr>
+        <w:tabs>
+          <w:tab w:val="left" w:pos="5145"/>
+        </w:tabs>
+        <w:rPr>
+          <w:lang w:val="nl-NL"/>
+        </w:rPr>
+      </w:pPr>
+    </w:p>
+    <w:p>
+      <w:pPr>
+        <w:tabs>
+          <w:tab w:val="left" w:pos="5145"/>
+        </w:tabs>
+        <w:rPr>
+          <w:lang w:val="nl-NL"/>
+        </w:rPr>
+      </w:pPr>
+    </w:p>
+    <w:p>
+      <w:pPr>
+        <w:rPr>
+          <w:lang w:val="nl-NL"/>
+        </w:rPr>
+      </w:pPr>
     </w:p>
     <w:p>
       <w:pPr>
@@ -1896,162 +2043,38 @@
     </w:p>
     <w:p>
       <w:pPr>
-        <w:pStyle w:val="Kop2"/>
-        <w:rPr>
-          <w:lang w:val="nl-NL"/>
-        </w:rPr>
-      </w:pPr>
+        <w:pStyle w:val="Kop3"/>
+        <w:rPr>
+          <w:lang w:val="nl-NL"/>
+        </w:rPr>
+      </w:pPr>
+      <w:bookmarkStart w:id="4" w:name="_Toc508879337"/>
       <w:r>
         <w:rPr>
           <w:lang w:val="nl-NL"/>
         </w:rPr>
         <w:lastRenderedPageBreak/>
-        <w:t xml:space="preserve">Wat is het verschil tussen machine </w:t>
-      </w:r>
-      <w:proofErr w:type="spellStart"/>
-      <w:r>
-        <w:rPr>
-          <w:lang w:val="nl-NL"/>
-        </w:rPr>
-        <w:t>learning</w:t>
-      </w:r>
-      <w:proofErr w:type="spellEnd"/>
-      <w:r>
-        <w:rPr>
-          <w:lang w:val="nl-NL"/>
-        </w:rPr>
-        <w:t xml:space="preserve"> en </w:t>
-      </w:r>
-      <w:proofErr w:type="spellStart"/>
-      <w:r>
-        <w:rPr>
-          <w:lang w:val="nl-NL"/>
-        </w:rPr>
-        <w:t>artificial</w:t>
-      </w:r>
-      <w:proofErr w:type="spellEnd"/>
-      <w:r>
-        <w:rPr>
-          <w:lang w:val="nl-NL"/>
-        </w:rPr>
-        <w:t xml:space="preserve"> </w:t>
-      </w:r>
-      <w:proofErr w:type="spellStart"/>
-      <w:r>
-        <w:rPr>
-          <w:lang w:val="nl-NL"/>
-        </w:rPr>
-        <w:t>inteligence</w:t>
-      </w:r>
-      <w:proofErr w:type="spellEnd"/>
-      <w:r>
-        <w:rPr>
-          <w:lang w:val="nl-NL"/>
-        </w:rPr>
-        <w:t>?</w:t>
-      </w:r>
-    </w:p>
-    <w:p>
-      <w:pPr>
-        <w:rPr>
-          <w:lang w:val="nl-NL"/>
-        </w:rPr>
-      </w:pPr>
-      <w:r>
-        <w:rPr>
-          <w:lang w:val="nl-NL"/>
-        </w:rPr>
-        <w:t xml:space="preserve">Zoals eerder vermeld is machine </w:t>
-      </w:r>
-      <w:proofErr w:type="spellStart"/>
-      <w:r>
-        <w:rPr>
-          <w:lang w:val="nl-NL"/>
-        </w:rPr>
-        <w:t>learning</w:t>
-      </w:r>
-      <w:proofErr w:type="spellEnd"/>
-      <w:r>
-        <w:rPr>
-          <w:lang w:val="nl-NL"/>
-        </w:rPr>
-        <w:t xml:space="preserve"> dus een onderdeel van </w:t>
-      </w:r>
-      <w:proofErr w:type="spellStart"/>
-      <w:r>
-        <w:rPr>
-          <w:lang w:val="nl-NL"/>
-        </w:rPr>
-        <w:t>artificial</w:t>
-      </w:r>
-      <w:proofErr w:type="spellEnd"/>
-      <w:r>
-        <w:rPr>
-          <w:lang w:val="nl-NL"/>
-        </w:rPr>
-        <w:t xml:space="preserve"> </w:t>
-      </w:r>
-      <w:proofErr w:type="spellStart"/>
-      <w:r>
-        <w:rPr>
-          <w:lang w:val="nl-NL"/>
-        </w:rPr>
-        <w:t>Inteligence</w:t>
-      </w:r>
-      <w:proofErr w:type="spellEnd"/>
-      <w:r>
-        <w:rPr>
-          <w:lang w:val="nl-NL"/>
-        </w:rPr>
-        <w:t>.</w:t>
-      </w:r>
-      <w:r>
-        <w:rPr>
-          <w:lang w:val="nl-NL"/>
-        </w:rPr>
-        <w:t xml:space="preserve"> De twee onderwerpen lijken echter relatief veel op elkaar, en worden te pas en te on pas met elkaar verwisseld. Machine </w:t>
-      </w:r>
-      <w:proofErr w:type="spellStart"/>
-      <w:r>
-        <w:rPr>
-          <w:lang w:val="nl-NL"/>
-        </w:rPr>
-        <w:t>learning</w:t>
-      </w:r>
-      <w:proofErr w:type="spellEnd"/>
-      <w:r>
-        <w:rPr>
-          <w:lang w:val="nl-NL"/>
-        </w:rPr>
-        <w:t xml:space="preserve"> en </w:t>
-      </w:r>
-      <w:proofErr w:type="spellStart"/>
-      <w:r>
-        <w:rPr>
-          <w:lang w:val="nl-NL"/>
-        </w:rPr>
-        <w:t>artificial</w:t>
-      </w:r>
-      <w:proofErr w:type="spellEnd"/>
-      <w:r>
-        <w:rPr>
-          <w:lang w:val="nl-NL"/>
-        </w:rPr>
-        <w:t xml:space="preserve"> </w:t>
-      </w:r>
-      <w:proofErr w:type="spellStart"/>
-      <w:r>
-        <w:rPr>
-          <w:lang w:val="nl-NL"/>
-        </w:rPr>
-        <w:t>inteligence</w:t>
-      </w:r>
-      <w:proofErr w:type="spellEnd"/>
-      <w:r>
-        <w:rPr>
-          <w:lang w:val="nl-NL"/>
-        </w:rPr>
-        <w:t xml:space="preserve"> hebben allebei een focus op het maken van </w:t>
+        <w:t>Wat is het verschil tussen machine learning en artificial inteligence?</w:t>
+      </w:r>
+      <w:bookmarkEnd w:id="4"/>
+    </w:p>
+    <w:p>
+      <w:pPr>
+        <w:rPr>
+          <w:lang w:val="nl-NL"/>
+        </w:rPr>
+      </w:pPr>
+      <w:r>
+        <w:rPr>
+          <w:lang w:val="nl-NL"/>
+        </w:rPr>
+        <w:t>Zoals eerder vermeld is machine learning dus een onderdeel van artificial Inteligence.</w:t>
+      </w:r>
+      <w:r>
+        <w:rPr>
+          <w:lang w:val="nl-NL"/>
+        </w:rPr>
+        <w:t xml:space="preserve"> De twee onderwerpen lijken echter relatief veel op elkaar, en worden te pas en te on pas met elkaar verwisseld. Machine learning en artificial inteligence hebben allebei een focus op het maken van </w:t>
       </w:r>
       <w:r>
         <w:rPr>
@@ -2088,82 +2111,26 @@
         <w:rPr>
           <w:lang w:val="nl-NL"/>
         </w:rPr>
-        <w:t xml:space="preserve">achine </w:t>
-      </w:r>
-      <w:proofErr w:type="spellStart"/>
-      <w:r>
-        <w:rPr>
-          <w:lang w:val="nl-NL"/>
-        </w:rPr>
-        <w:t>learning</w:t>
-      </w:r>
-      <w:proofErr w:type="spellEnd"/>
-      <w:r>
-        <w:rPr>
-          <w:lang w:val="nl-NL"/>
-        </w:rPr>
-        <w:t xml:space="preserve"> heeft zich namelijk meer gericht op het analyseren en toepassen van data en wiskundige functies, terwijl AI in een bredere zin verder gegaan is. AI focust namelijk niet alleen op het analyseren van data, maar ook op het menselijk maken, en gebruik van de uitkomsten van deze analyse.</w:t>
-      </w:r>
-    </w:p>
-    <w:p>
-      <w:pPr>
-        <w:rPr>
-          <w:lang w:val="nl-NL"/>
-        </w:rPr>
-      </w:pPr>
-      <w:r>
-        <w:rPr>
-          <w:lang w:val="nl-NL"/>
-        </w:rPr>
-        <w:t xml:space="preserve">AI heeft dus minder diepgang dan machine </w:t>
-      </w:r>
-      <w:proofErr w:type="spellStart"/>
-      <w:r>
-        <w:rPr>
-          <w:lang w:val="nl-NL"/>
-        </w:rPr>
-        <w:t>learning</w:t>
-      </w:r>
-      <w:proofErr w:type="spellEnd"/>
-      <w:r>
-        <w:rPr>
-          <w:lang w:val="nl-NL"/>
-        </w:rPr>
-        <w:t xml:space="preserve"> op het gebied van data-analyse, maar gaat steeds verder de breedte in op andere gebieden zoals spraak, en creativiteit.  AI </w:t>
-      </w:r>
-      <w:r>
-        <w:rPr>
-          <w:lang w:val="nl-NL"/>
-        </w:rPr>
-        <w:t xml:space="preserve">maakt wel vaak gebruik van machine </w:t>
-      </w:r>
-      <w:proofErr w:type="spellStart"/>
-      <w:r>
-        <w:rPr>
-          <w:lang w:val="nl-NL"/>
-        </w:rPr>
-        <w:t>learning</w:t>
-      </w:r>
-      <w:proofErr w:type="spellEnd"/>
-      <w:r>
-        <w:rPr>
-          <w:lang w:val="nl-NL"/>
-        </w:rPr>
-        <w:t xml:space="preserve">. Een machine </w:t>
-      </w:r>
-      <w:proofErr w:type="spellStart"/>
-      <w:r>
-        <w:rPr>
-          <w:lang w:val="nl-NL"/>
-        </w:rPr>
-        <w:t>learning</w:t>
-      </w:r>
-      <w:proofErr w:type="spellEnd"/>
-      <w:r>
-        <w:rPr>
-          <w:lang w:val="nl-NL"/>
-        </w:rPr>
-        <w:t xml:space="preserve"> programma kan namelijk leren van zijn eigen resultaten, en conclusies trekken uit groten hoeveelheden data. Deze analyse heeft AI ook nodig in al zijn oplossingen. Als dit niet voorkomt is het programma niet langer AI, maar gewoon een sequentieel ontworpen stuk code.</w:t>
+        <w:t>achine learning heeft zich namelijk meer gericht op het analyseren en toepassen van data en wiskundige functies, terwijl AI in een bredere zin verder gegaan is. AI focust namelijk niet alleen op het analyseren van data, maar ook op het menselijk maken, en gebruik van de uitkomsten van deze analyse.</w:t>
+      </w:r>
+    </w:p>
+    <w:p>
+      <w:pPr>
+        <w:rPr>
+          <w:lang w:val="nl-NL"/>
+        </w:rPr>
+      </w:pPr>
+      <w:r>
+        <w:rPr>
+          <w:lang w:val="nl-NL"/>
+        </w:rPr>
+        <w:t xml:space="preserve">AI heeft dus minder diepgang dan machine learning op het gebied van data-analyse, maar gaat steeds verder de breedte in op andere gebieden zoals spraak, en creativiteit.  AI </w:t>
+      </w:r>
+      <w:r>
+        <w:rPr>
+          <w:lang w:val="nl-NL"/>
+        </w:rPr>
+        <w:t>maakt wel vaak gebruik van machine learning. Een machine learning programma kan namelijk leren van zijn eigen resultaten, en conclusies trekken uit groten hoeveelheden data. Deze analyse heeft AI ook nodig in al zijn oplossingen. Als dit niet voorkomt is het programma niet langer AI, maar gewoon een sequentieel ontworpen stuk code.</w:t>
       </w:r>
     </w:p>
     <w:p>
@@ -2280,14 +2247,12 @@
           <w:lang w:val="nl-NL"/>
         </w:rPr>
       </w:pPr>
-      <w:proofErr w:type="spellStart"/>
       <w:r>
         <w:rPr>
           <w:lang w:val="nl-NL"/>
         </w:rPr>
         <w:t>Perseptie</w:t>
       </w:r>
-      <w:proofErr w:type="spellEnd"/>
     </w:p>
     <w:p>
       <w:pPr>
@@ -2304,62 +2269,73 @@
         <w:rPr>
           <w:lang w:val="nl-NL"/>
         </w:rPr>
-        <w:t xml:space="preserve">Machine </w:t>
-      </w:r>
-      <w:proofErr w:type="spellStart"/>
-      <w:r>
-        <w:rPr>
-          <w:lang w:val="nl-NL"/>
-        </w:rPr>
-        <w:t>learning</w:t>
-      </w:r>
-      <w:proofErr w:type="spellEnd"/>
-      <w:r>
-        <w:rPr>
-          <w:lang w:val="nl-NL"/>
-        </w:rPr>
-        <w:t xml:space="preserve"> (geheugen)</w:t>
-      </w:r>
-    </w:p>
-    <w:p>
-      <w:pPr>
-        <w:rPr>
-          <w:lang w:val="nl-NL"/>
-        </w:rPr>
-      </w:pPr>
-      <w:r>
-        <w:rPr>
-          <w:lang w:val="nl-NL"/>
-        </w:rPr>
-        <w:t xml:space="preserve">Hierin is dus te zien dat Machine </w:t>
-      </w:r>
-      <w:proofErr w:type="spellStart"/>
-      <w:r>
-        <w:rPr>
-          <w:lang w:val="nl-NL"/>
-        </w:rPr>
-        <w:t>learning</w:t>
-      </w:r>
-      <w:proofErr w:type="spellEnd"/>
-      <w:r>
-        <w:rPr>
-          <w:lang w:val="nl-NL"/>
-        </w:rPr>
-        <w:t xml:space="preserve"> niet alleen een essentieel deel is van AI, maar ook een van de doelen is die AI probeert te bereiken. Met dit doel wordt bedoeld dat AI van zichzelf probeert te leren. Zijn resultaten en mogelijke andere data worden gebruikt om te kijken of hij zijn aanpak in bijvoorbeeld het leren van een taal moet aanpassen. Het leren van zijn eigen fouten wat een AI hier doet is niet alleen deel van de AI, maar is dus eigenlijk alles waar machine </w:t>
-      </w:r>
-      <w:proofErr w:type="spellStart"/>
-      <w:r>
-        <w:rPr>
-          <w:lang w:val="nl-NL"/>
-        </w:rPr>
-        <w:t>learning</w:t>
-      </w:r>
-      <w:proofErr w:type="spellEnd"/>
-      <w:r>
-        <w:rPr>
-          <w:lang w:val="nl-NL"/>
-        </w:rPr>
-        <w:t xml:space="preserve"> voor staat.</w:t>
+        <w:t>Machine learning (geheugen)</w:t>
+      </w:r>
+    </w:p>
+    <w:p>
+      <w:pPr>
+        <w:rPr>
+          <w:lang w:val="nl-NL"/>
+        </w:rPr>
+      </w:pPr>
+      <w:r>
+        <w:rPr>
+          <w:lang w:val="nl-NL"/>
+        </w:rPr>
+        <w:t>Hierin is dus te zien dat Machine learning niet alleen een essentieel deel is van AI, maar ook een van de doelen is die AI probeert te bereiken. Met dit doel wordt bedoeld dat AI van zichzelf probeert te leren. Zijn resultaten en mogelijke andere data worden gebruikt om te kijken of hij zijn aanpak in bijvoorbeeld het leren van een taal moet aanpassen. Het leren van zijn eigen fouten wat een AI hier doet is niet alleen deel van de AI, maar is dus eigenlijk alles waar machine learning voor staat.</w:t>
+      </w:r>
+      <w:r>
+        <w:rPr>
+          <w:lang w:val="nl-NL"/>
+        </w:rPr>
+        <w:t xml:space="preserve"> </w:t>
+      </w:r>
+      <w:r>
+        <w:rPr>
+          <w:rStyle w:val="Voetnootmarkering"/>
+          <w:lang w:val="nl-NL"/>
+        </w:rPr>
+        <w:footnoteReference w:id="5"/>
+      </w:r>
+    </w:p>
+    <w:p>
+      <w:pPr>
+        <w:pStyle w:val="Kop4"/>
+        <w:rPr>
+          <w:lang w:val="nl-NL"/>
+        </w:rPr>
+      </w:pPr>
+      <w:r>
+        <w:rPr>
+          <w:lang w:val="nl-NL"/>
+        </w:rPr>
+        <w:t>Conclusie</w:t>
+      </w:r>
+    </w:p>
+    <w:p>
+      <w:pPr>
+        <w:rPr>
+          <w:lang w:val="nl-NL"/>
+        </w:rPr>
+      </w:pPr>
+      <w:r>
+        <w:rPr>
+          <w:lang w:val="nl-NL"/>
+        </w:rPr>
+        <w:t>Machine learning en AI groeien als maar verder uit elkaar. Machine learning focust veel op het verbeteren van zijn conclusies, die hij met behulp van wiskundige functies uit zijn data haalt, terwijl AI veel verder gaat op het menselijk maken van zijn resultaten. AI kan echter niet bestaan zonder machine learning.</w:t>
+      </w:r>
+    </w:p>
+    <w:p>
+      <w:pPr>
+        <w:rPr>
+          <w:lang w:val="nl-NL"/>
+        </w:rPr>
+      </w:pPr>
+      <w:r>
+        <w:rPr>
+          <w:lang w:val="nl-NL"/>
+        </w:rPr>
+        <w:br w:type="page"/>
       </w:r>
     </w:p>
     <w:p>
@@ -2369,61 +2345,350 @@
           <w:lang w:val="nl-NL"/>
         </w:rPr>
       </w:pPr>
-      <w:r>
-        <w:rPr>
-          <w:lang w:val="nl-NL"/>
-        </w:rPr>
-        <w:t>Conclusie</w:t>
-      </w:r>
-    </w:p>
-    <w:p>
-      <w:pPr>
-        <w:rPr>
-          <w:lang w:val="nl-NL"/>
-        </w:rPr>
-      </w:pPr>
-      <w:r>
-        <w:rPr>
-          <w:lang w:val="nl-NL"/>
-        </w:rPr>
-        <w:t xml:space="preserve">Machine </w:t>
-      </w:r>
-      <w:proofErr w:type="spellStart"/>
-      <w:r>
-        <w:rPr>
-          <w:lang w:val="nl-NL"/>
-        </w:rPr>
-        <w:t>learning</w:t>
-      </w:r>
-      <w:proofErr w:type="spellEnd"/>
-      <w:r>
-        <w:rPr>
-          <w:lang w:val="nl-NL"/>
-        </w:rPr>
-        <w:t xml:space="preserve"> en AI groeien als maar verder uit elkaar. Machine </w:t>
-      </w:r>
-      <w:proofErr w:type="spellStart"/>
-      <w:r>
-        <w:rPr>
-          <w:lang w:val="nl-NL"/>
-        </w:rPr>
-        <w:t>learning</w:t>
-      </w:r>
-      <w:proofErr w:type="spellEnd"/>
-      <w:r>
-        <w:rPr>
-          <w:lang w:val="nl-NL"/>
-        </w:rPr>
-        <w:t xml:space="preserve"> focust veel op het verbeteren van zijn conclusies, die hij met behulp van wiskundige functies uit zijn data haalt, terwijl AI veel verder gaat op het menselijk maken van zijn resultaten. AI kan echter niet bestaan zonder machine </w:t>
-      </w:r>
-      <w:proofErr w:type="spellStart"/>
-      <w:r>
-        <w:rPr>
-          <w:lang w:val="nl-NL"/>
-        </w:rPr>
-        <w:t>learning</w:t>
-      </w:r>
-      <w:proofErr w:type="spellEnd"/>
+      <w:bookmarkStart w:id="5" w:name="_Toc508879338"/>
+      <w:r>
+        <w:rPr>
+          <w:lang w:val="nl-NL"/>
+        </w:rPr>
+        <w:lastRenderedPageBreak/>
+        <w:t>Wat voor machine learning methodes zijn er?</w:t>
+      </w:r>
+      <w:bookmarkEnd w:id="5"/>
+    </w:p>
+    <w:p>
+      <w:r>
+        <w:rPr>
+          <w:lang w:val="nl-NL"/>
+        </w:rPr>
+        <w:t xml:space="preserve">Machine learning algoritmes zijn op te delen in 3 categorieën. </w:t>
+      </w:r>
+      <w:r>
+        <w:t>Deze categorieën zijn “Supervised Learning”, “Unsupervised learning” en “Reinforcement learning”.</w:t>
+      </w:r>
+    </w:p>
+    <w:p>
+      <w:pPr>
+        <w:pStyle w:val="Kop4"/>
+      </w:pPr>
+      <w:r>
+        <w:t>Supervised learning</w:t>
+      </w:r>
+    </w:p>
+    <w:p>
+      <w:pPr>
+        <w:rPr>
+          <w:lang w:val="nl-NL"/>
+        </w:rPr>
+      </w:pPr>
+      <w:r>
+        <w:rPr>
+          <w:lang w:val="nl-NL"/>
+        </w:rPr>
+        <w:t>In</w:t>
+      </w:r>
+      <w:r>
+        <w:rPr>
+          <w:lang w:val="nl-NL"/>
+        </w:rPr>
+        <w:t xml:space="preserve"> een </w:t>
+      </w:r>
+      <w:r>
+        <w:rPr>
+          <w:lang w:val="nl-NL"/>
+        </w:rPr>
+        <w:t xml:space="preserve"> supervised learning algoritme</w:t>
+      </w:r>
+      <w:r>
+        <w:rPr>
+          <w:lang w:val="nl-NL"/>
+        </w:rPr>
+        <w:t xml:space="preserve"> is er een duidelijke uitkomst. Deze uitkomst wordt berekend met een aantal voorspellende variabelen, die vervolgends weer input pakken van input variabelen. Tijdens het trainen van het programma worden de functies die achter de voorspellende variabelen zitten constant geweizicht. Dit gaat door tot het programma consequent genoeg het goede antwoord berekend. Wanneer de training fase van het algoritme voorbij is hoeft het niet meer te leren. Het doel is bereikt. Het algoritme krijgt input waardes, waar hij de goede conclusie uit trekt en deze heeft hij als output waarde terug. Een goed voorbeeld van zo’n algoritme is een Neural network. Hieronder vallen ook een Dicision Tree, Random Forest, KNN, Regression, etc.</w:t>
+      </w:r>
+    </w:p>
+    <w:p>
+      <w:pPr>
+        <w:rPr>
+          <w:lang w:val="nl-NL"/>
+        </w:rPr>
+      </w:pPr>
+      <w:r>
+        <w:rPr>
+          <w:lang w:val="nl-NL"/>
+        </w:rPr>
+        <w:t>In supervised learning veranderen de voorspel</w:t>
+      </w:r>
+      <w:r>
+        <w:rPr>
+          <w:lang w:val="nl-NL"/>
+        </w:rPr>
+        <w:t>lende waarden niet op basis van de output die het programma geeft. Dit is bij Reinforcement Learning wel het geval.</w:t>
+      </w:r>
+    </w:p>
+    <w:p>
+      <w:pPr>
+        <w:pStyle w:val="Kop4"/>
+      </w:pPr>
+      <w:r>
+        <w:t>Unsupervised learning</w:t>
+      </w:r>
+    </w:p>
+    <w:p>
+      <w:pPr>
+        <w:rPr>
+          <w:lang w:val="nl-NL"/>
+        </w:rPr>
+      </w:pPr>
+      <w:r>
+        <w:rPr>
+          <w:lang w:val="nl-NL"/>
+        </w:rPr>
+        <w:t xml:space="preserve">Unsupervised Learning is bedoeld om een cluster aan data in verschillende groepen te verdelen. </w:t>
+      </w:r>
+      <w:r>
+        <w:rPr>
+          <w:lang w:val="nl-NL"/>
+        </w:rPr>
+        <w:t>In dit soort machine learning werk je</w:t>
+      </w:r>
+      <w:r>
+        <w:rPr>
+          <w:lang w:val="nl-NL"/>
+        </w:rPr>
+        <w:t xml:space="preserve"> dus</w:t>
+      </w:r>
+      <w:r>
+        <w:rPr>
+          <w:lang w:val="nl-NL"/>
+        </w:rPr>
+        <w:t xml:space="preserve"> niet naar één specifiek doel. Dit wil zeggen dat het algoritme geen output variabele heeft. </w:t>
+      </w:r>
+      <w:r>
+        <w:rPr>
+          <w:lang w:val="nl-NL"/>
+        </w:rPr>
+        <w:t>Het algoritme analyseert zijn data, en verdeeld deze op hoe verschillend het is ten opzichte van elkaar. Voorbeelden van unsupervised learning zijn het Apriori algoritme en K-means.</w:t>
+      </w:r>
+    </w:p>
+    <w:p>
+      <w:pPr>
+        <w:pStyle w:val="Kop4"/>
+        <w:rPr>
+          <w:lang w:val="nl-NL"/>
+        </w:rPr>
+      </w:pPr>
+      <w:r>
+        <w:rPr>
+          <w:lang w:val="nl-NL"/>
+        </w:rPr>
+        <w:t>Reinforcement Learning</w:t>
+      </w:r>
+    </w:p>
+    <w:p>
+      <w:pPr>
+        <w:rPr>
+          <w:lang w:val="nl-NL"/>
+        </w:rPr>
+      </w:pPr>
+      <w:r>
+        <w:rPr>
+          <w:lang w:val="nl-NL"/>
+        </w:rPr>
+        <w:t xml:space="preserve">In Reinforcement learning wordt het programma </w:t>
+      </w:r>
+      <w:r>
+        <w:rPr>
+          <w:lang w:val="nl-NL"/>
+        </w:rPr>
+        <w:t>g</w:t>
+      </w:r>
+      <w:r>
+        <w:rPr>
+          <w:lang w:val="nl-NL"/>
+        </w:rPr>
+        <w:t>etraind</w:t>
+      </w:r>
+      <w:r>
+        <w:rPr>
+          <w:lang w:val="nl-NL"/>
+        </w:rPr>
+        <w:t xml:space="preserve"> om specifieke antwoorden te geven. Deze antwoorden worden gebaseerd op zo veel mogelijk relevante kennis die het programma heeft. Deze kennis komt niet alleen uit databases, maar in de meeste gevallen voornamelijk uit eerdere ervaringen met een gelijke soort input. </w:t>
+      </w:r>
+      <w:r>
+        <w:rPr>
+          <w:lang w:val="nl-NL"/>
+        </w:rPr>
+        <w:t xml:space="preserve">Deze manier van machine learning verschilt dus van Reinforcement learning en Supervised learning lijken op elkaar in het </w:t>
+      </w:r>
+      <w:r>
+        <w:rPr>
+          <w:lang w:val="nl-NL"/>
+        </w:rPr>
+        <w:t>opzicht dat ze allebei naar een gedefinieerd doel werken, maar ze verschillen van elkaar omdat Reinforcement learning leert van zijn vorige ervaringen en hiermee consequent tot het goede antwoord probeert te komen, terwijl Supervised learning vooral leert van patronen die voorkomen in de input. Een voorbeeld van Reinforcement learning is Markov Decision Process.</w:t>
+      </w:r>
+      <w:r>
+        <w:rPr>
+          <w:lang w:val="nl-NL"/>
+        </w:rPr>
+        <w:t xml:space="preserve"> </w:t>
+      </w:r>
+      <w:r>
+        <w:rPr>
+          <w:rStyle w:val="Voetnootmarkering"/>
+          <w:lang w:val="nl-NL"/>
+        </w:rPr>
+        <w:footnoteReference w:id="6"/>
+      </w:r>
+    </w:p>
+    <w:p>
+      <w:pPr>
+        <w:rPr>
+          <w:rFonts w:asciiTheme="majorHAnsi" w:eastAsiaTheme="majorEastAsia" w:hAnsiTheme="majorHAnsi" w:cstheme="majorBidi"/>
+          <w:color w:val="1F3763" w:themeColor="accent1" w:themeShade="7F"/>
+          <w:sz w:val="24"/>
+          <w:szCs w:val="24"/>
+          <w:lang w:val="nl-NL"/>
+        </w:rPr>
+      </w:pPr>
+      <w:r>
+        <w:rPr>
+          <w:lang w:val="nl-NL"/>
+        </w:rPr>
+        <w:br w:type="page"/>
+      </w:r>
+    </w:p>
+    <w:p>
+      <w:pPr>
+        <w:pStyle w:val="Kop3"/>
+        <w:rPr>
+          <w:lang w:val="nl-NL"/>
+        </w:rPr>
+      </w:pPr>
+      <w:bookmarkStart w:id="6" w:name="_Toc508879339"/>
+      <w:r>
+        <w:rPr>
+          <w:lang w:val="nl-NL"/>
+        </w:rPr>
+        <w:lastRenderedPageBreak/>
+        <w:t>Wat is het verschil tussen Supervised learning en Reinforcement learning?</w:t>
+      </w:r>
+      <w:bookmarkEnd w:id="6"/>
+    </w:p>
+    <w:p>
+      <w:pPr>
+        <w:rPr>
+          <w:lang w:val="nl-NL"/>
+        </w:rPr>
+      </w:pPr>
+      <w:r>
+        <w:rPr>
+          <w:lang w:val="nl-NL"/>
+        </w:rPr>
+        <w:t>Supervised learning leert v</w:t>
+      </w:r>
+      <w:r>
+        <w:rPr>
+          <w:lang w:val="nl-NL"/>
+        </w:rPr>
+        <w:t xml:space="preserve">an de zelfde input waardes. Als hij dus drie keer een input waarde krijgt waar hij op moet reageren met een specifiek antwoord zal hij leren dat hij de volgende keer dit zelfde specifieke antwoord moet geven. De input data verandert </w:t>
+      </w:r>
+      <w:r>
+        <w:rPr>
+          <w:b/>
+          <w:lang w:val="nl-NL"/>
+        </w:rPr>
+        <w:t>niet</w:t>
+      </w:r>
+      <w:r>
+        <w:rPr>
+          <w:lang w:val="nl-NL"/>
+        </w:rPr>
+        <w:t xml:space="preserve"> ten gevolg van het gegeven antwoord.</w:t>
+      </w:r>
+    </w:p>
+    <w:p>
+      <w:pPr>
+        <w:rPr>
+          <w:lang w:val="nl-NL"/>
+        </w:rPr>
+      </w:pPr>
+      <w:r>
+        <w:rPr>
+          <w:lang w:val="nl-NL"/>
+        </w:rPr>
+        <w:t xml:space="preserve">In Reinforced learning leert het programma meer van zijn vorige ervaringen met de input. </w:t>
+      </w:r>
+      <w:r>
+        <w:rPr>
+          <w:lang w:val="nl-NL"/>
+        </w:rPr>
+        <w:t xml:space="preserve">Bij Reinforced learning heeft </w:t>
+      </w:r>
+      <w:r>
+        <w:rPr>
+          <w:lang w:val="nl-NL"/>
+        </w:rPr>
+        <w:t xml:space="preserve">de output effect op nieuwe input waardes. Hierdoor leert hij van zichzelf, maar is Reinforced learning ook een stuk trager dan Supervised Learning. </w:t>
+      </w:r>
+      <w:r>
+        <w:rPr>
+          <w:lang w:val="nl-NL"/>
+        </w:rPr>
+        <w:t>Bij Supervised learning weet het programma gelijk</w:t>
+      </w:r>
+      <w:r>
+        <w:rPr>
+          <w:lang w:val="nl-NL"/>
+        </w:rPr>
+        <w:t xml:space="preserve"> of hij de goede keuze gemaakt heeft of niet. </w:t>
+      </w:r>
+      <w:r>
+        <w:rPr>
+          <w:lang w:val="nl-NL"/>
+        </w:rPr>
+        <w:t>Bij reinforced learning is dit echter niet</w:t>
+      </w:r>
+      <w:r>
+        <w:rPr>
+          <w:lang w:val="nl-NL"/>
+        </w:rPr>
+        <w:t xml:space="preserve"> het geval. </w:t>
+      </w:r>
+      <w:r>
+        <w:rPr>
+          <w:lang w:val="nl-NL"/>
+        </w:rPr>
+        <w:t>Omdat Reinforced learning leert van zijn</w:t>
+      </w:r>
+      <w:r>
+        <w:rPr>
+          <w:lang w:val="nl-NL"/>
+        </w:rPr>
+        <w:t xml:space="preserve"> eerdere ervaringen kunnen er verschillende stappen leiden tot een ultiem antwoord. Alle stappen in de goede volgorde worden gekoppeld aan dit ultieme antwoord. Dit antwoord kun je ook wel zien als beloning of straf voor het opstellen van de goede sequentie van antwoorden.</w:t>
+      </w:r>
+      <w:r>
+        <w:rPr>
+          <w:lang w:val="nl-NL"/>
+        </w:rPr>
+        <w:t xml:space="preserve">  Reinforced learning is </w:t>
+      </w:r>
+      <w:r>
+        <w:rPr>
+          <w:lang w:val="nl-NL"/>
+        </w:rPr>
+        <w:t>daarom dus ook</w:t>
+      </w:r>
+      <w:r>
+        <w:rPr>
+          <w:lang w:val="nl-NL"/>
+        </w:rPr>
+        <w:t xml:space="preserve"> ook trager</w:t>
+      </w:r>
+      <w:r>
+        <w:rPr>
+          <w:lang w:val="nl-NL"/>
+        </w:rPr>
+        <w:t xml:space="preserve"> dan Supervised learning</w:t>
+      </w:r>
       <w:r>
         <w:rPr>
           <w:lang w:val="nl-NL"/>
@@ -2441,733 +2706,135 @@
         <w:rPr>
           <w:lang w:val="nl-NL"/>
         </w:rPr>
+        <w:t xml:space="preserve">Het grootste verschil is dus dat Supervised learning leert van zijn inputs en voor elke keer dat hij draait een antwoord krijgt of hij het goed gedaan heeft of niet. Reinforced learning  werkt met de zelfde feedback, maar leert vooral van vorige ervaringen, waardoor </w:t>
+      </w:r>
+      <w:r>
+        <w:rPr>
+          <w:lang w:val="nl-NL"/>
+        </w:rPr>
+        <w:t xml:space="preserve">hij pas een antwoord krijgt of hij het goed gedaan heeft na een sequentie van goede antwoorden te geven. </w:t>
+      </w:r>
+      <w:r>
+        <w:rPr>
+          <w:rStyle w:val="Voetnootmarkering"/>
+          <w:lang w:val="nl-NL"/>
+        </w:rPr>
+        <w:footnoteReference w:id="7"/>
+      </w:r>
+      <w:r>
+        <w:rPr>
+          <w:lang w:val="nl-NL"/>
+        </w:rPr>
+        <w:t xml:space="preserve"> </w:t>
+      </w:r>
+      <w:r>
+        <w:rPr>
+          <w:rStyle w:val="Voetnootmarkering"/>
+          <w:lang w:val="nl-NL"/>
+        </w:rPr>
+        <w:footnoteReference w:id="8"/>
+      </w:r>
+      <w:r>
+        <w:rPr>
+          <w:lang w:val="nl-NL"/>
+        </w:rPr>
         <w:br w:type="page"/>
       </w:r>
     </w:p>
     <w:p>
       <w:pPr>
-        <w:pStyle w:val="Kop2"/>
-        <w:rPr>
-          <w:lang w:val="nl-NL"/>
-        </w:rPr>
-      </w:pPr>
+        <w:pStyle w:val="Kop3"/>
+        <w:rPr>
+          <w:lang w:val="nl-NL"/>
+        </w:rPr>
+      </w:pPr>
+      <w:bookmarkStart w:id="7" w:name="_Toc508879340"/>
       <w:r>
         <w:rPr>
           <w:lang w:val="nl-NL"/>
         </w:rPr>
         <w:lastRenderedPageBreak/>
-        <w:t xml:space="preserve">Wat voor machine </w:t>
-      </w:r>
-      <w:proofErr w:type="spellStart"/>
-      <w:r>
-        <w:rPr>
-          <w:lang w:val="nl-NL"/>
-        </w:rPr>
-        <w:t>learning</w:t>
-      </w:r>
-      <w:proofErr w:type="spellEnd"/>
-      <w:r>
-        <w:rPr>
-          <w:lang w:val="nl-NL"/>
-        </w:rPr>
-        <w:t xml:space="preserve"> methodes zijn er?</w:t>
-      </w:r>
-    </w:p>
-    <w:p>
-      <w:pPr>
-        <w:rPr>
-          <w:lang w:val="nl-NL"/>
-        </w:rPr>
-      </w:pPr>
-      <w:r>
-        <w:rPr>
-          <w:lang w:val="nl-NL"/>
-        </w:rPr>
-        <w:t xml:space="preserve">Machine </w:t>
-      </w:r>
-      <w:proofErr w:type="spellStart"/>
-      <w:r>
-        <w:rPr>
-          <w:lang w:val="nl-NL"/>
-        </w:rPr>
-        <w:t>learning</w:t>
-      </w:r>
-      <w:proofErr w:type="spellEnd"/>
-      <w:r>
-        <w:rPr>
-          <w:lang w:val="nl-NL"/>
-        </w:rPr>
-        <w:t xml:space="preserve"> algoritmes zijn op te delen in 3 categorieën. Deze categorieën zijn “</w:t>
-      </w:r>
-      <w:proofErr w:type="spellStart"/>
-      <w:r>
-        <w:rPr>
-          <w:lang w:val="nl-NL"/>
-        </w:rPr>
-        <w:t>Supervised</w:t>
-      </w:r>
-      <w:proofErr w:type="spellEnd"/>
-      <w:r>
-        <w:rPr>
-          <w:lang w:val="nl-NL"/>
-        </w:rPr>
-        <w:t xml:space="preserve"> Learning”, “</w:t>
-      </w:r>
-      <w:proofErr w:type="spellStart"/>
-      <w:r>
-        <w:rPr>
-          <w:lang w:val="nl-NL"/>
-        </w:rPr>
-        <w:t>Unsupervised</w:t>
-      </w:r>
-      <w:proofErr w:type="spellEnd"/>
-      <w:r>
-        <w:rPr>
-          <w:lang w:val="nl-NL"/>
-        </w:rPr>
-        <w:t xml:space="preserve"> </w:t>
-      </w:r>
-      <w:proofErr w:type="spellStart"/>
-      <w:r>
-        <w:rPr>
-          <w:lang w:val="nl-NL"/>
-        </w:rPr>
-        <w:t>learning</w:t>
-      </w:r>
-      <w:proofErr w:type="spellEnd"/>
-      <w:r>
-        <w:rPr>
-          <w:lang w:val="nl-NL"/>
-        </w:rPr>
-        <w:t>” en “</w:t>
-      </w:r>
-      <w:proofErr w:type="spellStart"/>
-      <w:r>
-        <w:rPr>
-          <w:lang w:val="nl-NL"/>
-        </w:rPr>
-        <w:t>Reinforcement</w:t>
-      </w:r>
-      <w:proofErr w:type="spellEnd"/>
-      <w:r>
-        <w:rPr>
-          <w:lang w:val="nl-NL"/>
-        </w:rPr>
-        <w:t xml:space="preserve"> </w:t>
-      </w:r>
-      <w:proofErr w:type="spellStart"/>
-      <w:r>
-        <w:rPr>
-          <w:lang w:val="nl-NL"/>
-        </w:rPr>
-        <w:t>learning</w:t>
-      </w:r>
-      <w:proofErr w:type="spellEnd"/>
-      <w:r>
-        <w:rPr>
-          <w:lang w:val="nl-NL"/>
-        </w:rPr>
-        <w:t>”.</w:t>
-      </w:r>
-    </w:p>
-    <w:p>
-      <w:pPr>
-        <w:pStyle w:val="Kop3"/>
-        <w:rPr>
-          <w:lang w:val="nl-NL"/>
-        </w:rPr>
-      </w:pPr>
-      <w:proofErr w:type="spellStart"/>
-      <w:r>
-        <w:rPr>
-          <w:lang w:val="nl-NL"/>
-        </w:rPr>
-        <w:t>Supervised</w:t>
-      </w:r>
-      <w:proofErr w:type="spellEnd"/>
-      <w:r>
-        <w:rPr>
-          <w:lang w:val="nl-NL"/>
-        </w:rPr>
-        <w:t xml:space="preserve"> </w:t>
-      </w:r>
-      <w:proofErr w:type="spellStart"/>
-      <w:r>
-        <w:rPr>
-          <w:lang w:val="nl-NL"/>
-        </w:rPr>
-        <w:t>learning</w:t>
-      </w:r>
-      <w:proofErr w:type="spellEnd"/>
-    </w:p>
-    <w:p>
-      <w:pPr>
-        <w:rPr>
-          <w:lang w:val="nl-NL"/>
-        </w:rPr>
-      </w:pPr>
-      <w:r>
-        <w:rPr>
-          <w:lang w:val="nl-NL"/>
-        </w:rPr>
-        <w:t>In</w:t>
-      </w:r>
-      <w:r>
-        <w:rPr>
-          <w:lang w:val="nl-NL"/>
-        </w:rPr>
-        <w:t xml:space="preserve"> een </w:t>
-      </w:r>
-      <w:r>
-        <w:rPr>
-          <w:lang w:val="nl-NL"/>
-        </w:rPr>
-        <w:t xml:space="preserve"> </w:t>
-      </w:r>
-      <w:proofErr w:type="spellStart"/>
-      <w:r>
-        <w:rPr>
-          <w:lang w:val="nl-NL"/>
-        </w:rPr>
-        <w:t>supervised</w:t>
-      </w:r>
-      <w:proofErr w:type="spellEnd"/>
-      <w:r>
-        <w:rPr>
-          <w:lang w:val="nl-NL"/>
-        </w:rPr>
-        <w:t xml:space="preserve"> </w:t>
-      </w:r>
-      <w:proofErr w:type="spellStart"/>
-      <w:r>
-        <w:rPr>
-          <w:lang w:val="nl-NL"/>
-        </w:rPr>
-        <w:t>learning</w:t>
-      </w:r>
-      <w:proofErr w:type="spellEnd"/>
-      <w:r>
-        <w:rPr>
-          <w:lang w:val="nl-NL"/>
-        </w:rPr>
-        <w:t xml:space="preserve"> algoritme</w:t>
-      </w:r>
-      <w:r>
-        <w:rPr>
-          <w:lang w:val="nl-NL"/>
-        </w:rPr>
-        <w:t xml:space="preserve"> is er een duidelijke uitkomst. Deze uitkomst wordt berekend met een aantal voorspellende variabelen, die </w:t>
-      </w:r>
-      <w:proofErr w:type="spellStart"/>
-      <w:r>
-        <w:rPr>
-          <w:lang w:val="nl-NL"/>
-        </w:rPr>
-        <w:t>vervolgends</w:t>
-      </w:r>
-      <w:proofErr w:type="spellEnd"/>
-      <w:r>
-        <w:rPr>
-          <w:lang w:val="nl-NL"/>
-        </w:rPr>
-        <w:t xml:space="preserve"> weer input pakken van input variabelen. Tijdens het trainen van het programma worden de functies die achter de voorspellende variabelen zitten constant geweizicht. Dit gaat door tot het programma consequent genoeg het goede antwoord berekend. Wanneer de training fase van het algoritme voorbij is hoeft het niet meer te leren. Het doel is bereikt. Het algoritme krijgt input waardes, waar hij de goede conclusie uit trekt en deze heeft hij als output waarde terug. Een goed voorbeeld van zo’n algoritme is een </w:t>
-      </w:r>
-      <w:proofErr w:type="spellStart"/>
-      <w:r>
-        <w:rPr>
-          <w:lang w:val="nl-NL"/>
-        </w:rPr>
-        <w:t>Neural</w:t>
-      </w:r>
-      <w:proofErr w:type="spellEnd"/>
-      <w:r>
-        <w:rPr>
-          <w:lang w:val="nl-NL"/>
-        </w:rPr>
-        <w:t xml:space="preserve"> </w:t>
-      </w:r>
-      <w:proofErr w:type="spellStart"/>
-      <w:r>
-        <w:rPr>
-          <w:lang w:val="nl-NL"/>
-        </w:rPr>
-        <w:t>network</w:t>
-      </w:r>
-      <w:proofErr w:type="spellEnd"/>
-      <w:r>
-        <w:rPr>
-          <w:lang w:val="nl-NL"/>
-        </w:rPr>
-        <w:t xml:space="preserve">. Hieronder vallen ook een </w:t>
-      </w:r>
-      <w:proofErr w:type="spellStart"/>
-      <w:r>
-        <w:rPr>
-          <w:lang w:val="nl-NL"/>
-        </w:rPr>
-        <w:t>Dicision</w:t>
-      </w:r>
-      <w:proofErr w:type="spellEnd"/>
-      <w:r>
-        <w:rPr>
-          <w:lang w:val="nl-NL"/>
-        </w:rPr>
-        <w:t xml:space="preserve"> Tree, Random </w:t>
-      </w:r>
-      <w:proofErr w:type="spellStart"/>
-      <w:r>
-        <w:rPr>
-          <w:lang w:val="nl-NL"/>
-        </w:rPr>
-        <w:t>Forest</w:t>
-      </w:r>
-      <w:proofErr w:type="spellEnd"/>
-      <w:r>
-        <w:rPr>
-          <w:lang w:val="nl-NL"/>
-        </w:rPr>
-        <w:t xml:space="preserve">, KNN, </w:t>
-      </w:r>
-      <w:proofErr w:type="spellStart"/>
-      <w:r>
-        <w:rPr>
-          <w:lang w:val="nl-NL"/>
-        </w:rPr>
-        <w:t>Regression</w:t>
-      </w:r>
-      <w:proofErr w:type="spellEnd"/>
-      <w:r>
-        <w:rPr>
-          <w:lang w:val="nl-NL"/>
-        </w:rPr>
-        <w:t>, etc.</w:t>
-      </w:r>
-    </w:p>
-    <w:p>
-      <w:pPr>
-        <w:pStyle w:val="Kop3"/>
-        <w:rPr>
-          <w:lang w:val="nl-NL"/>
-        </w:rPr>
-      </w:pPr>
-      <w:proofErr w:type="spellStart"/>
-      <w:r>
-        <w:rPr>
-          <w:lang w:val="nl-NL"/>
-        </w:rPr>
-        <w:t>Unsupervised</w:t>
-      </w:r>
-      <w:proofErr w:type="spellEnd"/>
-      <w:r>
-        <w:rPr>
-          <w:lang w:val="nl-NL"/>
-        </w:rPr>
-        <w:t xml:space="preserve"> </w:t>
-      </w:r>
-      <w:proofErr w:type="spellStart"/>
-      <w:r>
-        <w:rPr>
-          <w:lang w:val="nl-NL"/>
-        </w:rPr>
-        <w:t>learning</w:t>
-      </w:r>
-      <w:proofErr w:type="spellEnd"/>
-    </w:p>
-    <w:p>
-      <w:pPr>
-        <w:rPr>
-          <w:lang w:val="nl-NL"/>
-        </w:rPr>
-      </w:pPr>
-      <w:proofErr w:type="spellStart"/>
-      <w:r>
-        <w:rPr>
-          <w:lang w:val="nl-NL"/>
-        </w:rPr>
-        <w:t>Unsupervised</w:t>
-      </w:r>
-      <w:proofErr w:type="spellEnd"/>
-      <w:r>
-        <w:rPr>
-          <w:lang w:val="nl-NL"/>
-        </w:rPr>
-        <w:t xml:space="preserve"> Learning is bedoeld om een cluster aan data in verschillende groepen te verdelen. </w:t>
-      </w:r>
-      <w:r>
-        <w:rPr>
-          <w:lang w:val="nl-NL"/>
-        </w:rPr>
-        <w:t xml:space="preserve">In dit soort machine </w:t>
-      </w:r>
-      <w:proofErr w:type="spellStart"/>
-      <w:r>
-        <w:rPr>
-          <w:lang w:val="nl-NL"/>
-        </w:rPr>
-        <w:t>learning</w:t>
-      </w:r>
-      <w:proofErr w:type="spellEnd"/>
-      <w:r>
-        <w:rPr>
-          <w:lang w:val="nl-NL"/>
-        </w:rPr>
-        <w:t xml:space="preserve"> werk je</w:t>
-      </w:r>
-      <w:r>
-        <w:rPr>
-          <w:lang w:val="nl-NL"/>
-        </w:rPr>
-        <w:t xml:space="preserve"> dus</w:t>
-      </w:r>
-      <w:r>
-        <w:rPr>
-          <w:lang w:val="nl-NL"/>
-        </w:rPr>
-        <w:t xml:space="preserve"> niet naar één specifiek doel. Dit wil zeggen dat het algoritme geen output variabele heeft. </w:t>
-      </w:r>
-      <w:r>
-        <w:rPr>
-          <w:lang w:val="nl-NL"/>
-        </w:rPr>
-        <w:t xml:space="preserve">Het algoritme analyseert zijn data, en verdeeld deze op hoe verschillend het is ten opzichte van elkaar. Voorbeelden van </w:t>
-      </w:r>
-      <w:proofErr w:type="spellStart"/>
-      <w:r>
-        <w:rPr>
-          <w:lang w:val="nl-NL"/>
-        </w:rPr>
-        <w:t>unsupervised</w:t>
-      </w:r>
-      <w:proofErr w:type="spellEnd"/>
-      <w:r>
-        <w:rPr>
-          <w:lang w:val="nl-NL"/>
-        </w:rPr>
-        <w:t xml:space="preserve"> </w:t>
-      </w:r>
-      <w:proofErr w:type="spellStart"/>
-      <w:r>
-        <w:rPr>
-          <w:lang w:val="nl-NL"/>
-        </w:rPr>
-        <w:t>learning</w:t>
-      </w:r>
-      <w:proofErr w:type="spellEnd"/>
-      <w:r>
-        <w:rPr>
-          <w:lang w:val="nl-NL"/>
-        </w:rPr>
-        <w:t xml:space="preserve"> zijn het </w:t>
-      </w:r>
-      <w:proofErr w:type="spellStart"/>
-      <w:r>
-        <w:rPr>
-          <w:lang w:val="nl-NL"/>
-        </w:rPr>
-        <w:t>Apriori</w:t>
-      </w:r>
-      <w:proofErr w:type="spellEnd"/>
-      <w:r>
-        <w:rPr>
-          <w:lang w:val="nl-NL"/>
-        </w:rPr>
-        <w:t xml:space="preserve"> algoritme en K-means.</w:t>
-      </w:r>
-    </w:p>
-    <w:p>
-      <w:pPr>
-        <w:pStyle w:val="Kop3"/>
-        <w:rPr>
-          <w:lang w:val="nl-NL"/>
-        </w:rPr>
-      </w:pPr>
-      <w:bookmarkStart w:id="2" w:name="_GoBack"/>
-      <w:proofErr w:type="spellStart"/>
-      <w:r>
-        <w:rPr>
-          <w:lang w:val="nl-NL"/>
-        </w:rPr>
-        <w:t>Reinforcement</w:t>
-      </w:r>
-      <w:proofErr w:type="spellEnd"/>
-      <w:r>
-        <w:rPr>
-          <w:lang w:val="nl-NL"/>
-        </w:rPr>
-        <w:t xml:space="preserve"> Learning</w:t>
-      </w:r>
-    </w:p>
-    <w:bookmarkEnd w:id="2"/>
-    <w:p>
-      <w:pPr>
-        <w:rPr>
-          <w:lang w:val="nl-NL"/>
-        </w:rPr>
-      </w:pPr>
-    </w:p>
-    <w:p>
-      <w:pPr>
-        <w:pStyle w:val="Kop2"/>
-        <w:rPr>
-          <w:lang w:val="nl-NL"/>
-        </w:rPr>
-      </w:pPr>
-      <w:r>
-        <w:rPr>
-          <w:lang w:val="nl-NL"/>
-        </w:rPr>
-        <w:t xml:space="preserve">Wat zijn de meest gebruikte machine </w:t>
-      </w:r>
-      <w:proofErr w:type="spellStart"/>
-      <w:r>
-        <w:rPr>
-          <w:lang w:val="nl-NL"/>
-        </w:rPr>
-        <w:t>learning</w:t>
-      </w:r>
-      <w:proofErr w:type="spellEnd"/>
-      <w:r>
-        <w:rPr>
-          <w:lang w:val="nl-NL"/>
-        </w:rPr>
-        <w:t xml:space="preserve"> algoritmes?</w:t>
-      </w:r>
-    </w:p>
-    <w:p>
-      <w:pPr>
-        <w:rPr>
-          <w:lang w:val="nl-NL"/>
-        </w:rPr>
-      </w:pPr>
-    </w:p>
-    <w:p>
-      <w:pPr>
-        <w:rPr>
-          <w:lang w:val="nl-NL"/>
-        </w:rPr>
-      </w:pPr>
-    </w:p>
-    <w:p>
-      <w:pPr>
-        <w:pStyle w:val="Kop2"/>
-        <w:rPr>
-          <w:lang w:val="nl-NL"/>
-        </w:rPr>
-      </w:pPr>
-      <w:r>
-        <w:rPr>
-          <w:lang w:val="nl-NL"/>
-        </w:rPr>
-        <w:t xml:space="preserve">Voor welke doeleinden wordt machine </w:t>
-      </w:r>
-      <w:proofErr w:type="spellStart"/>
-      <w:r>
-        <w:rPr>
-          <w:lang w:val="nl-NL"/>
-        </w:rPr>
-        <w:t>learning</w:t>
-      </w:r>
-      <w:proofErr w:type="spellEnd"/>
-      <w:r>
-        <w:rPr>
-          <w:lang w:val="nl-NL"/>
-        </w:rPr>
-        <w:t xml:space="preserve"> zowel gebruikt?</w:t>
-      </w:r>
-    </w:p>
-    <w:p>
-      <w:pPr>
-        <w:rPr>
-          <w:lang w:val="nl-NL"/>
-        </w:rPr>
-      </w:pPr>
-    </w:p>
-    <w:p>
-      <w:pPr>
-        <w:pStyle w:val="Kop2"/>
-        <w:rPr>
-          <w:lang w:val="nl-NL"/>
-        </w:rPr>
-      </w:pPr>
-      <w:bookmarkStart w:id="3" w:name="_Toc507665305"/>
-      <w:r>
-        <w:rPr>
-          <w:lang w:val="nl-NL"/>
-        </w:rPr>
-        <w:t>Hoe kan ik een zelf lerend programma beter laten worden in een game?</w:t>
-      </w:r>
-      <w:bookmarkEnd w:id="3"/>
-    </w:p>
-    <w:p>
-      <w:pPr>
-        <w:rPr>
-          <w:lang w:val="nl-NL"/>
-        </w:rPr>
-      </w:pPr>
-    </w:p>
-    <w:p>
-      <w:pPr>
-        <w:pStyle w:val="Kop2"/>
-        <w:rPr>
-          <w:lang w:val="nl-NL"/>
-        </w:rPr>
-      </w:pPr>
-      <w:bookmarkStart w:id="4" w:name="_Toc507665306"/>
-      <w:r>
-        <w:rPr>
-          <w:lang w:val="nl-NL"/>
-        </w:rPr>
-        <w:t xml:space="preserve">Hoe zorg ik dat mijn machine </w:t>
-      </w:r>
-      <w:proofErr w:type="spellStart"/>
-      <w:r>
-        <w:rPr>
-          <w:lang w:val="nl-NL"/>
-        </w:rPr>
-        <w:t>learning</w:t>
-      </w:r>
-      <w:proofErr w:type="spellEnd"/>
-      <w:r>
-        <w:rPr>
-          <w:lang w:val="nl-NL"/>
-        </w:rPr>
-        <w:t xml:space="preserve"> algoritme verschillende onderdelen van de game kan gebruiken als </w:t>
-      </w:r>
-      <w:proofErr w:type="spellStart"/>
-      <w:r>
-        <w:rPr>
-          <w:lang w:val="nl-NL"/>
-        </w:rPr>
-        <w:t>inputs</w:t>
-      </w:r>
-      <w:proofErr w:type="spellEnd"/>
-      <w:r>
-        <w:rPr>
-          <w:lang w:val="nl-NL"/>
-        </w:rPr>
-        <w:t xml:space="preserve"> en </w:t>
-      </w:r>
-      <w:proofErr w:type="spellStart"/>
-      <w:r>
-        <w:rPr>
-          <w:lang w:val="nl-NL"/>
-        </w:rPr>
-        <w:t>outputs</w:t>
-      </w:r>
-      <w:proofErr w:type="spellEnd"/>
+        <w:t>W</w:t>
+      </w:r>
+      <w:r>
+        <w:rPr>
+          <w:lang w:val="nl-NL"/>
+        </w:rPr>
+        <w:t xml:space="preserve">elke </w:t>
+      </w:r>
+      <w:r>
+        <w:rPr>
+          <w:lang w:val="nl-NL"/>
+        </w:rPr>
+        <w:t>machine learning algoritmes</w:t>
+      </w:r>
+      <w:r>
+        <w:rPr>
+          <w:lang w:val="nl-NL"/>
+        </w:rPr>
+        <w:t xml:space="preserve"> sluiten goed aan op een zelf lerende speler in een computer spel</w:t>
+      </w:r>
       <w:r>
         <w:rPr>
           <w:lang w:val="nl-NL"/>
         </w:rPr>
         <w:t>?</w:t>
       </w:r>
-      <w:bookmarkEnd w:id="4"/>
-      <w:r>
-        <w:rPr>
-          <w:lang w:val="nl-NL"/>
-        </w:rPr>
-        <w:br/>
-      </w:r>
-    </w:p>
-    <w:p>
-      <w:pPr>
-        <w:rPr>
-          <w:rFonts w:asciiTheme="majorHAnsi" w:eastAsiaTheme="majorEastAsia" w:hAnsiTheme="majorHAnsi" w:cstheme="majorBidi"/>
-          <w:color w:val="2F5496" w:themeColor="accent1" w:themeShade="BF"/>
-          <w:sz w:val="26"/>
-          <w:szCs w:val="26"/>
-          <w:lang w:val="nl-NL"/>
-        </w:rPr>
-      </w:pPr>
-      <w:r>
-        <w:rPr>
-          <w:lang w:val="nl-NL"/>
-        </w:rPr>
-        <w:br w:type="page"/>
-      </w:r>
-    </w:p>
-    <w:p>
-      <w:pPr>
-        <w:pStyle w:val="Kop1"/>
-        <w:rPr>
-          <w:lang w:val="nl-NL"/>
-        </w:rPr>
-      </w:pPr>
-      <w:bookmarkStart w:id="5" w:name="_Toc507665307"/>
-      <w:r>
-        <w:rPr>
-          <w:lang w:val="nl-NL"/>
-        </w:rPr>
-        <w:lastRenderedPageBreak/>
-        <w:t>Bronnen</w:t>
-      </w:r>
-      <w:bookmarkEnd w:id="5"/>
+      <w:bookmarkEnd w:id="7"/>
+    </w:p>
+    <w:p>
+      <w:pPr>
+        <w:rPr>
+          <w:lang w:val="nl-NL"/>
+        </w:rPr>
+      </w:pPr>
+      <w:r>
+        <w:rPr>
+          <w:lang w:val="nl-NL"/>
+        </w:rPr>
+        <w:t>Er zijn verschillende soorten machine learning algoritmes met verschillende doel einden. Het is belangrijk om algoritme te kiezen dat bij je probleemstelling past. Een aantal voorbeelden</w:t>
+      </w:r>
+      <w:r>
+        <w:rPr>
+          <w:lang w:val="nl-NL"/>
+        </w:rPr>
+        <w:t xml:space="preserve"> waar we op in zullen gaan</w:t>
+      </w:r>
+      <w:r>
+        <w:rPr>
+          <w:lang w:val="nl-NL"/>
+        </w:rPr>
+        <w:t xml:space="preserve"> zijn:</w:t>
+      </w:r>
     </w:p>
     <w:p>
       <w:pPr>
         <w:pStyle w:val="Lijstalinea"/>
         <w:numPr>
           <w:ilvl w:val="0"/>
-          <w:numId w:val="1"/>
+          <w:numId w:val="5"/>
         </w:numPr>
         <w:rPr>
           <w:lang w:val="nl-NL"/>
         </w:rPr>
       </w:pPr>
-      <w:hyperlink r:id="rId6" w:history="1">
-        <w:r>
-          <w:rPr>
-            <w:rStyle w:val="Hyperlink"/>
-            <w:lang w:val="nl-NL"/>
-          </w:rPr>
-          <w:t>https://books.google.nl/books</w:t>
-        </w:r>
-      </w:hyperlink>
-      <w:r>
-        <w:rPr>
-          <w:lang w:val="nl-NL"/>
-        </w:rPr>
-        <w:t xml:space="preserve">  “</w:t>
-      </w:r>
-      <w:proofErr w:type="spellStart"/>
-      <w:r>
-        <w:rPr>
-          <w:lang w:val="nl-NL"/>
-        </w:rPr>
-        <w:t>Elements</w:t>
-      </w:r>
-      <w:proofErr w:type="spellEnd"/>
-      <w:r>
-        <w:rPr>
-          <w:lang w:val="nl-NL"/>
-        </w:rPr>
-        <w:t xml:space="preserve"> of Machine </w:t>
-      </w:r>
-      <w:proofErr w:type="spellStart"/>
-      <w:r>
-        <w:rPr>
-          <w:lang w:val="nl-NL"/>
-        </w:rPr>
-        <w:t>learning</w:t>
-      </w:r>
-      <w:proofErr w:type="spellEnd"/>
-      <w:r>
-        <w:rPr>
-          <w:lang w:val="nl-NL"/>
-        </w:rPr>
-        <w:t xml:space="preserve">” </w:t>
-      </w:r>
-      <w:r>
-        <w:rPr>
-          <w:lang w:val="nl-NL"/>
-        </w:rPr>
-        <w:t xml:space="preserve">hoofdstuk 1 </w:t>
-      </w:r>
-      <w:r>
-        <w:rPr>
-          <w:lang w:val="nl-NL"/>
-        </w:rPr>
-        <w:t>pagina 1</w:t>
+      <w:r>
+        <w:rPr>
+          <w:lang w:val="nl-NL"/>
+        </w:rPr>
+        <w:t xml:space="preserve">Random Forest (een verzameling van meerdere </w:t>
+      </w:r>
+      <w:r>
+        <w:rPr>
+          <w:lang w:val="nl-NL"/>
+        </w:rPr>
+        <w:t>Decision tree</w:t>
+      </w:r>
+      <w:r>
+        <w:rPr>
+          <w:lang w:val="nl-NL"/>
+        </w:rPr>
+        <w:t>s)</w:t>
       </w:r>
     </w:p>
     <w:p>
@@ -3175,82 +2842,17 @@
         <w:pStyle w:val="Lijstalinea"/>
         <w:numPr>
           <w:ilvl w:val="0"/>
-          <w:numId w:val="1"/>
+          <w:numId w:val="5"/>
         </w:numPr>
         <w:rPr>
           <w:lang w:val="nl-NL"/>
         </w:rPr>
       </w:pPr>
-      <w:hyperlink r:id="rId7" w:history="1">
-        <w:r>
-          <w:rPr>
-            <w:rStyle w:val="Hyperlink"/>
-            <w:lang w:val="nl-NL"/>
-          </w:rPr>
-          <w:t>https://www.digitaldoughnut.com/</w:t>
-        </w:r>
-      </w:hyperlink>
-      <w:r>
-        <w:rPr>
-          <w:lang w:val="nl-NL"/>
-        </w:rPr>
-        <w:t xml:space="preserve"> “The </w:t>
-      </w:r>
-      <w:proofErr w:type="spellStart"/>
-      <w:r>
-        <w:rPr>
-          <w:lang w:val="nl-NL"/>
-        </w:rPr>
-        <w:t>difference</w:t>
-      </w:r>
-      <w:proofErr w:type="spellEnd"/>
-      <w:r>
-        <w:rPr>
-          <w:lang w:val="nl-NL"/>
-        </w:rPr>
-        <w:t xml:space="preserve"> </w:t>
-      </w:r>
-      <w:proofErr w:type="spellStart"/>
-      <w:r>
-        <w:rPr>
-          <w:lang w:val="nl-NL"/>
-        </w:rPr>
-        <w:t>between</w:t>
-      </w:r>
-      <w:proofErr w:type="spellEnd"/>
-      <w:r>
-        <w:rPr>
-          <w:lang w:val="nl-NL"/>
-        </w:rPr>
-        <w:t xml:space="preserve"> AI </w:t>
-      </w:r>
-      <w:proofErr w:type="spellStart"/>
-      <w:r>
-        <w:rPr>
-          <w:lang w:val="nl-NL"/>
-        </w:rPr>
-        <w:t>and</w:t>
-      </w:r>
-      <w:proofErr w:type="spellEnd"/>
-      <w:r>
-        <w:rPr>
-          <w:lang w:val="nl-NL"/>
-        </w:rPr>
-        <w:t xml:space="preserve"> machine </w:t>
-      </w:r>
-      <w:proofErr w:type="spellStart"/>
-      <w:r>
-        <w:rPr>
-          <w:lang w:val="nl-NL"/>
-        </w:rPr>
-        <w:t>learning</w:t>
-      </w:r>
-      <w:proofErr w:type="spellEnd"/>
-      <w:r>
-        <w:rPr>
-          <w:lang w:val="nl-NL"/>
-        </w:rPr>
-        <w:t xml:space="preserve">” </w:t>
+      <w:r>
+        <w:rPr>
+          <w:lang w:val="nl-NL"/>
+        </w:rPr>
+        <w:t>Linear of Logistic Regression</w:t>
       </w:r>
     </w:p>
     <w:p>
@@ -3258,46 +2860,20 @@
         <w:pStyle w:val="Lijstalinea"/>
         <w:numPr>
           <w:ilvl w:val="0"/>
-          <w:numId w:val="1"/>
+          <w:numId w:val="5"/>
         </w:numPr>
-        <w:rPr>
-          <w:lang w:val="nl-NL"/>
-        </w:rPr>
-      </w:pPr>
-      <w:hyperlink r:id="rId8" w:history="1">
-        <w:r>
-          <w:rPr>
-            <w:rStyle w:val="Hyperlink"/>
-            <w:lang w:val="nl-NL"/>
-          </w:rPr>
-          <w:t>https://www.openprocessing.org/sketch/377698</w:t>
-        </w:r>
-      </w:hyperlink>
-      <w:r>
-        <w:rPr>
-          <w:lang w:val="nl-NL"/>
+      </w:pPr>
+      <w:r>
+        <w:t>Markov Decision Process</w:t>
+      </w:r>
+      <w:r>
+        <w:rPr>
+          <w:rStyle w:val="Voetnootmarkering"/>
         </w:rPr>
         <w:t xml:space="preserve"> </w:t>
       </w:r>
-      <w:proofErr w:type="spellStart"/>
-      <w:r>
-        <w:rPr>
-          <w:lang w:val="nl-NL"/>
-        </w:rPr>
-        <w:t>evolution</w:t>
-      </w:r>
-      <w:proofErr w:type="spellEnd"/>
-      <w:r>
-        <w:rPr>
-          <w:lang w:val="nl-NL"/>
-        </w:rPr>
-        <w:t xml:space="preserve"> simulator</w:t>
-      </w:r>
-      <w:r>
-        <w:rPr>
-          <w:lang w:val="nl-NL"/>
-        </w:rPr>
-        <w:t>.</w:t>
+      <w:r>
+        <w:t>(neural network)</w:t>
       </w:r>
     </w:p>
     <w:p>
@@ -3305,21 +2881,385 @@
         <w:pStyle w:val="Lijstalinea"/>
         <w:numPr>
           <w:ilvl w:val="0"/>
-          <w:numId w:val="1"/>
+          <w:numId w:val="5"/>
         </w:numPr>
         <w:rPr>
           <w:lang w:val="nl-NL"/>
         </w:rPr>
       </w:pPr>
-      <w:hyperlink r:id="rId9" w:history="1">
-        <w:r>
-          <w:rPr>
-            <w:rStyle w:val="Hyperlink"/>
-            <w:lang w:val="nl-NL"/>
-          </w:rPr>
-          <w:t>https://www.youtube.com</w:t>
-        </w:r>
-      </w:hyperlink>
+      <w:r>
+        <w:rPr>
+          <w:lang w:val="nl-NL"/>
+        </w:rPr>
+        <w:t>K-Means</w:t>
+      </w:r>
+    </w:p>
+    <w:p>
+      <w:pPr>
+        <w:rPr>
+          <w:lang w:val="nl-NL"/>
+        </w:rPr>
+      </w:pPr>
+      <w:r>
+        <w:rPr>
+          <w:lang w:val="nl-NL"/>
+        </w:rPr>
+        <w:t xml:space="preserve">Er zijn natuurlijk nog veel meer algoritmes te vinden op het internet die voor verschillende doeleinden vaak gebruikt worden. </w:t>
+      </w:r>
+      <w:r>
+        <w:rPr>
+          <w:rStyle w:val="Voetnootmarkering"/>
+          <w:lang w:val="nl-NL"/>
+        </w:rPr>
+        <w:footnoteReference w:id="9"/>
+      </w:r>
+    </w:p>
+    <w:p>
+      <w:pPr>
+        <w:pStyle w:val="Kop4"/>
+      </w:pPr>
+      <w:r>
+        <w:t xml:space="preserve">Random Forest - </w:t>
+      </w:r>
+      <w:r>
+        <w:t>Decisi</w:t>
+      </w:r>
+      <w:r>
+        <w:t>on tree</w:t>
+      </w:r>
+      <w:r>
+        <w:t>s</w:t>
+      </w:r>
+    </w:p>
+    <w:p>
+      <w:pPr>
+        <w:rPr>
+          <w:lang w:val="nl-NL"/>
+        </w:rPr>
+      </w:pPr>
+      <w:r>
+        <w:rPr>
+          <w:lang w:val="nl-NL"/>
+        </w:rPr>
+        <w:t>Een random Forest is een verza</w:t>
+      </w:r>
+      <w:r>
+        <w:rPr>
+          <w:lang w:val="nl-NL"/>
+        </w:rPr>
+        <w:t>meling van verschillende Decision Trees. Het voordeel hiervan is dat je zo veel mogelijk fouten afhandeld. Hierin kun je eerst af filteren welke decision tree of decision trees je wil gebruiken. Het voordeel van meerder decision trees in plaats van een grote decision tree is dat je ze op verschillende volgordes achter elkaar kunt gebruiken, of kunt kiezen om sommige trees helemaal niet te gebruiken.</w:t>
+      </w:r>
+    </w:p>
+    <w:p>
+      <w:pPr>
+        <w:rPr>
+          <w:lang w:val="nl-NL"/>
+        </w:rPr>
+      </w:pPr>
+      <w:r>
+        <w:rPr>
+          <w:noProof/>
+        </w:rPr>
+        <mc:AlternateContent>
+          <mc:Choice Requires="wps">
+            <w:drawing>
+              <wp:anchor distT="0" distB="0" distL="114300" distR="114300" simplePos="0" relativeHeight="251667456" behindDoc="1" locked="0" layoutInCell="1" allowOverlap="1" wp14:anchorId="2A20B0ED" wp14:editId="43302E64">
+                <wp:simplePos x="0" y="0"/>
+                <wp:positionH relativeFrom="column">
+                  <wp:posOffset>3084195</wp:posOffset>
+                </wp:positionH>
+                <wp:positionV relativeFrom="paragraph">
+                  <wp:posOffset>2311400</wp:posOffset>
+                </wp:positionV>
+                <wp:extent cx="3562350" cy="635"/>
+                <wp:effectExtent l="0" t="0" r="0" b="0"/>
+                <wp:wrapTight wrapText="bothSides">
+                  <wp:wrapPolygon edited="0">
+                    <wp:start x="0" y="0"/>
+                    <wp:lineTo x="0" y="21600"/>
+                    <wp:lineTo x="21600" y="21600"/>
+                    <wp:lineTo x="21600" y="0"/>
+                  </wp:wrapPolygon>
+                </wp:wrapTight>
+                <wp:docPr id="2" name="Tekstvak 2"/>
+                <wp:cNvGraphicFramePr/>
+                <a:graphic xmlns:a="http://schemas.openxmlformats.org/drawingml/2006/main">
+                  <a:graphicData uri="http://schemas.microsoft.com/office/word/2010/wordprocessingShape">
+                    <wps:wsp>
+                      <wps:cNvSpPr txBox="1"/>
+                      <wps:spPr>
+                        <a:xfrm>
+                          <a:off x="0" y="0"/>
+                          <a:ext cx="3562350" cy="635"/>
+                        </a:xfrm>
+                        <a:prstGeom prst="rect">
+                          <a:avLst/>
+                        </a:prstGeom>
+                        <a:solidFill>
+                          <a:prstClr val="white"/>
+                        </a:solidFill>
+                        <a:ln>
+                          <a:noFill/>
+                        </a:ln>
+                      </wps:spPr>
+                      <wps:txbx>
+                        <w:txbxContent>
+                          <w:p>
+                            <w:pPr>
+                              <w:pStyle w:val="Bijschrift"/>
+                              <w:rPr>
+                                <w:noProof/>
+                                <w:lang w:val="nl-NL"/>
+                              </w:rPr>
+                            </w:pPr>
+                            <w:r>
+                              <w:rPr>
+                                <w:lang w:val="nl-NL"/>
+                              </w:rPr>
+                              <w:t xml:space="preserve">Figure </w:t>
+                            </w:r>
+                            <w:r>
+                              <w:fldChar w:fldCharType="begin"/>
+                            </w:r>
+                            <w:r>
+                              <w:rPr>
+                                <w:lang w:val="nl-NL"/>
+                              </w:rPr>
+                              <w:instrText xml:space="preserve"> SEQ Figure \* ARABIC </w:instrText>
+                            </w:r>
+                            <w:r>
+                              <w:fldChar w:fldCharType="separate"/>
+                            </w:r>
+                            <w:r>
+                              <w:rPr>
+                                <w:noProof/>
+                                <w:lang w:val="nl-NL"/>
+                              </w:rPr>
+                              <w:t>1</w:t>
+                            </w:r>
+                            <w:r>
+                              <w:fldChar w:fldCharType="end"/>
+                            </w:r>
+                            <w:r>
+                              <w:rPr>
+                                <w:lang w:val="nl-NL"/>
+                              </w:rPr>
+                              <w:t>: Decision tree om te bepa</w:t>
+                            </w:r>
+                            <w:r>
+                              <w:rPr>
+                                <w:lang w:val="nl-NL"/>
+                              </w:rPr>
+                              <w:t>len wat voor dier iets is.</w:t>
+                            </w:r>
+                          </w:p>
+                        </w:txbxContent>
+                      </wps:txbx>
+                      <wps:bodyPr rot="0" spcFirstLastPara="0" vertOverflow="overflow" horzOverflow="overflow" vert="horz" wrap="square" lIns="0" tIns="0" rIns="0" bIns="0" numCol="1" spcCol="0" rtlCol="0" fromWordArt="0" anchor="t" anchorCtr="0" forceAA="0" compatLnSpc="1">
+                        <a:prstTxWarp prst="textNoShape">
+                          <a:avLst/>
+                        </a:prstTxWarp>
+                        <a:spAutoFit/>
+                      </wps:bodyPr>
+                    </wps:wsp>
+                  </a:graphicData>
+                </a:graphic>
+              </wp:anchor>
+            </w:drawing>
+          </mc:Choice>
+          <mc:Fallback>
+            <w:pict>
+              <v:shape w14:anchorId="2A20B0ED" id="Tekstvak 2" o:spid="_x0000_s1030" type="#_x0000_t202" style="position:absolute;margin-left:242.85pt;margin-top:182pt;width:280.5pt;height:.05pt;z-index:-251649024;visibility:visible;mso-wrap-style:square;mso-wrap-distance-left:9pt;mso-wrap-distance-top:0;mso-wrap-distance-right:9pt;mso-wrap-distance-bottom:0;mso-position-horizontal:absolute;mso-position-horizontal-relative:text;mso-position-vertical:absolute;mso-position-vertical-relative:text;v-text-anchor:top" o:gfxdata="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" stroked="f">
+                <v:textbox style="mso-fit-shape-to-text:t" inset="0,0,0,0">
+                  <w:txbxContent>
+                    <w:p>
+                      <w:pPr>
+                        <w:pStyle w:val="Bijschrift"/>
+                        <w:rPr>
+                          <w:noProof/>
+                          <w:lang w:val="nl-NL"/>
+                        </w:rPr>
+                      </w:pPr>
+                      <w:r>
+                        <w:rPr>
+                          <w:lang w:val="nl-NL"/>
+                        </w:rPr>
+                        <w:t xml:space="preserve">Figure </w:t>
+                      </w:r>
+                      <w:r>
+                        <w:fldChar w:fldCharType="begin"/>
+                      </w:r>
+                      <w:r>
+                        <w:rPr>
+                          <w:lang w:val="nl-NL"/>
+                        </w:rPr>
+                        <w:instrText xml:space="preserve"> SEQ Figure \* ARABIC </w:instrText>
+                      </w:r>
+                      <w:r>
+                        <w:fldChar w:fldCharType="separate"/>
+                      </w:r>
+                      <w:r>
+                        <w:rPr>
+                          <w:noProof/>
+                          <w:lang w:val="nl-NL"/>
+                        </w:rPr>
+                        <w:t>1</w:t>
+                      </w:r>
+                      <w:r>
+                        <w:fldChar w:fldCharType="end"/>
+                      </w:r>
+                      <w:r>
+                        <w:rPr>
+                          <w:lang w:val="nl-NL"/>
+                        </w:rPr>
+                        <w:t>: Decision tree om te bepa</w:t>
+                      </w:r>
+                      <w:r>
+                        <w:rPr>
+                          <w:lang w:val="nl-NL"/>
+                        </w:rPr>
+                        <w:t>len wat voor dier iets is.</w:t>
+                      </w:r>
+                    </w:p>
+                  </w:txbxContent>
+                </v:textbox>
+                <w10:wrap type="tight"/>
+              </v:shape>
+            </w:pict>
+          </mc:Fallback>
+        </mc:AlternateContent>
+      </w:r>
+      <w:r>
+        <w:rPr>
+          <w:noProof/>
+        </w:rPr>
+        <w:drawing>
+          <wp:anchor distT="0" distB="0" distL="114300" distR="114300" simplePos="0" relativeHeight="251665408" behindDoc="1" locked="0" layoutInCell="1" allowOverlap="1">
+            <wp:simplePos x="0" y="0"/>
+            <wp:positionH relativeFrom="page">
+              <wp:posOffset>3998595</wp:posOffset>
+            </wp:positionH>
+            <wp:positionV relativeFrom="paragraph">
+              <wp:posOffset>10795</wp:posOffset>
+            </wp:positionV>
+            <wp:extent cx="3562350" cy="2243455"/>
+            <wp:effectExtent l="0" t="0" r="0" b="4445"/>
+            <wp:wrapTight wrapText="bothSides">
+              <wp:wrapPolygon edited="0">
+                <wp:start x="0" y="0"/>
+                <wp:lineTo x="0" y="21459"/>
+                <wp:lineTo x="21484" y="21459"/>
+                <wp:lineTo x="21484" y="0"/>
+                <wp:lineTo x="0" y="0"/>
+              </wp:wrapPolygon>
+            </wp:wrapTight>
+            <wp:docPr id="1" name="Afbeelding 1" descr="Image result for decision tree"/>
+            <wp:cNvGraphicFramePr>
+              <a:graphicFrameLocks xmlns:a="http://schemas.openxmlformats.org/drawingml/2006/main" noChangeAspect="1"/>
+            </wp:cNvGraphicFramePr>
+            <a:graphic xmlns:a="http://schemas.openxmlformats.org/drawingml/2006/main">
+              <a:graphicData uri="http://schemas.openxmlformats.org/drawingml/2006/picture">
+                <pic:pic xmlns:pic="http://schemas.openxmlformats.org/drawingml/2006/picture">
+                  <pic:nvPicPr>
+                    <pic:cNvPr id="0" name="Picture 1" descr="Image result for decision tree"/>
+                    <pic:cNvPicPr>
+                      <a:picLocks noChangeAspect="1" noChangeArrowheads="1"/>
+                    </pic:cNvPicPr>
+                  </pic:nvPicPr>
+                  <pic:blipFill>
+                    <a:blip r:embed="rId8">
+                      <a:extLst>
+                        <a:ext uri="{28A0092B-C50C-407E-A947-70E740481C1C}">
+                          <a14:useLocalDpi xmlns:a14="http://schemas.microsoft.com/office/drawing/2010/main" val="0"/>
+                        </a:ext>
+                      </a:extLst>
+                    </a:blip>
+                    <a:srcRect/>
+                    <a:stretch>
+                      <a:fillRect/>
+                    </a:stretch>
+                  </pic:blipFill>
+                  <pic:spPr bwMode="auto">
+                    <a:xfrm>
+                      <a:off x="0" y="0"/>
+                      <a:ext cx="3562350" cy="2243455"/>
+                    </a:xfrm>
+                    <a:prstGeom prst="rect">
+                      <a:avLst/>
+                    </a:prstGeom>
+                    <a:noFill/>
+                    <a:ln>
+                      <a:noFill/>
+                    </a:ln>
+                  </pic:spPr>
+                </pic:pic>
+              </a:graphicData>
+            </a:graphic>
+            <wp14:sizeRelH relativeFrom="page">
+              <wp14:pctWidth>0</wp14:pctWidth>
+            </wp14:sizeRelH>
+            <wp14:sizeRelV relativeFrom="page">
+              <wp14:pctHeight>0</wp14:pctHeight>
+            </wp14:sizeRelV>
+          </wp:anchor>
+        </w:drawing>
+      </w:r>
+      <w:r>
+        <w:rPr>
+          <w:lang w:val="nl-NL"/>
+        </w:rPr>
+        <w:t xml:space="preserve">Een decision tree valt onder de methode Supervised machine learning. </w:t>
+      </w:r>
+      <w:r>
+        <w:rPr>
+          <w:lang w:val="nl-NL"/>
+        </w:rPr>
+        <w:t>Een decision tree bouwt in zijn leaning phase zijn boom op.</w:t>
+      </w:r>
+      <w:r>
+        <w:rPr>
+          <w:lang w:val="nl-NL"/>
+        </w:rPr>
+        <w:t xml:space="preserve"> Dit doet hij door zo veel mogelijk samples te vergelijken. Deze samples hebben de juiste ouput-waarde bij hun input-waardes. Met deze waardes bouwt hij een decision tree op. Dit is niets meer dan een stappenplan</w:t>
+      </w:r>
+      <w:r>
+        <w:rPr>
+          <w:lang w:val="nl-NL"/>
+        </w:rPr>
+        <w:t xml:space="preserve"> wat je kan volgen om op een bepaald antwoord uit te komen</w:t>
+      </w:r>
+      <w:r>
+        <w:rPr>
+          <w:lang w:val="nl-NL"/>
+        </w:rPr>
+        <w:t>.</w:t>
+      </w:r>
+      <w:r>
+        <w:rPr>
+          <w:lang w:val="nl-NL"/>
+        </w:rPr>
+        <w:t xml:space="preserve"> Dit algoritme kan nadat deze fase compleet is natuurlijk ook data vergelijken die niet in zijn eerste data cluster heeft gezeten. Als hij de output voor deze data nog nooit gezien heeft zal hij echter op een verkeerd antwoord uitkomen met data die voor de decision tree wel bekend is.</w:t>
+      </w:r>
+    </w:p>
+    <w:p>
+      <w:pPr>
+        <w:rPr>
+          <w:lang w:val="nl-NL"/>
+        </w:rPr>
+      </w:pPr>
+      <w:r>
+        <w:rPr>
+          <w:lang w:val="nl-NL"/>
+        </w:rPr>
+        <w:t xml:space="preserve">Als je in het voorbeeld hier rechts een struisvogel in zal vullen, en je volgt de decision tree zul je uit komen op het antwoord: “Kitty cat!”. </w:t>
+      </w:r>
+      <w:r>
+        <w:rPr>
+          <w:rStyle w:val="Voetnootmarkering"/>
+          <w:lang w:val="nl-NL"/>
+        </w:rPr>
+        <w:footnoteReference w:id="10"/>
+      </w:r>
       <w:r>
         <w:rPr>
           <w:lang w:val="nl-NL"/>
@@ -3328,79 +3268,248 @@
       </w:r>
       <w:r>
         <w:rPr>
-          <w:lang w:val="nl-NL"/>
-        </w:rPr>
-        <w:t>“</w:t>
-      </w:r>
-      <w:proofErr w:type="spellStart"/>
-      <w:r>
-        <w:rPr>
-          <w:lang w:val="nl-NL"/>
-        </w:rPr>
-        <w:t>evolution</w:t>
-      </w:r>
-      <w:proofErr w:type="spellEnd"/>
-      <w:r>
-        <w:rPr>
-          <w:lang w:val="nl-NL"/>
-        </w:rPr>
-        <w:t xml:space="preserve"> simulator (part 1/4)”</w:t>
-      </w:r>
-    </w:p>
-    <w:p>
-      <w:pPr>
-        <w:pStyle w:val="Lijstalinea"/>
-        <w:numPr>
-          <w:ilvl w:val="0"/>
-          <w:numId w:val="1"/>
-        </w:numPr>
-        <w:rPr>
-          <w:lang w:val="nl-NL"/>
-        </w:rPr>
-      </w:pPr>
-      <w:hyperlink r:id="rId10" w:history="1">
-        <w:r>
-          <w:rPr>
-            <w:rStyle w:val="Hyperlink"/>
-            <w:lang w:val="nl-NL"/>
-          </w:rPr>
-          <w:t>https://www.analyticsvidhya.com/</w:t>
-        </w:r>
-      </w:hyperlink>
-      <w:r>
-        <w:rPr>
-          <w:lang w:val="nl-NL"/>
-        </w:rPr>
-        <w:t xml:space="preserve">  “Essentials of Machine </w:t>
-      </w:r>
-      <w:proofErr w:type="spellStart"/>
-      <w:r>
-        <w:rPr>
-          <w:lang w:val="nl-NL"/>
-        </w:rPr>
-        <w:t>learning</w:t>
-      </w:r>
-      <w:proofErr w:type="spellEnd"/>
-      <w:r>
-        <w:rPr>
-          <w:lang w:val="nl-NL"/>
-        </w:rPr>
-        <w:t xml:space="preserve"> </w:t>
-      </w:r>
-      <w:proofErr w:type="spellStart"/>
-      <w:r>
-        <w:rPr>
-          <w:lang w:val="nl-NL"/>
-        </w:rPr>
-        <w:t>Algorithms</w:t>
-      </w:r>
-      <w:proofErr w:type="spellEnd"/>
-      <w:r>
-        <w:rPr>
-          <w:lang w:val="nl-NL"/>
-        </w:rPr>
-        <w:t>”</w:t>
-      </w:r>
+          <w:rStyle w:val="Voetnootmarkering"/>
+          <w:lang w:val="nl-NL"/>
+        </w:rPr>
+        <w:footnoteReference w:id="11"/>
+      </w:r>
+    </w:p>
+    <w:p>
+      <w:pPr>
+        <w:rPr>
+          <w:lang w:val="nl-NL"/>
+        </w:rPr>
+      </w:pPr>
+      <w:r>
+        <w:rPr>
+          <w:lang w:val="nl-NL"/>
+        </w:rPr>
+        <w:br w:type="page"/>
+      </w:r>
+    </w:p>
+    <w:p>
+      <w:pPr>
+        <w:pStyle w:val="Kop4"/>
+        <w:rPr>
+          <w:lang w:val="nl-NL"/>
+        </w:rPr>
+      </w:pPr>
+      <w:r>
+        <w:rPr>
+          <w:lang w:val="nl-NL"/>
+        </w:rPr>
+        <w:lastRenderedPageBreak/>
+        <w:t>Linear Regression</w:t>
+      </w:r>
+    </w:p>
+    <w:p>
+      <w:pPr>
+        <w:rPr>
+          <w:lang w:val="nl-NL"/>
+        </w:rPr>
+      </w:pPr>
+    </w:p>
+    <w:p>
+      <w:pPr>
+        <w:pStyle w:val="Kop4"/>
+        <w:rPr>
+          <w:lang w:val="nl-NL"/>
+        </w:rPr>
+      </w:pPr>
+      <w:r>
+        <w:rPr>
+          <w:lang w:val="nl-NL"/>
+        </w:rPr>
+        <w:t>Logistic Regression</w:t>
+      </w:r>
+    </w:p>
+    <w:p>
+      <w:pPr>
+        <w:rPr>
+          <w:lang w:val="nl-NL"/>
+        </w:rPr>
+      </w:pPr>
+    </w:p>
+    <w:p>
+      <w:pPr>
+        <w:pStyle w:val="Kop4"/>
+        <w:rPr>
+          <w:lang w:val="nl-NL"/>
+        </w:rPr>
+      </w:pPr>
+      <w:r>
+        <w:rPr>
+          <w:lang w:val="nl-NL"/>
+        </w:rPr>
+        <w:t>Markov DecisionProcess – Neural Network</w:t>
+      </w:r>
+    </w:p>
+    <w:p>
+      <w:pPr>
+        <w:rPr>
+          <w:lang w:val="nl-NL"/>
+        </w:rPr>
+      </w:pPr>
+    </w:p>
+    <w:p>
+      <w:pPr>
+        <w:pStyle w:val="Kop4"/>
+        <w:rPr>
+          <w:lang w:val="nl-NL"/>
+        </w:rPr>
+      </w:pPr>
+      <w:r>
+        <w:rPr>
+          <w:lang w:val="nl-NL"/>
+        </w:rPr>
+        <w:t>K-Means</w:t>
+      </w:r>
+    </w:p>
+    <w:p>
+      <w:pPr>
+        <w:rPr>
+          <w:lang w:val="nl-NL"/>
+        </w:rPr>
+      </w:pPr>
+    </w:p>
+    <w:p>
+      <w:pPr>
+        <w:pStyle w:val="Kop4"/>
+        <w:rPr>
+          <w:color w:val="1F3763" w:themeColor="accent1" w:themeShade="7F"/>
+          <w:sz w:val="24"/>
+          <w:szCs w:val="24"/>
+          <w:lang w:val="nl-NL"/>
+        </w:rPr>
+      </w:pPr>
+      <w:r>
+        <w:rPr>
+          <w:lang w:val="nl-NL"/>
+        </w:rPr>
+        <w:br w:type="page"/>
+      </w:r>
+    </w:p>
+    <w:p>
+      <w:pPr>
+        <w:pStyle w:val="Kop3"/>
+        <w:rPr>
+          <w:lang w:val="nl-NL"/>
+        </w:rPr>
+      </w:pPr>
+      <w:bookmarkStart w:id="8" w:name="_Toc508879341"/>
+      <w:r>
+        <w:rPr>
+          <w:lang w:val="nl-NL"/>
+        </w:rPr>
+        <w:lastRenderedPageBreak/>
+        <w:t>Voor welke doeleinden wordt machine learning zowel gebruikt?</w:t>
+      </w:r>
+      <w:bookmarkEnd w:id="8"/>
+    </w:p>
+    <w:p>
+      <w:pPr>
+        <w:rPr>
+          <w:lang w:val="nl-NL"/>
+        </w:rPr>
+      </w:pPr>
+    </w:p>
+    <w:p>
+      <w:pPr>
+        <w:rPr>
+          <w:lang w:val="nl-NL"/>
+        </w:rPr>
+      </w:pPr>
+    </w:p>
+    <w:p>
+      <w:pPr>
+        <w:rPr>
+          <w:rFonts w:asciiTheme="majorHAnsi" w:eastAsiaTheme="majorEastAsia" w:hAnsiTheme="majorHAnsi" w:cstheme="majorBidi"/>
+          <w:color w:val="1F3763" w:themeColor="accent1" w:themeShade="7F"/>
+          <w:sz w:val="24"/>
+          <w:szCs w:val="24"/>
+          <w:lang w:val="nl-NL"/>
+        </w:rPr>
+      </w:pPr>
+      <w:r>
+        <w:rPr>
+          <w:lang w:val="nl-NL"/>
+        </w:rPr>
+        <w:br w:type="page"/>
+      </w:r>
+    </w:p>
+    <w:p>
+      <w:pPr>
+        <w:pStyle w:val="Kop3"/>
+        <w:rPr>
+          <w:lang w:val="nl-NL"/>
+        </w:rPr>
+      </w:pPr>
+      <w:bookmarkStart w:id="9" w:name="_Toc508879342"/>
+      <w:r>
+        <w:rPr>
+          <w:lang w:val="nl-NL"/>
+        </w:rPr>
+        <w:lastRenderedPageBreak/>
+        <w:t>Conclusie</w:t>
+      </w:r>
+      <w:bookmarkEnd w:id="9"/>
+    </w:p>
+    <w:p>
+      <w:pPr>
+        <w:rPr>
+          <w:lang w:val="nl-NL"/>
+        </w:rPr>
+      </w:pPr>
+      <w:r>
+        <w:rPr>
+          <w:lang w:val="nl-NL"/>
+        </w:rPr>
+        <w:t xml:space="preserve">Onder de vraag “wat voor machine learning methodes zijn er?” worden Supervised learning, unsupervised learning en Reinforced learning toegelicht. </w:t>
+      </w:r>
+      <w:r>
+        <w:rPr>
+          <w:lang w:val="nl-NL"/>
+        </w:rPr>
+        <w:t>Omdat Supervised Learning en Reinforced Learning in sommige gevallen op elkaar kunnen lijken is het verschil nog een keer benadrukt in “Wat is het verschil tussen Supervised Learning en Reinforced Learning”.</w:t>
+      </w:r>
+    </w:p>
+    <w:p>
+      <w:pPr>
+        <w:rPr>
+          <w:lang w:val="nl-NL"/>
+        </w:rPr>
+      </w:pPr>
+      <w:r>
+        <w:rPr>
+          <w:lang w:val="nl-NL"/>
+        </w:rPr>
+        <w:t>V</w:t>
+      </w:r>
+      <w:r>
+        <w:rPr>
+          <w:lang w:val="nl-NL"/>
+        </w:rPr>
+        <w:t xml:space="preserve">oor mijn programma </w:t>
+      </w:r>
+      <w:r>
+        <w:rPr>
+          <w:lang w:val="nl-NL"/>
+        </w:rPr>
+        <w:t xml:space="preserve">is de beste mogelijkheid Reinforced learning. </w:t>
+      </w:r>
+      <w:r>
+        <w:rPr>
+          <w:lang w:val="nl-NL"/>
+        </w:rPr>
+        <w:t xml:space="preserve">Deze keuze maak ik omdat </w:t>
+      </w:r>
+    </w:p>
+    <w:p>
+      <w:pPr>
+        <w:rPr>
+          <w:lang w:val="nl-NL"/>
+        </w:rPr>
+      </w:pPr>
     </w:p>
     <w:sectPr>
       <w:pgSz w:w="12240" w:h="15840"/>
@@ -3414,9 +3523,544 @@
 </w:document>
 </file>
 
+<file path=word/endnotes.xml><?xml version="1.0" encoding="utf-8"?>
+<w:endnotes xmlns:wpc="http://schemas.microsoft.com/office/word/2010/wordprocessingCanvas" xmlns:cx="http://schemas.microsoft.com/office/drawing/2014/chartex" xmlns:cx1="http://schemas.microsoft.com/office/drawing/2015/9/8/chartex" xmlns:cx2="http://schemas.microsoft.com/office/drawing/2015/10/21/chartex" xmlns:cx3="http://schemas.microsoft.com/office/drawing/2016/5/9/chartex" xmlns:cx4="http://schemas.microsoft.com/office/drawing/2016/5/10/chartex" xmlns:cx5="http://schemas.microsoft.com/office/drawing/2016/5/11/chartex" xmlns:cx6="http://schemas.microsoft.com/office/drawing/2016/5/12/chartex" xmlns:cx7="http://schemas.microsoft.com/office/drawing/2016/5/13/chartex" xmlns:cx8="http://schemas.microsoft.com/office/drawing/2016/5/14/chartex" xmlns:mc="http://schemas.openxmlformats.org/markup-compatibility/2006" xmlns:aink="http://schemas.microsoft.com/office/drawing/2016/ink" xmlns:am3d="http://schemas.microsoft.com/office/drawing/2017/model3d" xmlns:o="urn:schemas-microsoft-com:office:office" xmlns:r="http://schemas.openxmlformats.org/officeDocument/2006/relationships" xmlns:m="http://schemas.openxmlformats.org/officeDocument/2006/math" xmlns:v="urn:schemas-microsoft-com:vml" xmlns:wp14="http://schemas.microsoft.com/office/word/2010/wordprocessingDrawing" xmlns:wp="http://schemas.openxmlformats.org/drawingml/2006/wordprocessingDrawing" xmlns:w10="urn:schemas-microsoft-com:office:word" xmlns:w="http://schemas.openxmlformats.org/wordprocessingml/2006/main" xmlns:w14="http://schemas.microsoft.com/office/word/2010/wordml" xmlns:w15="http://schemas.microsoft.com/office/word/2012/wordml" xmlns:w16cid="http://schemas.microsoft.com/office/word/2016/wordml/cid" xmlns:w16se="http://schemas.microsoft.com/office/word/2015/wordml/symex" xmlns:wpg="http://schemas.microsoft.com/office/word/2010/wordprocessingGroup" xmlns:wpi="http://schemas.microsoft.com/office/word/2010/wordprocessingInk" xmlns:wne="http://schemas.microsoft.com/office/word/2006/wordml" xmlns:wps="http://schemas.microsoft.com/office/word/2010/wordprocessingShape" mc:Ignorable="w14 w15 w16se w16cid wp14">
+  <w:endnote w:type="separator" w:id="-1">
+    <w:p>
+      <w:pPr>
+        <w:spacing w:after="0" w:line="240" w:lineRule="auto"/>
+      </w:pPr>
+      <w:r>
+        <w:separator/>
+      </w:r>
+    </w:p>
+  </w:endnote>
+  <w:endnote w:type="continuationSeparator" w:id="0">
+    <w:p>
+      <w:pPr>
+        <w:spacing w:after="0" w:line="240" w:lineRule="auto"/>
+      </w:pPr>
+      <w:r>
+        <w:continuationSeparator/>
+      </w:r>
+    </w:p>
+  </w:endnote>
+</w:endnotes>
+</file>
+
+<file path=word/footnotes.xml><?xml version="1.0" encoding="utf-8"?>
+<w:footnotes xmlns:wpc="http://schemas.microsoft.com/office/word/2010/wordprocessingCanvas" xmlns:cx="http://schemas.microsoft.com/office/drawing/2014/chartex" xmlns:cx1="http://schemas.microsoft.com/office/drawing/2015/9/8/chartex" xmlns:cx2="http://schemas.microsoft.com/office/drawing/2015/10/21/chartex" xmlns:cx3="http://schemas.microsoft.com/office/drawing/2016/5/9/chartex" xmlns:cx4="http://schemas.microsoft.com/office/drawing/2016/5/10/chartex" xmlns:cx5="http://schemas.microsoft.com/office/drawing/2016/5/11/chartex" xmlns:cx6="http://schemas.microsoft.com/office/drawing/2016/5/12/chartex" xmlns:cx7="http://schemas.microsoft.com/office/drawing/2016/5/13/chartex" xmlns:cx8="http://schemas.microsoft.com/office/drawing/2016/5/14/chartex" xmlns:mc="http://schemas.openxmlformats.org/markup-compatibility/2006" xmlns:aink="http://schemas.microsoft.com/office/drawing/2016/ink" xmlns:am3d="http://schemas.microsoft.com/office/drawing/2017/model3d" xmlns:o="urn:schemas-microsoft-com:office:office" xmlns:r="http://schemas.openxmlformats.org/officeDocument/2006/relationships" xmlns:m="http://schemas.openxmlformats.org/officeDocument/2006/math" xmlns:v="urn:schemas-microsoft-com:vml" xmlns:wp14="http://schemas.microsoft.com/office/word/2010/wordprocessingDrawing" xmlns:wp="http://schemas.openxmlformats.org/drawingml/2006/wordprocessingDrawing" xmlns:w10="urn:schemas-microsoft-com:office:word" xmlns:w="http://schemas.openxmlformats.org/wordprocessingml/2006/main" xmlns:w14="http://schemas.microsoft.com/office/word/2010/wordml" xmlns:w15="http://schemas.microsoft.com/office/word/2012/wordml" xmlns:w16cid="http://schemas.microsoft.com/office/word/2016/wordml/cid" xmlns:w16se="http://schemas.microsoft.com/office/word/2015/wordml/symex" xmlns:wpg="http://schemas.microsoft.com/office/word/2010/wordprocessingGroup" xmlns:wpi="http://schemas.microsoft.com/office/word/2010/wordprocessingInk" xmlns:wne="http://schemas.microsoft.com/office/word/2006/wordml" xmlns:wps="http://schemas.microsoft.com/office/word/2010/wordprocessingShape" mc:Ignorable="w14 w15 w16se w16cid wp14">
+  <w:footnote w:type="separator" w:id="-1">
+    <w:p>
+      <w:pPr>
+        <w:spacing w:after="0" w:line="240" w:lineRule="auto"/>
+      </w:pPr>
+      <w:r>
+        <w:separator/>
+      </w:r>
+    </w:p>
+  </w:footnote>
+  <w:footnote w:type="continuationSeparator" w:id="0">
+    <w:p>
+      <w:pPr>
+        <w:spacing w:after="0" w:line="240" w:lineRule="auto"/>
+      </w:pPr>
+      <w:r>
+        <w:continuationSeparator/>
+      </w:r>
+    </w:p>
+  </w:footnote>
+  <w:footnote w:id="1">
+    <w:p>
+      <w:pPr>
+        <w:pStyle w:val="Voetnoottekst"/>
+        <w:rPr>
+          <w:lang w:val="nl-NL"/>
+        </w:rPr>
+      </w:pPr>
+      <w:r>
+        <w:rPr>
+          <w:rStyle w:val="Voetnootmarkering"/>
+        </w:rPr>
+        <w:footnoteRef/>
+      </w:r>
+      <w:r>
+        <w:rPr>
+          <w:lang w:val="nl-NL"/>
+        </w:rPr>
+        <w:t xml:space="preserve"> </w:t>
+      </w:r>
+      <w:hyperlink r:id="rId1" w:history="1">
+        <w:r>
+          <w:rPr>
+            <w:rStyle w:val="Hyperlink"/>
+            <w:lang w:val="nl-NL"/>
+          </w:rPr>
+          <w:t>https://github.com/MichielvdBroek/machineLearing/</w:t>
+        </w:r>
+      </w:hyperlink>
+      <w:r>
+        <w:rPr>
+          <w:lang w:val="nl-NL"/>
+        </w:rPr>
+        <w:t xml:space="preserve"> </w:t>
+      </w:r>
+      <w:r>
+        <w:rPr>
+          <w:lang w:val="nl-NL"/>
+        </w:rPr>
+        <w:t>“</w:t>
+      </w:r>
+      <w:r>
+        <w:rPr>
+          <w:lang w:val="nl-NL"/>
+        </w:rPr>
+        <w:t>Docu</w:t>
+      </w:r>
+      <w:r>
+        <w:rPr>
+          <w:lang w:val="nl-NL"/>
+        </w:rPr>
+        <w:t>mentatie/Concept.docx”</w:t>
+      </w:r>
+    </w:p>
+  </w:footnote>
+  <w:footnote w:id="2">
+    <w:p>
+      <w:pPr>
+        <w:pStyle w:val="Geenafstand"/>
+      </w:pPr>
+      <w:r>
+        <w:rPr>
+          <w:rStyle w:val="Voetnootmarkering"/>
+        </w:rPr>
+        <w:footnoteRef/>
+      </w:r>
+      <w:r>
+        <w:t xml:space="preserve"> </w:t>
+      </w:r>
+      <w:hyperlink r:id="rId2" w:history="1">
+        <w:r>
+          <w:rPr>
+            <w:rStyle w:val="Hyperlink"/>
+          </w:rPr>
+          <w:t>https://www.openprocessing.org/sketch/377698</w:t>
+        </w:r>
+      </w:hyperlink>
+      <w:r>
+        <w:t xml:space="preserve"> evolution simulator.</w:t>
+      </w:r>
+    </w:p>
+  </w:footnote>
+  <w:footnote w:id="3">
+    <w:p>
+      <w:pPr>
+        <w:pStyle w:val="Geenafstand"/>
+      </w:pPr>
+      <w:r>
+        <w:rPr>
+          <w:rStyle w:val="Voetnootmarkering"/>
+        </w:rPr>
+        <w:footnoteRef/>
+      </w:r>
+      <w:r>
+        <w:t xml:space="preserve"> </w:t>
+      </w:r>
+      <w:hyperlink r:id="rId3" w:history="1">
+        <w:r>
+          <w:rPr>
+            <w:rStyle w:val="Hyperlink"/>
+          </w:rPr>
+          <w:t>https://www.youtube.com</w:t>
+        </w:r>
+      </w:hyperlink>
+      <w:r>
+        <w:t xml:space="preserve"> “evolution simulator (part 1/4)”</w:t>
+      </w:r>
+      <w:r>
+        <w:t>.</w:t>
+      </w:r>
+    </w:p>
+  </w:footnote>
+  <w:footnote w:id="4">
+    <w:p>
+      <w:r>
+        <w:rPr>
+          <w:rStyle w:val="Voetnootmarkering"/>
+        </w:rPr>
+        <w:footnoteRef/>
+      </w:r>
+      <w:r>
+        <w:t xml:space="preserve"> </w:t>
+      </w:r>
+      <w:hyperlink r:id="rId4" w:history="1">
+        <w:r>
+          <w:rPr>
+            <w:rStyle w:val="Hyperlink"/>
+          </w:rPr>
+          <w:t>https://books.google.nl/books</w:t>
+        </w:r>
+      </w:hyperlink>
+      <w:r>
+        <w:t xml:space="preserve">  “Elements of Machine learning” hoofdstuk 1 pagina 1</w:t>
+      </w:r>
+    </w:p>
+  </w:footnote>
+  <w:footnote w:id="5">
+    <w:p>
+      <w:pPr>
+        <w:pStyle w:val="Geenafstand"/>
+      </w:pPr>
+      <w:r>
+        <w:rPr>
+          <w:rStyle w:val="Voetnootmarkering"/>
+        </w:rPr>
+        <w:footnoteRef/>
+      </w:r>
+      <w:r>
+        <w:t xml:space="preserve"> </w:t>
+      </w:r>
+      <w:hyperlink r:id="rId5" w:history="1">
+        <w:r>
+          <w:rPr>
+            <w:rStyle w:val="Hyperlink"/>
+          </w:rPr>
+          <w:t>https://www.digitaldoughnut.com/</w:t>
+        </w:r>
+      </w:hyperlink>
+      <w:r>
+        <w:t xml:space="preserve"> “The difference between AI and machine learning” </w:t>
+      </w:r>
+    </w:p>
+  </w:footnote>
+  <w:footnote w:id="6">
+    <w:p>
+      <w:pPr>
+        <w:pStyle w:val="Geenafstand"/>
+      </w:pPr>
+      <w:r>
+        <w:rPr>
+          <w:rStyle w:val="Voetnootmarkering"/>
+        </w:rPr>
+        <w:footnoteRef/>
+      </w:r>
+      <w:r>
+        <w:t xml:space="preserve"> </w:t>
+      </w:r>
+      <w:hyperlink r:id="rId6" w:history="1">
+        <w:r>
+          <w:rPr>
+            <w:rStyle w:val="Hyperlink"/>
+          </w:rPr>
+          <w:t>https://www.analyticsvidhya.c</w:t>
+        </w:r>
+        <w:r>
+          <w:rPr>
+            <w:rStyle w:val="Hyperlink"/>
+          </w:rPr>
+          <w:t>o</w:t>
+        </w:r>
+        <w:r>
+          <w:rPr>
+            <w:rStyle w:val="Hyperlink"/>
+          </w:rPr>
+          <w:t>m/</w:t>
+        </w:r>
+      </w:hyperlink>
+      <w:r>
+        <w:t xml:space="preserve">  “Essentials of Machine learning Algorithms</w:t>
+      </w:r>
+      <w:r>
+        <w:t xml:space="preserve"> (with Python and R Codes)</w:t>
+      </w:r>
+      <w:r>
+        <w:t>”</w:t>
+      </w:r>
+    </w:p>
+  </w:footnote>
+  <w:footnote w:id="7">
+    <w:p>
+      <w:pPr>
+        <w:pStyle w:val="Geenafstand"/>
+      </w:pPr>
+      <w:r>
+        <w:rPr>
+          <w:rStyle w:val="Voetnootmarkering"/>
+        </w:rPr>
+        <w:footnoteRef/>
+      </w:r>
+      <w:r>
+        <w:t xml:space="preserve"> </w:t>
+      </w:r>
+      <w:hyperlink r:id="rId7" w:history="1">
+        <w:r>
+          <w:rPr>
+            <w:rStyle w:val="Hyperlink"/>
+          </w:rPr>
+          <w:t>https://stackexchange.com</w:t>
+        </w:r>
+      </w:hyperlink>
+      <w:r>
+        <w:t xml:space="preserve"> “</w:t>
+      </w:r>
+      <w:r>
+        <w:t>Supervised learning, unsupervised learning and reinforcement learning: Workflow basics</w:t>
+      </w:r>
+      <w:r>
+        <w:t>”</w:t>
+      </w:r>
+    </w:p>
+  </w:footnote>
+  <w:footnote w:id="8">
+    <w:p>
+      <w:pPr>
+        <w:pStyle w:val="Geenafstand"/>
+      </w:pPr>
+      <w:r>
+        <w:rPr>
+          <w:rStyle w:val="Voetnootmarkering"/>
+        </w:rPr>
+        <w:footnoteRef/>
+      </w:r>
+      <w:r>
+        <w:t xml:space="preserve"> </w:t>
+      </w:r>
+      <w:hyperlink r:id="rId8" w:history="1">
+        <w:r>
+          <w:rPr>
+            <w:rStyle w:val="Hyperlink"/>
+          </w:rPr>
+          <w:t>https://www.quora.com</w:t>
+        </w:r>
+      </w:hyperlink>
+      <w:r>
+        <w:t xml:space="preserve"> “</w:t>
+      </w:r>
+      <w:r>
+        <w:t>What is the difference between supervised learning and reinforcement learning?</w:t>
+      </w:r>
+      <w:r>
+        <w:t>”</w:t>
+      </w:r>
+    </w:p>
+  </w:footnote>
+  <w:footnote w:id="9">
+    <w:p>
+      <w:pPr>
+        <w:pStyle w:val="Geenafstand"/>
+      </w:pPr>
+      <w:r>
+        <w:rPr>
+          <w:rStyle w:val="Voetnootmarkering"/>
+        </w:rPr>
+        <w:footnoteRef/>
+      </w:r>
+      <w:r>
+        <w:t xml:space="preserve"> </w:t>
+      </w:r>
+      <w:hyperlink r:id="rId9" w:history="1">
+        <w:r>
+          <w:rPr>
+            <w:rStyle w:val="Hyperlink"/>
+          </w:rPr>
+          <w:t>https://www.analyticsvidhya.com/</w:t>
+        </w:r>
+      </w:hyperlink>
+      <w:r>
+        <w:t xml:space="preserve">  “Essentials of Machine learning Algorithms</w:t>
+      </w:r>
+      <w:r>
+        <w:t xml:space="preserve"> (with Python and R Codes)</w:t>
+      </w:r>
+      <w:r>
+        <w:t>”</w:t>
+      </w:r>
+    </w:p>
+  </w:footnote>
+  <w:footnote w:id="10">
+    <w:p>
+      <w:pPr>
+        <w:pStyle w:val="Voetnoottekst"/>
+      </w:pPr>
+      <w:r>
+        <w:rPr>
+          <w:rStyle w:val="Voetnootmarkering"/>
+        </w:rPr>
+        <w:footnoteRef/>
+      </w:r>
+      <w:r>
+        <w:t xml:space="preserve"> </w:t>
+      </w:r>
+      <w:hyperlink r:id="rId10" w:history="1">
+        <w:r>
+          <w:rPr>
+            <w:rStyle w:val="Hyperlink"/>
+          </w:rPr>
+          <w:t>https://towardsdatascience.com</w:t>
+        </w:r>
+      </w:hyperlink>
+      <w:r>
+        <w:t xml:space="preserve">  “</w:t>
+      </w:r>
+      <w:r>
+        <w:t>what is a decision tree?</w:t>
+      </w:r>
+      <w:r>
+        <w:t>”</w:t>
+      </w:r>
+    </w:p>
+  </w:footnote>
+  <w:footnote w:id="11">
+    <w:p>
+      <w:pPr>
+        <w:pStyle w:val="Voetnoottekst"/>
+      </w:pPr>
+      <w:r>
+        <w:rPr>
+          <w:rStyle w:val="Voetnootmarkering"/>
+        </w:rPr>
+        <w:footnoteRef/>
+      </w:r>
+      <w:r>
+        <w:t xml:space="preserve"> </w:t>
+      </w:r>
+      <w:hyperlink r:id="rId11" w:history="1">
+        <w:r>
+          <w:rPr>
+            <w:rStyle w:val="Hyperlink"/>
+          </w:rPr>
+          <w:t>https://www.youtube.com/</w:t>
+        </w:r>
+      </w:hyperlink>
+      <w:r>
+        <w:t xml:space="preserve"> “</w:t>
+      </w:r>
+      <w:r>
+        <w:t>Visualizing a Decision Tree - Machine Learning Recipes #2</w:t>
+      </w:r>
+      <w:r>
+        <w:t>”</w:t>
+      </w:r>
+    </w:p>
+  </w:footnote>
+</w:footnotes>
+</file>
+
 <file path=word/numbering.xml><?xml version="1.0" encoding="utf-8"?>
 <w:numbering xmlns:wpc="http://schemas.microsoft.com/office/word/2010/wordprocessingCanvas" xmlns:cx="http://schemas.microsoft.com/office/drawing/2014/chartex" xmlns:cx1="http://schemas.microsoft.com/office/drawing/2015/9/8/chartex" xmlns:cx2="http://schemas.microsoft.com/office/drawing/2015/10/21/chartex" xmlns:cx3="http://schemas.microsoft.com/office/drawing/2016/5/9/chartex" xmlns:cx4="http://schemas.microsoft.com/office/drawing/2016/5/10/chartex" xmlns:cx5="http://schemas.microsoft.com/office/drawing/2016/5/11/chartex" xmlns:cx6="http://schemas.microsoft.com/office/drawing/2016/5/12/chartex" xmlns:cx7="http://schemas.microsoft.com/office/drawing/2016/5/13/chartex" xmlns:cx8="http://schemas.microsoft.com/office/drawing/2016/5/14/chartex" xmlns:mc="http://schemas.openxmlformats.org/markup-compatibility/2006" xmlns:aink="http://schemas.microsoft.com/office/drawing/2016/ink" xmlns:am3d="http://schemas.microsoft.com/office/drawing/2017/model3d" xmlns:o="urn:schemas-microsoft-com:office:office" xmlns:r="http://schemas.openxmlformats.org/officeDocument/2006/relationships" xmlns:m="http://schemas.openxmlformats.org/officeDocument/2006/math" xmlns:v="urn:schemas-microsoft-com:vml" xmlns:wp14="http://schemas.microsoft.com/office/word/2010/wordprocessingDrawing" xmlns:wp="http://schemas.openxmlformats.org/drawingml/2006/wordprocessingDrawing" xmlns:w10="urn:schemas-microsoft-com:office:word" xmlns:w="http://schemas.openxmlformats.org/wordprocessingml/2006/main" xmlns:w14="http://schemas.microsoft.com/office/word/2010/wordml" xmlns:w15="http://schemas.microsoft.com/office/word/2012/wordml" xmlns:w16cid="http://schemas.microsoft.com/office/word/2016/wordml/cid" xmlns:w16se="http://schemas.microsoft.com/office/word/2015/wordml/symex" xmlns:wpg="http://schemas.microsoft.com/office/word/2010/wordprocessingGroup" xmlns:wpi="http://schemas.microsoft.com/office/word/2010/wordprocessingInk" xmlns:wne="http://schemas.microsoft.com/office/word/2006/wordml" xmlns:wps="http://schemas.microsoft.com/office/word/2010/wordprocessingShape" mc:Ignorable="w14 w15 w16se w16cid wp14">
   <w:abstractNum w:abstractNumId="0" w15:restartNumberingAfterBreak="0">
+    <w:nsid w:val="18B80F70"/>
+    <w:multiLevelType w:val="hybridMultilevel"/>
+    <w:tmpl w:val="F0DCF0D0"/>
+    <w:lvl w:ilvl="0" w:tplc="AA10CB46">
+      <w:numFmt w:val="bullet"/>
+      <w:lvlText w:val="-"/>
+      <w:lvlJc w:val="left"/>
+      <w:pPr>
+        <w:ind w:left="720" w:hanging="360"/>
+      </w:pPr>
+      <w:rPr>
+        <w:rFonts w:ascii="Calibri" w:eastAsiaTheme="minorHAnsi" w:hAnsi="Calibri" w:cs="Calibri" w:hint="default"/>
+      </w:rPr>
+    </w:lvl>
+    <w:lvl w:ilvl="1" w:tplc="04090003" w:tentative="1">
+      <w:start w:val="1"/>
+      <w:numFmt w:val="bullet"/>
+      <w:lvlText w:val="o"/>
+      <w:lvlJc w:val="left"/>
+      <w:pPr>
+        <w:ind w:left="1440" w:hanging="360"/>
+      </w:pPr>
+      <w:rPr>
+        <w:rFonts w:ascii="Courier New" w:hAnsi="Courier New" w:cs="Courier New" w:hint="default"/>
+      </w:rPr>
+    </w:lvl>
+    <w:lvl w:ilvl="2" w:tplc="04090005" w:tentative="1">
+      <w:start w:val="1"/>
+      <w:numFmt w:val="bullet"/>
+      <w:lvlText w:val=""/>
+      <w:lvlJc w:val="left"/>
+      <w:pPr>
+        <w:ind w:left="2160" w:hanging="360"/>
+      </w:pPr>
+      <w:rPr>
+        <w:rFonts w:ascii="Wingdings" w:hAnsi="Wingdings" w:hint="default"/>
+      </w:rPr>
+    </w:lvl>
+    <w:lvl w:ilvl="3" w:tplc="04090001" w:tentative="1">
+      <w:start w:val="1"/>
+      <w:numFmt w:val="bullet"/>
+      <w:lvlText w:val=""/>
+      <w:lvlJc w:val="left"/>
+      <w:pPr>
+        <w:ind w:left="2880" w:hanging="360"/>
+      </w:pPr>
+      <w:rPr>
+        <w:rFonts w:ascii="Symbol" w:hAnsi="Symbol" w:hint="default"/>
+      </w:rPr>
+    </w:lvl>
+    <w:lvl w:ilvl="4" w:tplc="04090003" w:tentative="1">
+      <w:start w:val="1"/>
+      <w:numFmt w:val="bullet"/>
+      <w:lvlText w:val="o"/>
+      <w:lvlJc w:val="left"/>
+      <w:pPr>
+        <w:ind w:left="3600" w:hanging="360"/>
+      </w:pPr>
+      <w:rPr>
+        <w:rFonts w:ascii="Courier New" w:hAnsi="Courier New" w:cs="Courier New" w:hint="default"/>
+      </w:rPr>
+    </w:lvl>
+    <w:lvl w:ilvl="5" w:tplc="04090005" w:tentative="1">
+      <w:start w:val="1"/>
+      <w:numFmt w:val="bullet"/>
+      <w:lvlText w:val=""/>
+      <w:lvlJc w:val="left"/>
+      <w:pPr>
+        <w:ind w:left="4320" w:hanging="360"/>
+      </w:pPr>
+      <w:rPr>
+        <w:rFonts w:ascii="Wingdings" w:hAnsi="Wingdings" w:hint="default"/>
+      </w:rPr>
+    </w:lvl>
+    <w:lvl w:ilvl="6" w:tplc="04090001" w:tentative="1">
+      <w:start w:val="1"/>
+      <w:numFmt w:val="bullet"/>
+      <w:lvlText w:val=""/>
+      <w:lvlJc w:val="left"/>
+      <w:pPr>
+        <w:ind w:left="5040" w:hanging="360"/>
+      </w:pPr>
+      <w:rPr>
+        <w:rFonts w:ascii="Symbol" w:hAnsi="Symbol" w:hint="default"/>
+      </w:rPr>
+    </w:lvl>
+    <w:lvl w:ilvl="7" w:tplc="04090003" w:tentative="1">
+      <w:start w:val="1"/>
+      <w:numFmt w:val="bullet"/>
+      <w:lvlText w:val="o"/>
+      <w:lvlJc w:val="left"/>
+      <w:pPr>
+        <w:ind w:left="5760" w:hanging="360"/>
+      </w:pPr>
+      <w:rPr>
+        <w:rFonts w:ascii="Courier New" w:hAnsi="Courier New" w:cs="Courier New" w:hint="default"/>
+      </w:rPr>
+    </w:lvl>
+    <w:lvl w:ilvl="8" w:tplc="04090005" w:tentative="1">
+      <w:start w:val="1"/>
+      <w:numFmt w:val="bullet"/>
+      <w:lvlText w:val=""/>
+      <w:lvlJc w:val="left"/>
+      <w:pPr>
+        <w:ind w:left="6480" w:hanging="360"/>
+      </w:pPr>
+      <w:rPr>
+        <w:rFonts w:ascii="Wingdings" w:hAnsi="Wingdings" w:hint="default"/>
+      </w:rPr>
+    </w:lvl>
+  </w:abstractNum>
+  <w:abstractNum w:abstractNumId="1" w15:restartNumberingAfterBreak="0">
     <w:nsid w:val="27A75DBE"/>
     <w:multiLevelType w:val="hybridMultilevel"/>
     <w:tmpl w:val="43884000"/>
@@ -3505,7 +4149,7 @@
       </w:pPr>
     </w:lvl>
   </w:abstractNum>
-  <w:abstractNum w:abstractNumId="1" w15:restartNumberingAfterBreak="0">
+  <w:abstractNum w:abstractNumId="2" w15:restartNumberingAfterBreak="0">
     <w:nsid w:val="28C42352"/>
     <w:multiLevelType w:val="hybridMultilevel"/>
     <w:tmpl w:val="5B88E07E"/>
@@ -3591,8 +4235,8 @@
       </w:pPr>
     </w:lvl>
   </w:abstractNum>
-  <w:abstractNum w:abstractNumId="2" w15:restartNumberingAfterBreak="0">
-    <w:nsid w:val="6269257C"/>
+  <w:abstractNum w:abstractNumId="3" w15:restartNumberingAfterBreak="0">
+    <w:nsid w:val="3CD277C5"/>
     <w:multiLevelType w:val="hybridMultilevel"/>
     <w:tmpl w:val="776CCE10"/>
     <w:lvl w:ilvl="0" w:tplc="0409000F">
@@ -3680,13 +4324,108 @@
       </w:pPr>
     </w:lvl>
   </w:abstractNum>
+  <w:abstractNum w:abstractNumId="4" w15:restartNumberingAfterBreak="0">
+    <w:nsid w:val="6269257C"/>
+    <w:multiLevelType w:val="hybridMultilevel"/>
+    <w:tmpl w:val="776CCE10"/>
+    <w:lvl w:ilvl="0" w:tplc="0409000F">
+      <w:start w:val="1"/>
+      <w:numFmt w:val="decimal"/>
+      <w:lvlText w:val="%1."/>
+      <w:lvlJc w:val="left"/>
+      <w:pPr>
+        <w:ind w:left="720" w:hanging="360"/>
+      </w:pPr>
+      <w:rPr>
+        <w:rFonts w:hint="default"/>
+      </w:rPr>
+    </w:lvl>
+    <w:lvl w:ilvl="1" w:tplc="04090019" w:tentative="1">
+      <w:start w:val="1"/>
+      <w:numFmt w:val="lowerLetter"/>
+      <w:lvlText w:val="%2."/>
+      <w:lvlJc w:val="left"/>
+      <w:pPr>
+        <w:ind w:left="1440" w:hanging="360"/>
+      </w:pPr>
+    </w:lvl>
+    <w:lvl w:ilvl="2" w:tplc="0409001B" w:tentative="1">
+      <w:start w:val="1"/>
+      <w:numFmt w:val="lowerRoman"/>
+      <w:lvlText w:val="%3."/>
+      <w:lvlJc w:val="right"/>
+      <w:pPr>
+        <w:ind w:left="2160" w:hanging="180"/>
+      </w:pPr>
+    </w:lvl>
+    <w:lvl w:ilvl="3" w:tplc="0409000F" w:tentative="1">
+      <w:start w:val="1"/>
+      <w:numFmt w:val="decimal"/>
+      <w:lvlText w:val="%4."/>
+      <w:lvlJc w:val="left"/>
+      <w:pPr>
+        <w:ind w:left="2880" w:hanging="360"/>
+      </w:pPr>
+    </w:lvl>
+    <w:lvl w:ilvl="4" w:tplc="04090019" w:tentative="1">
+      <w:start w:val="1"/>
+      <w:numFmt w:val="lowerLetter"/>
+      <w:lvlText w:val="%5."/>
+      <w:lvlJc w:val="left"/>
+      <w:pPr>
+        <w:ind w:left="3600" w:hanging="360"/>
+      </w:pPr>
+    </w:lvl>
+    <w:lvl w:ilvl="5" w:tplc="0409001B" w:tentative="1">
+      <w:start w:val="1"/>
+      <w:numFmt w:val="lowerRoman"/>
+      <w:lvlText w:val="%6."/>
+      <w:lvlJc w:val="right"/>
+      <w:pPr>
+        <w:ind w:left="4320" w:hanging="180"/>
+      </w:pPr>
+    </w:lvl>
+    <w:lvl w:ilvl="6" w:tplc="0409000F" w:tentative="1">
+      <w:start w:val="1"/>
+      <w:numFmt w:val="decimal"/>
+      <w:lvlText w:val="%7."/>
+      <w:lvlJc w:val="left"/>
+      <w:pPr>
+        <w:ind w:left="5040" w:hanging="360"/>
+      </w:pPr>
+    </w:lvl>
+    <w:lvl w:ilvl="7" w:tplc="04090019" w:tentative="1">
+      <w:start w:val="1"/>
+      <w:numFmt w:val="lowerLetter"/>
+      <w:lvlText w:val="%8."/>
+      <w:lvlJc w:val="left"/>
+      <w:pPr>
+        <w:ind w:left="5760" w:hanging="360"/>
+      </w:pPr>
+    </w:lvl>
+    <w:lvl w:ilvl="8" w:tplc="0409001B" w:tentative="1">
+      <w:start w:val="1"/>
+      <w:numFmt w:val="lowerRoman"/>
+      <w:lvlText w:val="%9."/>
+      <w:lvlJc w:val="right"/>
+      <w:pPr>
+        <w:ind w:left="6480" w:hanging="180"/>
+      </w:pPr>
+    </w:lvl>
+  </w:abstractNum>
   <w:num w:numId="1">
+    <w:abstractNumId w:val="2"/>
+  </w:num>
+  <w:num w:numId="2">
+    <w:abstractNumId w:val="4"/>
+  </w:num>
+  <w:num w:numId="3">
     <w:abstractNumId w:val="1"/>
   </w:num>
-  <w:num w:numId="2">
-    <w:abstractNumId w:val="2"/>
+  <w:num w:numId="4">
+    <w:abstractNumId w:val="3"/>
   </w:num>
-  <w:num w:numId="3">
+  <w:num w:numId="5">
     <w:abstractNumId w:val="0"/>
   </w:num>
 </w:numbering>
@@ -4097,7 +4836,7 @@
     <w:link w:val="Kop1Char"/>
     <w:uiPriority w:val="9"/>
     <w:qFormat/>
-    <w:rsid w:val="00A43A14"/>
+    <w:rsid w:val="001F0DC4"/>
     <w:pPr>
       <w:keepNext/>
       <w:keepLines/>
@@ -4106,8 +4845,9 @@
     </w:pPr>
     <w:rPr>
       <w:rFonts w:asciiTheme="majorHAnsi" w:eastAsiaTheme="majorEastAsia" w:hAnsiTheme="majorHAnsi" w:cstheme="majorBidi"/>
+      <w:b/>
       <w:color w:val="2F5496" w:themeColor="accent1" w:themeShade="BF"/>
-      <w:sz w:val="32"/>
+      <w:sz w:val="40"/>
       <w:szCs w:val="32"/>
     </w:rPr>
   </w:style>
@@ -4119,7 +4859,7 @@
     <w:uiPriority w:val="9"/>
     <w:unhideWhenUsed/>
     <w:qFormat/>
-    <w:rsid w:val="0074433B"/>
+    <w:rsid w:val="001F0DC4"/>
     <w:pPr>
       <w:keepNext/>
       <w:keepLines/>
@@ -4129,7 +4869,7 @@
     <w:rPr>
       <w:rFonts w:asciiTheme="majorHAnsi" w:eastAsiaTheme="majorEastAsia" w:hAnsiTheme="majorHAnsi" w:cstheme="majorBidi"/>
       <w:color w:val="2F5496" w:themeColor="accent1" w:themeShade="BF"/>
-      <w:sz w:val="26"/>
+      <w:sz w:val="30"/>
       <w:szCs w:val="26"/>
     </w:rPr>
   </w:style>
@@ -4153,6 +4893,28 @@
       <w:color w:val="1F3763" w:themeColor="accent1" w:themeShade="7F"/>
       <w:sz w:val="24"/>
       <w:szCs w:val="24"/>
+    </w:rPr>
+  </w:style>
+  <w:style w:type="paragraph" w:styleId="Kop4">
+    <w:name w:val="heading 4"/>
+    <w:basedOn w:val="Standaard"/>
+    <w:next w:val="Standaard"/>
+    <w:link w:val="Kop4Char"/>
+    <w:uiPriority w:val="9"/>
+    <w:unhideWhenUsed/>
+    <w:qFormat/>
+    <w:rsid w:val="001F0DC4"/>
+    <w:pPr>
+      <w:keepNext/>
+      <w:keepLines/>
+      <w:spacing w:before="40" w:after="0"/>
+      <w:outlineLvl w:val="3"/>
+    </w:pPr>
+    <w:rPr>
+      <w:rFonts w:asciiTheme="majorHAnsi" w:eastAsiaTheme="majorEastAsia" w:hAnsiTheme="majorHAnsi" w:cstheme="majorBidi"/>
+      <w:i/>
+      <w:iCs/>
+      <w:color w:val="2F5496" w:themeColor="accent1" w:themeShade="BF"/>
     </w:rPr>
   </w:style>
   <w:style w:type="character" w:default="1" w:styleId="Standaardalinea-lettertype">
@@ -4187,11 +4949,12 @@
     <w:basedOn w:val="Standaardalinea-lettertype"/>
     <w:link w:val="Kop1"/>
     <w:uiPriority w:val="9"/>
-    <w:rsid w:val="00A43A14"/>
+    <w:rsid w:val="001F0DC4"/>
     <w:rPr>
       <w:rFonts w:asciiTheme="majorHAnsi" w:eastAsiaTheme="majorEastAsia" w:hAnsiTheme="majorHAnsi" w:cstheme="majorBidi"/>
+      <w:b/>
       <w:color w:val="2F5496" w:themeColor="accent1" w:themeShade="BF"/>
-      <w:sz w:val="32"/>
+      <w:sz w:val="40"/>
       <w:szCs w:val="32"/>
     </w:rPr>
   </w:style>
@@ -4223,11 +4986,11 @@
     <w:basedOn w:val="Standaardalinea-lettertype"/>
     <w:link w:val="Kop2"/>
     <w:uiPriority w:val="9"/>
-    <w:rsid w:val="0074433B"/>
+    <w:rsid w:val="001F0DC4"/>
     <w:rPr>
       <w:rFonts w:asciiTheme="majorHAnsi" w:eastAsiaTheme="majorEastAsia" w:hAnsiTheme="majorHAnsi" w:cstheme="majorBidi"/>
       <w:color w:val="2F5496" w:themeColor="accent1" w:themeShade="BF"/>
-      <w:sz w:val="26"/>
+      <w:sz w:val="30"/>
       <w:szCs w:val="26"/>
     </w:rPr>
   </w:style>
@@ -4325,6 +5088,129 @@
       <w:color w:val="1F3763" w:themeColor="accent1" w:themeShade="7F"/>
       <w:sz w:val="24"/>
       <w:szCs w:val="24"/>
+    </w:rPr>
+  </w:style>
+  <w:style w:type="character" w:customStyle="1" w:styleId="Kop4Char">
+    <w:name w:val="Kop 4 Char"/>
+    <w:basedOn w:val="Standaardalinea-lettertype"/>
+    <w:link w:val="Kop4"/>
+    <w:uiPriority w:val="9"/>
+    <w:rsid w:val="001F0DC4"/>
+    <w:rPr>
+      <w:rFonts w:asciiTheme="majorHAnsi" w:eastAsiaTheme="majorEastAsia" w:hAnsiTheme="majorHAnsi" w:cstheme="majorBidi"/>
+      <w:i/>
+      <w:iCs/>
+      <w:color w:val="2F5496" w:themeColor="accent1" w:themeShade="BF"/>
+    </w:rPr>
+  </w:style>
+  <w:style w:type="paragraph" w:styleId="Inhopg3">
+    <w:name w:val="toc 3"/>
+    <w:basedOn w:val="Standaard"/>
+    <w:next w:val="Standaard"/>
+    <w:autoRedefine/>
+    <w:uiPriority w:val="39"/>
+    <w:unhideWhenUsed/>
+    <w:rsid w:val="00334F6A"/>
+    <w:pPr>
+      <w:spacing w:after="100"/>
+      <w:ind w:left="440"/>
+    </w:pPr>
+  </w:style>
+  <w:style w:type="paragraph" w:styleId="Voetnoottekst">
+    <w:name w:val="footnote text"/>
+    <w:basedOn w:val="Standaard"/>
+    <w:link w:val="VoetnoottekstChar"/>
+    <w:uiPriority w:val="99"/>
+    <w:semiHidden/>
+    <w:unhideWhenUsed/>
+    <w:rsid w:val="00334F6A"/>
+    <w:pPr>
+      <w:spacing w:after="0" w:line="240" w:lineRule="auto"/>
+    </w:pPr>
+    <w:rPr>
+      <w:sz w:val="20"/>
+      <w:szCs w:val="20"/>
+    </w:rPr>
+  </w:style>
+  <w:style w:type="character" w:customStyle="1" w:styleId="VoetnoottekstChar">
+    <w:name w:val="Voetnoottekst Char"/>
+    <w:basedOn w:val="Standaardalinea-lettertype"/>
+    <w:link w:val="Voetnoottekst"/>
+    <w:uiPriority w:val="99"/>
+    <w:semiHidden/>
+    <w:rsid w:val="00334F6A"/>
+    <w:rPr>
+      <w:sz w:val="20"/>
+      <w:szCs w:val="20"/>
+    </w:rPr>
+  </w:style>
+  <w:style w:type="character" w:styleId="Voetnootmarkering">
+    <w:name w:val="footnote reference"/>
+    <w:basedOn w:val="Standaardalinea-lettertype"/>
+    <w:uiPriority w:val="99"/>
+    <w:semiHidden/>
+    <w:unhideWhenUsed/>
+    <w:rsid w:val="00334F6A"/>
+    <w:rPr>
+      <w:vertAlign w:val="superscript"/>
+    </w:rPr>
+  </w:style>
+  <w:style w:type="paragraph" w:styleId="Eindnoottekst">
+    <w:name w:val="endnote text"/>
+    <w:basedOn w:val="Standaard"/>
+    <w:link w:val="EindnoottekstChar"/>
+    <w:uiPriority w:val="99"/>
+    <w:semiHidden/>
+    <w:unhideWhenUsed/>
+    <w:rsid w:val="00F24CA9"/>
+    <w:pPr>
+      <w:spacing w:after="0" w:line="240" w:lineRule="auto"/>
+    </w:pPr>
+    <w:rPr>
+      <w:sz w:val="20"/>
+      <w:szCs w:val="20"/>
+    </w:rPr>
+  </w:style>
+  <w:style w:type="character" w:customStyle="1" w:styleId="EindnoottekstChar">
+    <w:name w:val="Eindnoottekst Char"/>
+    <w:basedOn w:val="Standaardalinea-lettertype"/>
+    <w:link w:val="Eindnoottekst"/>
+    <w:uiPriority w:val="99"/>
+    <w:semiHidden/>
+    <w:rsid w:val="00F24CA9"/>
+    <w:rPr>
+      <w:sz w:val="20"/>
+      <w:szCs w:val="20"/>
+    </w:rPr>
+  </w:style>
+  <w:style w:type="character" w:styleId="Eindnootmarkering">
+    <w:name w:val="endnote reference"/>
+    <w:basedOn w:val="Standaardalinea-lettertype"/>
+    <w:uiPriority w:val="99"/>
+    <w:semiHidden/>
+    <w:unhideWhenUsed/>
+    <w:rsid w:val="00F24CA9"/>
+    <w:rPr>
+      <w:vertAlign w:val="superscript"/>
+    </w:rPr>
+  </w:style>
+  <w:style w:type="paragraph" w:styleId="Bijschrift">
+    <w:name w:val="caption"/>
+    <w:basedOn w:val="Standaard"/>
+    <w:next w:val="Standaard"/>
+    <w:uiPriority w:val="35"/>
+    <w:unhideWhenUsed/>
+    <w:qFormat/>
+    <w:rsid w:val="002A647C"/>
+    <w:pPr>
+      <w:spacing w:after="200" w:line="240" w:lineRule="auto"/>
+    </w:pPr>
+    <w:rPr>
+      <w:i/>
+      <w:iCs/>
+      <w:color w:val="44546A" w:themeColor="text2"/>
+      <w:sz w:val="18"/>
+      <w:szCs w:val="18"/>
     </w:rPr>
   </w:style>
 </w:styles>
@@ -4630,7 +5516,7 @@
 </file>
 
 <file path=customXml/itemProps1.xml><?xml version="1.0" encoding="utf-8"?>
-<ds:datastoreItem xmlns:ds="http://schemas.openxmlformats.org/officeDocument/2006/customXml" ds:itemID="{C00200C5-1F1E-47AF-B299-686B9C69A92A}">
+<ds:datastoreItem xmlns:ds="http://schemas.openxmlformats.org/officeDocument/2006/customXml" ds:itemID="{35599A38-8D25-4E71-912E-5EE13805C3CC}">
   <ds:schemaRefs>
     <ds:schemaRef ds:uri="http://schemas.openxmlformats.org/officeDocument/2006/bibliography"/>
   </ds:schemaRefs>

--- a/Documentation/Onderzoeksdocument.docx
+++ b/Documentation/Onderzoeksdocument.docx
@@ -955,7 +955,7 @@
             </w:rPr>
             <w:fldChar w:fldCharType="separate"/>
           </w:r>
-          <w:hyperlink w:anchor="_Toc508879334" w:history="1">
+          <w:hyperlink w:anchor="_Toc510860201" w:history="1">
             <w:r>
               <w:rPr>
                 <w:rStyle w:val="Hyperlink"/>
@@ -983,7 +983,7 @@
                 <w:noProof/>
                 <w:webHidden/>
               </w:rPr>
-              <w:instrText xml:space="preserve"> PAGEREF _Toc508879334 \h </w:instrText>
+              <w:instrText xml:space="preserve"> PAGEREF _Toc510860201 \h </w:instrText>
             </w:r>
             <w:r>
               <w:rPr>
@@ -1025,7 +1025,7 @@
               <w:noProof/>
             </w:rPr>
           </w:pPr>
-          <w:hyperlink w:anchor="_Toc508879335" w:history="1">
+          <w:hyperlink w:anchor="_Toc510860202" w:history="1">
             <w:r>
               <w:rPr>
                 <w:rStyle w:val="Hyperlink"/>
@@ -1053,7 +1053,7 @@
                 <w:noProof/>
                 <w:webHidden/>
               </w:rPr>
-              <w:instrText xml:space="preserve"> PAGEREF _Toc508879335 \h </w:instrText>
+              <w:instrText xml:space="preserve"> PAGEREF _Toc510860202 \h </w:instrText>
             </w:r>
             <w:r>
               <w:rPr>
@@ -1095,7 +1095,7 @@
               <w:noProof/>
             </w:rPr>
           </w:pPr>
-          <w:hyperlink w:anchor="_Toc508879336" w:history="1">
+          <w:hyperlink w:anchor="_Toc510860203" w:history="1">
             <w:r>
               <w:rPr>
                 <w:rStyle w:val="Hyperlink"/>
@@ -1123,7 +1123,7 @@
                 <w:noProof/>
                 <w:webHidden/>
               </w:rPr>
-              <w:instrText xml:space="preserve"> PAGEREF _Toc508879336 \h </w:instrText>
+              <w:instrText xml:space="preserve"> PAGEREF _Toc510860203 \h </w:instrText>
             </w:r>
             <w:r>
               <w:rPr>
@@ -1165,7 +1165,7 @@
               <w:noProof/>
             </w:rPr>
           </w:pPr>
-          <w:hyperlink w:anchor="_Toc508879337" w:history="1">
+          <w:hyperlink w:anchor="_Toc510860204" w:history="1">
             <w:r>
               <w:rPr>
                 <w:rStyle w:val="Hyperlink"/>
@@ -1193,7 +1193,7 @@
                 <w:noProof/>
                 <w:webHidden/>
               </w:rPr>
-              <w:instrText xml:space="preserve"> PAGEREF _Toc508879337 \h </w:instrText>
+              <w:instrText xml:space="preserve"> PAGEREF _Toc510860204 \h </w:instrText>
             </w:r>
             <w:r>
               <w:rPr>
@@ -1235,7 +1235,7 @@
               <w:noProof/>
             </w:rPr>
           </w:pPr>
-          <w:hyperlink w:anchor="_Toc508879338" w:history="1">
+          <w:hyperlink w:anchor="_Toc510860205" w:history="1">
             <w:r>
               <w:rPr>
                 <w:rStyle w:val="Hyperlink"/>
@@ -1263,7 +1263,7 @@
                 <w:noProof/>
                 <w:webHidden/>
               </w:rPr>
-              <w:instrText xml:space="preserve"> PAGEREF _Toc508879338 \h </w:instrText>
+              <w:instrText xml:space="preserve"> PAGEREF _Toc510860205 \h </w:instrText>
             </w:r>
             <w:r>
               <w:rPr>
@@ -1305,7 +1305,7 @@
               <w:noProof/>
             </w:rPr>
           </w:pPr>
-          <w:hyperlink w:anchor="_Toc508879339" w:history="1">
+          <w:hyperlink w:anchor="_Toc510860206" w:history="1">
             <w:r>
               <w:rPr>
                 <w:rStyle w:val="Hyperlink"/>
@@ -1333,7 +1333,7 @@
                 <w:noProof/>
                 <w:webHidden/>
               </w:rPr>
-              <w:instrText xml:space="preserve"> PAGEREF _Toc508879339 \h </w:instrText>
+              <w:instrText xml:space="preserve"> PAGEREF _Toc510860206 \h </w:instrText>
             </w:r>
             <w:r>
               <w:rPr>
@@ -1375,7 +1375,7 @@
               <w:noProof/>
             </w:rPr>
           </w:pPr>
-          <w:hyperlink w:anchor="_Toc508879340" w:history="1">
+          <w:hyperlink w:anchor="_Toc510860207" w:history="1">
             <w:r>
               <w:rPr>
                 <w:rStyle w:val="Hyperlink"/>
@@ -1403,7 +1403,7 @@
                 <w:noProof/>
                 <w:webHidden/>
               </w:rPr>
-              <w:instrText xml:space="preserve"> PAGEREF _Toc508879340 \h </w:instrText>
+              <w:instrText xml:space="preserve"> PAGEREF _Toc510860207 \h </w:instrText>
             </w:r>
             <w:r>
               <w:rPr>
@@ -1445,7 +1445,7 @@
               <w:noProof/>
             </w:rPr>
           </w:pPr>
-          <w:hyperlink w:anchor="_Toc508879341" w:history="1">
+          <w:hyperlink w:anchor="_Toc510860208" w:history="1">
             <w:r>
               <w:rPr>
                 <w:rStyle w:val="Hyperlink"/>
@@ -1473,7 +1473,7 @@
                 <w:noProof/>
                 <w:webHidden/>
               </w:rPr>
-              <w:instrText xml:space="preserve"> PAGEREF _Toc508879341 \h </w:instrText>
+              <w:instrText xml:space="preserve"> PAGEREF _Toc510860208 \h </w:instrText>
             </w:r>
             <w:r>
               <w:rPr>
@@ -1493,7 +1493,7 @@
                 <w:noProof/>
                 <w:webHidden/>
               </w:rPr>
-              <w:t>10</w:t>
+              <w:t>13</w:t>
             </w:r>
             <w:r>
               <w:rPr>
@@ -1515,7 +1515,7 @@
               <w:noProof/>
             </w:rPr>
           </w:pPr>
-          <w:hyperlink w:anchor="_Toc508879342" w:history="1">
+          <w:hyperlink w:anchor="_Toc510860209" w:history="1">
             <w:r>
               <w:rPr>
                 <w:rStyle w:val="Hyperlink"/>
@@ -1543,7 +1543,7 @@
                 <w:noProof/>
                 <w:webHidden/>
               </w:rPr>
-              <w:instrText xml:space="preserve"> PAGEREF _Toc508879342 \h </w:instrText>
+              <w:instrText xml:space="preserve"> PAGEREF _Toc510860209 \h </w:instrText>
             </w:r>
             <w:r>
               <w:rPr>
@@ -1563,7 +1563,7 @@
                 <w:noProof/>
                 <w:webHidden/>
               </w:rPr>
-              <w:t>11</w:t>
+              <w:t>14</w:t>
             </w:r>
             <w:r>
               <w:rPr>
@@ -1615,7 +1615,7 @@
           <w:lang w:val="nl-NL"/>
         </w:rPr>
       </w:pPr>
-      <w:bookmarkStart w:id="0" w:name="_Toc508879334"/>
+      <w:bookmarkStart w:id="0" w:name="_Toc510860201"/>
       <w:r>
         <w:rPr>
           <w:lang w:val="nl-NL"/>
@@ -1697,7 +1697,7 @@
           <w:lang w:val="nl-NL"/>
         </w:rPr>
       </w:pPr>
-      <w:bookmarkStart w:id="1" w:name="_Toc508879335"/>
+      <w:bookmarkStart w:id="1" w:name="_Toc510860202"/>
       <w:r>
         <w:rPr>
           <w:lang w:val="nl-NL"/>
@@ -1783,7 +1783,7 @@
           <w:lang w:val="nl-NL"/>
         </w:rPr>
       </w:pPr>
-      <w:bookmarkStart w:id="2" w:name="_Toc508879336"/>
+      <w:bookmarkStart w:id="2" w:name="_Toc510860203"/>
       <w:r>
         <w:rPr>
           <w:lang w:val="nl-NL"/>
@@ -2357,7 +2357,7 @@
           <w:lang w:val="nl-NL"/>
         </w:rPr>
       </w:pPr>
-      <w:bookmarkStart w:id="3" w:name="_Toc508879337"/>
+      <w:bookmarkStart w:id="3" w:name="_Toc510860204"/>
       <w:r>
         <w:rPr>
           <w:lang w:val="nl-NL"/>
@@ -2922,7 +2922,7 @@
           <w:lang w:val="nl-NL"/>
         </w:rPr>
       </w:pPr>
-      <w:bookmarkStart w:id="4" w:name="_Toc508879338"/>
+      <w:bookmarkStart w:id="4" w:name="_Toc510860205"/>
       <w:r>
         <w:rPr>
           <w:lang w:val="nl-NL"/>
@@ -3691,7 +3691,7 @@
           <w:lang w:val="nl-NL"/>
         </w:rPr>
       </w:pPr>
-      <w:bookmarkStart w:id="5" w:name="_Toc508879339"/>
+      <w:bookmarkStart w:id="5" w:name="_Toc510860206"/>
       <w:r>
         <w:rPr>
           <w:lang w:val="nl-NL"/>
@@ -4270,7 +4270,7 @@
           <w:lang w:val="nl-NL"/>
         </w:rPr>
       </w:pPr>
-      <w:bookmarkStart w:id="6" w:name="_Toc508879340"/>
+      <w:bookmarkStart w:id="6" w:name="_Toc510860207"/>
       <w:r>
         <w:rPr>
           <w:lang w:val="nl-NL"/>
@@ -5887,16 +5887,66 @@
     <w:p>
       <w:pPr>
         <w:pStyle w:val="Kop4"/>
-      </w:pPr>
-      <w:r>
+        <w:rPr>
+          <w:lang w:val="nl-NL"/>
+        </w:rPr>
+      </w:pPr>
+      <w:proofErr w:type="spellStart"/>
+      <w:r>
+        <w:rPr>
+          <w:lang w:val="nl-NL"/>
+        </w:rPr>
         <w:lastRenderedPageBreak/>
-        <w:t>Markov Decision</w:t>
-      </w:r>
-      <w:r>
-        <w:t xml:space="preserve"> </w:t>
-      </w:r>
-      <w:r>
-        <w:t>Process – Neural Network</w:t>
+        <w:t>Markov</w:t>
+      </w:r>
+      <w:proofErr w:type="spellEnd"/>
+      <w:r>
+        <w:rPr>
+          <w:lang w:val="nl-NL"/>
+        </w:rPr>
+        <w:t xml:space="preserve"> </w:t>
+      </w:r>
+      <w:proofErr w:type="spellStart"/>
+      <w:r>
+        <w:rPr>
+          <w:lang w:val="nl-NL"/>
+        </w:rPr>
+        <w:t>Decision</w:t>
+      </w:r>
+      <w:proofErr w:type="spellEnd"/>
+      <w:r>
+        <w:rPr>
+          <w:lang w:val="nl-NL"/>
+        </w:rPr>
+        <w:t xml:space="preserve"> </w:t>
+      </w:r>
+      <w:proofErr w:type="spellStart"/>
+      <w:r>
+        <w:rPr>
+          <w:lang w:val="nl-NL"/>
+        </w:rPr>
+        <w:t>Process</w:t>
+      </w:r>
+      <w:proofErr w:type="spellEnd"/>
+      <w:r>
+        <w:rPr>
+          <w:lang w:val="nl-NL"/>
+        </w:rPr>
+        <w:t xml:space="preserve"> – </w:t>
+      </w:r>
+      <w:proofErr w:type="spellStart"/>
+      <w:r>
+        <w:rPr>
+          <w:lang w:val="nl-NL"/>
+        </w:rPr>
+        <w:t>Neural</w:t>
+      </w:r>
+      <w:proofErr w:type="spellEnd"/>
+      <w:r>
+        <w:rPr>
+          <w:lang w:val="nl-NL"/>
+        </w:rPr>
+        <w:t xml:space="preserve"> Network</w:t>
       </w:r>
     </w:p>
     <w:p>
@@ -6005,6 +6055,54 @@
         <w:rPr>
           <w:lang w:val="nl-NL"/>
         </w:rPr>
+        <w:t xml:space="preserve">Ook is het een soort van </w:t>
+      </w:r>
+      <w:proofErr w:type="spellStart"/>
+      <w:r>
+        <w:rPr>
+          <w:lang w:val="nl-NL"/>
+        </w:rPr>
+        <w:t>devide</w:t>
+      </w:r>
+      <w:proofErr w:type="spellEnd"/>
+      <w:r>
+        <w:rPr>
+          <w:lang w:val="nl-NL"/>
+        </w:rPr>
+        <w:t xml:space="preserve"> </w:t>
+      </w:r>
+      <w:proofErr w:type="spellStart"/>
+      <w:r>
+        <w:rPr>
+          <w:lang w:val="nl-NL"/>
+        </w:rPr>
+        <w:t>and</w:t>
+      </w:r>
+      <w:proofErr w:type="spellEnd"/>
+      <w:r>
+        <w:rPr>
+          <w:lang w:val="nl-NL"/>
+        </w:rPr>
+        <w:t xml:space="preserve"> </w:t>
+      </w:r>
+      <w:proofErr w:type="spellStart"/>
+      <w:r>
+        <w:rPr>
+          <w:lang w:val="nl-NL"/>
+        </w:rPr>
+        <w:t>qonquer</w:t>
+      </w:r>
+      <w:proofErr w:type="spellEnd"/>
+      <w:r>
+        <w:rPr>
+          <w:lang w:val="nl-NL"/>
+        </w:rPr>
+        <w:t xml:space="preserve"> algoritme. </w:t>
+      </w:r>
+      <w:r>
+        <w:rPr>
+          <w:lang w:val="nl-NL"/>
+        </w:rPr>
         <w:t>Dit is duidelijk uit te leggen aan de hand v</w:t>
       </w:r>
       <w:r>
@@ -6026,256 +6124,6 @@
           <w:lang w:val="nl-NL"/>
         </w:rPr>
       </w:pPr>
-      <w:r>
-        <w:rPr>
-          <w:lang w:val="nl-NL"/>
-        </w:rPr>
-        <w:t>Laten we zeggen dat j</w:t>
-      </w:r>
-      <w:r>
-        <w:rPr>
-          <w:lang w:val="nl-NL"/>
-        </w:rPr>
-        <w:t>e een programma wil</w:t>
-      </w:r>
-      <w:r>
-        <w:rPr>
-          <w:lang w:val="nl-NL"/>
-        </w:rPr>
-        <w:t xml:space="preserve">t schrijven dat </w:t>
-      </w:r>
-      <w:proofErr w:type="spellStart"/>
-      <w:r>
-        <w:rPr>
-          <w:lang w:val="nl-NL"/>
-        </w:rPr>
-        <w:t>Flappy</w:t>
-      </w:r>
-      <w:proofErr w:type="spellEnd"/>
-      <w:r>
-        <w:rPr>
-          <w:lang w:val="nl-NL"/>
-        </w:rPr>
-        <w:t xml:space="preserve"> Bird kan spelen. </w:t>
-      </w:r>
-      <w:r>
-        <w:rPr>
-          <w:lang w:val="nl-NL"/>
-        </w:rPr>
-        <w:t>Om dit te doen hebben we kennis nodig van w</w:t>
-      </w:r>
-      <w:r>
-        <w:rPr>
-          <w:lang w:val="nl-NL"/>
-        </w:rPr>
-        <w:t xml:space="preserve">at zich afspeelt op het scherm. </w:t>
-      </w:r>
-      <w:r>
-        <w:rPr>
-          <w:lang w:val="nl-NL"/>
-        </w:rPr>
-        <w:t xml:space="preserve">We moeten weten waar de onderste balk </w:t>
-      </w:r>
-      <w:proofErr w:type="spellStart"/>
-      <w:r>
-        <w:rPr>
-          <w:lang w:val="nl-NL"/>
-        </w:rPr>
-        <w:t>eindigd</w:t>
-      </w:r>
-      <w:proofErr w:type="spellEnd"/>
-      <w:r>
-        <w:rPr>
-          <w:lang w:val="nl-NL"/>
-        </w:rPr>
-        <w:t>, en d</w:t>
-      </w:r>
-      <w:r>
-        <w:rPr>
-          <w:lang w:val="nl-NL"/>
-        </w:rPr>
-        <w:t xml:space="preserve">e bovenste begint zodat het programma kan zien waar </w:t>
-      </w:r>
-      <w:proofErr w:type="spellStart"/>
-      <w:r>
-        <w:rPr>
-          <w:lang w:val="nl-NL"/>
-        </w:rPr>
-        <w:t>flappy</w:t>
-      </w:r>
-      <w:proofErr w:type="spellEnd"/>
-      <w:r>
-        <w:rPr>
-          <w:lang w:val="nl-NL"/>
-        </w:rPr>
-        <w:t xml:space="preserve"> </w:t>
-      </w:r>
-      <w:proofErr w:type="spellStart"/>
-      <w:r>
-        <w:rPr>
-          <w:lang w:val="nl-NL"/>
-        </w:rPr>
-        <w:t>bird</w:t>
-      </w:r>
-      <w:proofErr w:type="spellEnd"/>
-      <w:r>
-        <w:rPr>
-          <w:lang w:val="nl-NL"/>
-        </w:rPr>
-        <w:t xml:space="preserve"> door heen moet. </w:t>
-      </w:r>
-      <w:r>
-        <w:rPr>
-          <w:lang w:val="nl-NL"/>
-        </w:rPr>
-        <w:t xml:space="preserve">Daarnaast moeten we weten hoe hoog </w:t>
-      </w:r>
-      <w:proofErr w:type="spellStart"/>
-      <w:r>
-        <w:rPr>
-          <w:lang w:val="nl-NL"/>
-        </w:rPr>
-        <w:t>flappy</w:t>
-      </w:r>
-      <w:proofErr w:type="spellEnd"/>
-      <w:r>
-        <w:rPr>
-          <w:lang w:val="nl-NL"/>
-        </w:rPr>
-        <w:t xml:space="preserve"> </w:t>
-      </w:r>
-      <w:proofErr w:type="spellStart"/>
-      <w:r>
-        <w:rPr>
-          <w:lang w:val="nl-NL"/>
-        </w:rPr>
-        <w:t>bird</w:t>
-      </w:r>
-      <w:proofErr w:type="spellEnd"/>
-      <w:r>
-        <w:rPr>
-          <w:lang w:val="nl-NL"/>
-        </w:rPr>
-        <w:t xml:space="preserve"> vliegt. De hoek waarin hij vliegt ten opzichte van een h</w:t>
-      </w:r>
-      <w:r>
-        <w:rPr>
-          <w:lang w:val="nl-NL"/>
-        </w:rPr>
-        <w:t xml:space="preserve">orizontale lijn is niet van belang, omdat het programma zelf gaat bedenken wat de handigste oplossing is. </w:t>
-      </w:r>
-      <w:r>
-        <w:rPr>
-          <w:lang w:val="nl-NL"/>
-        </w:rPr>
-        <w:t>Hier hoeven we zelf dus niet meet te rekenen. Daarnaast willen we de score weten, zodat het programma k</w:t>
-      </w:r>
-      <w:r>
-        <w:rPr>
-          <w:lang w:val="nl-NL"/>
-        </w:rPr>
-        <w:t>an zien hoe goed hij het gedaan heeft.</w:t>
-      </w:r>
-      <w:r>
-        <w:rPr>
-          <w:lang w:val="nl-NL"/>
-        </w:rPr>
-        <w:t xml:space="preserve"> </w:t>
-      </w:r>
-      <w:r>
-        <w:rPr>
-          <w:lang w:val="nl-NL"/>
-        </w:rPr>
-        <w:t xml:space="preserve">Als laatste willen we weten wanneer </w:t>
-      </w:r>
-      <w:proofErr w:type="spellStart"/>
-      <w:r>
-        <w:rPr>
-          <w:lang w:val="nl-NL"/>
-        </w:rPr>
-        <w:t>flappy</w:t>
-      </w:r>
-      <w:proofErr w:type="spellEnd"/>
-      <w:r>
-        <w:rPr>
-          <w:lang w:val="nl-NL"/>
-        </w:rPr>
-        <w:t xml:space="preserve"> </w:t>
-      </w:r>
-      <w:proofErr w:type="spellStart"/>
-      <w:r>
-        <w:rPr>
-          <w:lang w:val="nl-NL"/>
-        </w:rPr>
-        <w:t>bird</w:t>
-      </w:r>
-      <w:proofErr w:type="spellEnd"/>
-      <w:r>
-        <w:rPr>
-          <w:lang w:val="nl-NL"/>
-        </w:rPr>
-        <w:t xml:space="preserve"> dood i</w:t>
-      </w:r>
-      <w:r>
-        <w:rPr>
-          <w:lang w:val="nl-NL"/>
-        </w:rPr>
-        <w:t xml:space="preserve">s, zodat het programma niet verder hoeft te kijken. </w:t>
-      </w:r>
-      <w:r>
-        <w:rPr>
-          <w:lang w:val="nl-NL"/>
-        </w:rPr>
-        <w:t>Dit is te doen door te kijken naar de s</w:t>
-      </w:r>
-      <w:r>
-        <w:rPr>
-          <w:lang w:val="nl-NL"/>
-        </w:rPr>
-        <w:t xml:space="preserve">core. </w:t>
-      </w:r>
-      <w:r>
-        <w:rPr>
-          <w:lang w:val="nl-NL"/>
-        </w:rPr>
-        <w:t xml:space="preserve">Als deze te lang niet veranderd is </w:t>
-      </w:r>
-      <w:proofErr w:type="spellStart"/>
-      <w:r>
-        <w:rPr>
-          <w:lang w:val="nl-NL"/>
-        </w:rPr>
-        <w:t>flappy</w:t>
-      </w:r>
-      <w:proofErr w:type="spellEnd"/>
-      <w:r>
-        <w:rPr>
-          <w:lang w:val="nl-NL"/>
-        </w:rPr>
-        <w:t xml:space="preserve"> </w:t>
-      </w:r>
-      <w:proofErr w:type="spellStart"/>
-      <w:r>
-        <w:rPr>
-          <w:lang w:val="nl-NL"/>
-        </w:rPr>
-        <w:t>bird</w:t>
-      </w:r>
-      <w:proofErr w:type="spellEnd"/>
-      <w:r>
-        <w:rPr>
-          <w:lang w:val="nl-NL"/>
-        </w:rPr>
-        <w:t xml:space="preserve"> d</w:t>
-      </w:r>
-      <w:r>
-        <w:rPr>
-          <w:lang w:val="nl-NL"/>
-        </w:rPr>
-        <w:t>ood.</w:t>
-      </w:r>
-    </w:p>
-    <w:p>
       <w:r>
         <w:rPr>
           <w:noProof/>
@@ -6287,7 +6135,7 @@
               <wp:align>right</wp:align>
             </wp:positionH>
             <wp:positionV relativeFrom="paragraph">
-              <wp:posOffset>-5080</wp:posOffset>
+              <wp:posOffset>5715</wp:posOffset>
             </wp:positionV>
             <wp:extent cx="1424940" cy="2530475"/>
             <wp:effectExtent l="0" t="0" r="3810" b="3175"/>
@@ -6346,50 +6194,776 @@
         </w:drawing>
       </w:r>
       <w:r>
-        <w:t xml:space="preserve"> </w:t>
-      </w:r>
-    </w:p>
-    <w:p>
-      <w:pPr>
-        <w:rPr>
-          <w:b/>
-        </w:rPr>
-      </w:pPr>
-      <w:bookmarkStart w:id="7" w:name="_GoBack"/>
-      <w:r>
-        <w:rPr>
-          <w:b/>
-        </w:rPr>
-        <w:t>The</w:t>
-      </w:r>
-      <w:r>
-        <w:rPr>
-          <w:b/>
-        </w:rPr>
-        <w:t xml:space="preserve"> output variables our program can give</w:t>
-      </w:r>
-      <w:r>
-        <w:rPr>
-          <w:b/>
-        </w:rPr>
-        <w:t xml:space="preserve"> are quite easy. There is one: Jump.</w:t>
-      </w:r>
-    </w:p>
-    <w:bookmarkEnd w:id="7"/>
-    <w:p>
-      <w:r>
+        <w:rPr>
+          <w:lang w:val="nl-NL"/>
+        </w:rPr>
+        <w:t>Laten we zeggen dat j</w:t>
+      </w:r>
+      <w:r>
+        <w:rPr>
+          <w:lang w:val="nl-NL"/>
+        </w:rPr>
+        <w:t>e een programma wil</w:t>
+      </w:r>
+      <w:r>
+        <w:rPr>
+          <w:lang w:val="nl-NL"/>
+        </w:rPr>
+        <w:t xml:space="preserve">t schrijven dat </w:t>
+      </w:r>
+      <w:proofErr w:type="spellStart"/>
+      <w:r>
+        <w:rPr>
+          <w:lang w:val="nl-NL"/>
+        </w:rPr>
+        <w:t>Flappy</w:t>
+      </w:r>
+      <w:proofErr w:type="spellEnd"/>
+      <w:r>
+        <w:rPr>
+          <w:lang w:val="nl-NL"/>
+        </w:rPr>
+        <w:t xml:space="preserve"> Bird kan spelen. </w:t>
+      </w:r>
+      <w:r>
+        <w:rPr>
+          <w:lang w:val="nl-NL"/>
+        </w:rPr>
+        <w:t>Om dit te doen hebben we kennis nodig van w</w:t>
+      </w:r>
+      <w:r>
+        <w:rPr>
+          <w:lang w:val="nl-NL"/>
+        </w:rPr>
+        <w:t xml:space="preserve">at zich afspeelt op het scherm. </w:t>
+      </w:r>
+      <w:r>
+        <w:rPr>
+          <w:lang w:val="nl-NL"/>
+        </w:rPr>
+        <w:t xml:space="preserve">We moeten weten waar de onderste balk </w:t>
+      </w:r>
+      <w:proofErr w:type="spellStart"/>
+      <w:r>
+        <w:rPr>
+          <w:lang w:val="nl-NL"/>
+        </w:rPr>
+        <w:t>eindigd</w:t>
+      </w:r>
+      <w:proofErr w:type="spellEnd"/>
+      <w:r>
+        <w:rPr>
+          <w:lang w:val="nl-NL"/>
+        </w:rPr>
+        <w:t>, en d</w:t>
+      </w:r>
+      <w:r>
+        <w:rPr>
+          <w:lang w:val="nl-NL"/>
+        </w:rPr>
+        <w:t xml:space="preserve">e bovenste begint zodat het programma kan zien waar </w:t>
+      </w:r>
+      <w:proofErr w:type="spellStart"/>
+      <w:r>
+        <w:rPr>
+          <w:lang w:val="nl-NL"/>
+        </w:rPr>
+        <w:t>flappy</w:t>
+      </w:r>
+      <w:proofErr w:type="spellEnd"/>
+      <w:r>
+        <w:rPr>
+          <w:lang w:val="nl-NL"/>
+        </w:rPr>
+        <w:t xml:space="preserve"> </w:t>
+      </w:r>
+      <w:proofErr w:type="spellStart"/>
+      <w:r>
+        <w:rPr>
+          <w:lang w:val="nl-NL"/>
+        </w:rPr>
+        <w:t>bird</w:t>
+      </w:r>
+      <w:proofErr w:type="spellEnd"/>
+      <w:r>
+        <w:rPr>
+          <w:lang w:val="nl-NL"/>
+        </w:rPr>
+        <w:t xml:space="preserve"> door heen moet. </w:t>
+      </w:r>
+      <w:r>
+        <w:rPr>
+          <w:lang w:val="nl-NL"/>
+        </w:rPr>
+        <w:t xml:space="preserve">Daarnaast moeten we weten hoe hoog </w:t>
+      </w:r>
+      <w:proofErr w:type="spellStart"/>
+      <w:r>
+        <w:rPr>
+          <w:lang w:val="nl-NL"/>
+        </w:rPr>
+        <w:t>flappy</w:t>
+      </w:r>
+      <w:proofErr w:type="spellEnd"/>
+      <w:r>
+        <w:rPr>
+          <w:lang w:val="nl-NL"/>
+        </w:rPr>
+        <w:t xml:space="preserve"> </w:t>
+      </w:r>
+      <w:proofErr w:type="spellStart"/>
+      <w:r>
+        <w:rPr>
+          <w:lang w:val="nl-NL"/>
+        </w:rPr>
+        <w:t>bird</w:t>
+      </w:r>
+      <w:proofErr w:type="spellEnd"/>
+      <w:r>
+        <w:rPr>
+          <w:lang w:val="nl-NL"/>
+        </w:rPr>
+        <w:t xml:space="preserve"> vliegt. De hoek waarin hij vliegt ten opzichte van een h</w:t>
+      </w:r>
+      <w:r>
+        <w:rPr>
+          <w:lang w:val="nl-NL"/>
+        </w:rPr>
+        <w:t xml:space="preserve">orizontale lijn is niet van belang, omdat het programma zelf gaat bedenken wat de handigste oplossing is. </w:t>
+      </w:r>
+      <w:r>
+        <w:rPr>
+          <w:lang w:val="nl-NL"/>
+        </w:rPr>
+        <w:t>Hier hoeven we zelf dus niet meet te rekenen. Daarnaast willen we de score weten, zodat het programma k</w:t>
+      </w:r>
+      <w:r>
+        <w:rPr>
+          <w:lang w:val="nl-NL"/>
+        </w:rPr>
+        <w:t>an zien hoe goed hij het gedaan heeft.</w:t>
+      </w:r>
+      <w:r>
+        <w:rPr>
+          <w:lang w:val="nl-NL"/>
+        </w:rPr>
+        <w:t xml:space="preserve"> </w:t>
+      </w:r>
+      <w:r>
+        <w:rPr>
+          <w:lang w:val="nl-NL"/>
+        </w:rPr>
+        <w:t xml:space="preserve">Als laatste willen we weten wanneer </w:t>
+      </w:r>
+      <w:proofErr w:type="spellStart"/>
+      <w:r>
+        <w:rPr>
+          <w:lang w:val="nl-NL"/>
+        </w:rPr>
+        <w:t>flappy</w:t>
+      </w:r>
+      <w:proofErr w:type="spellEnd"/>
+      <w:r>
+        <w:rPr>
+          <w:lang w:val="nl-NL"/>
+        </w:rPr>
+        <w:t xml:space="preserve"> </w:t>
+      </w:r>
+      <w:proofErr w:type="spellStart"/>
+      <w:r>
+        <w:rPr>
+          <w:lang w:val="nl-NL"/>
+        </w:rPr>
+        <w:t>bird</w:t>
+      </w:r>
+      <w:proofErr w:type="spellEnd"/>
+      <w:r>
+        <w:rPr>
+          <w:lang w:val="nl-NL"/>
+        </w:rPr>
+        <w:t xml:space="preserve"> dood i</w:t>
+      </w:r>
+      <w:r>
+        <w:rPr>
+          <w:lang w:val="nl-NL"/>
+        </w:rPr>
+        <w:t xml:space="preserve">s, zodat het programma niet verder hoeft te kijken. </w:t>
+      </w:r>
+      <w:r>
+        <w:rPr>
+          <w:lang w:val="nl-NL"/>
+        </w:rPr>
+        <w:t>Dit is te doen door te kijken naar de s</w:t>
+      </w:r>
+      <w:r>
+        <w:rPr>
+          <w:lang w:val="nl-NL"/>
+        </w:rPr>
+        <w:t xml:space="preserve">core. </w:t>
+      </w:r>
+      <w:r>
+        <w:rPr>
+          <w:lang w:val="nl-NL"/>
+        </w:rPr>
+        <w:t xml:space="preserve">Als deze te lang niet veranderd is </w:t>
+      </w:r>
+      <w:proofErr w:type="spellStart"/>
+      <w:r>
+        <w:rPr>
+          <w:lang w:val="nl-NL"/>
+        </w:rPr>
+        <w:t>flappy</w:t>
+      </w:r>
+      <w:proofErr w:type="spellEnd"/>
+      <w:r>
+        <w:rPr>
+          <w:lang w:val="nl-NL"/>
+        </w:rPr>
+        <w:t xml:space="preserve"> </w:t>
+      </w:r>
+      <w:proofErr w:type="spellStart"/>
+      <w:r>
+        <w:rPr>
+          <w:lang w:val="nl-NL"/>
+        </w:rPr>
+        <w:t>bird</w:t>
+      </w:r>
+      <w:proofErr w:type="spellEnd"/>
+      <w:r>
+        <w:rPr>
+          <w:lang w:val="nl-NL"/>
+        </w:rPr>
+        <w:t xml:space="preserve"> d</w:t>
+      </w:r>
+      <w:r>
+        <w:rPr>
+          <w:lang w:val="nl-NL"/>
+        </w:rPr>
+        <w:t>ood.</w:t>
+      </w:r>
+    </w:p>
+    <w:p>
+      <w:pPr>
+        <w:rPr>
+          <w:lang w:val="nl-NL"/>
+        </w:rPr>
+      </w:pPr>
+      <w:r>
+        <w:rPr>
+          <w:lang w:val="nl-NL"/>
+        </w:rPr>
+        <w:t xml:space="preserve"> </w:t>
+      </w:r>
+      <w:r>
+        <w:rPr>
+          <w:lang w:val="nl-NL"/>
+        </w:rPr>
+        <w:t>D</w:t>
+      </w:r>
+      <w:r>
+        <w:rPr>
+          <w:lang w:val="nl-NL"/>
+        </w:rPr>
+        <w:t xml:space="preserve">e output variabele voor het programma is vrij simpel in dit geval. Dit zijn de acties die </w:t>
+      </w:r>
+      <w:proofErr w:type="spellStart"/>
+      <w:r>
+        <w:rPr>
+          <w:lang w:val="nl-NL"/>
+        </w:rPr>
+        <w:t>flappy</w:t>
+      </w:r>
+      <w:proofErr w:type="spellEnd"/>
+      <w:r>
+        <w:rPr>
+          <w:lang w:val="nl-NL"/>
+        </w:rPr>
+        <w:t xml:space="preserve"> </w:t>
+      </w:r>
+      <w:proofErr w:type="spellStart"/>
+      <w:r>
+        <w:rPr>
+          <w:lang w:val="nl-NL"/>
+        </w:rPr>
+        <w:t>bird</w:t>
+      </w:r>
+      <w:proofErr w:type="spellEnd"/>
+      <w:r>
+        <w:rPr>
+          <w:lang w:val="nl-NL"/>
+        </w:rPr>
+        <w:t xml:space="preserve"> kan doen. In dit geval is dat “Springen”.</w:t>
+      </w:r>
+    </w:p>
+    <w:p>
+      <w:pPr>
+        <w:rPr>
+          <w:lang w:val="nl-NL"/>
+        </w:rPr>
+      </w:pPr>
+      <w:r>
+        <w:rPr>
+          <w:noProof/>
+        </w:rPr>
+        <w:drawing>
+          <wp:anchor distT="0" distB="0" distL="114300" distR="114300" simplePos="0" relativeHeight="251671552" behindDoc="1" locked="0" layoutInCell="1" allowOverlap="1">
+            <wp:simplePos x="0" y="0"/>
+            <wp:positionH relativeFrom="margin">
+              <wp:align>right</wp:align>
+            </wp:positionH>
+            <wp:positionV relativeFrom="paragraph">
+              <wp:posOffset>111125</wp:posOffset>
+            </wp:positionV>
+            <wp:extent cx="3045460" cy="1625600"/>
+            <wp:effectExtent l="0" t="0" r="0" b="0"/>
+            <wp:wrapSquare wrapText="bothSides"/>
+            <wp:docPr id="6" name="Afbeelding 6" descr="Image result for neural network"/>
+            <wp:cNvGraphicFramePr>
+              <a:graphicFrameLocks xmlns:a="http://schemas.openxmlformats.org/drawingml/2006/main" noChangeAspect="1"/>
+            </wp:cNvGraphicFramePr>
+            <a:graphic xmlns:a="http://schemas.openxmlformats.org/drawingml/2006/main">
+              <a:graphicData uri="http://schemas.openxmlformats.org/drawingml/2006/picture">
+                <pic:pic xmlns:pic="http://schemas.openxmlformats.org/drawingml/2006/picture">
+                  <pic:nvPicPr>
+                    <pic:cNvPr id="0" name="Picture 1" descr="Image result for neural network"/>
+                    <pic:cNvPicPr>
+                      <a:picLocks noChangeAspect="1" noChangeArrowheads="1"/>
+                    </pic:cNvPicPr>
+                  </pic:nvPicPr>
+                  <pic:blipFill>
+                    <a:blip r:embed="rId12">
+                      <a:extLst>
+                        <a:ext uri="{28A0092B-C50C-407E-A947-70E740481C1C}">
+                          <a14:useLocalDpi xmlns:a14="http://schemas.microsoft.com/office/drawing/2010/main" val="0"/>
+                        </a:ext>
+                      </a:extLst>
+                    </a:blip>
+                    <a:srcRect/>
+                    <a:stretch>
+                      <a:fillRect/>
+                    </a:stretch>
+                  </pic:blipFill>
+                  <pic:spPr bwMode="auto">
+                    <a:xfrm>
+                      <a:off x="0" y="0"/>
+                      <a:ext cx="3045460" cy="1625600"/>
+                    </a:xfrm>
+                    <a:prstGeom prst="rect">
+                      <a:avLst/>
+                    </a:prstGeom>
+                    <a:noFill/>
+                    <a:ln>
+                      <a:noFill/>
+                    </a:ln>
+                  </pic:spPr>
+                </pic:pic>
+              </a:graphicData>
+            </a:graphic>
+            <wp14:sizeRelH relativeFrom="margin">
+              <wp14:pctWidth>0</wp14:pctWidth>
+            </wp14:sizeRelH>
+            <wp14:sizeRelV relativeFrom="margin">
+              <wp14:pctHeight>0</wp14:pctHeight>
+            </wp14:sizeRelV>
+          </wp:anchor>
+        </w:drawing>
+      </w:r>
+      <w:r>
+        <w:rPr>
+          <w:lang w:val="nl-NL"/>
+        </w:rPr>
+        <w:t xml:space="preserve">De input en output variabelen kunnen we zien als neuronen. Hier zijn de </w:t>
+      </w:r>
+      <w:proofErr w:type="spellStart"/>
+      <w:r>
+        <w:rPr>
+          <w:lang w:val="nl-NL"/>
+        </w:rPr>
+        <w:t>inputs</w:t>
+      </w:r>
+      <w:proofErr w:type="spellEnd"/>
+      <w:r>
+        <w:rPr>
+          <w:lang w:val="nl-NL"/>
+        </w:rPr>
+        <w:t xml:space="preserve"> de linker rij bolletjes. In deze neuronen staan functies om de input waardes te transformeren in waardes waar het programma mee kan rekenen. Deze waardes worden door de tweede laag gebruikt om een uitkomst te berekenen. De tweede laag is ook wel een “</w:t>
+      </w:r>
+      <w:proofErr w:type="spellStart"/>
+      <w:r>
+        <w:rPr>
+          <w:lang w:val="nl-NL"/>
+        </w:rPr>
+        <w:t>hidden</w:t>
+      </w:r>
+      <w:proofErr w:type="spellEnd"/>
+      <w:r>
+        <w:rPr>
+          <w:lang w:val="nl-NL"/>
+        </w:rPr>
+        <w:t xml:space="preserve"> </w:t>
+      </w:r>
+      <w:proofErr w:type="spellStart"/>
+      <w:r>
+        <w:rPr>
+          <w:lang w:val="nl-NL"/>
+        </w:rPr>
+        <w:t>layer</w:t>
+      </w:r>
+      <w:proofErr w:type="spellEnd"/>
+      <w:r>
+        <w:rPr>
+          <w:lang w:val="nl-NL"/>
+        </w:rPr>
+        <w:t xml:space="preserve">”. In een complexer netwerk kunnen dit meerdere lagen zijn. Deze laag berekent met verschillende formules de waarde voor de output variabelen. In ons geval is dit er één maar dit kunnen ook meerdere variabelen zijn. Deze wordt in zijn eindwaarde </w:t>
+      </w:r>
+      <w:proofErr w:type="spellStart"/>
+      <w:r>
+        <w:rPr>
+          <w:lang w:val="nl-NL"/>
+        </w:rPr>
+        <w:t>neuroon</w:t>
+      </w:r>
+      <w:proofErr w:type="spellEnd"/>
+      <w:r>
+        <w:rPr>
+          <w:lang w:val="nl-NL"/>
+        </w:rPr>
+        <w:t xml:space="preserve"> omgezet in een variabelen waar de game, </w:t>
+      </w:r>
+      <w:proofErr w:type="spellStart"/>
+      <w:r>
+        <w:rPr>
+          <w:lang w:val="nl-NL"/>
+        </w:rPr>
+        <w:t>flappy</w:t>
+      </w:r>
+      <w:proofErr w:type="spellEnd"/>
+      <w:r>
+        <w:rPr>
+          <w:lang w:val="nl-NL"/>
+        </w:rPr>
+        <w:t xml:space="preserve"> </w:t>
+      </w:r>
+      <w:proofErr w:type="spellStart"/>
+      <w:r>
+        <w:rPr>
+          <w:lang w:val="nl-NL"/>
+        </w:rPr>
+        <w:t>bird</w:t>
+      </w:r>
+      <w:proofErr w:type="spellEnd"/>
+      <w:r>
+        <w:rPr>
+          <w:lang w:val="nl-NL"/>
+        </w:rPr>
+        <w:t>, dan weer iets mee kan.</w:t>
+      </w:r>
+    </w:p>
+    <w:p>
+      <w:pPr>
+        <w:rPr>
+          <w:lang w:val="nl-NL"/>
+        </w:rPr>
+      </w:pPr>
+      <w:r>
+        <w:rPr>
+          <w:lang w:val="nl-NL"/>
+        </w:rPr>
         <w:br w:type="page"/>
       </w:r>
     </w:p>
     <w:p>
       <w:pPr>
         <w:rPr>
-          <w:rFonts w:asciiTheme="majorHAnsi" w:eastAsiaTheme="majorEastAsia" w:hAnsiTheme="majorHAnsi" w:cstheme="majorBidi"/>
-          <w:i/>
-          <w:iCs/>
-          <w:color w:val="2F5496" w:themeColor="accent1" w:themeShade="BF"/>
-        </w:rPr>
-      </w:pPr>
+          <w:lang w:val="nl-NL"/>
+        </w:rPr>
+      </w:pPr>
+      <w:r>
+        <w:rPr>
+          <w:lang w:val="nl-NL"/>
+        </w:rPr>
+        <w:lastRenderedPageBreak/>
+        <w:t>De “</w:t>
+      </w:r>
+      <w:proofErr w:type="spellStart"/>
+      <w:r>
+        <w:rPr>
+          <w:lang w:val="nl-NL"/>
+        </w:rPr>
+        <w:t>hidden</w:t>
+      </w:r>
+      <w:proofErr w:type="spellEnd"/>
+      <w:r>
+        <w:rPr>
+          <w:lang w:val="nl-NL"/>
+        </w:rPr>
+        <w:t xml:space="preserve"> </w:t>
+      </w:r>
+      <w:proofErr w:type="spellStart"/>
+      <w:r>
+        <w:rPr>
+          <w:lang w:val="nl-NL"/>
+        </w:rPr>
+        <w:t>layer</w:t>
+      </w:r>
+      <w:proofErr w:type="spellEnd"/>
+      <w:r>
+        <w:rPr>
+          <w:lang w:val="nl-NL"/>
+        </w:rPr>
+        <w:t xml:space="preserve">” is een wat lastigere laag. Dit komt omdat je hier in principe alles mee kunt doen wat je wil, als je maar door middel van de input bij de output uit kan komen. </w:t>
+      </w:r>
+      <w:r>
+        <w:rPr>
+          <w:lang w:val="nl-NL"/>
+        </w:rPr>
+        <w:t xml:space="preserve">Hier </w:t>
+      </w:r>
+      <w:proofErr w:type="spellStart"/>
+      <w:r>
+        <w:rPr>
+          <w:lang w:val="nl-NL"/>
+        </w:rPr>
+        <w:t>zul</w:t>
+      </w:r>
+      <w:proofErr w:type="spellEnd"/>
+      <w:r>
+        <w:rPr>
+          <w:lang w:val="nl-NL"/>
+        </w:rPr>
+        <w:t xml:space="preserve"> je zien dat dit algoritme een </w:t>
+      </w:r>
+      <w:proofErr w:type="spellStart"/>
+      <w:r>
+        <w:rPr>
+          <w:lang w:val="nl-NL"/>
+        </w:rPr>
+        <w:t>devide</w:t>
+      </w:r>
+      <w:proofErr w:type="spellEnd"/>
+      <w:r>
+        <w:rPr>
+          <w:lang w:val="nl-NL"/>
+        </w:rPr>
+        <w:t xml:space="preserve"> en </w:t>
+      </w:r>
+      <w:proofErr w:type="spellStart"/>
+      <w:r>
+        <w:rPr>
+          <w:lang w:val="nl-NL"/>
+        </w:rPr>
+        <w:t>qonquer</w:t>
+      </w:r>
+      <w:proofErr w:type="spellEnd"/>
+      <w:r>
+        <w:rPr>
+          <w:lang w:val="nl-NL"/>
+        </w:rPr>
+        <w:t xml:space="preserve"> algoritme is. </w:t>
+      </w:r>
+      <w:r>
+        <w:rPr>
+          <w:lang w:val="nl-NL"/>
+        </w:rPr>
+        <w:t xml:space="preserve">Elke node in deze laag of lagen heeft </w:t>
+      </w:r>
+      <w:r>
+        <w:rPr>
+          <w:lang w:val="nl-NL"/>
+        </w:rPr>
+        <w:t xml:space="preserve">namelijk </w:t>
+      </w:r>
+      <w:r>
+        <w:rPr>
+          <w:lang w:val="nl-NL"/>
+        </w:rPr>
+        <w:t xml:space="preserve">een functie. Meestal </w:t>
+      </w:r>
+      <w:r>
+        <w:rPr>
+          <w:lang w:val="nl-NL"/>
+        </w:rPr>
+        <w:t>zijn dit vrij eenvoudige formules, zoals een lineaire functie. Al deze functies zijn verschillend</w:t>
+      </w:r>
+      <w:r>
+        <w:rPr>
+          <w:lang w:val="nl-NL"/>
+        </w:rPr>
+        <w:t xml:space="preserve">, en zijn gevoeliger of minder gevoelig voor de input neuronen in verhouding tot elkaar. Dit wil dus zeggen dat </w:t>
+      </w:r>
+      <w:proofErr w:type="spellStart"/>
+      <w:r>
+        <w:rPr>
+          <w:lang w:val="nl-NL"/>
+        </w:rPr>
+        <w:t>Hidden</w:t>
+      </w:r>
+      <w:proofErr w:type="spellEnd"/>
+      <w:r>
+        <w:rPr>
+          <w:lang w:val="nl-NL"/>
+        </w:rPr>
+        <w:t xml:space="preserve"> </w:t>
+      </w:r>
+      <w:proofErr w:type="spellStart"/>
+      <w:r>
+        <w:rPr>
+          <w:lang w:val="nl-NL"/>
+        </w:rPr>
+        <w:t>neuroon</w:t>
+      </w:r>
+      <w:proofErr w:type="spellEnd"/>
+      <w:r>
+        <w:rPr>
+          <w:lang w:val="nl-NL"/>
+        </w:rPr>
+        <w:t xml:space="preserve"> 1 gevoeliger kan zijn voor input waarde 1, en minder gevoelig voor input waarde 2 dan </w:t>
+      </w:r>
+      <w:proofErr w:type="spellStart"/>
+      <w:r>
+        <w:rPr>
+          <w:lang w:val="nl-NL"/>
+        </w:rPr>
+        <w:t>neuroon</w:t>
+      </w:r>
+      <w:proofErr w:type="spellEnd"/>
+      <w:r>
+        <w:rPr>
+          <w:lang w:val="nl-NL"/>
+        </w:rPr>
+        <w:t xml:space="preserve"> 2. In deze </w:t>
+      </w:r>
+      <w:proofErr w:type="spellStart"/>
+      <w:r>
+        <w:rPr>
+          <w:lang w:val="nl-NL"/>
+        </w:rPr>
+        <w:t>hidden</w:t>
+      </w:r>
+      <w:proofErr w:type="spellEnd"/>
+      <w:r>
+        <w:rPr>
+          <w:lang w:val="nl-NL"/>
+        </w:rPr>
+        <w:t xml:space="preserve"> neurons staan vervolgens formules om tot output waardes te komen. Het output </w:t>
+      </w:r>
+      <w:proofErr w:type="spellStart"/>
+      <w:r>
+        <w:rPr>
+          <w:lang w:val="nl-NL"/>
+        </w:rPr>
+        <w:t>neuroon</w:t>
+      </w:r>
+      <w:proofErr w:type="spellEnd"/>
+      <w:r>
+        <w:rPr>
+          <w:lang w:val="nl-NL"/>
+        </w:rPr>
+        <w:t xml:space="preserve"> vertaalt deze naar echte output. Deze kan ook gevoeliger zijn voor sommige neuronen dan voor anderen. </w:t>
+      </w:r>
+      <w:r>
+        <w:rPr>
+          <w:rStyle w:val="Voetnootmarkering"/>
+          <w:lang w:val="nl-NL"/>
+        </w:rPr>
+        <w:footnoteReference w:id="17"/>
+      </w:r>
+    </w:p>
+    <w:p>
+      <w:pPr>
+        <w:rPr>
+          <w:lang w:val="nl-NL"/>
+        </w:rPr>
+      </w:pPr>
+      <w:r>
+        <w:rPr>
+          <w:lang w:val="nl-NL"/>
+        </w:rPr>
+        <w:t xml:space="preserve">Dit algoritme wordt gebruikt voor </w:t>
+      </w:r>
+      <w:proofErr w:type="spellStart"/>
+      <w:r>
+        <w:rPr>
+          <w:lang w:val="nl-NL"/>
+        </w:rPr>
+        <w:t>path-finding</w:t>
+      </w:r>
+      <w:proofErr w:type="spellEnd"/>
+      <w:r>
+        <w:rPr>
+          <w:lang w:val="nl-NL"/>
+        </w:rPr>
+        <w:t xml:space="preserve"> in games of het analyseren en conclusies trekken uit data zoals beeld of geluidsfragmenten. Hierdoor </w:t>
+      </w:r>
+      <w:proofErr w:type="spellStart"/>
+      <w:r>
+        <w:rPr>
+          <w:lang w:val="nl-NL"/>
+        </w:rPr>
+        <w:t>zul</w:t>
+      </w:r>
+      <w:proofErr w:type="spellEnd"/>
+      <w:r>
+        <w:rPr>
+          <w:lang w:val="nl-NL"/>
+        </w:rPr>
+        <w:t xml:space="preserve"> je als je </w:t>
+      </w:r>
+      <w:proofErr w:type="spellStart"/>
+      <w:r>
+        <w:rPr>
+          <w:lang w:val="nl-NL"/>
+        </w:rPr>
+        <w:t>neural</w:t>
+      </w:r>
+      <w:proofErr w:type="spellEnd"/>
+      <w:r>
+        <w:rPr>
+          <w:lang w:val="nl-NL"/>
+        </w:rPr>
+        <w:t xml:space="preserve"> netwerk zoekt veel vinden over object of </w:t>
+      </w:r>
+      <w:proofErr w:type="spellStart"/>
+      <w:r>
+        <w:rPr>
+          <w:lang w:val="nl-NL"/>
+        </w:rPr>
+        <w:t>gezichtherkenning</w:t>
+      </w:r>
+      <w:proofErr w:type="spellEnd"/>
+      <w:r>
+        <w:rPr>
+          <w:lang w:val="nl-NL"/>
+        </w:rPr>
+        <w:t xml:space="preserve">, maar ook over </w:t>
+      </w:r>
+      <w:proofErr w:type="spellStart"/>
+      <w:r>
+        <w:rPr>
+          <w:lang w:val="nl-NL"/>
+        </w:rPr>
+        <w:t>evolution</w:t>
+      </w:r>
+      <w:proofErr w:type="spellEnd"/>
+      <w:r>
+        <w:rPr>
+          <w:lang w:val="nl-NL"/>
+        </w:rPr>
+        <w:t xml:space="preserve"> simulators en games.</w:t>
+      </w:r>
+    </w:p>
+    <w:p>
+      <w:pPr>
+        <w:rPr>
+          <w:lang w:val="nl-NL"/>
+        </w:rPr>
+      </w:pPr>
+      <w:r>
+        <w:rPr>
+          <w:lang w:val="nl-NL"/>
+        </w:rPr>
+        <w:br w:type="page"/>
+      </w:r>
     </w:p>
     <w:p>
       <w:pPr>
@@ -6398,11 +6972,12 @@
           <w:lang w:val="nl-NL"/>
         </w:rPr>
       </w:pPr>
-      <w:bookmarkStart w:id="8" w:name="_Toc508879341"/>
-      <w:r>
-        <w:rPr>
-          <w:lang w:val="nl-NL"/>
-        </w:rPr>
+      <w:bookmarkStart w:id="7" w:name="_Toc510860208"/>
+      <w:r>
+        <w:rPr>
+          <w:lang w:val="nl-NL"/>
+        </w:rPr>
+        <w:lastRenderedPageBreak/>
         <w:t xml:space="preserve">Voor welke doeleinden wordt machine </w:t>
       </w:r>
       <w:proofErr w:type="spellStart"/>
@@ -6419,6 +6994,398 @@
         </w:rPr>
         <w:t xml:space="preserve"> zowel gebruikt?</w:t>
       </w:r>
+      <w:bookmarkEnd w:id="7"/>
+    </w:p>
+    <w:p>
+      <w:pPr>
+        <w:rPr>
+          <w:lang w:val="nl-NL"/>
+        </w:rPr>
+      </w:pPr>
+      <w:r>
+        <w:rPr>
+          <w:lang w:val="nl-NL"/>
+        </w:rPr>
+        <w:t xml:space="preserve">In het onderzoek tot nu toe is al opgevallen dat dit een erg brede vraag is. Machine </w:t>
+      </w:r>
+      <w:proofErr w:type="spellStart"/>
+      <w:r>
+        <w:rPr>
+          <w:lang w:val="nl-NL"/>
+        </w:rPr>
+        <w:t>learning</w:t>
+      </w:r>
+      <w:proofErr w:type="spellEnd"/>
+      <w:r>
+        <w:rPr>
+          <w:lang w:val="nl-NL"/>
+        </w:rPr>
+        <w:t xml:space="preserve"> wordt voor veel dingen gebruikt. Dit gaat van </w:t>
+      </w:r>
+      <w:proofErr w:type="spellStart"/>
+      <w:r>
+        <w:rPr>
+          <w:lang w:val="nl-NL"/>
+        </w:rPr>
+        <w:t>deep</w:t>
+      </w:r>
+      <w:proofErr w:type="spellEnd"/>
+      <w:r>
+        <w:rPr>
+          <w:lang w:val="nl-NL"/>
+        </w:rPr>
+        <w:t xml:space="preserve"> </w:t>
+      </w:r>
+      <w:proofErr w:type="spellStart"/>
+      <w:r>
+        <w:rPr>
+          <w:lang w:val="nl-NL"/>
+        </w:rPr>
+        <w:t>learning</w:t>
+      </w:r>
+      <w:proofErr w:type="spellEnd"/>
+      <w:r>
+        <w:rPr>
+          <w:lang w:val="nl-NL"/>
+        </w:rPr>
+        <w:t xml:space="preserve"> algoritmes om video beelden te analyseren tot een AI maken in een game tot weer het leggen van linken in data in een database.</w:t>
+      </w:r>
+    </w:p>
+    <w:p>
+      <w:pPr>
+        <w:tabs>
+          <w:tab w:val="left" w:pos="5088"/>
+        </w:tabs>
+        <w:rPr>
+          <w:lang w:val="nl-NL"/>
+        </w:rPr>
+      </w:pPr>
+      <w:r>
+        <w:rPr>
+          <w:lang w:val="nl-NL"/>
+        </w:rPr>
+        <w:t xml:space="preserve">Machine </w:t>
+      </w:r>
+      <w:proofErr w:type="spellStart"/>
+      <w:r>
+        <w:rPr>
+          <w:lang w:val="nl-NL"/>
+        </w:rPr>
+        <w:t>learning</w:t>
+      </w:r>
+      <w:proofErr w:type="spellEnd"/>
+      <w:r>
+        <w:rPr>
+          <w:lang w:val="nl-NL"/>
+        </w:rPr>
+        <w:t xml:space="preserve"> wordt voor van alles gebruikt. Hierdoor zijn er zo veel verschillende methodes. Het is belangrijk om een methode te kiezen die past bij het probleem dat je op wil lossen omdat sommige methodes zo fundamenteel verschillend zijn. Hierin is de vraag “hoe wil ik dat mijn programma leert?” het belangrijkst met daarop de antwoorden “</w:t>
+      </w:r>
+      <w:proofErr w:type="spellStart"/>
+      <w:r>
+        <w:rPr>
+          <w:lang w:val="nl-NL"/>
+        </w:rPr>
+        <w:t>reinforced</w:t>
+      </w:r>
+      <w:proofErr w:type="spellEnd"/>
+      <w:r>
+        <w:rPr>
+          <w:lang w:val="nl-NL"/>
+        </w:rPr>
+        <w:t xml:space="preserve"> machine </w:t>
+      </w:r>
+      <w:proofErr w:type="spellStart"/>
+      <w:r>
+        <w:rPr>
+          <w:lang w:val="nl-NL"/>
+        </w:rPr>
+        <w:t>learning</w:t>
+      </w:r>
+      <w:proofErr w:type="spellEnd"/>
+      <w:r>
+        <w:rPr>
+          <w:lang w:val="nl-NL"/>
+        </w:rPr>
+        <w:t>”, “</w:t>
+      </w:r>
+      <w:proofErr w:type="spellStart"/>
+      <w:r>
+        <w:rPr>
+          <w:lang w:val="nl-NL"/>
+        </w:rPr>
+        <w:t>supervised</w:t>
+      </w:r>
+      <w:proofErr w:type="spellEnd"/>
+      <w:r>
+        <w:rPr>
+          <w:lang w:val="nl-NL"/>
+        </w:rPr>
+        <w:t xml:space="preserve"> machine </w:t>
+      </w:r>
+      <w:proofErr w:type="spellStart"/>
+      <w:r>
+        <w:rPr>
+          <w:lang w:val="nl-NL"/>
+        </w:rPr>
+        <w:t>learning</w:t>
+      </w:r>
+      <w:proofErr w:type="spellEnd"/>
+      <w:r>
+        <w:rPr>
+          <w:lang w:val="nl-NL"/>
+        </w:rPr>
+        <w:t>” en “</w:t>
+      </w:r>
+      <w:proofErr w:type="spellStart"/>
+      <w:r>
+        <w:rPr>
+          <w:lang w:val="nl-NL"/>
+        </w:rPr>
+        <w:t>unsupervised</w:t>
+      </w:r>
+      <w:proofErr w:type="spellEnd"/>
+      <w:r>
+        <w:rPr>
+          <w:lang w:val="nl-NL"/>
+        </w:rPr>
+        <w:t xml:space="preserve"> machine </w:t>
+      </w:r>
+      <w:proofErr w:type="spellStart"/>
+      <w:r>
+        <w:rPr>
+          <w:lang w:val="nl-NL"/>
+        </w:rPr>
+        <w:t>learning</w:t>
+      </w:r>
+      <w:proofErr w:type="spellEnd"/>
+      <w:r>
+        <w:rPr>
+          <w:lang w:val="nl-NL"/>
+        </w:rPr>
+        <w:t xml:space="preserve">”. </w:t>
+      </w:r>
+    </w:p>
+    <w:p>
+      <w:pPr>
+        <w:tabs>
+          <w:tab w:val="left" w:pos="5088"/>
+        </w:tabs>
+        <w:rPr>
+          <w:lang w:val="nl-NL"/>
+        </w:rPr>
+      </w:pPr>
+      <w:r>
+        <w:rPr>
+          <w:lang w:val="nl-NL"/>
+        </w:rPr>
+        <w:t xml:space="preserve">Machine </w:t>
+      </w:r>
+      <w:proofErr w:type="spellStart"/>
+      <w:r>
+        <w:rPr>
+          <w:lang w:val="nl-NL"/>
+        </w:rPr>
+        <w:t>learning</w:t>
+      </w:r>
+      <w:proofErr w:type="spellEnd"/>
+      <w:r>
+        <w:rPr>
+          <w:lang w:val="nl-NL"/>
+        </w:rPr>
+        <w:t xml:space="preserve"> wordt tegenwoordig overal toegepast. Als je er op zoekt </w:t>
+      </w:r>
+      <w:proofErr w:type="spellStart"/>
+      <w:r>
+        <w:rPr>
+          <w:lang w:val="nl-NL"/>
+        </w:rPr>
+        <w:t>zul</w:t>
+      </w:r>
+      <w:proofErr w:type="spellEnd"/>
+      <w:r>
+        <w:rPr>
+          <w:lang w:val="nl-NL"/>
+        </w:rPr>
+        <w:t xml:space="preserve"> je al snel uitkomen op bedrijven zoals googl</w:t>
+      </w:r>
+      <w:r>
+        <w:rPr>
+          <w:lang w:val="nl-NL"/>
+        </w:rPr>
+        <w:t xml:space="preserve">e, wat overal projecten in heeft. Machine </w:t>
+      </w:r>
+      <w:proofErr w:type="spellStart"/>
+      <w:r>
+        <w:rPr>
+          <w:lang w:val="nl-NL"/>
+        </w:rPr>
+        <w:t>learning</w:t>
+      </w:r>
+      <w:proofErr w:type="spellEnd"/>
+      <w:r>
+        <w:rPr>
+          <w:lang w:val="nl-NL"/>
+        </w:rPr>
+        <w:t xml:space="preserve"> wordt echter ook toegepast bij overheid instanties, banken, Medische diensten zoals ziekenhuizen, marketing en transport. Hier worden natuurlijk erg verschillende algoritmes gebruikt. </w:t>
+      </w:r>
+      <w:r>
+        <w:rPr>
+          <w:rStyle w:val="Voetnootmarkering"/>
+          <w:lang w:val="nl-NL"/>
+        </w:rPr>
+        <w:footnoteReference w:id="18"/>
+      </w:r>
+    </w:p>
+    <w:p>
+      <w:pPr>
+        <w:tabs>
+          <w:tab w:val="left" w:pos="5088"/>
+        </w:tabs>
+        <w:rPr>
+          <w:lang w:val="nl-NL"/>
+        </w:rPr>
+      </w:pPr>
+      <w:r>
+        <w:rPr>
+          <w:lang w:val="nl-NL"/>
+        </w:rPr>
+        <w:t xml:space="preserve">Google gebruikt machine </w:t>
+      </w:r>
+      <w:proofErr w:type="spellStart"/>
+      <w:r>
+        <w:rPr>
+          <w:lang w:val="nl-NL"/>
+        </w:rPr>
+        <w:t>learning</w:t>
+      </w:r>
+      <w:proofErr w:type="spellEnd"/>
+      <w:r>
+        <w:rPr>
+          <w:lang w:val="nl-NL"/>
+        </w:rPr>
+        <w:t xml:space="preserve"> bijvoorbeeld om je zoekresultaten te analyseren, en </w:t>
+      </w:r>
+      <w:proofErr w:type="spellStart"/>
+      <w:r>
+        <w:rPr>
+          <w:lang w:val="nl-NL"/>
+        </w:rPr>
+        <w:t>adds</w:t>
+      </w:r>
+      <w:proofErr w:type="spellEnd"/>
+      <w:r>
+        <w:rPr>
+          <w:lang w:val="nl-NL"/>
+        </w:rPr>
+        <w:t xml:space="preserve"> te laten zien die hiervoor relevant zijn. Ook is dit essentieel voor het </w:t>
+      </w:r>
+      <w:proofErr w:type="spellStart"/>
+      <w:r>
+        <w:rPr>
+          <w:lang w:val="nl-NL"/>
+        </w:rPr>
+        <w:t>youtube</w:t>
+      </w:r>
+      <w:proofErr w:type="spellEnd"/>
+      <w:r>
+        <w:rPr>
+          <w:lang w:val="nl-NL"/>
+        </w:rPr>
+        <w:t xml:space="preserve"> algoritme. Door machine </w:t>
+      </w:r>
+      <w:proofErr w:type="spellStart"/>
+      <w:r>
+        <w:rPr>
+          <w:lang w:val="nl-NL"/>
+        </w:rPr>
+        <w:t>learning</w:t>
+      </w:r>
+      <w:proofErr w:type="spellEnd"/>
+      <w:r>
+        <w:rPr>
+          <w:lang w:val="nl-NL"/>
+        </w:rPr>
+        <w:t xml:space="preserve"> wordt bepaald wat gebruikers waarschijnlijk willen zien. Hiernaast past google machine </w:t>
+      </w:r>
+      <w:proofErr w:type="spellStart"/>
+      <w:r>
+        <w:rPr>
+          <w:lang w:val="nl-NL"/>
+        </w:rPr>
+        <w:t>learning</w:t>
+      </w:r>
+      <w:proofErr w:type="spellEnd"/>
+      <w:r>
+        <w:rPr>
+          <w:lang w:val="nl-NL"/>
+        </w:rPr>
+        <w:t xml:space="preserve"> toe op een erg interessante manier. Google heeft namelijk zijn eigen servers geanalyseerd, waardoor deze nu efficiënter kan draaien. </w:t>
+      </w:r>
+      <w:r>
+        <w:rPr>
+          <w:rStyle w:val="Voetnootmarkering"/>
+          <w:lang w:val="nl-NL"/>
+        </w:rPr>
+        <w:footnoteReference w:id="19"/>
+      </w:r>
+    </w:p>
+    <w:p>
+      <w:pPr>
+        <w:tabs>
+          <w:tab w:val="left" w:pos="5088"/>
+        </w:tabs>
+        <w:rPr>
+          <w:lang w:val="nl-NL"/>
+        </w:rPr>
+      </w:pPr>
+    </w:p>
+    <w:p>
+      <w:pPr>
+        <w:tabs>
+          <w:tab w:val="left" w:pos="5088"/>
+        </w:tabs>
+        <w:rPr>
+          <w:lang w:val="nl-NL"/>
+        </w:rPr>
+      </w:pPr>
+    </w:p>
+    <w:p>
+      <w:pPr>
+        <w:rPr>
+          <w:lang w:val="nl-NL"/>
+        </w:rPr>
+      </w:pPr>
+      <w:r>
+        <w:rPr>
+          <w:lang w:val="nl-NL"/>
+        </w:rPr>
+        <w:br w:type="page"/>
+      </w:r>
+    </w:p>
+    <w:p>
+      <w:pPr>
+        <w:tabs>
+          <w:tab w:val="left" w:pos="5088"/>
+        </w:tabs>
+        <w:rPr>
+          <w:lang w:val="nl-NL"/>
+        </w:rPr>
+      </w:pPr>
+    </w:p>
+    <w:p>
+      <w:pPr>
+        <w:pStyle w:val="Kop3"/>
+        <w:rPr>
+          <w:lang w:val="nl-NL"/>
+        </w:rPr>
+      </w:pPr>
+      <w:bookmarkStart w:id="8" w:name="_Toc510860209"/>
+      <w:r>
+        <w:rPr>
+          <w:lang w:val="nl-NL"/>
+        </w:rPr>
+        <w:t>Conclusie</w:t>
+      </w:r>
       <w:bookmarkEnd w:id="8"/>
     </w:p>
     <w:p>
@@ -6427,46 +7394,452 @@
           <w:lang w:val="nl-NL"/>
         </w:rPr>
       </w:pPr>
-    </w:p>
-    <w:p>
-      <w:pPr>
-        <w:rPr>
-          <w:lang w:val="nl-NL"/>
-        </w:rPr>
-      </w:pPr>
-    </w:p>
-    <w:p>
-      <w:pPr>
-        <w:rPr>
-          <w:rFonts w:asciiTheme="majorHAnsi" w:eastAsiaTheme="majorEastAsia" w:hAnsiTheme="majorHAnsi" w:cstheme="majorBidi"/>
-          <w:color w:val="1F3763" w:themeColor="accent1" w:themeShade="7F"/>
-          <w:sz w:val="24"/>
-          <w:szCs w:val="24"/>
-          <w:lang w:val="nl-NL"/>
-        </w:rPr>
-      </w:pPr>
-      <w:r>
-        <w:rPr>
-          <w:lang w:val="nl-NL"/>
-        </w:rPr>
-        <w:br w:type="page"/>
-      </w:r>
-    </w:p>
-    <w:p>
-      <w:pPr>
-        <w:pStyle w:val="Kop3"/>
-        <w:rPr>
-          <w:lang w:val="nl-NL"/>
-        </w:rPr>
-      </w:pPr>
-      <w:bookmarkStart w:id="9" w:name="_Toc508879342"/>
-      <w:r>
-        <w:rPr>
-          <w:lang w:val="nl-NL"/>
-        </w:rPr>
-        <w:lastRenderedPageBreak/>
-        <w:t>Conclusie</w:t>
-      </w:r>
+      <w:r>
+        <w:rPr>
+          <w:lang w:val="nl-NL"/>
+        </w:rPr>
+        <w:t xml:space="preserve">Onder de vraag “wat voor machine </w:t>
+      </w:r>
+      <w:proofErr w:type="spellStart"/>
+      <w:r>
+        <w:rPr>
+          <w:lang w:val="nl-NL"/>
+        </w:rPr>
+        <w:t>learning</w:t>
+      </w:r>
+      <w:proofErr w:type="spellEnd"/>
+      <w:r>
+        <w:rPr>
+          <w:lang w:val="nl-NL"/>
+        </w:rPr>
+        <w:t xml:space="preserve"> methodes zijn er?” worden </w:t>
+      </w:r>
+      <w:proofErr w:type="spellStart"/>
+      <w:r>
+        <w:rPr>
+          <w:lang w:val="nl-NL"/>
+        </w:rPr>
+        <w:t>Supervised</w:t>
+      </w:r>
+      <w:proofErr w:type="spellEnd"/>
+      <w:r>
+        <w:rPr>
+          <w:lang w:val="nl-NL"/>
+        </w:rPr>
+        <w:t xml:space="preserve"> </w:t>
+      </w:r>
+      <w:proofErr w:type="spellStart"/>
+      <w:r>
+        <w:rPr>
+          <w:lang w:val="nl-NL"/>
+        </w:rPr>
+        <w:t>learning</w:t>
+      </w:r>
+      <w:proofErr w:type="spellEnd"/>
+      <w:r>
+        <w:rPr>
+          <w:lang w:val="nl-NL"/>
+        </w:rPr>
+        <w:t xml:space="preserve">, </w:t>
+      </w:r>
+      <w:proofErr w:type="spellStart"/>
+      <w:r>
+        <w:rPr>
+          <w:lang w:val="nl-NL"/>
+        </w:rPr>
+        <w:t>unsupervised</w:t>
+      </w:r>
+      <w:proofErr w:type="spellEnd"/>
+      <w:r>
+        <w:rPr>
+          <w:lang w:val="nl-NL"/>
+        </w:rPr>
+        <w:t xml:space="preserve"> </w:t>
+      </w:r>
+      <w:proofErr w:type="spellStart"/>
+      <w:r>
+        <w:rPr>
+          <w:lang w:val="nl-NL"/>
+        </w:rPr>
+        <w:t>learning</w:t>
+      </w:r>
+      <w:proofErr w:type="spellEnd"/>
+      <w:r>
+        <w:rPr>
+          <w:lang w:val="nl-NL"/>
+        </w:rPr>
+        <w:t xml:space="preserve"> en </w:t>
+      </w:r>
+      <w:proofErr w:type="spellStart"/>
+      <w:r>
+        <w:rPr>
+          <w:lang w:val="nl-NL"/>
+        </w:rPr>
+        <w:t>Reinforced</w:t>
+      </w:r>
+      <w:proofErr w:type="spellEnd"/>
+      <w:r>
+        <w:rPr>
+          <w:lang w:val="nl-NL"/>
+        </w:rPr>
+        <w:t xml:space="preserve"> </w:t>
+      </w:r>
+      <w:proofErr w:type="spellStart"/>
+      <w:r>
+        <w:rPr>
+          <w:lang w:val="nl-NL"/>
+        </w:rPr>
+        <w:t>learning</w:t>
+      </w:r>
+      <w:proofErr w:type="spellEnd"/>
+      <w:r>
+        <w:rPr>
+          <w:lang w:val="nl-NL"/>
+        </w:rPr>
+        <w:t xml:space="preserve"> toegelicht. </w:t>
+      </w:r>
+      <w:r>
+        <w:rPr>
+          <w:lang w:val="nl-NL"/>
+        </w:rPr>
+        <w:t xml:space="preserve">Omdat </w:t>
+      </w:r>
+      <w:proofErr w:type="spellStart"/>
+      <w:r>
+        <w:rPr>
+          <w:lang w:val="nl-NL"/>
+        </w:rPr>
+        <w:t>Supervised</w:t>
+      </w:r>
+      <w:proofErr w:type="spellEnd"/>
+      <w:r>
+        <w:rPr>
+          <w:lang w:val="nl-NL"/>
+        </w:rPr>
+        <w:t xml:space="preserve"> Learning en </w:t>
+      </w:r>
+      <w:proofErr w:type="spellStart"/>
+      <w:r>
+        <w:rPr>
+          <w:lang w:val="nl-NL"/>
+        </w:rPr>
+        <w:t>Reinforced</w:t>
+      </w:r>
+      <w:proofErr w:type="spellEnd"/>
+      <w:r>
+        <w:rPr>
+          <w:lang w:val="nl-NL"/>
+        </w:rPr>
+        <w:t xml:space="preserve"> Learning in sommige gevallen op elkaar kunnen lijken is het verschil nog een keer benadrukt in “Wat is het verschil tussen </w:t>
+      </w:r>
+      <w:proofErr w:type="spellStart"/>
+      <w:r>
+        <w:rPr>
+          <w:lang w:val="nl-NL"/>
+        </w:rPr>
+        <w:t>Supervised</w:t>
+      </w:r>
+      <w:proofErr w:type="spellEnd"/>
+      <w:r>
+        <w:rPr>
+          <w:lang w:val="nl-NL"/>
+        </w:rPr>
+        <w:t xml:space="preserve"> Learning en </w:t>
+      </w:r>
+      <w:proofErr w:type="spellStart"/>
+      <w:r>
+        <w:rPr>
+          <w:lang w:val="nl-NL"/>
+        </w:rPr>
+        <w:t>Reinforced</w:t>
+      </w:r>
+      <w:proofErr w:type="spellEnd"/>
+      <w:r>
+        <w:rPr>
+          <w:lang w:val="nl-NL"/>
+        </w:rPr>
+        <w:t xml:space="preserve"> Learning”.</w:t>
+      </w:r>
+    </w:p>
+    <w:p>
+      <w:pPr>
+        <w:rPr>
+          <w:lang w:val="nl-NL"/>
+        </w:rPr>
+      </w:pPr>
+      <w:r>
+        <w:rPr>
+          <w:lang w:val="nl-NL"/>
+        </w:rPr>
+        <w:t>V</w:t>
+      </w:r>
+      <w:r>
+        <w:rPr>
+          <w:lang w:val="nl-NL"/>
+        </w:rPr>
+        <w:t xml:space="preserve">oor mijn programma </w:t>
+      </w:r>
+      <w:r>
+        <w:rPr>
+          <w:lang w:val="nl-NL"/>
+        </w:rPr>
+        <w:t xml:space="preserve">is de beste mogelijkheid </w:t>
+      </w:r>
+      <w:proofErr w:type="spellStart"/>
+      <w:r>
+        <w:rPr>
+          <w:lang w:val="nl-NL"/>
+        </w:rPr>
+        <w:t>Reinforced</w:t>
+      </w:r>
+      <w:proofErr w:type="spellEnd"/>
+      <w:r>
+        <w:rPr>
+          <w:lang w:val="nl-NL"/>
+        </w:rPr>
+        <w:t xml:space="preserve"> </w:t>
+      </w:r>
+      <w:proofErr w:type="spellStart"/>
+      <w:r>
+        <w:rPr>
+          <w:lang w:val="nl-NL"/>
+        </w:rPr>
+        <w:t>learning</w:t>
+      </w:r>
+      <w:proofErr w:type="spellEnd"/>
+      <w:r>
+        <w:rPr>
+          <w:lang w:val="nl-NL"/>
+        </w:rPr>
+        <w:t xml:space="preserve">. </w:t>
+      </w:r>
+      <w:r>
+        <w:rPr>
+          <w:lang w:val="nl-NL"/>
+        </w:rPr>
+        <w:t xml:space="preserve">Deze keuze maak ik omdat </w:t>
+      </w:r>
+      <w:r>
+        <w:rPr>
+          <w:lang w:val="nl-NL"/>
+        </w:rPr>
+        <w:t>ik wil kunnen zien hoe de tegenstander in het spel steeds beter wordt. Hier mag hij meerdere potjes over doen, en ik wil zien dat hij zelf uitzoekt wat de beste manier is om tot zijn oplossing te komen.</w:t>
+      </w:r>
+    </w:p>
+    <w:p>
+      <w:pPr>
+        <w:rPr>
+          <w:lang w:val="nl-NL"/>
+        </w:rPr>
+      </w:pPr>
+      <w:r>
+        <w:rPr>
+          <w:lang w:val="nl-NL"/>
+        </w:rPr>
+        <w:t xml:space="preserve">Daarnaast kies ik voor het </w:t>
+      </w:r>
+      <w:proofErr w:type="spellStart"/>
+      <w:r>
+        <w:rPr>
+          <w:lang w:val="nl-NL"/>
+        </w:rPr>
+        <w:t>Neural</w:t>
+      </w:r>
+      <w:proofErr w:type="spellEnd"/>
+      <w:r>
+        <w:rPr>
+          <w:lang w:val="nl-NL"/>
+        </w:rPr>
+        <w:t xml:space="preserve"> </w:t>
+      </w:r>
+      <w:proofErr w:type="spellStart"/>
+      <w:r>
+        <w:rPr>
+          <w:lang w:val="nl-NL"/>
+        </w:rPr>
+        <w:t>network</w:t>
+      </w:r>
+      <w:proofErr w:type="spellEnd"/>
+      <w:r>
+        <w:rPr>
+          <w:lang w:val="nl-NL"/>
+        </w:rPr>
+        <w:t xml:space="preserve">. Dit algoritme is misschien minder handig voor mijn probleem dan een </w:t>
+      </w:r>
+      <w:proofErr w:type="spellStart"/>
+      <w:r>
+        <w:rPr>
+          <w:lang w:val="nl-NL"/>
+        </w:rPr>
+        <w:t>decision</w:t>
+      </w:r>
+      <w:proofErr w:type="spellEnd"/>
+      <w:r>
+        <w:rPr>
+          <w:lang w:val="nl-NL"/>
+        </w:rPr>
+        <w:t xml:space="preserve"> tree. Echter neem ik in deze overweging mee dat het </w:t>
+      </w:r>
+      <w:proofErr w:type="spellStart"/>
+      <w:r>
+        <w:rPr>
+          <w:lang w:val="nl-NL"/>
+        </w:rPr>
+        <w:t>Neural</w:t>
+      </w:r>
+      <w:proofErr w:type="spellEnd"/>
+      <w:r>
+        <w:rPr>
+          <w:lang w:val="nl-NL"/>
+        </w:rPr>
+        <w:t xml:space="preserve"> </w:t>
+      </w:r>
+      <w:proofErr w:type="spellStart"/>
+      <w:r>
+        <w:rPr>
+          <w:lang w:val="nl-NL"/>
+        </w:rPr>
+        <w:t>network</w:t>
+      </w:r>
+      <w:proofErr w:type="spellEnd"/>
+      <w:r>
+        <w:rPr>
+          <w:lang w:val="nl-NL"/>
+        </w:rPr>
+        <w:t xml:space="preserve"> mij interessanter lijkt</w:t>
+      </w:r>
+      <w:r>
+        <w:rPr>
+          <w:lang w:val="nl-NL"/>
+        </w:rPr>
+        <w:t xml:space="preserve"> en ik hier mogelijk meer van kan leren. Daarnaast is er over een </w:t>
+      </w:r>
+      <w:proofErr w:type="spellStart"/>
+      <w:r>
+        <w:rPr>
+          <w:lang w:val="nl-NL"/>
+        </w:rPr>
+        <w:t>neural</w:t>
+      </w:r>
+      <w:proofErr w:type="spellEnd"/>
+      <w:r>
+        <w:rPr>
+          <w:lang w:val="nl-NL"/>
+        </w:rPr>
+        <w:t xml:space="preserve"> </w:t>
+      </w:r>
+      <w:proofErr w:type="spellStart"/>
+      <w:r>
+        <w:rPr>
+          <w:lang w:val="nl-NL"/>
+        </w:rPr>
+        <w:t>network</w:t>
+      </w:r>
+      <w:proofErr w:type="spellEnd"/>
+      <w:r>
+        <w:rPr>
+          <w:lang w:val="nl-NL"/>
+        </w:rPr>
+        <w:t xml:space="preserve"> erg veel informatie te vinden. Ook zijn er veel voorbeelden van mensen die soortgelijke problemen hebben opgelost met een </w:t>
+      </w:r>
+      <w:proofErr w:type="spellStart"/>
+      <w:r>
+        <w:rPr>
+          <w:lang w:val="nl-NL"/>
+        </w:rPr>
+        <w:t>neural</w:t>
+      </w:r>
+      <w:proofErr w:type="spellEnd"/>
+      <w:r>
+        <w:rPr>
+          <w:lang w:val="nl-NL"/>
+        </w:rPr>
+        <w:t xml:space="preserve"> </w:t>
+      </w:r>
+      <w:proofErr w:type="spellStart"/>
+      <w:r>
+        <w:rPr>
+          <w:lang w:val="nl-NL"/>
+        </w:rPr>
+        <w:t>network</w:t>
+      </w:r>
+      <w:proofErr w:type="spellEnd"/>
+      <w:r>
+        <w:rPr>
+          <w:lang w:val="nl-NL"/>
+        </w:rPr>
+        <w:t xml:space="preserve">. Hiermee erken ik dat het probleem dus makkelijker en mogelijk beter of overzichtelijker op te lossen zou moeten zijn met een </w:t>
+      </w:r>
+      <w:proofErr w:type="spellStart"/>
+      <w:r>
+        <w:rPr>
+          <w:lang w:val="nl-NL"/>
+        </w:rPr>
+        <w:t>decision</w:t>
+      </w:r>
+      <w:proofErr w:type="spellEnd"/>
+      <w:r>
+        <w:rPr>
+          <w:lang w:val="nl-NL"/>
+        </w:rPr>
+        <w:t xml:space="preserve"> tree. Ik kies echter voor de optie waar ik denk het meest plezier in te zullen hebben.</w:t>
+      </w:r>
+    </w:p>
+    <w:p>
+      <w:pPr>
+        <w:rPr>
+          <w:lang w:val="nl-NL"/>
+        </w:rPr>
+      </w:pPr>
+      <w:r>
+        <w:rPr>
+          <w:lang w:val="nl-NL"/>
+        </w:rPr>
+        <w:t xml:space="preserve">Voordelen van een </w:t>
+      </w:r>
+      <w:proofErr w:type="spellStart"/>
+      <w:r>
+        <w:rPr>
+          <w:lang w:val="nl-NL"/>
+        </w:rPr>
+        <w:t>decision</w:t>
+      </w:r>
+      <w:proofErr w:type="spellEnd"/>
+      <w:r>
+        <w:rPr>
+          <w:lang w:val="nl-NL"/>
+        </w:rPr>
+        <w:t xml:space="preserve"> tree zijn dat er geen formules toegepast hoeven te worden. Hier hoeven alleen maar vergelijkingen gemaakt te worden. Voor elke nieuwe situatie kan een nieuwe vergelijking opgesteld worden, en zo leert het programma zichzelf foutloos te spelen. In het </w:t>
+      </w:r>
+      <w:proofErr w:type="spellStart"/>
+      <w:r>
+        <w:rPr>
+          <w:lang w:val="nl-NL"/>
+        </w:rPr>
+        <w:t>neural</w:t>
+      </w:r>
+      <w:proofErr w:type="spellEnd"/>
+      <w:r>
+        <w:rPr>
+          <w:lang w:val="nl-NL"/>
+        </w:rPr>
+        <w:t xml:space="preserve"> </w:t>
+      </w:r>
+      <w:proofErr w:type="spellStart"/>
+      <w:r>
+        <w:rPr>
+          <w:lang w:val="nl-NL"/>
+        </w:rPr>
+        <w:t>network</w:t>
+      </w:r>
+      <w:proofErr w:type="spellEnd"/>
+      <w:r>
+        <w:rPr>
+          <w:lang w:val="nl-NL"/>
+        </w:rPr>
+        <w:t xml:space="preserve"> zitten niet alleen vergelijkingen, maar ook afhankelijkheden en formules. Dit geeft meer vrijheid, maar maakt het algoritme complexer en minder overzichtelijk terwijl het hetzelfde doel zal behalen.</w:t>
+      </w:r>
+      <w:bookmarkStart w:id="9" w:name="_GoBack"/>
       <w:bookmarkEnd w:id="9"/>
     </w:p>
     <w:p>
@@ -6475,241 +7848,9 @@
           <w:lang w:val="nl-NL"/>
         </w:rPr>
       </w:pPr>
-      <w:r>
-        <w:rPr>
-          <w:lang w:val="nl-NL"/>
-        </w:rPr>
-        <w:t xml:space="preserve">Onder de vraag “wat voor machine </w:t>
-      </w:r>
-      <w:proofErr w:type="spellStart"/>
-      <w:r>
-        <w:rPr>
-          <w:lang w:val="nl-NL"/>
-        </w:rPr>
-        <w:t>learning</w:t>
-      </w:r>
-      <w:proofErr w:type="spellEnd"/>
-      <w:r>
-        <w:rPr>
-          <w:lang w:val="nl-NL"/>
-        </w:rPr>
-        <w:t xml:space="preserve"> methodes zijn er?” worden </w:t>
-      </w:r>
-      <w:proofErr w:type="spellStart"/>
-      <w:r>
-        <w:rPr>
-          <w:lang w:val="nl-NL"/>
-        </w:rPr>
-        <w:t>Supervised</w:t>
-      </w:r>
-      <w:proofErr w:type="spellEnd"/>
-      <w:r>
-        <w:rPr>
-          <w:lang w:val="nl-NL"/>
-        </w:rPr>
-        <w:t xml:space="preserve"> </w:t>
-      </w:r>
-      <w:proofErr w:type="spellStart"/>
-      <w:r>
-        <w:rPr>
-          <w:lang w:val="nl-NL"/>
-        </w:rPr>
-        <w:t>learning</w:t>
-      </w:r>
-      <w:proofErr w:type="spellEnd"/>
-      <w:r>
-        <w:rPr>
-          <w:lang w:val="nl-NL"/>
-        </w:rPr>
-        <w:t xml:space="preserve">, </w:t>
-      </w:r>
-      <w:proofErr w:type="spellStart"/>
-      <w:r>
-        <w:rPr>
-          <w:lang w:val="nl-NL"/>
-        </w:rPr>
-        <w:t>unsupervised</w:t>
-      </w:r>
-      <w:proofErr w:type="spellEnd"/>
-      <w:r>
-        <w:rPr>
-          <w:lang w:val="nl-NL"/>
-        </w:rPr>
-        <w:t xml:space="preserve"> </w:t>
-      </w:r>
-      <w:proofErr w:type="spellStart"/>
-      <w:r>
-        <w:rPr>
-          <w:lang w:val="nl-NL"/>
-        </w:rPr>
-        <w:t>learning</w:t>
-      </w:r>
-      <w:proofErr w:type="spellEnd"/>
-      <w:r>
-        <w:rPr>
-          <w:lang w:val="nl-NL"/>
-        </w:rPr>
-        <w:t xml:space="preserve"> en </w:t>
-      </w:r>
-      <w:proofErr w:type="spellStart"/>
-      <w:r>
-        <w:rPr>
-          <w:lang w:val="nl-NL"/>
-        </w:rPr>
-        <w:t>Reinforced</w:t>
-      </w:r>
-      <w:proofErr w:type="spellEnd"/>
-      <w:r>
-        <w:rPr>
-          <w:lang w:val="nl-NL"/>
-        </w:rPr>
-        <w:t xml:space="preserve"> </w:t>
-      </w:r>
-      <w:proofErr w:type="spellStart"/>
-      <w:r>
-        <w:rPr>
-          <w:lang w:val="nl-NL"/>
-        </w:rPr>
-        <w:t>learning</w:t>
-      </w:r>
-      <w:proofErr w:type="spellEnd"/>
-      <w:r>
-        <w:rPr>
-          <w:lang w:val="nl-NL"/>
-        </w:rPr>
-        <w:t xml:space="preserve"> toegelicht. </w:t>
-      </w:r>
-      <w:r>
-        <w:rPr>
-          <w:lang w:val="nl-NL"/>
-        </w:rPr>
-        <w:t xml:space="preserve">Omdat </w:t>
-      </w:r>
-      <w:proofErr w:type="spellStart"/>
-      <w:r>
-        <w:rPr>
-          <w:lang w:val="nl-NL"/>
-        </w:rPr>
-        <w:t>Supervised</w:t>
-      </w:r>
-      <w:proofErr w:type="spellEnd"/>
-      <w:r>
-        <w:rPr>
-          <w:lang w:val="nl-NL"/>
-        </w:rPr>
-        <w:t xml:space="preserve"> Learning en </w:t>
-      </w:r>
-      <w:proofErr w:type="spellStart"/>
-      <w:r>
-        <w:rPr>
-          <w:lang w:val="nl-NL"/>
-        </w:rPr>
-        <w:t>Reinforced</w:t>
-      </w:r>
-      <w:proofErr w:type="spellEnd"/>
-      <w:r>
-        <w:rPr>
-          <w:lang w:val="nl-NL"/>
-        </w:rPr>
-        <w:t xml:space="preserve"> Learning in sommige gevallen op elkaar kunnen lijken is het verschil nog een keer benadrukt in “Wat is het verschil tussen </w:t>
-      </w:r>
-      <w:proofErr w:type="spellStart"/>
-      <w:r>
-        <w:rPr>
-          <w:lang w:val="nl-NL"/>
-        </w:rPr>
-        <w:t>Supervised</w:t>
-      </w:r>
-      <w:proofErr w:type="spellEnd"/>
-      <w:r>
-        <w:rPr>
-          <w:lang w:val="nl-NL"/>
-        </w:rPr>
-        <w:t xml:space="preserve"> Learning en </w:t>
-      </w:r>
-      <w:proofErr w:type="spellStart"/>
-      <w:r>
-        <w:rPr>
-          <w:lang w:val="nl-NL"/>
-        </w:rPr>
-        <w:t>Reinforced</w:t>
-      </w:r>
-      <w:proofErr w:type="spellEnd"/>
-      <w:r>
-        <w:rPr>
-          <w:lang w:val="nl-NL"/>
-        </w:rPr>
-        <w:t xml:space="preserve"> Learning”.</w:t>
-      </w:r>
-    </w:p>
-    <w:p>
-      <w:pPr>
-        <w:rPr>
-          <w:lang w:val="nl-NL"/>
-        </w:rPr>
-      </w:pPr>
-      <w:r>
-        <w:rPr>
-          <w:lang w:val="nl-NL"/>
-        </w:rPr>
-        <w:t>V</w:t>
-      </w:r>
-      <w:r>
-        <w:rPr>
-          <w:lang w:val="nl-NL"/>
-        </w:rPr>
-        <w:t xml:space="preserve">oor mijn programma </w:t>
-      </w:r>
-      <w:r>
-        <w:rPr>
-          <w:lang w:val="nl-NL"/>
-        </w:rPr>
-        <w:t xml:space="preserve">is de beste mogelijkheid </w:t>
-      </w:r>
-      <w:proofErr w:type="spellStart"/>
-      <w:r>
-        <w:rPr>
-          <w:lang w:val="nl-NL"/>
-        </w:rPr>
-        <w:t>Reinforced</w:t>
-      </w:r>
-      <w:proofErr w:type="spellEnd"/>
-      <w:r>
-        <w:rPr>
-          <w:lang w:val="nl-NL"/>
-        </w:rPr>
-        <w:t xml:space="preserve"> </w:t>
-      </w:r>
-      <w:proofErr w:type="spellStart"/>
-      <w:r>
-        <w:rPr>
-          <w:lang w:val="nl-NL"/>
-        </w:rPr>
-        <w:t>learning</w:t>
-      </w:r>
-      <w:proofErr w:type="spellEnd"/>
-      <w:r>
-        <w:rPr>
-          <w:lang w:val="nl-NL"/>
-        </w:rPr>
-        <w:t xml:space="preserve">. </w:t>
-      </w:r>
-      <w:r>
-        <w:rPr>
-          <w:lang w:val="nl-NL"/>
-        </w:rPr>
-        <w:t xml:space="preserve">Deze keuze maak ik omdat </w:t>
-      </w:r>
-    </w:p>
-    <w:p>
-      <w:pPr>
-        <w:rPr>
-          <w:lang w:val="nl-NL"/>
-        </w:rPr>
-      </w:pPr>
     </w:p>
     <w:sectPr>
-      <w:footerReference w:type="default" r:id="rId12"/>
+      <w:footerReference w:type="default" r:id="rId13"/>
       <w:pgSz w:w="12240" w:h="15840"/>
       <w:pgMar w:top="1440" w:right="1440" w:bottom="1440" w:left="1440" w:header="720" w:footer="720" w:gutter="0"/>
       <w:pgNumType w:start="0"/>
@@ -7380,17 +8521,105 @@
           <w:rPr>
             <w:rStyle w:val="Hyperlink"/>
           </w:rPr>
-          <w:t>https://leonardoaraujosantos.gitbooks.io/artificial-inteligence/content/markov_decision_process.html</w:t>
+          <w:t>https://leonardo</w:t>
+        </w:r>
+        <w:r>
+          <w:rPr>
+            <w:rStyle w:val="Hyperlink"/>
+          </w:rPr>
+          <w:t>a</w:t>
+        </w:r>
+        <w:r>
+          <w:rPr>
+            <w:rStyle w:val="Hyperlink"/>
+          </w:rPr>
+          <w:t>raujosantos.gitbooks.io/artificial-inteligence/content/markov_decision_process.html</w:t>
         </w:r>
       </w:hyperlink>
       <w:r>
         <w:t xml:space="preserve"> </w:t>
       </w:r>
     </w:p>
+  </w:footnote>
+  <w:footnote w:id="17">
     <w:p>
       <w:pPr>
         <w:pStyle w:val="Voetnoottekst"/>
       </w:pPr>
+      <w:r>
+        <w:rPr>
+          <w:rStyle w:val="Voetnootmarkering"/>
+        </w:rPr>
+        <w:footnoteRef/>
+      </w:r>
+      <w:r>
+        <w:t xml:space="preserve"> </w:t>
+      </w:r>
+      <w:hyperlink r:id="rId17" w:history="1">
+        <w:r>
+          <w:rPr>
+            <w:rStyle w:val="Hyperlink"/>
+          </w:rPr>
+          <w:t>https://stats.stackexchange.com/questions/63152/what-does-the-hidden-layer-in-a-neural-network-compute</w:t>
+        </w:r>
+      </w:hyperlink>
+      <w:r>
+        <w:t xml:space="preserve"> </w:t>
+      </w:r>
+    </w:p>
+  </w:footnote>
+  <w:footnote w:id="18">
+    <w:p>
+      <w:pPr>
+        <w:pStyle w:val="Voetnoottekst"/>
+      </w:pPr>
+      <w:r>
+        <w:rPr>
+          <w:rStyle w:val="Voetnootmarkering"/>
+        </w:rPr>
+        <w:footnoteRef/>
+      </w:r>
+      <w:r>
+        <w:t xml:space="preserve"> </w:t>
+      </w:r>
+      <w:hyperlink r:id="rId18" w:history="1">
+        <w:r>
+          <w:rPr>
+            <w:rStyle w:val="Hyperlink"/>
+          </w:rPr>
+          <w:t>https://www.sas.com/en_id/insights/analytics/machine-learning.html#machine-learning-today-world</w:t>
+        </w:r>
+      </w:hyperlink>
+      <w:r>
+        <w:t xml:space="preserve"> </w:t>
+      </w:r>
+    </w:p>
+  </w:footnote>
+  <w:footnote w:id="19">
+    <w:p>
+      <w:pPr>
+        <w:pStyle w:val="Voetnoottekst"/>
+      </w:pPr>
+      <w:r>
+        <w:rPr>
+          <w:rStyle w:val="Voetnootmarkering"/>
+        </w:rPr>
+        <w:footnoteRef/>
+      </w:r>
+      <w:r>
+        <w:t xml:space="preserve"> </w:t>
+      </w:r>
+      <w:hyperlink r:id="rId19" w:history="1">
+        <w:r>
+          <w:rPr>
+            <w:rStyle w:val="Hyperlink"/>
+          </w:rPr>
+          <w:t>https://www.quora.com/How-does-Google-use-machine-learning</w:t>
+        </w:r>
+      </w:hyperlink>
+      <w:r>
+        <w:t xml:space="preserve"> </w:t>
+      </w:r>
     </w:p>
   </w:footnote>
 </w:footnotes>
@@ -9010,7 +10239,7 @@
 </file>
 
 <file path=customXml/itemProps1.xml><?xml version="1.0" encoding="utf-8"?>
-<ds:datastoreItem xmlns:ds="http://schemas.openxmlformats.org/officeDocument/2006/customXml" ds:itemID="{A8570DA3-C240-4729-ABF9-4108E88F105B}">
+<ds:datastoreItem xmlns:ds="http://schemas.openxmlformats.org/officeDocument/2006/customXml" ds:itemID="{49C943E2-7099-4D2B-91C4-51A0E6C615AD}">
   <ds:schemaRefs>
     <ds:schemaRef ds:uri="http://schemas.openxmlformats.org/officeDocument/2006/bibliography"/>
   </ds:schemaRefs>
